--- a/Gerencia del Proyecto/Gestión de los Interesados del Proyecto/Plan de gestión de interesados del proyecto V1.docx
+++ b/Gerencia del Proyecto/Gestión de los Interesados del Proyecto/Plan de gestión de interesados del proyecto V1.docx
@@ -14,7 +14,13 @@
         <w:rPr>
           <w:lang w:val="es-ES"/>
         </w:rPr>
-        <w:t>Plan de gestión de interesados del proyecto</w:t>
+        <w:t>Plan de ges</w:t>
+      </w:r>
+      <w:r>
+        <w:rPr>
+          <w:lang w:val="es-ES"/>
+        </w:rPr>
+        <w:t>tión de interesados</w:t>
       </w:r>
     </w:p>
     <w:p>
@@ -79,7 +85,7 @@
           <w:sz w:val="16"/>
           <w:lang w:val="es-ES"/>
         </w:rPr>
-        <w:t>3 de abril de 2018</w:t>
+        <w:t>4 de abril de 2018</w:t>
       </w:r>
       <w:r>
         <w:rPr>
@@ -166,7 +172,7 @@
               </wp:anchor>
             </w:drawing>
           </mc:Choice>
-          <mc:Fallback xmlns:w16se="http://schemas.microsoft.com/office/word/2015/wordml/symex" xmlns:w16cid="http://schemas.microsoft.com/office/word/2016/wordml/cid" xmlns:am3d="http://schemas.microsoft.com/office/drawing/2017/model3d" xmlns:aink="http://schemas.microsoft.com/office/drawing/2016/ink" xmlns:cx8="http://schemas.microsoft.com/office/drawing/2016/5/14/chartex" xmlns:cx7="http://schemas.microsoft.com/office/drawing/2016/5/13/chartex" xmlns:cx6="http://schemas.microsoft.com/office/drawing/2016/5/12/chartex" xmlns:cx5="http://schemas.microsoft.com/office/drawing/2016/5/11/chartex" xmlns:cx4="http://schemas.microsoft.com/office/drawing/2016/5/10/chartex" xmlns:cx3="http://schemas.microsoft.com/office/drawing/2016/5/9/chartex" xmlns:cx2="http://schemas.microsoft.com/office/drawing/2015/10/21/chartex" xmlns:cx1="http://schemas.microsoft.com/office/drawing/2015/9/8/chartex" xmlns:cx="http://schemas.microsoft.com/office/drawing/2014/chartex">
+          <mc:Fallback xmlns:cx="http://schemas.microsoft.com/office/drawing/2014/chartex" xmlns:cx1="http://schemas.microsoft.com/office/drawing/2015/9/8/chartex" xmlns:cx2="http://schemas.microsoft.com/office/drawing/2015/10/21/chartex" xmlns:cx3="http://schemas.microsoft.com/office/drawing/2016/5/9/chartex" xmlns:cx4="http://schemas.microsoft.com/office/drawing/2016/5/10/chartex" xmlns:cx5="http://schemas.microsoft.com/office/drawing/2016/5/11/chartex" xmlns:cx6="http://schemas.microsoft.com/office/drawing/2016/5/12/chartex" xmlns:cx7="http://schemas.microsoft.com/office/drawing/2016/5/13/chartex" xmlns:cx8="http://schemas.microsoft.com/office/drawing/2016/5/14/chartex" xmlns:aink="http://schemas.microsoft.com/office/drawing/2016/ink" xmlns:am3d="http://schemas.microsoft.com/office/drawing/2017/model3d" xmlns:w16cid="http://schemas.microsoft.com/office/word/2016/wordml/cid" xmlns:w16se="http://schemas.microsoft.com/office/word/2015/wordml/symex">
             <w:pict>
               <v:line w14:anchorId="624DEF7D" id="Conector recto 1" o:spid="_x0000_s1026" style="position:absolute;flip:y;z-index:251659264;visibility:visible;mso-wrap-style:square;mso-width-percent:0;mso-height-percent:0;mso-wrap-distance-left:9pt;mso-wrap-distance-top:0;mso-wrap-distance-right:9pt;mso-wrap-distance-bottom:0;mso-position-horizontal:absolute;mso-position-horizontal-relative:text;mso-position-vertical:absolute;mso-position-vertical-relative:text;mso-width-percent:0;mso-height-percent:0;mso-width-relative:margin;mso-height-relative:margin" from="1.05pt,24.2pt" to="442.9pt,26pt" o:gfxdata="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" strokecolor="#dfe3e5 [3214]" strokeweight="2pt">
                 <v:stroke miterlimit="4" joinstyle="miter"/>
@@ -401,7 +407,16 @@
                 <w:szCs w:val="20"/>
                 <w:lang w:eastAsia="es-VE"/>
               </w:rPr>
-              <w:t>03/04</w:t>
+              <w:t>04</w:t>
+            </w:r>
+            <w:r>
+              <w:rPr>
+                <w:rFonts w:eastAsia="Times New Roman" w:cs="Arial"/>
+                <w:color w:val="000000"/>
+                <w:szCs w:val="20"/>
+                <w:lang w:eastAsia="es-VE"/>
+              </w:rPr>
+              <w:t>/04</w:t>
             </w:r>
             <w:r>
               <w:rPr>
@@ -717,7 +732,7 @@
                 <w:szCs w:val="20"/>
                 <w:lang w:eastAsia="es-VE"/>
               </w:rPr>
-              <w:t>03</w:t>
+              <w:t>04</w:t>
             </w:r>
             <w:r>
               <w:rPr>
@@ -726,16 +741,7 @@
                 <w:szCs w:val="20"/>
                 <w:lang w:eastAsia="es-VE"/>
               </w:rPr>
-              <w:t>/04</w:t>
-            </w:r>
-            <w:r>
-              <w:rPr>
-                <w:rFonts w:eastAsia="Times New Roman" w:cs="Arial"/>
-                <w:color w:val="000000"/>
-                <w:szCs w:val="20"/>
-                <w:lang w:eastAsia="es-VE"/>
-              </w:rPr>
-              <w:t>/2018</w:t>
+              <w:t>/04/2018</w:t>
             </w:r>
           </w:p>
         </w:tc>
@@ -1437,7 +1443,7 @@
     </w:p>
     <w:tbl>
       <w:tblPr>
-        <w:tblW w:w="9356" w:type="dxa"/>
+        <w:tblW w:w="8080" w:type="dxa"/>
         <w:tblInd w:w="108" w:type="dxa"/>
         <w:tblBorders>
           <w:top w:val="single" w:sz="4" w:space="0" w:color="000000"/>
@@ -1451,7 +1457,6 @@
         <w:tblLook w:val="04A0" w:firstRow="1" w:lastRow="0" w:firstColumn="1" w:lastColumn="0" w:noHBand="0" w:noVBand="1"/>
       </w:tblPr>
       <w:tblGrid>
-        <w:gridCol w:w="1276"/>
         <w:gridCol w:w="1134"/>
         <w:gridCol w:w="1559"/>
         <w:gridCol w:w="1276"/>
@@ -1461,30 +1466,91 @@
       <w:tr>
         <w:tc>
           <w:tcPr>
-            <w:tcW w:w="9356" w:type="dxa"/>
-            <w:gridSpan w:val="6"/>
+            <w:tcW w:w="8080" w:type="dxa"/>
+            <w:gridSpan w:val="5"/>
             <w:shd w:val="clear" w:color="auto" w:fill="D9D9D9"/>
             <w:vAlign w:val="center"/>
           </w:tcPr>
           <w:p>
             <w:pPr>
-              <w:spacing w:after="0"/>
+              <w:pStyle w:val="Ttulo5"/>
+              <w:jc w:val="center"/>
               <w:rPr>
                 <w:b/>
-                <w:szCs w:val="20"/>
+                <w:color w:val="auto"/>
               </w:rPr>
             </w:pPr>
             <w:r>
               <w:rPr>
                 <w:b/>
-                <w:szCs w:val="20"/>
-              </w:rPr>
-              <w:t>Información de identificación</w:t>
+                <w:color w:val="auto"/>
+              </w:rPr>
+              <w:t>Información Personal</w:t>
             </w:r>
           </w:p>
         </w:tc>
       </w:tr>
       <w:tr>
+        <w:tc>
+          <w:tcPr>
+            <w:tcW w:w="1134" w:type="dxa"/>
+            <w:shd w:val="clear" w:color="auto" w:fill="D9D9D9"/>
+            <w:vAlign w:val="center"/>
+          </w:tcPr>
+          <w:p>
+            <w:pPr>
+              <w:spacing w:after="0"/>
+              <w:rPr>
+                <w:b/>
+                <w:szCs w:val="20"/>
+              </w:rPr>
+            </w:pPr>
+            <w:r>
+              <w:rPr>
+                <w:b/>
+                <w:szCs w:val="20"/>
+              </w:rPr>
+              <w:t>Nombre</w:t>
+            </w:r>
+          </w:p>
+        </w:tc>
+        <w:tc>
+          <w:tcPr>
+            <w:tcW w:w="1559" w:type="dxa"/>
+            <w:shd w:val="clear" w:color="auto" w:fill="D9D9D9"/>
+            <w:vAlign w:val="center"/>
+          </w:tcPr>
+          <w:p>
+            <w:pPr>
+              <w:spacing w:after="0"/>
+              <w:rPr>
+                <w:b/>
+                <w:szCs w:val="20"/>
+              </w:rPr>
+            </w:pPr>
+            <w:r>
+              <w:rPr>
+                <w:b/>
+                <w:szCs w:val="20"/>
+              </w:rPr>
+              <w:t>Puesto</w:t>
+            </w:r>
+            <w:r>
+              <w:rPr>
+                <w:b/>
+                <w:szCs w:val="20"/>
+              </w:rPr>
+              <w:t xml:space="preserve"> / Org /</w:t>
+            </w:r>
+            <w:r>
+              <w:rPr>
+                <w:b/>
+                <w:szCs w:val="20"/>
+              </w:rPr>
+              <w:t>Empresa</w:t>
+            </w:r>
+          </w:p>
+        </w:tc>
         <w:tc>
           <w:tcPr>
             <w:tcW w:w="1276" w:type="dxa"/>
@@ -1504,30 +1570,7 @@
                 <w:b/>
                 <w:szCs w:val="20"/>
               </w:rPr>
-              <w:t>ID Interesado</w:t>
-            </w:r>
-          </w:p>
-        </w:tc>
-        <w:tc>
-          <w:tcPr>
-            <w:tcW w:w="1134" w:type="dxa"/>
-            <w:shd w:val="clear" w:color="auto" w:fill="D9D9D9"/>
-            <w:vAlign w:val="center"/>
-          </w:tcPr>
-          <w:p>
-            <w:pPr>
-              <w:spacing w:after="0"/>
-              <w:rPr>
-                <w:b/>
-                <w:szCs w:val="20"/>
-              </w:rPr>
-            </w:pPr>
-            <w:r>
-              <w:rPr>
-                <w:b/>
-                <w:szCs w:val="20"/>
-              </w:rPr>
-              <w:t>Nombre</w:t>
+              <w:t>Ubicación</w:t>
             </w:r>
           </w:p>
         </w:tc>
@@ -1550,47 +1593,1295 @@
                 <w:b/>
                 <w:szCs w:val="20"/>
               </w:rPr>
-              <w:t>Puesto</w:t>
-            </w:r>
-            <w:r>
-              <w:rPr>
-                <w:b/>
-                <w:szCs w:val="20"/>
-              </w:rPr>
-              <w:t xml:space="preserve"> / Org /</w:t>
-            </w:r>
-            <w:r>
-              <w:rPr>
-                <w:b/>
-                <w:szCs w:val="20"/>
-              </w:rPr>
-              <w:t>Empresa</w:t>
-            </w:r>
-          </w:p>
-        </w:tc>
-        <w:tc>
-          <w:tcPr>
-            <w:tcW w:w="1276" w:type="dxa"/>
+              <w:t xml:space="preserve">Rol </w:t>
+            </w:r>
+          </w:p>
+        </w:tc>
+        <w:tc>
+          <w:tcPr>
+            <w:tcW w:w="2552" w:type="dxa"/>
             <w:shd w:val="clear" w:color="auto" w:fill="D9D9D9"/>
             <w:vAlign w:val="center"/>
           </w:tcPr>
           <w:p>
             <w:pPr>
-              <w:spacing w:after="0"/>
+              <w:pStyle w:val="Ttulo5"/>
               <w:rPr>
                 <w:b/>
-                <w:szCs w:val="20"/>
               </w:rPr>
             </w:pPr>
             <w:r>
               <w:rPr>
                 <w:b/>
-                <w:szCs w:val="20"/>
-              </w:rPr>
-              <w:t>Ubicación</w:t>
-            </w:r>
-          </w:p>
-        </w:tc>
+                <w:color w:val="auto"/>
+              </w:rPr>
+              <w:t>Información de contacto</w:t>
+            </w:r>
+          </w:p>
+        </w:tc>
+      </w:tr>
+      <w:tr>
+        <w:tc>
+          <w:tcPr>
+            <w:tcW w:w="1134" w:type="dxa"/>
+            <w:shd w:val="clear" w:color="auto" w:fill="auto"/>
+            <w:vAlign w:val="center"/>
+          </w:tcPr>
+          <w:p>
+            <w:pPr>
+              <w:pStyle w:val="Textocomentario"/>
+              <w:spacing w:line="276" w:lineRule="auto"/>
+              <w:rPr>
+                <w:rFonts w:ascii="Arial" w:eastAsia="Calibri" w:hAnsi="Arial"/>
+                <w:lang w:val="es-VE" w:eastAsia="en-US"/>
+              </w:rPr>
+            </w:pPr>
+            <w:r>
+              <w:rPr>
+                <w:rFonts w:ascii="Arial" w:eastAsia="Calibri" w:hAnsi="Arial"/>
+                <w:lang w:val="es-VE" w:eastAsia="en-US"/>
+              </w:rPr>
+              <w:t xml:space="preserve">Gabriel Santiago Álvarez </w:t>
+            </w:r>
+          </w:p>
+        </w:tc>
+        <w:tc>
+          <w:tcPr>
+            <w:tcW w:w="1559" w:type="dxa"/>
+            <w:shd w:val="clear" w:color="auto" w:fill="auto"/>
+            <w:vAlign w:val="center"/>
+          </w:tcPr>
+          <w:p>
+            <w:pPr>
+              <w:spacing w:after="0"/>
+              <w:rPr>
+                <w:szCs w:val="20"/>
+              </w:rPr>
+            </w:pPr>
+            <w:r>
+              <w:rPr>
+                <w:szCs w:val="20"/>
+              </w:rPr>
+              <w:t>Gerente de Infraestructura</w:t>
+            </w:r>
+          </w:p>
+        </w:tc>
+        <w:tc>
+          <w:tcPr>
+            <w:tcW w:w="1276" w:type="dxa"/>
+            <w:shd w:val="clear" w:color="auto" w:fill="auto"/>
+            <w:vAlign w:val="center"/>
+          </w:tcPr>
+          <w:p>
+            <w:pPr>
+              <w:spacing w:after="0"/>
+              <w:rPr>
+                <w:szCs w:val="20"/>
+              </w:rPr>
+            </w:pPr>
+            <w:r>
+              <w:rPr>
+                <w:szCs w:val="20"/>
+              </w:rPr>
+              <w:t>HSP</w:t>
+            </w:r>
+          </w:p>
+        </w:tc>
+        <w:tc>
+          <w:tcPr>
+            <w:tcW w:w="1559" w:type="dxa"/>
+            <w:shd w:val="clear" w:color="auto" w:fill="auto"/>
+            <w:vAlign w:val="center"/>
+          </w:tcPr>
+          <w:p>
+            <w:pPr>
+              <w:spacing w:after="0"/>
+              <w:rPr>
+                <w:szCs w:val="20"/>
+              </w:rPr>
+            </w:pPr>
+            <w:r>
+              <w:rPr>
+                <w:szCs w:val="20"/>
+              </w:rPr>
+              <w:t>Gerente de Infraestructura</w:t>
+            </w:r>
+          </w:p>
+        </w:tc>
+        <w:tc>
+          <w:tcPr>
+            <w:tcW w:w="2552" w:type="dxa"/>
+            <w:shd w:val="clear" w:color="auto" w:fill="auto"/>
+            <w:vAlign w:val="center"/>
+          </w:tcPr>
+          <w:p>
+            <w:pPr>
+              <w:spacing w:after="0"/>
+              <w:rPr>
+                <w:szCs w:val="20"/>
+              </w:rPr>
+            </w:pPr>
+            <w:r>
+              <w:rPr>
+                <w:szCs w:val="20"/>
+              </w:rPr>
+              <w:t>Politécnico Grancolombiano</w:t>
+            </w:r>
+          </w:p>
+        </w:tc>
+      </w:tr>
+      <w:tr>
+        <w:tc>
+          <w:tcPr>
+            <w:tcW w:w="1134" w:type="dxa"/>
+            <w:shd w:val="clear" w:color="auto" w:fill="auto"/>
+            <w:vAlign w:val="center"/>
+          </w:tcPr>
+          <w:p>
+            <w:pPr>
+              <w:spacing w:after="0"/>
+              <w:rPr>
+                <w:szCs w:val="20"/>
+              </w:rPr>
+            </w:pPr>
+            <w:r>
+              <w:rPr>
+                <w:szCs w:val="20"/>
+              </w:rPr>
+              <w:t xml:space="preserve">Camilo Arturo D’Achiardi </w:t>
+            </w:r>
+          </w:p>
+        </w:tc>
+        <w:tc>
+          <w:tcPr>
+            <w:tcW w:w="1559" w:type="dxa"/>
+            <w:shd w:val="clear" w:color="auto" w:fill="auto"/>
+            <w:vAlign w:val="center"/>
+          </w:tcPr>
+          <w:p>
+            <w:pPr>
+              <w:spacing w:after="0"/>
+              <w:rPr>
+                <w:szCs w:val="20"/>
+              </w:rPr>
+            </w:pPr>
+            <w:r>
+              <w:rPr>
+                <w:szCs w:val="20"/>
+              </w:rPr>
+              <w:t>Gerente Comercial</w:t>
+            </w:r>
+          </w:p>
+        </w:tc>
+        <w:tc>
+          <w:tcPr>
+            <w:tcW w:w="1276" w:type="dxa"/>
+            <w:shd w:val="clear" w:color="auto" w:fill="auto"/>
+            <w:vAlign w:val="center"/>
+          </w:tcPr>
+          <w:p>
+            <w:pPr>
+              <w:spacing w:after="0"/>
+              <w:rPr>
+                <w:szCs w:val="20"/>
+              </w:rPr>
+            </w:pPr>
+            <w:r>
+              <w:rPr>
+                <w:szCs w:val="20"/>
+              </w:rPr>
+              <w:t>HSP</w:t>
+            </w:r>
+          </w:p>
+        </w:tc>
+        <w:tc>
+          <w:tcPr>
+            <w:tcW w:w="1559" w:type="dxa"/>
+            <w:shd w:val="clear" w:color="auto" w:fill="auto"/>
+            <w:vAlign w:val="center"/>
+          </w:tcPr>
+          <w:p>
+            <w:pPr>
+              <w:spacing w:after="0"/>
+              <w:rPr>
+                <w:szCs w:val="20"/>
+              </w:rPr>
+            </w:pPr>
+            <w:r>
+              <w:rPr>
+                <w:szCs w:val="20"/>
+              </w:rPr>
+              <w:t>Gerente Comercial</w:t>
+            </w:r>
+          </w:p>
+        </w:tc>
+        <w:tc>
+          <w:tcPr>
+            <w:tcW w:w="2552" w:type="dxa"/>
+            <w:shd w:val="clear" w:color="auto" w:fill="auto"/>
+            <w:vAlign w:val="center"/>
+          </w:tcPr>
+          <w:p>
+            <w:pPr>
+              <w:spacing w:after="0"/>
+              <w:rPr>
+                <w:szCs w:val="20"/>
+              </w:rPr>
+            </w:pPr>
+            <w:r>
+              <w:rPr>
+                <w:szCs w:val="20"/>
+              </w:rPr>
+              <w:t>Politécnico Grancolombiano</w:t>
+            </w:r>
+          </w:p>
+        </w:tc>
+      </w:tr>
+      <w:tr>
+        <w:tc>
+          <w:tcPr>
+            <w:tcW w:w="1134" w:type="dxa"/>
+            <w:shd w:val="clear" w:color="auto" w:fill="auto"/>
+            <w:vAlign w:val="center"/>
+          </w:tcPr>
+          <w:p>
+            <w:pPr>
+              <w:spacing w:after="0"/>
+              <w:rPr>
+                <w:szCs w:val="20"/>
+              </w:rPr>
+            </w:pPr>
+            <w:r>
+              <w:rPr>
+                <w:szCs w:val="20"/>
+              </w:rPr>
+              <w:t>Jair Darío Muñoz</w:t>
+            </w:r>
+          </w:p>
+        </w:tc>
+        <w:tc>
+          <w:tcPr>
+            <w:tcW w:w="1559" w:type="dxa"/>
+            <w:shd w:val="clear" w:color="auto" w:fill="auto"/>
+            <w:vAlign w:val="center"/>
+          </w:tcPr>
+          <w:p>
+            <w:pPr>
+              <w:spacing w:after="0"/>
+              <w:rPr>
+                <w:szCs w:val="20"/>
+              </w:rPr>
+            </w:pPr>
+            <w:r>
+              <w:rPr>
+                <w:szCs w:val="20"/>
+              </w:rPr>
+              <w:t>Administrador DB</w:t>
+            </w:r>
+          </w:p>
+        </w:tc>
+        <w:tc>
+          <w:tcPr>
+            <w:tcW w:w="1276" w:type="dxa"/>
+            <w:shd w:val="clear" w:color="auto" w:fill="auto"/>
+            <w:vAlign w:val="center"/>
+          </w:tcPr>
+          <w:p>
+            <w:pPr>
+              <w:spacing w:after="0"/>
+              <w:rPr>
+                <w:szCs w:val="20"/>
+              </w:rPr>
+            </w:pPr>
+            <w:r>
+              <w:rPr>
+                <w:szCs w:val="20"/>
+              </w:rPr>
+              <w:t>HSP</w:t>
+            </w:r>
+          </w:p>
+        </w:tc>
+        <w:tc>
+          <w:tcPr>
+            <w:tcW w:w="1559" w:type="dxa"/>
+            <w:shd w:val="clear" w:color="auto" w:fill="auto"/>
+            <w:vAlign w:val="center"/>
+          </w:tcPr>
+          <w:p>
+            <w:pPr>
+              <w:spacing w:after="0"/>
+              <w:rPr>
+                <w:szCs w:val="20"/>
+              </w:rPr>
+            </w:pPr>
+            <w:r>
+              <w:rPr>
+                <w:szCs w:val="20"/>
+              </w:rPr>
+              <w:t>Administrador DB</w:t>
+            </w:r>
+          </w:p>
+        </w:tc>
+        <w:tc>
+          <w:tcPr>
+            <w:tcW w:w="2552" w:type="dxa"/>
+            <w:shd w:val="clear" w:color="auto" w:fill="auto"/>
+            <w:vAlign w:val="center"/>
+          </w:tcPr>
+          <w:p>
+            <w:pPr>
+              <w:spacing w:after="0"/>
+              <w:rPr>
+                <w:szCs w:val="20"/>
+              </w:rPr>
+            </w:pPr>
+            <w:r>
+              <w:rPr>
+                <w:szCs w:val="20"/>
+              </w:rPr>
+              <w:t>Politécnico Grancolombiano</w:t>
+            </w:r>
+          </w:p>
+        </w:tc>
+      </w:tr>
+      <w:tr>
+        <w:tc>
+          <w:tcPr>
+            <w:tcW w:w="1134" w:type="dxa"/>
+            <w:shd w:val="clear" w:color="auto" w:fill="auto"/>
+            <w:vAlign w:val="center"/>
+          </w:tcPr>
+          <w:p>
+            <w:pPr>
+              <w:pStyle w:val="Textocomentario"/>
+              <w:spacing w:line="276" w:lineRule="auto"/>
+              <w:rPr>
+                <w:rFonts w:ascii="Arial" w:eastAsia="Calibri" w:hAnsi="Arial"/>
+                <w:lang w:val="es-VE" w:eastAsia="en-US"/>
+              </w:rPr>
+            </w:pPr>
+            <w:r>
+              <w:rPr>
+                <w:rFonts w:ascii="Arial" w:eastAsia="Calibri" w:hAnsi="Arial"/>
+                <w:lang w:val="es-VE" w:eastAsia="en-US"/>
+              </w:rPr>
+              <w:t>Jeimy Rocio Sosa</w:t>
+            </w:r>
+          </w:p>
+        </w:tc>
+        <w:tc>
+          <w:tcPr>
+            <w:tcW w:w="1559" w:type="dxa"/>
+            <w:shd w:val="clear" w:color="auto" w:fill="auto"/>
+            <w:vAlign w:val="center"/>
+          </w:tcPr>
+          <w:p>
+            <w:pPr>
+              <w:spacing w:after="0"/>
+              <w:rPr>
+                <w:szCs w:val="20"/>
+              </w:rPr>
+            </w:pPr>
+            <w:r>
+              <w:rPr>
+                <w:szCs w:val="20"/>
+              </w:rPr>
+              <w:t>Gerente  general</w:t>
+            </w:r>
+          </w:p>
+        </w:tc>
+        <w:tc>
+          <w:tcPr>
+            <w:tcW w:w="1276" w:type="dxa"/>
+            <w:shd w:val="clear" w:color="auto" w:fill="auto"/>
+            <w:vAlign w:val="center"/>
+          </w:tcPr>
+          <w:p>
+            <w:pPr>
+              <w:spacing w:after="0"/>
+              <w:rPr>
+                <w:szCs w:val="20"/>
+              </w:rPr>
+            </w:pPr>
+            <w:r>
+              <w:rPr>
+                <w:szCs w:val="20"/>
+              </w:rPr>
+              <w:t>HSP</w:t>
+            </w:r>
+          </w:p>
+        </w:tc>
+        <w:tc>
+          <w:tcPr>
+            <w:tcW w:w="1559" w:type="dxa"/>
+            <w:shd w:val="clear" w:color="auto" w:fill="auto"/>
+            <w:vAlign w:val="center"/>
+          </w:tcPr>
+          <w:p>
+            <w:pPr>
+              <w:spacing w:after="0"/>
+              <w:rPr>
+                <w:szCs w:val="20"/>
+              </w:rPr>
+            </w:pPr>
+            <w:r>
+              <w:rPr>
+                <w:szCs w:val="20"/>
+              </w:rPr>
+              <w:t>Gerente  general</w:t>
+            </w:r>
+          </w:p>
+        </w:tc>
+        <w:tc>
+          <w:tcPr>
+            <w:tcW w:w="2552" w:type="dxa"/>
+            <w:shd w:val="clear" w:color="auto" w:fill="auto"/>
+            <w:vAlign w:val="center"/>
+          </w:tcPr>
+          <w:p>
+            <w:pPr>
+              <w:spacing w:after="0"/>
+              <w:rPr>
+                <w:szCs w:val="20"/>
+              </w:rPr>
+            </w:pPr>
+            <w:r>
+              <w:rPr>
+                <w:szCs w:val="20"/>
+              </w:rPr>
+              <w:t>Politécnico Grancolombiano</w:t>
+            </w:r>
+          </w:p>
+        </w:tc>
+      </w:tr>
+      <w:tr>
+        <w:tc>
+          <w:tcPr>
+            <w:tcW w:w="1134" w:type="dxa"/>
+            <w:shd w:val="clear" w:color="auto" w:fill="auto"/>
+            <w:vAlign w:val="center"/>
+          </w:tcPr>
+          <w:p>
+            <w:pPr>
+              <w:spacing w:after="0"/>
+              <w:rPr>
+                <w:szCs w:val="20"/>
+              </w:rPr>
+            </w:pPr>
+            <w:r>
+              <w:rPr>
+                <w:szCs w:val="20"/>
+              </w:rPr>
+              <w:t>Francis S. Collins</w:t>
+            </w:r>
+          </w:p>
+        </w:tc>
+        <w:tc>
+          <w:tcPr>
+            <w:tcW w:w="1559" w:type="dxa"/>
+            <w:shd w:val="clear" w:color="auto" w:fill="auto"/>
+            <w:vAlign w:val="center"/>
+          </w:tcPr>
+          <w:p>
+            <w:pPr>
+              <w:spacing w:after="0"/>
+              <w:rPr>
+                <w:szCs w:val="20"/>
+              </w:rPr>
+            </w:pPr>
+            <w:r>
+              <w:rPr>
+                <w:szCs w:val="20"/>
+              </w:rPr>
+              <w:t>Director.</w:t>
+            </w:r>
+          </w:p>
+        </w:tc>
+        <w:tc>
+          <w:tcPr>
+            <w:tcW w:w="1276" w:type="dxa"/>
+            <w:shd w:val="clear" w:color="auto" w:fill="auto"/>
+            <w:vAlign w:val="center"/>
+          </w:tcPr>
+          <w:p>
+            <w:pPr>
+              <w:spacing w:after="0"/>
+              <w:rPr>
+                <w:szCs w:val="20"/>
+              </w:rPr>
+            </w:pPr>
+            <w:r>
+              <w:rPr>
+                <w:szCs w:val="20"/>
+              </w:rPr>
+              <w:t>NIH</w:t>
+            </w:r>
+          </w:p>
+        </w:tc>
+        <w:tc>
+          <w:tcPr>
+            <w:tcW w:w="1559" w:type="dxa"/>
+            <w:shd w:val="clear" w:color="auto" w:fill="auto"/>
+            <w:vAlign w:val="center"/>
+          </w:tcPr>
+          <w:p>
+            <w:pPr>
+              <w:spacing w:after="0"/>
+              <w:rPr>
+                <w:szCs w:val="20"/>
+              </w:rPr>
+            </w:pPr>
+            <w:r>
+              <w:rPr>
+                <w:szCs w:val="20"/>
+              </w:rPr>
+              <w:t>Patrocinador</w:t>
+            </w:r>
+          </w:p>
+        </w:tc>
+        <w:tc>
+          <w:tcPr>
+            <w:tcW w:w="2552" w:type="dxa"/>
+            <w:shd w:val="clear" w:color="auto" w:fill="auto"/>
+            <w:vAlign w:val="center"/>
+          </w:tcPr>
+          <w:p>
+            <w:pPr>
+              <w:spacing w:after="0"/>
+              <w:rPr>
+                <w:szCs w:val="20"/>
+              </w:rPr>
+            </w:pPr>
+            <w:r>
+              <w:rPr>
+                <w:szCs w:val="20"/>
+              </w:rPr>
+              <w:t>NIH</w:t>
+            </w:r>
+          </w:p>
+        </w:tc>
+      </w:tr>
+      <w:tr>
+        <w:tc>
+          <w:tcPr>
+            <w:tcW w:w="1134" w:type="dxa"/>
+            <w:shd w:val="clear" w:color="auto" w:fill="auto"/>
+            <w:vAlign w:val="center"/>
+          </w:tcPr>
+          <w:p>
+            <w:pPr>
+              <w:spacing w:after="0"/>
+              <w:rPr>
+                <w:szCs w:val="20"/>
+              </w:rPr>
+            </w:pPr>
+            <w:r>
+              <w:rPr>
+                <w:szCs w:val="20"/>
+              </w:rPr>
+              <w:t>Lawrence A. Takan</w:t>
+            </w:r>
+          </w:p>
+        </w:tc>
+        <w:tc>
+          <w:tcPr>
+            <w:tcW w:w="1559" w:type="dxa"/>
+            <w:shd w:val="clear" w:color="auto" w:fill="auto"/>
+            <w:vAlign w:val="center"/>
+          </w:tcPr>
+          <w:p>
+            <w:pPr>
+              <w:spacing w:after="0"/>
+              <w:rPr>
+                <w:szCs w:val="20"/>
+              </w:rPr>
+            </w:pPr>
+            <w:r>
+              <w:rPr>
+                <w:szCs w:val="20"/>
+              </w:rPr>
+              <w:t>Director Delegado Principal</w:t>
+            </w:r>
+          </w:p>
+        </w:tc>
+        <w:tc>
+          <w:tcPr>
+            <w:tcW w:w="1276" w:type="dxa"/>
+            <w:shd w:val="clear" w:color="auto" w:fill="auto"/>
+            <w:vAlign w:val="center"/>
+          </w:tcPr>
+          <w:p>
+            <w:pPr>
+              <w:spacing w:after="0"/>
+              <w:rPr>
+                <w:szCs w:val="20"/>
+              </w:rPr>
+            </w:pPr>
+            <w:r>
+              <w:rPr>
+                <w:szCs w:val="20"/>
+              </w:rPr>
+              <w:t>NIH</w:t>
+            </w:r>
+          </w:p>
+        </w:tc>
+        <w:tc>
+          <w:tcPr>
+            <w:tcW w:w="1559" w:type="dxa"/>
+            <w:shd w:val="clear" w:color="auto" w:fill="auto"/>
+            <w:vAlign w:val="center"/>
+          </w:tcPr>
+          <w:p>
+            <w:pPr>
+              <w:spacing w:after="0"/>
+              <w:rPr>
+                <w:szCs w:val="20"/>
+              </w:rPr>
+            </w:pPr>
+            <w:r>
+              <w:rPr>
+                <w:szCs w:val="20"/>
+              </w:rPr>
+              <w:t>Patrocinador</w:t>
+            </w:r>
+          </w:p>
+        </w:tc>
+        <w:tc>
+          <w:tcPr>
+            <w:tcW w:w="2552" w:type="dxa"/>
+            <w:shd w:val="clear" w:color="auto" w:fill="auto"/>
+            <w:vAlign w:val="center"/>
+          </w:tcPr>
+          <w:p>
+            <w:pPr>
+              <w:spacing w:after="0"/>
+              <w:rPr>
+                <w:szCs w:val="20"/>
+              </w:rPr>
+            </w:pPr>
+            <w:r>
+              <w:rPr>
+                <w:szCs w:val="20"/>
+              </w:rPr>
+              <w:t>NIH</w:t>
+            </w:r>
+          </w:p>
+        </w:tc>
+      </w:tr>
+      <w:tr>
+        <w:tc>
+          <w:tcPr>
+            <w:tcW w:w="1134" w:type="dxa"/>
+            <w:shd w:val="clear" w:color="auto" w:fill="auto"/>
+            <w:vAlign w:val="center"/>
+          </w:tcPr>
+          <w:p>
+            <w:pPr>
+              <w:spacing w:after="0"/>
+              <w:rPr>
+                <w:szCs w:val="20"/>
+              </w:rPr>
+            </w:pPr>
+            <w:r>
+              <w:rPr>
+                <w:szCs w:val="20"/>
+              </w:rPr>
+              <w:t>Michael Gottesman</w:t>
+            </w:r>
+          </w:p>
+        </w:tc>
+        <w:tc>
+          <w:tcPr>
+            <w:tcW w:w="1559" w:type="dxa"/>
+            <w:shd w:val="clear" w:color="auto" w:fill="auto"/>
+            <w:vAlign w:val="center"/>
+          </w:tcPr>
+          <w:p>
+            <w:pPr>
+              <w:spacing w:after="0"/>
+              <w:rPr>
+                <w:szCs w:val="20"/>
+              </w:rPr>
+            </w:pPr>
+            <w:r>
+              <w:rPr>
+                <w:szCs w:val="20"/>
+              </w:rPr>
+              <w:t>Director delegado de Investigación</w:t>
+            </w:r>
+          </w:p>
+        </w:tc>
+        <w:tc>
+          <w:tcPr>
+            <w:tcW w:w="1276" w:type="dxa"/>
+            <w:shd w:val="clear" w:color="auto" w:fill="auto"/>
+            <w:vAlign w:val="center"/>
+          </w:tcPr>
+          <w:p>
+            <w:pPr>
+              <w:spacing w:after="0"/>
+              <w:rPr>
+                <w:szCs w:val="20"/>
+              </w:rPr>
+            </w:pPr>
+            <w:r>
+              <w:rPr>
+                <w:szCs w:val="20"/>
+              </w:rPr>
+              <w:t>NIH</w:t>
+            </w:r>
+          </w:p>
+        </w:tc>
+        <w:tc>
+          <w:tcPr>
+            <w:tcW w:w="1559" w:type="dxa"/>
+            <w:shd w:val="clear" w:color="auto" w:fill="auto"/>
+            <w:vAlign w:val="center"/>
+          </w:tcPr>
+          <w:p>
+            <w:pPr>
+              <w:spacing w:after="0"/>
+              <w:rPr>
+                <w:szCs w:val="20"/>
+              </w:rPr>
+            </w:pPr>
+            <w:r>
+              <w:rPr>
+                <w:szCs w:val="20"/>
+              </w:rPr>
+              <w:t>Patrocinador</w:t>
+            </w:r>
+          </w:p>
+        </w:tc>
+        <w:tc>
+          <w:tcPr>
+            <w:tcW w:w="2552" w:type="dxa"/>
+            <w:shd w:val="clear" w:color="auto" w:fill="auto"/>
+            <w:vAlign w:val="center"/>
+          </w:tcPr>
+          <w:p>
+            <w:pPr>
+              <w:spacing w:after="0"/>
+              <w:rPr>
+                <w:szCs w:val="20"/>
+              </w:rPr>
+            </w:pPr>
+            <w:r>
+              <w:rPr>
+                <w:szCs w:val="20"/>
+              </w:rPr>
+              <w:t>NIH</w:t>
+            </w:r>
+          </w:p>
+        </w:tc>
+      </w:tr>
+      <w:tr>
+        <w:tc>
+          <w:tcPr>
+            <w:tcW w:w="1134" w:type="dxa"/>
+            <w:shd w:val="clear" w:color="auto" w:fill="auto"/>
+            <w:vAlign w:val="center"/>
+          </w:tcPr>
+          <w:p>
+            <w:pPr>
+              <w:spacing w:after="0"/>
+              <w:rPr>
+                <w:szCs w:val="20"/>
+              </w:rPr>
+            </w:pPr>
+            <w:r>
+              <w:rPr>
+                <w:szCs w:val="20"/>
+              </w:rPr>
+              <w:t>Michael S. Lauer</w:t>
+            </w:r>
+          </w:p>
+        </w:tc>
+        <w:tc>
+          <w:tcPr>
+            <w:tcW w:w="1559" w:type="dxa"/>
+            <w:shd w:val="clear" w:color="auto" w:fill="auto"/>
+            <w:vAlign w:val="center"/>
+          </w:tcPr>
+          <w:p>
+            <w:pPr>
+              <w:spacing w:after="0"/>
+              <w:rPr>
+                <w:szCs w:val="20"/>
+              </w:rPr>
+            </w:pPr>
+            <w:r>
+              <w:rPr>
+                <w:szCs w:val="20"/>
+              </w:rPr>
+              <w:t>Subdirector delegado de investigación</w:t>
+            </w:r>
+          </w:p>
+        </w:tc>
+        <w:tc>
+          <w:tcPr>
+            <w:tcW w:w="1276" w:type="dxa"/>
+            <w:shd w:val="clear" w:color="auto" w:fill="auto"/>
+            <w:vAlign w:val="center"/>
+          </w:tcPr>
+          <w:p>
+            <w:pPr>
+              <w:spacing w:after="0"/>
+              <w:rPr>
+                <w:szCs w:val="20"/>
+              </w:rPr>
+            </w:pPr>
+            <w:r>
+              <w:rPr>
+                <w:szCs w:val="20"/>
+              </w:rPr>
+              <w:t>NIH</w:t>
+            </w:r>
+          </w:p>
+        </w:tc>
+        <w:tc>
+          <w:tcPr>
+            <w:tcW w:w="1559" w:type="dxa"/>
+            <w:shd w:val="clear" w:color="auto" w:fill="auto"/>
+            <w:vAlign w:val="center"/>
+          </w:tcPr>
+          <w:p>
+            <w:pPr>
+              <w:spacing w:after="0"/>
+              <w:rPr>
+                <w:szCs w:val="20"/>
+              </w:rPr>
+            </w:pPr>
+            <w:r>
+              <w:rPr>
+                <w:szCs w:val="20"/>
+              </w:rPr>
+              <w:t>Usuario general</w:t>
+            </w:r>
+          </w:p>
+        </w:tc>
+        <w:tc>
+          <w:tcPr>
+            <w:tcW w:w="2552" w:type="dxa"/>
+            <w:shd w:val="clear" w:color="auto" w:fill="auto"/>
+            <w:vAlign w:val="center"/>
+          </w:tcPr>
+          <w:p>
+            <w:pPr>
+              <w:spacing w:after="0"/>
+              <w:rPr>
+                <w:szCs w:val="20"/>
+              </w:rPr>
+            </w:pPr>
+            <w:r>
+              <w:rPr>
+                <w:szCs w:val="20"/>
+              </w:rPr>
+              <w:t>NIH</w:t>
+            </w:r>
+          </w:p>
+        </w:tc>
+      </w:tr>
+      <w:tr>
+        <w:tc>
+          <w:tcPr>
+            <w:tcW w:w="1134" w:type="dxa"/>
+            <w:shd w:val="clear" w:color="auto" w:fill="auto"/>
+            <w:vAlign w:val="center"/>
+          </w:tcPr>
+          <w:p>
+            <w:pPr>
+              <w:spacing w:after="0"/>
+              <w:rPr>
+                <w:szCs w:val="20"/>
+              </w:rPr>
+            </w:pPr>
+            <w:r>
+              <w:rPr>
+                <w:szCs w:val="20"/>
+              </w:rPr>
+              <w:t>Alfred C. Johnson</w:t>
+            </w:r>
+          </w:p>
+        </w:tc>
+        <w:tc>
+          <w:tcPr>
+            <w:tcW w:w="1559" w:type="dxa"/>
+            <w:shd w:val="clear" w:color="auto" w:fill="auto"/>
+            <w:vAlign w:val="center"/>
+          </w:tcPr>
+          <w:p>
+            <w:pPr>
+              <w:spacing w:after="0"/>
+              <w:rPr>
+                <w:szCs w:val="20"/>
+              </w:rPr>
+            </w:pPr>
+            <w:r>
+              <w:rPr>
+                <w:szCs w:val="20"/>
+              </w:rPr>
+              <w:t>Subdirector de Gestión</w:t>
+            </w:r>
+          </w:p>
+        </w:tc>
+        <w:tc>
+          <w:tcPr>
+            <w:tcW w:w="1276" w:type="dxa"/>
+            <w:shd w:val="clear" w:color="auto" w:fill="auto"/>
+            <w:vAlign w:val="center"/>
+          </w:tcPr>
+          <w:p>
+            <w:pPr>
+              <w:spacing w:after="0"/>
+              <w:rPr>
+                <w:szCs w:val="20"/>
+              </w:rPr>
+            </w:pPr>
+            <w:r>
+              <w:rPr>
+                <w:szCs w:val="20"/>
+              </w:rPr>
+              <w:t>NIH</w:t>
+            </w:r>
+          </w:p>
+        </w:tc>
+        <w:tc>
+          <w:tcPr>
+            <w:tcW w:w="1559" w:type="dxa"/>
+            <w:shd w:val="clear" w:color="auto" w:fill="auto"/>
+            <w:vAlign w:val="center"/>
+          </w:tcPr>
+          <w:p>
+            <w:pPr>
+              <w:spacing w:after="0"/>
+              <w:rPr>
+                <w:szCs w:val="20"/>
+              </w:rPr>
+            </w:pPr>
+            <w:r>
+              <w:rPr>
+                <w:szCs w:val="20"/>
+              </w:rPr>
+              <w:t>Usuario general</w:t>
+            </w:r>
+          </w:p>
+        </w:tc>
+        <w:tc>
+          <w:tcPr>
+            <w:tcW w:w="2552" w:type="dxa"/>
+            <w:shd w:val="clear" w:color="auto" w:fill="auto"/>
+            <w:vAlign w:val="center"/>
+          </w:tcPr>
+          <w:p>
+            <w:pPr>
+              <w:spacing w:after="0"/>
+              <w:rPr>
+                <w:szCs w:val="20"/>
+              </w:rPr>
+            </w:pPr>
+            <w:r>
+              <w:rPr>
+                <w:szCs w:val="20"/>
+              </w:rPr>
+              <w:t>NIH</w:t>
+            </w:r>
+          </w:p>
+        </w:tc>
+      </w:tr>
+      <w:tr>
+        <w:tc>
+          <w:tcPr>
+            <w:tcW w:w="1134" w:type="dxa"/>
+            <w:shd w:val="clear" w:color="auto" w:fill="auto"/>
+            <w:vAlign w:val="center"/>
+          </w:tcPr>
+          <w:p>
+            <w:pPr>
+              <w:spacing w:after="0"/>
+              <w:rPr>
+                <w:szCs w:val="20"/>
+              </w:rPr>
+            </w:pPr>
+            <w:r>
+              <w:rPr>
+                <w:szCs w:val="20"/>
+              </w:rPr>
+              <w:t xml:space="preserve">James M. Anderson </w:t>
+            </w:r>
+          </w:p>
+        </w:tc>
+        <w:tc>
+          <w:tcPr>
+            <w:tcW w:w="1559" w:type="dxa"/>
+            <w:shd w:val="clear" w:color="auto" w:fill="auto"/>
+            <w:vAlign w:val="center"/>
+          </w:tcPr>
+          <w:p>
+            <w:pPr>
+              <w:spacing w:after="0"/>
+              <w:rPr>
+                <w:szCs w:val="20"/>
+              </w:rPr>
+            </w:pPr>
+            <w:r>
+              <w:rPr>
+                <w:szCs w:val="20"/>
+              </w:rPr>
+              <w:t>Director delegado de coordinación de programas, planificación e iniciativas estratégicas)</w:t>
+            </w:r>
+          </w:p>
+        </w:tc>
+        <w:tc>
+          <w:tcPr>
+            <w:tcW w:w="1276" w:type="dxa"/>
+            <w:shd w:val="clear" w:color="auto" w:fill="auto"/>
+            <w:vAlign w:val="center"/>
+          </w:tcPr>
+          <w:p>
+            <w:pPr>
+              <w:spacing w:after="0"/>
+              <w:rPr>
+                <w:szCs w:val="20"/>
+              </w:rPr>
+            </w:pPr>
+            <w:r>
+              <w:rPr>
+                <w:szCs w:val="20"/>
+              </w:rPr>
+              <w:t>NIH</w:t>
+            </w:r>
+          </w:p>
+        </w:tc>
+        <w:tc>
+          <w:tcPr>
+            <w:tcW w:w="1559" w:type="dxa"/>
+            <w:shd w:val="clear" w:color="auto" w:fill="auto"/>
+            <w:vAlign w:val="center"/>
+          </w:tcPr>
+          <w:p>
+            <w:pPr>
+              <w:spacing w:after="0"/>
+              <w:rPr>
+                <w:szCs w:val="20"/>
+              </w:rPr>
+            </w:pPr>
+            <w:r>
+              <w:rPr>
+                <w:szCs w:val="20"/>
+              </w:rPr>
+              <w:t>Patrocinador</w:t>
+            </w:r>
+          </w:p>
+        </w:tc>
+        <w:tc>
+          <w:tcPr>
+            <w:tcW w:w="2552" w:type="dxa"/>
+            <w:shd w:val="clear" w:color="auto" w:fill="auto"/>
+            <w:vAlign w:val="center"/>
+          </w:tcPr>
+          <w:p>
+            <w:pPr>
+              <w:spacing w:after="0"/>
+              <w:rPr>
+                <w:szCs w:val="20"/>
+              </w:rPr>
+            </w:pPr>
+            <w:r>
+              <w:rPr>
+                <w:szCs w:val="20"/>
+              </w:rPr>
+              <w:t>NIH</w:t>
+            </w:r>
+          </w:p>
+        </w:tc>
+      </w:tr>
+      <w:tr>
+        <w:tc>
+          <w:tcPr>
+            <w:tcW w:w="1134" w:type="dxa"/>
+            <w:shd w:val="clear" w:color="auto" w:fill="auto"/>
+            <w:vAlign w:val="center"/>
+          </w:tcPr>
+          <w:p>
+            <w:pPr>
+              <w:spacing w:after="0"/>
+              <w:rPr>
+                <w:szCs w:val="20"/>
+              </w:rPr>
+            </w:pPr>
+            <w:r>
+              <w:rPr>
+                <w:szCs w:val="20"/>
+              </w:rPr>
+              <w:t>Pacientes</w:t>
+            </w:r>
+          </w:p>
+        </w:tc>
+        <w:tc>
+          <w:tcPr>
+            <w:tcW w:w="1559" w:type="dxa"/>
+            <w:shd w:val="clear" w:color="auto" w:fill="auto"/>
+            <w:vAlign w:val="center"/>
+          </w:tcPr>
+          <w:p>
+            <w:pPr>
+              <w:spacing w:after="0"/>
+              <w:rPr>
+                <w:szCs w:val="20"/>
+              </w:rPr>
+            </w:pPr>
+            <w:r>
+              <w:rPr>
+                <w:szCs w:val="20"/>
+              </w:rPr>
+              <w:t>Muestra de usuarios</w:t>
+            </w:r>
+          </w:p>
+        </w:tc>
+        <w:tc>
+          <w:tcPr>
+            <w:tcW w:w="1276" w:type="dxa"/>
+            <w:shd w:val="clear" w:color="auto" w:fill="auto"/>
+            <w:vAlign w:val="center"/>
+          </w:tcPr>
+          <w:p>
+            <w:pPr>
+              <w:spacing w:after="0"/>
+              <w:rPr>
+                <w:szCs w:val="20"/>
+              </w:rPr>
+            </w:pPr>
+            <w:r>
+              <w:rPr>
+                <w:szCs w:val="20"/>
+              </w:rPr>
+              <w:t>NIH</w:t>
+            </w:r>
+          </w:p>
+        </w:tc>
+        <w:tc>
+          <w:tcPr>
+            <w:tcW w:w="1559" w:type="dxa"/>
+            <w:shd w:val="clear" w:color="auto" w:fill="auto"/>
+            <w:vAlign w:val="center"/>
+          </w:tcPr>
+          <w:p>
+            <w:pPr>
+              <w:spacing w:after="0"/>
+              <w:rPr>
+                <w:szCs w:val="20"/>
+              </w:rPr>
+            </w:pPr>
+            <w:r>
+              <w:rPr>
+                <w:szCs w:val="20"/>
+              </w:rPr>
+              <w:t>Usuario Final</w:t>
+            </w:r>
+          </w:p>
+        </w:tc>
+        <w:tc>
+          <w:tcPr>
+            <w:tcW w:w="2552" w:type="dxa"/>
+            <w:shd w:val="clear" w:color="auto" w:fill="auto"/>
+            <w:vAlign w:val="center"/>
+          </w:tcPr>
+          <w:p>
+            <w:pPr>
+              <w:spacing w:after="0"/>
+              <w:rPr>
+                <w:szCs w:val="20"/>
+              </w:rPr>
+            </w:pPr>
+            <w:r>
+              <w:rPr>
+                <w:szCs w:val="20"/>
+              </w:rPr>
+              <w:t>NIH</w:t>
+            </w:r>
+          </w:p>
+        </w:tc>
+      </w:tr>
+    </w:tbl>
+    <w:p>
+      <w:pPr>
+        <w:rPr>
+          <w:color w:val="FF0000"/>
+        </w:rPr>
+      </w:pPr>
+    </w:p>
+    <w:p>
+      <w:pPr>
+        <w:rPr>
+          <w:color w:val="FF0000"/>
+        </w:rPr>
+      </w:pPr>
+    </w:p>
+    <w:p>
+      <w:pPr>
+        <w:rPr>
+          <w:color w:val="FF0000"/>
+        </w:rPr>
+      </w:pPr>
+    </w:p>
+    <w:p>
+      <w:pPr>
+        <w:rPr>
+          <w:color w:val="FF0000"/>
+        </w:rPr>
+      </w:pPr>
+    </w:p>
+    <w:tbl>
+      <w:tblPr>
+        <w:tblW w:w="9781" w:type="dxa"/>
+        <w:tblInd w:w="108" w:type="dxa"/>
+        <w:tblBorders>
+          <w:top w:val="single" w:sz="4" w:space="0" w:color="000000"/>
+          <w:left w:val="single" w:sz="4" w:space="0" w:color="000000"/>
+          <w:bottom w:val="single" w:sz="4" w:space="0" w:color="000000"/>
+          <w:right w:val="single" w:sz="4" w:space="0" w:color="000000"/>
+          <w:insideH w:val="single" w:sz="4" w:space="0" w:color="000000"/>
+          <w:insideV w:val="single" w:sz="4" w:space="0" w:color="000000"/>
+        </w:tblBorders>
+        <w:tblLayout w:type="fixed"/>
+        <w:tblLook w:val="04A0" w:firstRow="1" w:lastRow="0" w:firstColumn="1" w:lastColumn="0" w:noHBand="0" w:noVBand="1"/>
+      </w:tblPr>
+      <w:tblGrid>
+        <w:gridCol w:w="1559"/>
+        <w:gridCol w:w="2694"/>
+        <w:gridCol w:w="2835"/>
+        <w:gridCol w:w="2693"/>
+      </w:tblGrid>
+      <w:tr>
+        <w:tc>
+          <w:tcPr>
+            <w:tcW w:w="9781" w:type="dxa"/>
+            <w:gridSpan w:val="4"/>
+            <w:shd w:val="clear" w:color="auto" w:fill="D9D9D9"/>
+            <w:vAlign w:val="center"/>
+          </w:tcPr>
+          <w:p>
+            <w:pPr>
+              <w:pStyle w:val="Ttulo6"/>
+              <w:jc w:val="center"/>
+              <w:rPr>
+                <w:b/>
+                <w:color w:val="auto"/>
+              </w:rPr>
+            </w:pPr>
+            <w:r>
+              <w:rPr>
+                <w:b/>
+                <w:color w:val="auto"/>
+              </w:rPr>
+              <w:lastRenderedPageBreak/>
+              <w:t>Información de valoración</w:t>
+            </w:r>
+          </w:p>
+        </w:tc>
+      </w:tr>
+      <w:tr>
         <w:tc>
           <w:tcPr>
             <w:tcW w:w="1559" w:type="dxa"/>
@@ -1610,29 +2901,76 @@
                 <w:b/>
                 <w:szCs w:val="20"/>
               </w:rPr>
-              <w:t xml:space="preserve">Rol </w:t>
-            </w:r>
-          </w:p>
-        </w:tc>
-        <w:tc>
-          <w:tcPr>
-            <w:tcW w:w="2552" w:type="dxa"/>
+              <w:t>Nombre</w:t>
+            </w:r>
+          </w:p>
+        </w:tc>
+        <w:tc>
+          <w:tcPr>
+            <w:tcW w:w="2694" w:type="dxa"/>
             <w:shd w:val="clear" w:color="auto" w:fill="D9D9D9"/>
             <w:vAlign w:val="center"/>
           </w:tcPr>
           <w:p>
             <w:pPr>
-              <w:pStyle w:val="Ttulo5"/>
+              <w:spacing w:after="0"/>
               <w:rPr>
                 <w:b/>
+                <w:szCs w:val="20"/>
               </w:rPr>
             </w:pPr>
             <w:r>
               <w:rPr>
                 <w:b/>
-                <w:color w:val="auto"/>
-              </w:rPr>
-              <w:t>Información de contacto</w:t>
+                <w:szCs w:val="20"/>
+              </w:rPr>
+              <w:t>Requisitos / Expectativas</w:t>
+            </w:r>
+          </w:p>
+        </w:tc>
+        <w:tc>
+          <w:tcPr>
+            <w:tcW w:w="2835" w:type="dxa"/>
+            <w:shd w:val="clear" w:color="auto" w:fill="D9D9D9"/>
+            <w:vAlign w:val="center"/>
+          </w:tcPr>
+          <w:p>
+            <w:pPr>
+              <w:spacing w:after="0"/>
+              <w:rPr>
+                <w:b/>
+                <w:szCs w:val="20"/>
+              </w:rPr>
+            </w:pPr>
+            <w:r>
+              <w:rPr>
+                <w:b/>
+                <w:szCs w:val="20"/>
+              </w:rPr>
+              <w:t>Fase de mayor interés</w:t>
+            </w:r>
+          </w:p>
+        </w:tc>
+        <w:tc>
+          <w:tcPr>
+            <w:tcW w:w="2693" w:type="dxa"/>
+            <w:shd w:val="clear" w:color="auto" w:fill="D9D9D9"/>
+            <w:vAlign w:val="center"/>
+          </w:tcPr>
+          <w:p>
+            <w:pPr>
+              <w:spacing w:after="0"/>
+              <w:rPr>
+                <w:b/>
+                <w:szCs w:val="20"/>
+              </w:rPr>
+            </w:pPr>
+            <w:r>
+              <w:rPr>
+                <w:b/>
+                <w:szCs w:val="20"/>
+              </w:rPr>
+              <w:t>No consciente/ Resistente/ Neutral/ Apoyo/ Conductor</w:t>
             </w:r>
           </w:p>
         </w:tc>
@@ -1640,30 +2978,7 @@
       <w:tr>
         <w:tc>
           <w:tcPr>
-            <w:tcW w:w="1276" w:type="dxa"/>
-            <w:vAlign w:val="center"/>
-          </w:tcPr>
-          <w:p>
-            <w:pPr>
-              <w:spacing w:after="0"/>
-              <w:rPr>
-                <w:b/>
-                <w:szCs w:val="20"/>
-              </w:rPr>
-            </w:pPr>
-            <w:r>
-              <w:rPr>
-                <w:b/>
-                <w:szCs w:val="20"/>
-              </w:rPr>
-              <w:t>1</w:t>
-            </w:r>
-          </w:p>
-        </w:tc>
-        <w:tc>
-          <w:tcPr>
-            <w:tcW w:w="1134" w:type="dxa"/>
-            <w:shd w:val="clear" w:color="auto" w:fill="auto"/>
+            <w:tcW w:w="1559" w:type="dxa"/>
             <w:vAlign w:val="center"/>
           </w:tcPr>
           <w:p>
@@ -1680,13 +2995,13 @@
                 <w:rFonts w:ascii="Arial" w:eastAsia="Calibri" w:hAnsi="Arial"/>
                 <w:lang w:val="es-VE" w:eastAsia="en-US"/>
               </w:rPr>
-              <w:t xml:space="preserve">Gabriel Santiago Álvarez </w:t>
-            </w:r>
-          </w:p>
-        </w:tc>
-        <w:tc>
-          <w:tcPr>
-            <w:tcW w:w="1559" w:type="dxa"/>
+              <w:t>Gabriel Santiago Álvarez</w:t>
+            </w:r>
+          </w:p>
+        </w:tc>
+        <w:tc>
+          <w:tcPr>
+            <w:tcW w:w="2694" w:type="dxa"/>
             <w:shd w:val="clear" w:color="auto" w:fill="auto"/>
             <w:vAlign w:val="center"/>
           </w:tcPr>
@@ -1701,70 +3016,127 @@
               <w:rPr>
                 <w:szCs w:val="20"/>
               </w:rPr>
-              <w:t>Gerente de Infraestructura</w:t>
-            </w:r>
-          </w:p>
-        </w:tc>
-        <w:tc>
-          <w:tcPr>
-            <w:tcW w:w="1276" w:type="dxa"/>
-            <w:shd w:val="clear" w:color="auto" w:fill="auto"/>
+              <w:t>Tener la infraestructura adecuada para almacenar y Gestionar todos los datos del proyecto.</w:t>
+            </w:r>
+          </w:p>
+        </w:tc>
+        <w:tc>
+          <w:tcPr>
+            <w:tcW w:w="2835" w:type="dxa"/>
             <w:vAlign w:val="center"/>
           </w:tcPr>
           <w:p>
             <w:pPr>
-              <w:spacing w:after="0"/>
-              <w:rPr>
-                <w:szCs w:val="20"/>
-              </w:rPr>
-            </w:pPr>
-            <w:r>
-              <w:rPr>
-                <w:szCs w:val="20"/>
-              </w:rPr>
-              <w:t>HSP</w:t>
-            </w:r>
-          </w:p>
-        </w:tc>
-        <w:tc>
-          <w:tcPr>
-            <w:tcW w:w="1559" w:type="dxa"/>
-            <w:shd w:val="clear" w:color="auto" w:fill="auto"/>
+              <w:numPr>
+                <w:ilvl w:val="0"/>
+                <w:numId w:val="6"/>
+              </w:numPr>
+              <w:spacing w:after="0"/>
+              <w:rPr>
+                <w:szCs w:val="20"/>
+              </w:rPr>
+            </w:pPr>
+            <w:r>
+              <w:rPr>
+                <w:szCs w:val="20"/>
+              </w:rPr>
+              <w:t>Descripción del negocio.</w:t>
+            </w:r>
+          </w:p>
+          <w:p>
+            <w:pPr>
+              <w:numPr>
+                <w:ilvl w:val="0"/>
+                <w:numId w:val="6"/>
+              </w:numPr>
+              <w:spacing w:after="0"/>
+              <w:rPr>
+                <w:szCs w:val="20"/>
+              </w:rPr>
+            </w:pPr>
+            <w:r>
+              <w:rPr>
+                <w:szCs w:val="20"/>
+              </w:rPr>
+              <w:t>Ingeniería de requerimientos.</w:t>
+            </w:r>
+          </w:p>
+          <w:p>
+            <w:pPr>
+              <w:numPr>
+                <w:ilvl w:val="0"/>
+                <w:numId w:val="6"/>
+              </w:numPr>
+              <w:spacing w:after="0"/>
+              <w:rPr>
+                <w:szCs w:val="20"/>
+              </w:rPr>
+            </w:pPr>
+            <w:r>
+              <w:rPr>
+                <w:szCs w:val="20"/>
+              </w:rPr>
+              <w:t>Despliegue.</w:t>
+            </w:r>
+          </w:p>
+        </w:tc>
+        <w:tc>
+          <w:tcPr>
+            <w:tcW w:w="2693" w:type="dxa"/>
             <w:vAlign w:val="center"/>
           </w:tcPr>
           <w:p>
             <w:pPr>
-              <w:spacing w:after="0"/>
-              <w:rPr>
-                <w:szCs w:val="20"/>
-              </w:rPr>
-            </w:pPr>
-            <w:r>
-              <w:rPr>
-                <w:szCs w:val="20"/>
-              </w:rPr>
-              <w:t>Gerente de Infraestructura</w:t>
-            </w:r>
-          </w:p>
-        </w:tc>
-        <w:tc>
-          <w:tcPr>
-            <w:tcW w:w="2552" w:type="dxa"/>
-            <w:shd w:val="clear" w:color="auto" w:fill="auto"/>
-            <w:vAlign w:val="center"/>
-          </w:tcPr>
-          <w:p>
-            <w:pPr>
-              <w:spacing w:after="0"/>
-              <w:rPr>
-                <w:szCs w:val="20"/>
-              </w:rPr>
-            </w:pPr>
-            <w:r>
-              <w:rPr>
-                <w:szCs w:val="20"/>
-              </w:rPr>
-              <w:t>Politécnico Grancolombiano</w:t>
+              <w:numPr>
+                <w:ilvl w:val="0"/>
+                <w:numId w:val="17"/>
+              </w:numPr>
+              <w:spacing w:after="0"/>
+              <w:rPr>
+                <w:szCs w:val="20"/>
+              </w:rPr>
+            </w:pPr>
+            <w:r>
+              <w:rPr>
+                <w:szCs w:val="20"/>
+              </w:rPr>
+              <w:t>Neutral.</w:t>
+            </w:r>
+          </w:p>
+          <w:p>
+            <w:pPr>
+              <w:numPr>
+                <w:ilvl w:val="0"/>
+                <w:numId w:val="17"/>
+              </w:numPr>
+              <w:spacing w:after="0"/>
+              <w:rPr>
+                <w:szCs w:val="20"/>
+              </w:rPr>
+            </w:pPr>
+            <w:r>
+              <w:rPr>
+                <w:szCs w:val="20"/>
+              </w:rPr>
+              <w:t>Resistente.</w:t>
+            </w:r>
+          </w:p>
+          <w:p>
+            <w:pPr>
+              <w:numPr>
+                <w:ilvl w:val="0"/>
+                <w:numId w:val="17"/>
+              </w:numPr>
+              <w:spacing w:after="0"/>
+              <w:rPr>
+                <w:szCs w:val="20"/>
+              </w:rPr>
+            </w:pPr>
+            <w:r>
+              <w:rPr>
+                <w:szCs w:val="20"/>
+              </w:rPr>
+              <w:t>Resistente.</w:t>
             </w:r>
           </w:p>
         </w:tc>
@@ -1772,7 +3144,7 @@
       <w:tr>
         <w:tc>
           <w:tcPr>
-            <w:tcW w:w="1276" w:type="dxa"/>
+            <w:tcW w:w="1559" w:type="dxa"/>
             <w:vAlign w:val="center"/>
           </w:tcPr>
           <w:p>
@@ -1786,13 +3158,13 @@
               <w:rPr>
                 <w:szCs w:val="20"/>
               </w:rPr>
-              <w:t>2</w:t>
-            </w:r>
-          </w:p>
-        </w:tc>
-        <w:tc>
-          <w:tcPr>
-            <w:tcW w:w="1134" w:type="dxa"/>
+              <w:t>Camilo Arturo D’Achiardi</w:t>
+            </w:r>
+          </w:p>
+        </w:tc>
+        <w:tc>
+          <w:tcPr>
+            <w:tcW w:w="2694" w:type="dxa"/>
             <w:shd w:val="clear" w:color="auto" w:fill="auto"/>
             <w:vAlign w:val="center"/>
           </w:tcPr>
@@ -1807,91 +3179,127 @@
               <w:rPr>
                 <w:szCs w:val="20"/>
               </w:rPr>
-              <w:t xml:space="preserve">Camilo Arturo D’Achiardi </w:t>
-            </w:r>
-          </w:p>
-        </w:tc>
-        <w:tc>
-          <w:tcPr>
-            <w:tcW w:w="1559" w:type="dxa"/>
-            <w:shd w:val="clear" w:color="auto" w:fill="auto"/>
+              <w:t>Realizar campañas publicitarias y comerciales mostrando el plus de los proyectos y productos del HSP</w:t>
+            </w:r>
+          </w:p>
+        </w:tc>
+        <w:tc>
+          <w:tcPr>
+            <w:tcW w:w="2835" w:type="dxa"/>
             <w:vAlign w:val="center"/>
           </w:tcPr>
           <w:p>
             <w:pPr>
-              <w:spacing w:after="0"/>
-              <w:rPr>
-                <w:szCs w:val="20"/>
-              </w:rPr>
-            </w:pPr>
-            <w:r>
-              <w:rPr>
-                <w:szCs w:val="20"/>
-              </w:rPr>
-              <w:t>Gerente Comercial</w:t>
-            </w:r>
-          </w:p>
-        </w:tc>
-        <w:tc>
-          <w:tcPr>
-            <w:tcW w:w="1276" w:type="dxa"/>
-            <w:shd w:val="clear" w:color="auto" w:fill="auto"/>
+              <w:numPr>
+                <w:ilvl w:val="0"/>
+                <w:numId w:val="7"/>
+              </w:numPr>
+              <w:spacing w:after="0"/>
+              <w:rPr>
+                <w:szCs w:val="20"/>
+              </w:rPr>
+            </w:pPr>
+            <w:r>
+              <w:rPr>
+                <w:szCs w:val="20"/>
+              </w:rPr>
+              <w:t>Descripción del negocio.</w:t>
+            </w:r>
+          </w:p>
+          <w:p>
+            <w:pPr>
+              <w:numPr>
+                <w:ilvl w:val="0"/>
+                <w:numId w:val="7"/>
+              </w:numPr>
+              <w:spacing w:after="0"/>
+              <w:rPr>
+                <w:szCs w:val="20"/>
+              </w:rPr>
+            </w:pPr>
+            <w:r>
+              <w:rPr>
+                <w:szCs w:val="20"/>
+              </w:rPr>
+              <w:t>Análisis de diseño.</w:t>
+            </w:r>
+          </w:p>
+          <w:p>
+            <w:pPr>
+              <w:numPr>
+                <w:ilvl w:val="0"/>
+                <w:numId w:val="7"/>
+              </w:numPr>
+              <w:spacing w:after="0"/>
+              <w:rPr>
+                <w:szCs w:val="20"/>
+              </w:rPr>
+            </w:pPr>
+            <w:r>
+              <w:rPr>
+                <w:szCs w:val="20"/>
+              </w:rPr>
+              <w:t>Despliegue.</w:t>
+            </w:r>
+          </w:p>
+        </w:tc>
+        <w:tc>
+          <w:tcPr>
+            <w:tcW w:w="2693" w:type="dxa"/>
             <w:vAlign w:val="center"/>
           </w:tcPr>
           <w:p>
             <w:pPr>
-              <w:spacing w:after="0"/>
-              <w:rPr>
-                <w:szCs w:val="20"/>
-              </w:rPr>
-            </w:pPr>
-            <w:r>
-              <w:rPr>
-                <w:szCs w:val="20"/>
-              </w:rPr>
-              <w:t>HSP</w:t>
-            </w:r>
-          </w:p>
-        </w:tc>
-        <w:tc>
-          <w:tcPr>
-            <w:tcW w:w="1559" w:type="dxa"/>
-            <w:shd w:val="clear" w:color="auto" w:fill="auto"/>
-            <w:vAlign w:val="center"/>
-          </w:tcPr>
-          <w:p>
-            <w:pPr>
-              <w:spacing w:after="0"/>
-              <w:rPr>
-                <w:szCs w:val="20"/>
-              </w:rPr>
-            </w:pPr>
-            <w:r>
-              <w:rPr>
-                <w:szCs w:val="20"/>
-              </w:rPr>
-              <w:t>Gerente Comercial</w:t>
-            </w:r>
-          </w:p>
-        </w:tc>
-        <w:tc>
-          <w:tcPr>
-            <w:tcW w:w="2552" w:type="dxa"/>
-            <w:shd w:val="clear" w:color="auto" w:fill="auto"/>
-            <w:vAlign w:val="center"/>
-          </w:tcPr>
-          <w:p>
-            <w:pPr>
-              <w:spacing w:after="0"/>
-              <w:rPr>
-                <w:szCs w:val="20"/>
-              </w:rPr>
-            </w:pPr>
-            <w:r>
-              <w:rPr>
-                <w:szCs w:val="20"/>
-              </w:rPr>
-              <w:t>Politécnico Grancolombiano</w:t>
+              <w:numPr>
+                <w:ilvl w:val="0"/>
+                <w:numId w:val="18"/>
+              </w:numPr>
+              <w:spacing w:after="0"/>
+              <w:rPr>
+                <w:szCs w:val="20"/>
+              </w:rPr>
+            </w:pPr>
+            <w:r>
+              <w:rPr>
+                <w:szCs w:val="20"/>
+              </w:rPr>
+              <w:t>Neutral.</w:t>
+            </w:r>
+          </w:p>
+          <w:p>
+            <w:pPr>
+              <w:numPr>
+                <w:ilvl w:val="0"/>
+                <w:numId w:val="18"/>
+              </w:numPr>
+              <w:spacing w:after="0"/>
+              <w:rPr>
+                <w:szCs w:val="20"/>
+              </w:rPr>
+            </w:pPr>
+            <w:r>
+              <w:rPr>
+                <w:szCs w:val="20"/>
+              </w:rPr>
+              <w:t>Conductor.</w:t>
+            </w:r>
+          </w:p>
+          <w:p>
+            <w:pPr>
+              <w:numPr>
+                <w:ilvl w:val="0"/>
+                <w:numId w:val="18"/>
+              </w:numPr>
+              <w:spacing w:after="0"/>
+              <w:rPr>
+                <w:szCs w:val="20"/>
+              </w:rPr>
+            </w:pPr>
+            <w:r>
+              <w:rPr>
+                <w:szCs w:val="20"/>
+              </w:rPr>
+              <w:t>Neutral.</w:t>
             </w:r>
           </w:p>
         </w:tc>
@@ -1899,7 +3307,7 @@
       <w:tr>
         <w:tc>
           <w:tcPr>
-            <w:tcW w:w="1276" w:type="dxa"/>
+            <w:tcW w:w="1559" w:type="dxa"/>
             <w:vAlign w:val="center"/>
           </w:tcPr>
           <w:p>
@@ -1913,13 +3321,13 @@
               <w:rPr>
                 <w:szCs w:val="20"/>
               </w:rPr>
-              <w:t>3</w:t>
-            </w:r>
-          </w:p>
-        </w:tc>
-        <w:tc>
-          <w:tcPr>
-            <w:tcW w:w="1134" w:type="dxa"/>
+              <w:t>Jair Darío Muñoz</w:t>
+            </w:r>
+          </w:p>
+        </w:tc>
+        <w:tc>
+          <w:tcPr>
+            <w:tcW w:w="2694" w:type="dxa"/>
             <w:shd w:val="clear" w:color="auto" w:fill="auto"/>
             <w:vAlign w:val="center"/>
           </w:tcPr>
@@ -1934,91 +3342,163 @@
               <w:rPr>
                 <w:szCs w:val="20"/>
               </w:rPr>
-              <w:t>Jair Darío Muñoz</w:t>
-            </w:r>
-          </w:p>
-        </w:tc>
-        <w:tc>
-          <w:tcPr>
-            <w:tcW w:w="1559" w:type="dxa"/>
-            <w:shd w:val="clear" w:color="auto" w:fill="auto"/>
+              <w:t>Diseñar y Construir una base de datos adecuada para el proyecto.</w:t>
+            </w:r>
+          </w:p>
+        </w:tc>
+        <w:tc>
+          <w:tcPr>
+            <w:tcW w:w="2835" w:type="dxa"/>
             <w:vAlign w:val="center"/>
           </w:tcPr>
           <w:p>
             <w:pPr>
-              <w:spacing w:after="0"/>
-              <w:rPr>
-                <w:szCs w:val="20"/>
-              </w:rPr>
-            </w:pPr>
-            <w:r>
-              <w:rPr>
-                <w:szCs w:val="20"/>
-              </w:rPr>
-              <w:t>Administrador DB</w:t>
-            </w:r>
-          </w:p>
-        </w:tc>
-        <w:tc>
-          <w:tcPr>
-            <w:tcW w:w="1276" w:type="dxa"/>
-            <w:shd w:val="clear" w:color="auto" w:fill="auto"/>
+              <w:numPr>
+                <w:ilvl w:val="0"/>
+                <w:numId w:val="8"/>
+              </w:numPr>
+              <w:spacing w:after="0"/>
+              <w:rPr>
+                <w:szCs w:val="20"/>
+              </w:rPr>
+            </w:pPr>
+            <w:r>
+              <w:rPr>
+                <w:szCs w:val="20"/>
+              </w:rPr>
+              <w:t>Descripción del negocio.</w:t>
+            </w:r>
+          </w:p>
+          <w:p>
+            <w:pPr>
+              <w:numPr>
+                <w:ilvl w:val="0"/>
+                <w:numId w:val="8"/>
+              </w:numPr>
+              <w:spacing w:after="0"/>
+              <w:rPr>
+                <w:szCs w:val="20"/>
+              </w:rPr>
+            </w:pPr>
+            <w:r>
+              <w:rPr>
+                <w:szCs w:val="20"/>
+              </w:rPr>
+              <w:t>Ingeniería de requerimientos.</w:t>
+            </w:r>
+          </w:p>
+          <w:p>
+            <w:pPr>
+              <w:numPr>
+                <w:ilvl w:val="0"/>
+                <w:numId w:val="8"/>
+              </w:numPr>
+              <w:spacing w:after="0"/>
+              <w:rPr>
+                <w:szCs w:val="20"/>
+              </w:rPr>
+            </w:pPr>
+            <w:r>
+              <w:rPr>
+                <w:szCs w:val="20"/>
+              </w:rPr>
+              <w:t>Implementación.</w:t>
+            </w:r>
+          </w:p>
+          <w:p>
+            <w:pPr>
+              <w:numPr>
+                <w:ilvl w:val="0"/>
+                <w:numId w:val="8"/>
+              </w:numPr>
+              <w:spacing w:after="0"/>
+              <w:rPr>
+                <w:szCs w:val="20"/>
+              </w:rPr>
+            </w:pPr>
+            <w:r>
+              <w:rPr>
+                <w:szCs w:val="20"/>
+              </w:rPr>
+              <w:t>Pruebas.</w:t>
+            </w:r>
+          </w:p>
+        </w:tc>
+        <w:tc>
+          <w:tcPr>
+            <w:tcW w:w="2693" w:type="dxa"/>
             <w:vAlign w:val="center"/>
           </w:tcPr>
           <w:p>
             <w:pPr>
-              <w:spacing w:after="0"/>
-              <w:rPr>
-                <w:szCs w:val="20"/>
-              </w:rPr>
-            </w:pPr>
-            <w:r>
-              <w:rPr>
-                <w:szCs w:val="20"/>
-              </w:rPr>
-              <w:t>HSP</w:t>
-            </w:r>
-          </w:p>
-        </w:tc>
-        <w:tc>
-          <w:tcPr>
-            <w:tcW w:w="1559" w:type="dxa"/>
-            <w:shd w:val="clear" w:color="auto" w:fill="auto"/>
-            <w:vAlign w:val="center"/>
-          </w:tcPr>
-          <w:p>
-            <w:pPr>
-              <w:spacing w:after="0"/>
-              <w:rPr>
-                <w:szCs w:val="20"/>
-              </w:rPr>
-            </w:pPr>
-            <w:r>
-              <w:rPr>
-                <w:szCs w:val="20"/>
-              </w:rPr>
-              <w:t>Administrador DB</w:t>
-            </w:r>
-          </w:p>
-        </w:tc>
-        <w:tc>
-          <w:tcPr>
-            <w:tcW w:w="2552" w:type="dxa"/>
-            <w:shd w:val="clear" w:color="auto" w:fill="auto"/>
-            <w:vAlign w:val="center"/>
-          </w:tcPr>
-          <w:p>
-            <w:pPr>
-              <w:spacing w:after="0"/>
-              <w:rPr>
-                <w:szCs w:val="20"/>
-              </w:rPr>
-            </w:pPr>
-            <w:r>
-              <w:rPr>
-                <w:szCs w:val="20"/>
-              </w:rPr>
-              <w:t>Politécnico Grancolombiano</w:t>
+              <w:numPr>
+                <w:ilvl w:val="0"/>
+                <w:numId w:val="19"/>
+              </w:numPr>
+              <w:spacing w:after="0"/>
+              <w:rPr>
+                <w:szCs w:val="20"/>
+              </w:rPr>
+            </w:pPr>
+            <w:r>
+              <w:rPr>
+                <w:szCs w:val="20"/>
+              </w:rPr>
+              <w:t>Neutral.</w:t>
+            </w:r>
+          </w:p>
+          <w:p>
+            <w:pPr>
+              <w:numPr>
+                <w:ilvl w:val="0"/>
+                <w:numId w:val="19"/>
+              </w:numPr>
+              <w:spacing w:after="0"/>
+              <w:rPr>
+                <w:szCs w:val="20"/>
+              </w:rPr>
+            </w:pPr>
+            <w:r>
+              <w:rPr>
+                <w:szCs w:val="20"/>
+              </w:rPr>
+              <w:t>Apoyo.</w:t>
+            </w:r>
+          </w:p>
+          <w:p>
+            <w:pPr>
+              <w:numPr>
+                <w:ilvl w:val="0"/>
+                <w:numId w:val="19"/>
+              </w:numPr>
+              <w:spacing w:after="0"/>
+              <w:rPr>
+                <w:szCs w:val="20"/>
+              </w:rPr>
+            </w:pPr>
+            <w:r>
+              <w:rPr>
+                <w:szCs w:val="20"/>
+              </w:rPr>
+              <w:t>Resistente.</w:t>
+            </w:r>
+          </w:p>
+          <w:p>
+            <w:pPr>
+              <w:numPr>
+                <w:ilvl w:val="0"/>
+                <w:numId w:val="19"/>
+              </w:numPr>
+              <w:spacing w:after="0"/>
+              <w:rPr>
+                <w:szCs w:val="20"/>
+              </w:rPr>
+            </w:pPr>
+            <w:r>
+              <w:rPr>
+                <w:szCs w:val="20"/>
+              </w:rPr>
+              <w:t>Resistente.</w:t>
             </w:r>
           </w:p>
         </w:tc>
@@ -2026,28 +3506,7 @@
       <w:tr>
         <w:tc>
           <w:tcPr>
-            <w:tcW w:w="1276" w:type="dxa"/>
-            <w:vAlign w:val="center"/>
-          </w:tcPr>
-          <w:p>
-            <w:pPr>
-              <w:spacing w:after="0"/>
-              <w:rPr>
-                <w:szCs w:val="20"/>
-              </w:rPr>
-            </w:pPr>
-            <w:r>
-              <w:rPr>
-                <w:szCs w:val="20"/>
-              </w:rPr>
-              <w:t>4</w:t>
-            </w:r>
-          </w:p>
-        </w:tc>
-        <w:tc>
-          <w:tcPr>
-            <w:tcW w:w="1134" w:type="dxa"/>
-            <w:shd w:val="clear" w:color="auto" w:fill="auto"/>
+            <w:tcW w:w="1559" w:type="dxa"/>
             <w:vAlign w:val="center"/>
           </w:tcPr>
           <w:p>
@@ -2070,7 +3529,7 @@
         </w:tc>
         <w:tc>
           <w:tcPr>
-            <w:tcW w:w="1559" w:type="dxa"/>
+            <w:tcW w:w="2694" w:type="dxa"/>
             <w:shd w:val="clear" w:color="auto" w:fill="auto"/>
             <w:vAlign w:val="center"/>
           </w:tcPr>
@@ -2085,70 +3544,91 @@
               <w:rPr>
                 <w:szCs w:val="20"/>
               </w:rPr>
-              <w:t>Gerente  general</w:t>
-            </w:r>
-          </w:p>
-        </w:tc>
-        <w:tc>
-          <w:tcPr>
-            <w:tcW w:w="1276" w:type="dxa"/>
-            <w:shd w:val="clear" w:color="auto" w:fill="auto"/>
+              <w:t>Cumplir con las fechas establecidas para cada una de las entregas.</w:t>
+            </w:r>
+          </w:p>
+        </w:tc>
+        <w:tc>
+          <w:tcPr>
+            <w:tcW w:w="2835" w:type="dxa"/>
             <w:vAlign w:val="center"/>
           </w:tcPr>
           <w:p>
             <w:pPr>
-              <w:spacing w:after="0"/>
-              <w:rPr>
-                <w:szCs w:val="20"/>
-              </w:rPr>
-            </w:pPr>
-            <w:r>
-              <w:rPr>
-                <w:szCs w:val="20"/>
-              </w:rPr>
-              <w:t>HSP</w:t>
-            </w:r>
-          </w:p>
-        </w:tc>
-        <w:tc>
-          <w:tcPr>
-            <w:tcW w:w="1559" w:type="dxa"/>
-            <w:shd w:val="clear" w:color="auto" w:fill="auto"/>
+              <w:numPr>
+                <w:ilvl w:val="0"/>
+                <w:numId w:val="9"/>
+              </w:numPr>
+              <w:spacing w:after="0"/>
+              <w:rPr>
+                <w:szCs w:val="20"/>
+              </w:rPr>
+            </w:pPr>
+            <w:r>
+              <w:rPr>
+                <w:szCs w:val="20"/>
+              </w:rPr>
+              <w:t>Gerencia del proyecto.</w:t>
+            </w:r>
+          </w:p>
+          <w:p>
+            <w:pPr>
+              <w:numPr>
+                <w:ilvl w:val="0"/>
+                <w:numId w:val="9"/>
+              </w:numPr>
+              <w:spacing w:after="0"/>
+              <w:rPr>
+                <w:szCs w:val="20"/>
+              </w:rPr>
+            </w:pPr>
+            <w:r>
+              <w:rPr>
+                <w:szCs w:val="20"/>
+              </w:rPr>
+              <w:t>Descripción del negocio.</w:t>
+            </w:r>
+          </w:p>
+        </w:tc>
+        <w:tc>
+          <w:tcPr>
+            <w:tcW w:w="2693" w:type="dxa"/>
             <w:vAlign w:val="center"/>
           </w:tcPr>
           <w:p>
             <w:pPr>
-              <w:spacing w:after="0"/>
-              <w:rPr>
-                <w:szCs w:val="20"/>
-              </w:rPr>
-            </w:pPr>
-            <w:r>
-              <w:rPr>
-                <w:szCs w:val="20"/>
-              </w:rPr>
-              <w:t>Gerente  general</w:t>
-            </w:r>
-          </w:p>
-        </w:tc>
-        <w:tc>
-          <w:tcPr>
-            <w:tcW w:w="2552" w:type="dxa"/>
-            <w:shd w:val="clear" w:color="auto" w:fill="auto"/>
-            <w:vAlign w:val="center"/>
-          </w:tcPr>
-          <w:p>
-            <w:pPr>
-              <w:spacing w:after="0"/>
-              <w:rPr>
-                <w:szCs w:val="20"/>
-              </w:rPr>
-            </w:pPr>
-            <w:r>
-              <w:rPr>
-                <w:szCs w:val="20"/>
-              </w:rPr>
-              <w:t>Politécnico Grancolombiano</w:t>
+              <w:numPr>
+                <w:ilvl w:val="0"/>
+                <w:numId w:val="20"/>
+              </w:numPr>
+              <w:spacing w:after="0"/>
+              <w:rPr>
+                <w:szCs w:val="20"/>
+              </w:rPr>
+            </w:pPr>
+            <w:r>
+              <w:rPr>
+                <w:szCs w:val="20"/>
+              </w:rPr>
+              <w:t>Conductor.</w:t>
+            </w:r>
+          </w:p>
+          <w:p>
+            <w:pPr>
+              <w:numPr>
+                <w:ilvl w:val="0"/>
+                <w:numId w:val="20"/>
+              </w:numPr>
+              <w:spacing w:after="0"/>
+              <w:rPr>
+                <w:szCs w:val="20"/>
+              </w:rPr>
+            </w:pPr>
+            <w:r>
+              <w:rPr>
+                <w:szCs w:val="20"/>
+              </w:rPr>
+              <w:t>Resistente.</w:t>
             </w:r>
           </w:p>
         </w:tc>
@@ -2156,7 +3636,7 @@
       <w:tr>
         <w:tc>
           <w:tcPr>
-            <w:tcW w:w="1276" w:type="dxa"/>
+            <w:tcW w:w="1559" w:type="dxa"/>
             <w:vAlign w:val="center"/>
           </w:tcPr>
           <w:p>
@@ -2170,13 +3650,13 @@
               <w:rPr>
                 <w:szCs w:val="20"/>
               </w:rPr>
-              <w:t>5</w:t>
-            </w:r>
-          </w:p>
-        </w:tc>
-        <w:tc>
-          <w:tcPr>
-            <w:tcW w:w="1134" w:type="dxa"/>
+              <w:t>Francis S. Collins</w:t>
+            </w:r>
+          </w:p>
+        </w:tc>
+        <w:tc>
+          <w:tcPr>
+            <w:tcW w:w="2694" w:type="dxa"/>
             <w:shd w:val="clear" w:color="auto" w:fill="auto"/>
             <w:vAlign w:val="center"/>
           </w:tcPr>
@@ -2191,91 +3671,163 @@
               <w:rPr>
                 <w:szCs w:val="20"/>
               </w:rPr>
-              <w:t>Francis S. Collins</w:t>
-            </w:r>
-          </w:p>
-        </w:tc>
-        <w:tc>
-          <w:tcPr>
-            <w:tcW w:w="1559" w:type="dxa"/>
-            <w:shd w:val="clear" w:color="auto" w:fill="auto"/>
+              <w:t>La empresa HSP cumpla los desarrollos pactados en el contrato en el tiempo estipulado con eficiencia y eficacia.</w:t>
+            </w:r>
+          </w:p>
+        </w:tc>
+        <w:tc>
+          <w:tcPr>
+            <w:tcW w:w="2835" w:type="dxa"/>
             <w:vAlign w:val="center"/>
           </w:tcPr>
           <w:p>
             <w:pPr>
-              <w:spacing w:after="0"/>
-              <w:rPr>
-                <w:szCs w:val="20"/>
-              </w:rPr>
-            </w:pPr>
-            <w:r>
-              <w:rPr>
-                <w:szCs w:val="20"/>
-              </w:rPr>
-              <w:t>Director.</w:t>
-            </w:r>
-          </w:p>
-        </w:tc>
-        <w:tc>
-          <w:tcPr>
-            <w:tcW w:w="1276" w:type="dxa"/>
-            <w:shd w:val="clear" w:color="auto" w:fill="auto"/>
+              <w:numPr>
+                <w:ilvl w:val="0"/>
+                <w:numId w:val="10"/>
+              </w:numPr>
+              <w:spacing w:after="0"/>
+              <w:rPr>
+                <w:szCs w:val="20"/>
+              </w:rPr>
+            </w:pPr>
+            <w:r>
+              <w:rPr>
+                <w:szCs w:val="20"/>
+              </w:rPr>
+              <w:t>Gerencia del proyecto.</w:t>
+            </w:r>
+          </w:p>
+          <w:p>
+            <w:pPr>
+              <w:numPr>
+                <w:ilvl w:val="0"/>
+                <w:numId w:val="10"/>
+              </w:numPr>
+              <w:spacing w:after="0"/>
+              <w:rPr>
+                <w:szCs w:val="20"/>
+              </w:rPr>
+            </w:pPr>
+            <w:r>
+              <w:rPr>
+                <w:szCs w:val="20"/>
+              </w:rPr>
+              <w:t>Descripción del negocio.</w:t>
+            </w:r>
+          </w:p>
+          <w:p>
+            <w:pPr>
+              <w:numPr>
+                <w:ilvl w:val="0"/>
+                <w:numId w:val="10"/>
+              </w:numPr>
+              <w:spacing w:after="0"/>
+              <w:rPr>
+                <w:szCs w:val="20"/>
+              </w:rPr>
+            </w:pPr>
+            <w:r>
+              <w:rPr>
+                <w:szCs w:val="20"/>
+              </w:rPr>
+              <w:t>Análisis y diseño.</w:t>
+            </w:r>
+          </w:p>
+          <w:p>
+            <w:pPr>
+              <w:numPr>
+                <w:ilvl w:val="0"/>
+                <w:numId w:val="10"/>
+              </w:numPr>
+              <w:spacing w:after="0"/>
+              <w:rPr>
+                <w:szCs w:val="20"/>
+              </w:rPr>
+            </w:pPr>
+            <w:r>
+              <w:rPr>
+                <w:szCs w:val="20"/>
+              </w:rPr>
+              <w:t>Despliegue.</w:t>
+            </w:r>
+          </w:p>
+        </w:tc>
+        <w:tc>
+          <w:tcPr>
+            <w:tcW w:w="2693" w:type="dxa"/>
             <w:vAlign w:val="center"/>
           </w:tcPr>
           <w:p>
             <w:pPr>
-              <w:spacing w:after="0"/>
-              <w:rPr>
-                <w:szCs w:val="20"/>
-              </w:rPr>
-            </w:pPr>
-            <w:r>
-              <w:rPr>
-                <w:szCs w:val="20"/>
-              </w:rPr>
-              <w:t>NIH</w:t>
-            </w:r>
-          </w:p>
-        </w:tc>
-        <w:tc>
-          <w:tcPr>
-            <w:tcW w:w="1559" w:type="dxa"/>
-            <w:shd w:val="clear" w:color="auto" w:fill="auto"/>
-            <w:vAlign w:val="center"/>
-          </w:tcPr>
-          <w:p>
-            <w:pPr>
-              <w:spacing w:after="0"/>
-              <w:rPr>
-                <w:szCs w:val="20"/>
-              </w:rPr>
-            </w:pPr>
-            <w:r>
-              <w:rPr>
-                <w:szCs w:val="20"/>
-              </w:rPr>
-              <w:t>Patrocinador</w:t>
-            </w:r>
-          </w:p>
-        </w:tc>
-        <w:tc>
-          <w:tcPr>
-            <w:tcW w:w="2552" w:type="dxa"/>
-            <w:shd w:val="clear" w:color="auto" w:fill="auto"/>
-            <w:vAlign w:val="center"/>
-          </w:tcPr>
-          <w:p>
-            <w:pPr>
-              <w:spacing w:after="0"/>
-              <w:rPr>
-                <w:szCs w:val="20"/>
-              </w:rPr>
-            </w:pPr>
-            <w:r>
-              <w:rPr>
-                <w:szCs w:val="20"/>
-              </w:rPr>
-              <w:t>NIH</w:t>
+              <w:numPr>
+                <w:ilvl w:val="0"/>
+                <w:numId w:val="21"/>
+              </w:numPr>
+              <w:spacing w:after="0"/>
+              <w:rPr>
+                <w:szCs w:val="20"/>
+              </w:rPr>
+            </w:pPr>
+            <w:r>
+              <w:rPr>
+                <w:szCs w:val="20"/>
+              </w:rPr>
+              <w:t>Apoyo.</w:t>
+            </w:r>
+          </w:p>
+          <w:p>
+            <w:pPr>
+              <w:numPr>
+                <w:ilvl w:val="0"/>
+                <w:numId w:val="21"/>
+              </w:numPr>
+              <w:spacing w:after="0"/>
+              <w:rPr>
+                <w:szCs w:val="20"/>
+              </w:rPr>
+            </w:pPr>
+            <w:r>
+              <w:rPr>
+                <w:szCs w:val="20"/>
+              </w:rPr>
+              <w:t>Apoyo.</w:t>
+            </w:r>
+          </w:p>
+          <w:p>
+            <w:pPr>
+              <w:numPr>
+                <w:ilvl w:val="0"/>
+                <w:numId w:val="21"/>
+              </w:numPr>
+              <w:spacing w:after="0"/>
+              <w:rPr>
+                <w:szCs w:val="20"/>
+              </w:rPr>
+            </w:pPr>
+            <w:r>
+              <w:rPr>
+                <w:szCs w:val="20"/>
+              </w:rPr>
+              <w:t>Conductor.</w:t>
+            </w:r>
+          </w:p>
+          <w:p>
+            <w:pPr>
+              <w:numPr>
+                <w:ilvl w:val="0"/>
+                <w:numId w:val="21"/>
+              </w:numPr>
+              <w:spacing w:after="0"/>
+              <w:rPr>
+                <w:szCs w:val="20"/>
+              </w:rPr>
+            </w:pPr>
+            <w:r>
+              <w:rPr>
+                <w:szCs w:val="20"/>
+              </w:rPr>
+              <w:t>Neutral.</w:t>
             </w:r>
           </w:p>
         </w:tc>
@@ -2283,7 +3835,7 @@
       <w:tr>
         <w:tc>
           <w:tcPr>
-            <w:tcW w:w="1276" w:type="dxa"/>
+            <w:tcW w:w="1559" w:type="dxa"/>
             <w:vAlign w:val="center"/>
           </w:tcPr>
           <w:p>
@@ -2297,13 +3849,13 @@
               <w:rPr>
                 <w:szCs w:val="20"/>
               </w:rPr>
-              <w:t>6</w:t>
-            </w:r>
-          </w:p>
-        </w:tc>
-        <w:tc>
-          <w:tcPr>
-            <w:tcW w:w="1134" w:type="dxa"/>
+              <w:t>Lawrence A. Takan</w:t>
+            </w:r>
+          </w:p>
+        </w:tc>
+        <w:tc>
+          <w:tcPr>
+            <w:tcW w:w="2694" w:type="dxa"/>
             <w:shd w:val="clear" w:color="auto" w:fill="auto"/>
             <w:vAlign w:val="center"/>
           </w:tcPr>
@@ -2318,93 +3870,163 @@
               <w:rPr>
                 <w:szCs w:val="20"/>
               </w:rPr>
-              <w:t>Lawrence A. Takan</w:t>
-            </w:r>
-            <w:bookmarkStart w:id="0" w:name="_GoBack"/>
-            <w:bookmarkEnd w:id="0"/>
-          </w:p>
-        </w:tc>
-        <w:tc>
-          <w:tcPr>
-            <w:tcW w:w="1559" w:type="dxa"/>
-            <w:shd w:val="clear" w:color="auto" w:fill="auto"/>
+              <w:t>La empresa HSP cumpla los desarrollos pactados en el contrato en el tiempo estipulado con eficiencia y eficacia.</w:t>
+            </w:r>
+          </w:p>
+        </w:tc>
+        <w:tc>
+          <w:tcPr>
+            <w:tcW w:w="2835" w:type="dxa"/>
             <w:vAlign w:val="center"/>
           </w:tcPr>
           <w:p>
             <w:pPr>
-              <w:spacing w:after="0"/>
-              <w:rPr>
-                <w:szCs w:val="20"/>
-              </w:rPr>
-            </w:pPr>
-            <w:r>
-              <w:rPr>
-                <w:szCs w:val="20"/>
-              </w:rPr>
-              <w:t>Director Delegado Principal</w:t>
-            </w:r>
-          </w:p>
-        </w:tc>
-        <w:tc>
-          <w:tcPr>
-            <w:tcW w:w="1276" w:type="dxa"/>
-            <w:shd w:val="clear" w:color="auto" w:fill="auto"/>
+              <w:numPr>
+                <w:ilvl w:val="0"/>
+                <w:numId w:val="11"/>
+              </w:numPr>
+              <w:spacing w:after="0"/>
+              <w:rPr>
+                <w:szCs w:val="20"/>
+              </w:rPr>
+            </w:pPr>
+            <w:r>
+              <w:rPr>
+                <w:szCs w:val="20"/>
+              </w:rPr>
+              <w:t>Gerencia del proyecto.</w:t>
+            </w:r>
+          </w:p>
+          <w:p>
+            <w:pPr>
+              <w:numPr>
+                <w:ilvl w:val="0"/>
+                <w:numId w:val="11"/>
+              </w:numPr>
+              <w:spacing w:after="0"/>
+              <w:rPr>
+                <w:szCs w:val="20"/>
+              </w:rPr>
+            </w:pPr>
+            <w:r>
+              <w:rPr>
+                <w:szCs w:val="20"/>
+              </w:rPr>
+              <w:t>Descripción del negocio.</w:t>
+            </w:r>
+          </w:p>
+          <w:p>
+            <w:pPr>
+              <w:numPr>
+                <w:ilvl w:val="0"/>
+                <w:numId w:val="11"/>
+              </w:numPr>
+              <w:spacing w:after="0"/>
+              <w:rPr>
+                <w:szCs w:val="20"/>
+              </w:rPr>
+            </w:pPr>
+            <w:r>
+              <w:rPr>
+                <w:szCs w:val="20"/>
+              </w:rPr>
+              <w:t>Análisis y diseño.</w:t>
+            </w:r>
+          </w:p>
+          <w:p>
+            <w:pPr>
+              <w:numPr>
+                <w:ilvl w:val="0"/>
+                <w:numId w:val="11"/>
+              </w:numPr>
+              <w:spacing w:after="0"/>
+              <w:rPr>
+                <w:szCs w:val="20"/>
+              </w:rPr>
+            </w:pPr>
+            <w:r>
+              <w:rPr>
+                <w:szCs w:val="20"/>
+              </w:rPr>
+              <w:t>Despliegue.</w:t>
+            </w:r>
+          </w:p>
+        </w:tc>
+        <w:tc>
+          <w:tcPr>
+            <w:tcW w:w="2693" w:type="dxa"/>
             <w:vAlign w:val="center"/>
           </w:tcPr>
           <w:p>
             <w:pPr>
-              <w:spacing w:after="0"/>
-              <w:rPr>
-                <w:szCs w:val="20"/>
-              </w:rPr>
-            </w:pPr>
-            <w:r>
-              <w:rPr>
-                <w:szCs w:val="20"/>
-              </w:rPr>
-              <w:t>NIH</w:t>
-            </w:r>
-          </w:p>
-        </w:tc>
-        <w:tc>
-          <w:tcPr>
-            <w:tcW w:w="1559" w:type="dxa"/>
-            <w:shd w:val="clear" w:color="auto" w:fill="auto"/>
-            <w:vAlign w:val="center"/>
-          </w:tcPr>
-          <w:p>
-            <w:pPr>
-              <w:spacing w:after="0"/>
-              <w:rPr>
-                <w:szCs w:val="20"/>
-              </w:rPr>
-            </w:pPr>
-            <w:r>
-              <w:rPr>
-                <w:szCs w:val="20"/>
-              </w:rPr>
-              <w:t>Patrocinador</w:t>
-            </w:r>
-          </w:p>
-        </w:tc>
-        <w:tc>
-          <w:tcPr>
-            <w:tcW w:w="2552" w:type="dxa"/>
-            <w:shd w:val="clear" w:color="auto" w:fill="auto"/>
-            <w:vAlign w:val="center"/>
-          </w:tcPr>
-          <w:p>
-            <w:pPr>
-              <w:spacing w:after="0"/>
-              <w:rPr>
-                <w:szCs w:val="20"/>
-              </w:rPr>
-            </w:pPr>
-            <w:r>
-              <w:rPr>
-                <w:szCs w:val="20"/>
-              </w:rPr>
-              <w:t>NIH</w:t>
+              <w:numPr>
+                <w:ilvl w:val="0"/>
+                <w:numId w:val="22"/>
+              </w:numPr>
+              <w:spacing w:after="0"/>
+              <w:rPr>
+                <w:szCs w:val="20"/>
+              </w:rPr>
+            </w:pPr>
+            <w:r>
+              <w:rPr>
+                <w:szCs w:val="20"/>
+              </w:rPr>
+              <w:t>Apoyo.</w:t>
+            </w:r>
+          </w:p>
+          <w:p>
+            <w:pPr>
+              <w:numPr>
+                <w:ilvl w:val="0"/>
+                <w:numId w:val="22"/>
+              </w:numPr>
+              <w:spacing w:after="0"/>
+              <w:rPr>
+                <w:szCs w:val="20"/>
+              </w:rPr>
+            </w:pPr>
+            <w:r>
+              <w:rPr>
+                <w:szCs w:val="20"/>
+              </w:rPr>
+              <w:t>Apoyo.</w:t>
+            </w:r>
+          </w:p>
+          <w:p>
+            <w:pPr>
+              <w:numPr>
+                <w:ilvl w:val="0"/>
+                <w:numId w:val="22"/>
+              </w:numPr>
+              <w:spacing w:after="0"/>
+              <w:rPr>
+                <w:szCs w:val="20"/>
+              </w:rPr>
+            </w:pPr>
+            <w:r>
+              <w:rPr>
+                <w:szCs w:val="20"/>
+              </w:rPr>
+              <w:t>Conductor.</w:t>
+            </w:r>
+          </w:p>
+          <w:p>
+            <w:pPr>
+              <w:numPr>
+                <w:ilvl w:val="0"/>
+                <w:numId w:val="22"/>
+              </w:numPr>
+              <w:spacing w:after="0"/>
+              <w:rPr>
+                <w:szCs w:val="20"/>
+              </w:rPr>
+            </w:pPr>
+            <w:r>
+              <w:rPr>
+                <w:szCs w:val="20"/>
+              </w:rPr>
+              <w:t>Neutral.</w:t>
             </w:r>
           </w:p>
         </w:tc>
@@ -2412,7 +4034,7 @@
       <w:tr>
         <w:tc>
           <w:tcPr>
-            <w:tcW w:w="1276" w:type="dxa"/>
+            <w:tcW w:w="1559" w:type="dxa"/>
             <w:vAlign w:val="center"/>
           </w:tcPr>
           <w:p>
@@ -2426,13 +4048,13 @@
               <w:rPr>
                 <w:szCs w:val="20"/>
               </w:rPr>
-              <w:t>7</w:t>
-            </w:r>
-          </w:p>
-        </w:tc>
-        <w:tc>
-          <w:tcPr>
-            <w:tcW w:w="1134" w:type="dxa"/>
+              <w:t>Michael Gottesman</w:t>
+            </w:r>
+          </w:p>
+        </w:tc>
+        <w:tc>
+          <w:tcPr>
+            <w:tcW w:w="2694" w:type="dxa"/>
             <w:shd w:val="clear" w:color="auto" w:fill="auto"/>
             <w:vAlign w:val="center"/>
           </w:tcPr>
@@ -2447,91 +4069,163 @@
               <w:rPr>
                 <w:szCs w:val="20"/>
               </w:rPr>
-              <w:t>Michael Gottesman</w:t>
-            </w:r>
-          </w:p>
-        </w:tc>
-        <w:tc>
-          <w:tcPr>
-            <w:tcW w:w="1559" w:type="dxa"/>
-            <w:shd w:val="clear" w:color="auto" w:fill="auto"/>
+              <w:t>La empresa HSP cumpla los desarrollos pactados en el contrato en el tiempo estipulado con eficiencia y eficacia.</w:t>
+            </w:r>
+          </w:p>
+        </w:tc>
+        <w:tc>
+          <w:tcPr>
+            <w:tcW w:w="2835" w:type="dxa"/>
             <w:vAlign w:val="center"/>
           </w:tcPr>
           <w:p>
             <w:pPr>
-              <w:spacing w:after="0"/>
-              <w:rPr>
-                <w:szCs w:val="20"/>
-              </w:rPr>
-            </w:pPr>
-            <w:r>
-              <w:rPr>
-                <w:szCs w:val="20"/>
-              </w:rPr>
-              <w:t>Director delegado de Investigación</w:t>
-            </w:r>
-          </w:p>
-        </w:tc>
-        <w:tc>
-          <w:tcPr>
-            <w:tcW w:w="1276" w:type="dxa"/>
-            <w:shd w:val="clear" w:color="auto" w:fill="auto"/>
+              <w:numPr>
+                <w:ilvl w:val="0"/>
+                <w:numId w:val="12"/>
+              </w:numPr>
+              <w:spacing w:after="0"/>
+              <w:rPr>
+                <w:szCs w:val="20"/>
+              </w:rPr>
+            </w:pPr>
+            <w:r>
+              <w:rPr>
+                <w:szCs w:val="20"/>
+              </w:rPr>
+              <w:t>Gerencia del proyecto.</w:t>
+            </w:r>
+          </w:p>
+          <w:p>
+            <w:pPr>
+              <w:numPr>
+                <w:ilvl w:val="0"/>
+                <w:numId w:val="12"/>
+              </w:numPr>
+              <w:spacing w:after="0"/>
+              <w:rPr>
+                <w:szCs w:val="20"/>
+              </w:rPr>
+            </w:pPr>
+            <w:r>
+              <w:rPr>
+                <w:szCs w:val="20"/>
+              </w:rPr>
+              <w:t>Descripción del negocio.</w:t>
+            </w:r>
+          </w:p>
+          <w:p>
+            <w:pPr>
+              <w:numPr>
+                <w:ilvl w:val="0"/>
+                <w:numId w:val="12"/>
+              </w:numPr>
+              <w:spacing w:after="0"/>
+              <w:rPr>
+                <w:szCs w:val="20"/>
+              </w:rPr>
+            </w:pPr>
+            <w:r>
+              <w:rPr>
+                <w:szCs w:val="20"/>
+              </w:rPr>
+              <w:t>Análisis y diseño.</w:t>
+            </w:r>
+          </w:p>
+          <w:p>
+            <w:pPr>
+              <w:numPr>
+                <w:ilvl w:val="0"/>
+                <w:numId w:val="12"/>
+              </w:numPr>
+              <w:spacing w:after="0"/>
+              <w:rPr>
+                <w:szCs w:val="20"/>
+              </w:rPr>
+            </w:pPr>
+            <w:r>
+              <w:rPr>
+                <w:szCs w:val="20"/>
+              </w:rPr>
+              <w:t>Despliegue.</w:t>
+            </w:r>
+          </w:p>
+        </w:tc>
+        <w:tc>
+          <w:tcPr>
+            <w:tcW w:w="2693" w:type="dxa"/>
             <w:vAlign w:val="center"/>
           </w:tcPr>
           <w:p>
             <w:pPr>
-              <w:spacing w:after="0"/>
-              <w:rPr>
-                <w:szCs w:val="20"/>
-              </w:rPr>
-            </w:pPr>
-            <w:r>
-              <w:rPr>
-                <w:szCs w:val="20"/>
-              </w:rPr>
-              <w:t>NIH</w:t>
-            </w:r>
-          </w:p>
-        </w:tc>
-        <w:tc>
-          <w:tcPr>
-            <w:tcW w:w="1559" w:type="dxa"/>
-            <w:shd w:val="clear" w:color="auto" w:fill="auto"/>
-            <w:vAlign w:val="center"/>
-          </w:tcPr>
-          <w:p>
-            <w:pPr>
-              <w:spacing w:after="0"/>
-              <w:rPr>
-                <w:szCs w:val="20"/>
-              </w:rPr>
-            </w:pPr>
-            <w:r>
-              <w:rPr>
-                <w:szCs w:val="20"/>
-              </w:rPr>
-              <w:t>Patrocinador</w:t>
-            </w:r>
-          </w:p>
-        </w:tc>
-        <w:tc>
-          <w:tcPr>
-            <w:tcW w:w="2552" w:type="dxa"/>
-            <w:shd w:val="clear" w:color="auto" w:fill="auto"/>
-            <w:vAlign w:val="center"/>
-          </w:tcPr>
-          <w:p>
-            <w:pPr>
-              <w:spacing w:after="0"/>
-              <w:rPr>
-                <w:szCs w:val="20"/>
-              </w:rPr>
-            </w:pPr>
-            <w:r>
-              <w:rPr>
-                <w:szCs w:val="20"/>
-              </w:rPr>
-              <w:t>NIH</w:t>
+              <w:numPr>
+                <w:ilvl w:val="0"/>
+                <w:numId w:val="23"/>
+              </w:numPr>
+              <w:spacing w:after="0"/>
+              <w:rPr>
+                <w:szCs w:val="20"/>
+              </w:rPr>
+            </w:pPr>
+            <w:r>
+              <w:rPr>
+                <w:szCs w:val="20"/>
+              </w:rPr>
+              <w:t>Apoyo.</w:t>
+            </w:r>
+          </w:p>
+          <w:p>
+            <w:pPr>
+              <w:numPr>
+                <w:ilvl w:val="0"/>
+                <w:numId w:val="23"/>
+              </w:numPr>
+              <w:spacing w:after="0"/>
+              <w:rPr>
+                <w:szCs w:val="20"/>
+              </w:rPr>
+            </w:pPr>
+            <w:r>
+              <w:rPr>
+                <w:szCs w:val="20"/>
+              </w:rPr>
+              <w:t>Apoyo.</w:t>
+            </w:r>
+          </w:p>
+          <w:p>
+            <w:pPr>
+              <w:numPr>
+                <w:ilvl w:val="0"/>
+                <w:numId w:val="23"/>
+              </w:numPr>
+              <w:spacing w:after="0"/>
+              <w:rPr>
+                <w:szCs w:val="20"/>
+              </w:rPr>
+            </w:pPr>
+            <w:r>
+              <w:rPr>
+                <w:szCs w:val="20"/>
+              </w:rPr>
+              <w:t>Conductor.</w:t>
+            </w:r>
+          </w:p>
+          <w:p>
+            <w:pPr>
+              <w:numPr>
+                <w:ilvl w:val="0"/>
+                <w:numId w:val="23"/>
+              </w:numPr>
+              <w:spacing w:after="0"/>
+              <w:rPr>
+                <w:szCs w:val="20"/>
+              </w:rPr>
+            </w:pPr>
+            <w:r>
+              <w:rPr>
+                <w:szCs w:val="20"/>
+              </w:rPr>
+              <w:t>Neutral.</w:t>
             </w:r>
           </w:p>
         </w:tc>
@@ -2539,7 +4233,7 @@
       <w:tr>
         <w:tc>
           <w:tcPr>
-            <w:tcW w:w="1276" w:type="dxa"/>
+            <w:tcW w:w="1559" w:type="dxa"/>
             <w:vAlign w:val="center"/>
           </w:tcPr>
           <w:p>
@@ -2553,13 +4247,13 @@
               <w:rPr>
                 <w:szCs w:val="20"/>
               </w:rPr>
-              <w:t>8</w:t>
-            </w:r>
-          </w:p>
-        </w:tc>
-        <w:tc>
-          <w:tcPr>
-            <w:tcW w:w="1134" w:type="dxa"/>
+              <w:t>Michael S. Lauer</w:t>
+            </w:r>
+          </w:p>
+        </w:tc>
+        <w:tc>
+          <w:tcPr>
+            <w:tcW w:w="2694" w:type="dxa"/>
             <w:shd w:val="clear" w:color="auto" w:fill="auto"/>
             <w:vAlign w:val="center"/>
           </w:tcPr>
@@ -2574,91 +4268,127 @@
               <w:rPr>
                 <w:szCs w:val="20"/>
               </w:rPr>
-              <w:t>Michael S. Lauer</w:t>
-            </w:r>
-          </w:p>
-        </w:tc>
-        <w:tc>
-          <w:tcPr>
-            <w:tcW w:w="1559" w:type="dxa"/>
-            <w:shd w:val="clear" w:color="auto" w:fill="auto"/>
+              <w:t>Los productos realizados por la empresa HSP sean de calidad.</w:t>
+            </w:r>
+          </w:p>
+        </w:tc>
+        <w:tc>
+          <w:tcPr>
+            <w:tcW w:w="2835" w:type="dxa"/>
             <w:vAlign w:val="center"/>
           </w:tcPr>
           <w:p>
             <w:pPr>
-              <w:spacing w:after="0"/>
-              <w:rPr>
-                <w:szCs w:val="20"/>
-              </w:rPr>
-            </w:pPr>
-            <w:r>
-              <w:rPr>
-                <w:szCs w:val="20"/>
-              </w:rPr>
-              <w:t>Subdirector delegado de investigación</w:t>
-            </w:r>
-          </w:p>
-        </w:tc>
-        <w:tc>
-          <w:tcPr>
-            <w:tcW w:w="1276" w:type="dxa"/>
-            <w:shd w:val="clear" w:color="auto" w:fill="auto"/>
+              <w:numPr>
+                <w:ilvl w:val="0"/>
+                <w:numId w:val="13"/>
+              </w:numPr>
+              <w:spacing w:after="0"/>
+              <w:rPr>
+                <w:szCs w:val="20"/>
+              </w:rPr>
+            </w:pPr>
+            <w:r>
+              <w:rPr>
+                <w:szCs w:val="20"/>
+              </w:rPr>
+              <w:t>Gerencia del proyecto.</w:t>
+            </w:r>
+          </w:p>
+          <w:p>
+            <w:pPr>
+              <w:numPr>
+                <w:ilvl w:val="0"/>
+                <w:numId w:val="13"/>
+              </w:numPr>
+              <w:spacing w:after="0"/>
+              <w:rPr>
+                <w:szCs w:val="20"/>
+              </w:rPr>
+            </w:pPr>
+            <w:r>
+              <w:rPr>
+                <w:szCs w:val="20"/>
+              </w:rPr>
+              <w:t>Descripción del negocio.</w:t>
+            </w:r>
+          </w:p>
+          <w:p>
+            <w:pPr>
+              <w:numPr>
+                <w:ilvl w:val="0"/>
+                <w:numId w:val="13"/>
+              </w:numPr>
+              <w:spacing w:after="0"/>
+              <w:rPr>
+                <w:szCs w:val="20"/>
+              </w:rPr>
+            </w:pPr>
+            <w:r>
+              <w:rPr>
+                <w:szCs w:val="20"/>
+              </w:rPr>
+              <w:t>Análisis y diseño.</w:t>
+            </w:r>
+          </w:p>
+        </w:tc>
+        <w:tc>
+          <w:tcPr>
+            <w:tcW w:w="2693" w:type="dxa"/>
             <w:vAlign w:val="center"/>
           </w:tcPr>
           <w:p>
             <w:pPr>
-              <w:spacing w:after="0"/>
-              <w:rPr>
-                <w:szCs w:val="20"/>
-              </w:rPr>
-            </w:pPr>
-            <w:r>
-              <w:rPr>
-                <w:szCs w:val="20"/>
-              </w:rPr>
-              <w:t>NIH</w:t>
-            </w:r>
-          </w:p>
-        </w:tc>
-        <w:tc>
-          <w:tcPr>
-            <w:tcW w:w="1559" w:type="dxa"/>
-            <w:shd w:val="clear" w:color="auto" w:fill="auto"/>
-            <w:vAlign w:val="center"/>
-          </w:tcPr>
-          <w:p>
-            <w:pPr>
-              <w:spacing w:after="0"/>
-              <w:rPr>
-                <w:szCs w:val="20"/>
-              </w:rPr>
-            </w:pPr>
-            <w:r>
-              <w:rPr>
-                <w:szCs w:val="20"/>
-              </w:rPr>
-              <w:t>Usuario general</w:t>
-            </w:r>
-          </w:p>
-        </w:tc>
-        <w:tc>
-          <w:tcPr>
-            <w:tcW w:w="2552" w:type="dxa"/>
-            <w:shd w:val="clear" w:color="auto" w:fill="auto"/>
-            <w:vAlign w:val="center"/>
-          </w:tcPr>
-          <w:p>
-            <w:pPr>
-              <w:spacing w:after="0"/>
-              <w:rPr>
-                <w:szCs w:val="20"/>
-              </w:rPr>
-            </w:pPr>
-            <w:r>
-              <w:rPr>
-                <w:szCs w:val="20"/>
-              </w:rPr>
-              <w:t>NIH</w:t>
+              <w:numPr>
+                <w:ilvl w:val="0"/>
+                <w:numId w:val="25"/>
+              </w:numPr>
+              <w:spacing w:after="0"/>
+              <w:rPr>
+                <w:szCs w:val="20"/>
+              </w:rPr>
+            </w:pPr>
+            <w:r>
+              <w:rPr>
+                <w:szCs w:val="20"/>
+              </w:rPr>
+              <w:t>Conductor.</w:t>
+            </w:r>
+          </w:p>
+          <w:p>
+            <w:pPr>
+              <w:numPr>
+                <w:ilvl w:val="0"/>
+                <w:numId w:val="25"/>
+              </w:numPr>
+              <w:spacing w:after="0"/>
+              <w:rPr>
+                <w:szCs w:val="20"/>
+              </w:rPr>
+            </w:pPr>
+            <w:r>
+              <w:rPr>
+                <w:szCs w:val="20"/>
+              </w:rPr>
+              <w:t>Apoyo.</w:t>
+            </w:r>
+          </w:p>
+          <w:p>
+            <w:pPr>
+              <w:numPr>
+                <w:ilvl w:val="0"/>
+                <w:numId w:val="25"/>
+              </w:numPr>
+              <w:spacing w:after="0"/>
+              <w:rPr>
+                <w:szCs w:val="20"/>
+              </w:rPr>
+            </w:pPr>
+            <w:r>
+              <w:rPr>
+                <w:szCs w:val="20"/>
+              </w:rPr>
+              <w:t>Apoyo.</w:t>
             </w:r>
           </w:p>
         </w:tc>
@@ -2666,7 +4396,7 @@
       <w:tr>
         <w:tc>
           <w:tcPr>
-            <w:tcW w:w="1276" w:type="dxa"/>
+            <w:tcW w:w="1559" w:type="dxa"/>
             <w:vAlign w:val="center"/>
           </w:tcPr>
           <w:p>
@@ -2680,13 +4410,13 @@
               <w:rPr>
                 <w:szCs w:val="20"/>
               </w:rPr>
-              <w:t>9</w:t>
-            </w:r>
-          </w:p>
-        </w:tc>
-        <w:tc>
-          <w:tcPr>
-            <w:tcW w:w="1134" w:type="dxa"/>
+              <w:t>Alfred C. Johnson</w:t>
+            </w:r>
+          </w:p>
+        </w:tc>
+        <w:tc>
+          <w:tcPr>
+            <w:tcW w:w="2694" w:type="dxa"/>
             <w:shd w:val="clear" w:color="auto" w:fill="auto"/>
             <w:vAlign w:val="center"/>
           </w:tcPr>
@@ -2701,91 +4431,127 @@
               <w:rPr>
                 <w:szCs w:val="20"/>
               </w:rPr>
-              <w:t>Alfred C. Johnson</w:t>
-            </w:r>
-          </w:p>
-        </w:tc>
-        <w:tc>
-          <w:tcPr>
-            <w:tcW w:w="1559" w:type="dxa"/>
-            <w:shd w:val="clear" w:color="auto" w:fill="auto"/>
+              <w:t>Los productos realizados por la empresa HSP sean de calidad.</w:t>
+            </w:r>
+          </w:p>
+        </w:tc>
+        <w:tc>
+          <w:tcPr>
+            <w:tcW w:w="2835" w:type="dxa"/>
             <w:vAlign w:val="center"/>
           </w:tcPr>
           <w:p>
             <w:pPr>
-              <w:spacing w:after="0"/>
-              <w:rPr>
-                <w:szCs w:val="20"/>
-              </w:rPr>
-            </w:pPr>
-            <w:r>
-              <w:rPr>
-                <w:szCs w:val="20"/>
-              </w:rPr>
-              <w:t>Subdirector de Gestión</w:t>
-            </w:r>
-          </w:p>
-        </w:tc>
-        <w:tc>
-          <w:tcPr>
-            <w:tcW w:w="1276" w:type="dxa"/>
-            <w:shd w:val="clear" w:color="auto" w:fill="auto"/>
+              <w:numPr>
+                <w:ilvl w:val="0"/>
+                <w:numId w:val="14"/>
+              </w:numPr>
+              <w:spacing w:after="0"/>
+              <w:rPr>
+                <w:szCs w:val="20"/>
+              </w:rPr>
+            </w:pPr>
+            <w:r>
+              <w:rPr>
+                <w:szCs w:val="20"/>
+              </w:rPr>
+              <w:t>Gerencia del proyecto.</w:t>
+            </w:r>
+          </w:p>
+          <w:p>
+            <w:pPr>
+              <w:numPr>
+                <w:ilvl w:val="0"/>
+                <w:numId w:val="14"/>
+              </w:numPr>
+              <w:spacing w:after="0"/>
+              <w:rPr>
+                <w:szCs w:val="20"/>
+              </w:rPr>
+            </w:pPr>
+            <w:r>
+              <w:rPr>
+                <w:szCs w:val="20"/>
+              </w:rPr>
+              <w:t>Descripción del negocio.</w:t>
+            </w:r>
+          </w:p>
+          <w:p>
+            <w:pPr>
+              <w:numPr>
+                <w:ilvl w:val="0"/>
+                <w:numId w:val="14"/>
+              </w:numPr>
+              <w:spacing w:after="0"/>
+              <w:rPr>
+                <w:szCs w:val="20"/>
+              </w:rPr>
+            </w:pPr>
+            <w:r>
+              <w:rPr>
+                <w:szCs w:val="20"/>
+              </w:rPr>
+              <w:t>Análisis y diseño.</w:t>
+            </w:r>
+          </w:p>
+        </w:tc>
+        <w:tc>
+          <w:tcPr>
+            <w:tcW w:w="2693" w:type="dxa"/>
             <w:vAlign w:val="center"/>
           </w:tcPr>
           <w:p>
             <w:pPr>
-              <w:spacing w:after="0"/>
-              <w:rPr>
-                <w:szCs w:val="20"/>
-              </w:rPr>
-            </w:pPr>
-            <w:r>
-              <w:rPr>
-                <w:szCs w:val="20"/>
-              </w:rPr>
-              <w:t>NIH</w:t>
-            </w:r>
-          </w:p>
-        </w:tc>
-        <w:tc>
-          <w:tcPr>
-            <w:tcW w:w="1559" w:type="dxa"/>
-            <w:shd w:val="clear" w:color="auto" w:fill="auto"/>
-            <w:vAlign w:val="center"/>
-          </w:tcPr>
-          <w:p>
-            <w:pPr>
-              <w:spacing w:after="0"/>
-              <w:rPr>
-                <w:szCs w:val="20"/>
-              </w:rPr>
-            </w:pPr>
-            <w:r>
-              <w:rPr>
-                <w:szCs w:val="20"/>
-              </w:rPr>
-              <w:t>Usuario general</w:t>
-            </w:r>
-          </w:p>
-        </w:tc>
-        <w:tc>
-          <w:tcPr>
-            <w:tcW w:w="2552" w:type="dxa"/>
-            <w:shd w:val="clear" w:color="auto" w:fill="auto"/>
-            <w:vAlign w:val="center"/>
-          </w:tcPr>
-          <w:p>
-            <w:pPr>
-              <w:spacing w:after="0"/>
-              <w:rPr>
-                <w:szCs w:val="20"/>
-              </w:rPr>
-            </w:pPr>
-            <w:r>
-              <w:rPr>
-                <w:szCs w:val="20"/>
-              </w:rPr>
-              <w:t>NIH</w:t>
+              <w:numPr>
+                <w:ilvl w:val="0"/>
+                <w:numId w:val="26"/>
+              </w:numPr>
+              <w:spacing w:after="0"/>
+              <w:rPr>
+                <w:szCs w:val="20"/>
+              </w:rPr>
+            </w:pPr>
+            <w:r>
+              <w:rPr>
+                <w:szCs w:val="20"/>
+              </w:rPr>
+              <w:t>Conductor.</w:t>
+            </w:r>
+          </w:p>
+          <w:p>
+            <w:pPr>
+              <w:numPr>
+                <w:ilvl w:val="0"/>
+                <w:numId w:val="26"/>
+              </w:numPr>
+              <w:spacing w:after="0"/>
+              <w:rPr>
+                <w:szCs w:val="20"/>
+              </w:rPr>
+            </w:pPr>
+            <w:r>
+              <w:rPr>
+                <w:szCs w:val="20"/>
+              </w:rPr>
+              <w:t>Apoyo.</w:t>
+            </w:r>
+          </w:p>
+          <w:p>
+            <w:pPr>
+              <w:numPr>
+                <w:ilvl w:val="0"/>
+                <w:numId w:val="26"/>
+              </w:numPr>
+              <w:spacing w:after="0"/>
+              <w:rPr>
+                <w:szCs w:val="20"/>
+              </w:rPr>
+            </w:pPr>
+            <w:r>
+              <w:rPr>
+                <w:szCs w:val="20"/>
+              </w:rPr>
+              <w:t>Apoyo.</w:t>
             </w:r>
           </w:p>
         </w:tc>
@@ -2793,7 +4559,7 @@
       <w:tr>
         <w:tc>
           <w:tcPr>
-            <w:tcW w:w="1276" w:type="dxa"/>
+            <w:tcW w:w="1559" w:type="dxa"/>
             <w:vAlign w:val="center"/>
           </w:tcPr>
           <w:p>
@@ -2807,13 +4573,13 @@
               <w:rPr>
                 <w:szCs w:val="20"/>
               </w:rPr>
-              <w:t>10</w:t>
-            </w:r>
-          </w:p>
-        </w:tc>
-        <w:tc>
-          <w:tcPr>
-            <w:tcW w:w="1134" w:type="dxa"/>
+              <w:t>James M. Anderson</w:t>
+            </w:r>
+          </w:p>
+        </w:tc>
+        <w:tc>
+          <w:tcPr>
+            <w:tcW w:w="2694" w:type="dxa"/>
             <w:shd w:val="clear" w:color="auto" w:fill="auto"/>
             <w:vAlign w:val="center"/>
           </w:tcPr>
@@ -2828,91 +4594,163 @@
               <w:rPr>
                 <w:szCs w:val="20"/>
               </w:rPr>
-              <w:t xml:space="preserve">James M. Anderson </w:t>
-            </w:r>
-          </w:p>
-        </w:tc>
-        <w:tc>
-          <w:tcPr>
-            <w:tcW w:w="1559" w:type="dxa"/>
-            <w:shd w:val="clear" w:color="auto" w:fill="auto"/>
+              <w:t>La empresa HSP cumpla los desarrollos pactados en el contrato en el tiempo estipulado con eficiencia y eficacia.</w:t>
+            </w:r>
+          </w:p>
+        </w:tc>
+        <w:tc>
+          <w:tcPr>
+            <w:tcW w:w="2835" w:type="dxa"/>
             <w:vAlign w:val="center"/>
           </w:tcPr>
           <w:p>
             <w:pPr>
-              <w:spacing w:after="0"/>
-              <w:rPr>
-                <w:szCs w:val="20"/>
-              </w:rPr>
-            </w:pPr>
-            <w:r>
-              <w:rPr>
-                <w:szCs w:val="20"/>
-              </w:rPr>
-              <w:t>Director delegado de coordinación de programas, planificación e iniciativas estratégicas)</w:t>
-            </w:r>
-          </w:p>
-        </w:tc>
-        <w:tc>
-          <w:tcPr>
-            <w:tcW w:w="1276" w:type="dxa"/>
-            <w:shd w:val="clear" w:color="auto" w:fill="auto"/>
+              <w:numPr>
+                <w:ilvl w:val="0"/>
+                <w:numId w:val="15"/>
+              </w:numPr>
+              <w:spacing w:after="0"/>
+              <w:rPr>
+                <w:szCs w:val="20"/>
+              </w:rPr>
+            </w:pPr>
+            <w:r>
+              <w:rPr>
+                <w:szCs w:val="20"/>
+              </w:rPr>
+              <w:t>Gerencia del proyecto.</w:t>
+            </w:r>
+          </w:p>
+          <w:p>
+            <w:pPr>
+              <w:numPr>
+                <w:ilvl w:val="0"/>
+                <w:numId w:val="15"/>
+              </w:numPr>
+              <w:spacing w:after="0"/>
+              <w:rPr>
+                <w:szCs w:val="20"/>
+              </w:rPr>
+            </w:pPr>
+            <w:r>
+              <w:rPr>
+                <w:szCs w:val="20"/>
+              </w:rPr>
+              <w:t>Descripción del negocio.</w:t>
+            </w:r>
+          </w:p>
+          <w:p>
+            <w:pPr>
+              <w:numPr>
+                <w:ilvl w:val="0"/>
+                <w:numId w:val="15"/>
+              </w:numPr>
+              <w:spacing w:after="0"/>
+              <w:rPr>
+                <w:szCs w:val="20"/>
+              </w:rPr>
+            </w:pPr>
+            <w:r>
+              <w:rPr>
+                <w:szCs w:val="20"/>
+              </w:rPr>
+              <w:t>Análisis y diseño.</w:t>
+            </w:r>
+          </w:p>
+          <w:p>
+            <w:pPr>
+              <w:numPr>
+                <w:ilvl w:val="0"/>
+                <w:numId w:val="15"/>
+              </w:numPr>
+              <w:spacing w:after="0"/>
+              <w:rPr>
+                <w:szCs w:val="20"/>
+              </w:rPr>
+            </w:pPr>
+            <w:r>
+              <w:rPr>
+                <w:szCs w:val="20"/>
+              </w:rPr>
+              <w:t>Despliegue.</w:t>
+            </w:r>
+          </w:p>
+        </w:tc>
+        <w:tc>
+          <w:tcPr>
+            <w:tcW w:w="2693" w:type="dxa"/>
             <w:vAlign w:val="center"/>
           </w:tcPr>
           <w:p>
             <w:pPr>
-              <w:spacing w:after="0"/>
-              <w:rPr>
-                <w:szCs w:val="20"/>
-              </w:rPr>
-            </w:pPr>
-            <w:r>
-              <w:rPr>
-                <w:szCs w:val="20"/>
-              </w:rPr>
-              <w:t>NIH</w:t>
-            </w:r>
-          </w:p>
-        </w:tc>
-        <w:tc>
-          <w:tcPr>
-            <w:tcW w:w="1559" w:type="dxa"/>
-            <w:shd w:val="clear" w:color="auto" w:fill="auto"/>
-            <w:vAlign w:val="center"/>
-          </w:tcPr>
-          <w:p>
-            <w:pPr>
-              <w:spacing w:after="0"/>
-              <w:rPr>
-                <w:szCs w:val="20"/>
-              </w:rPr>
-            </w:pPr>
-            <w:r>
-              <w:rPr>
-                <w:szCs w:val="20"/>
-              </w:rPr>
-              <w:t>Patrocinador</w:t>
-            </w:r>
-          </w:p>
-        </w:tc>
-        <w:tc>
-          <w:tcPr>
-            <w:tcW w:w="2552" w:type="dxa"/>
-            <w:shd w:val="clear" w:color="auto" w:fill="auto"/>
-            <w:vAlign w:val="center"/>
-          </w:tcPr>
-          <w:p>
-            <w:pPr>
-              <w:spacing w:after="0"/>
-              <w:rPr>
-                <w:szCs w:val="20"/>
-              </w:rPr>
-            </w:pPr>
-            <w:r>
-              <w:rPr>
-                <w:szCs w:val="20"/>
-              </w:rPr>
-              <w:t>NIH</w:t>
+              <w:numPr>
+                <w:ilvl w:val="0"/>
+                <w:numId w:val="24"/>
+              </w:numPr>
+              <w:spacing w:after="0"/>
+              <w:rPr>
+                <w:szCs w:val="20"/>
+              </w:rPr>
+            </w:pPr>
+            <w:r>
+              <w:rPr>
+                <w:szCs w:val="20"/>
+              </w:rPr>
+              <w:t>Apoyo.</w:t>
+            </w:r>
+          </w:p>
+          <w:p>
+            <w:pPr>
+              <w:numPr>
+                <w:ilvl w:val="0"/>
+                <w:numId w:val="24"/>
+              </w:numPr>
+              <w:spacing w:after="0"/>
+              <w:rPr>
+                <w:szCs w:val="20"/>
+              </w:rPr>
+            </w:pPr>
+            <w:r>
+              <w:rPr>
+                <w:szCs w:val="20"/>
+              </w:rPr>
+              <w:t>Apoyo.</w:t>
+            </w:r>
+          </w:p>
+          <w:p>
+            <w:pPr>
+              <w:numPr>
+                <w:ilvl w:val="0"/>
+                <w:numId w:val="24"/>
+              </w:numPr>
+              <w:spacing w:after="0"/>
+              <w:rPr>
+                <w:szCs w:val="20"/>
+              </w:rPr>
+            </w:pPr>
+            <w:r>
+              <w:rPr>
+                <w:szCs w:val="20"/>
+              </w:rPr>
+              <w:t>Conductor.</w:t>
+            </w:r>
+          </w:p>
+          <w:p>
+            <w:pPr>
+              <w:numPr>
+                <w:ilvl w:val="0"/>
+                <w:numId w:val="24"/>
+              </w:numPr>
+              <w:spacing w:after="0"/>
+              <w:rPr>
+                <w:szCs w:val="20"/>
+              </w:rPr>
+            </w:pPr>
+            <w:r>
+              <w:rPr>
+                <w:szCs w:val="20"/>
+              </w:rPr>
+              <w:t>Neutral.</w:t>
             </w:r>
           </w:p>
         </w:tc>
@@ -2920,7 +4758,7 @@
       <w:tr>
         <w:tc>
           <w:tcPr>
-            <w:tcW w:w="1276" w:type="dxa"/>
+            <w:tcW w:w="1559" w:type="dxa"/>
             <w:vAlign w:val="center"/>
           </w:tcPr>
           <w:p>
@@ -2934,13 +4772,14 @@
               <w:rPr>
                 <w:szCs w:val="20"/>
               </w:rPr>
-              <w:t>11</w:t>
-            </w:r>
-          </w:p>
-        </w:tc>
-        <w:tc>
-          <w:tcPr>
-            <w:tcW w:w="1134" w:type="dxa"/>
+              <w:lastRenderedPageBreak/>
+              <w:t>Pacientes</w:t>
+            </w:r>
+          </w:p>
+        </w:tc>
+        <w:tc>
+          <w:tcPr>
+            <w:tcW w:w="2694" w:type="dxa"/>
             <w:shd w:val="clear" w:color="auto" w:fill="auto"/>
             <w:vAlign w:val="center"/>
           </w:tcPr>
@@ -2949,97 +4788,105 @@
               <w:spacing w:after="0"/>
               <w:rPr>
                 <w:szCs w:val="20"/>
-              </w:rPr>
-            </w:pPr>
-            <w:r>
-              <w:rPr>
-                <w:szCs w:val="20"/>
-              </w:rPr>
-              <w:t>Pacientes</w:t>
-            </w:r>
-          </w:p>
-        </w:tc>
-        <w:tc>
-          <w:tcPr>
-            <w:tcW w:w="1559" w:type="dxa"/>
-            <w:shd w:val="clear" w:color="auto" w:fill="auto"/>
+                <w:u w:val="single"/>
+              </w:rPr>
+            </w:pPr>
+            <w:r>
+              <w:rPr>
+                <w:szCs w:val="20"/>
+              </w:rPr>
+              <w:t>Interfaces de los productos TI amigables e intuitivas</w:t>
+            </w:r>
+            <w:r>
+              <w:rPr>
+                <w:szCs w:val="20"/>
+                <w:u w:val="single"/>
+              </w:rPr>
+              <w:t>.</w:t>
+            </w:r>
+          </w:p>
+        </w:tc>
+        <w:tc>
+          <w:tcPr>
+            <w:tcW w:w="2835" w:type="dxa"/>
             <w:vAlign w:val="center"/>
           </w:tcPr>
           <w:p>
             <w:pPr>
-              <w:spacing w:after="0"/>
-              <w:rPr>
-                <w:szCs w:val="20"/>
-              </w:rPr>
-            </w:pPr>
-            <w:r>
-              <w:rPr>
-                <w:szCs w:val="20"/>
-              </w:rPr>
-              <w:t>Muestra de usuarios</w:t>
-            </w:r>
-          </w:p>
-        </w:tc>
-        <w:tc>
-          <w:tcPr>
-            <w:tcW w:w="1276" w:type="dxa"/>
-            <w:shd w:val="clear" w:color="auto" w:fill="auto"/>
+              <w:numPr>
+                <w:ilvl w:val="0"/>
+                <w:numId w:val="16"/>
+              </w:numPr>
+              <w:spacing w:after="0"/>
+              <w:rPr>
+                <w:szCs w:val="20"/>
+              </w:rPr>
+            </w:pPr>
+            <w:r>
+              <w:rPr>
+                <w:szCs w:val="20"/>
+              </w:rPr>
+              <w:t>Pruebas.</w:t>
+            </w:r>
+          </w:p>
+          <w:p>
+            <w:pPr>
+              <w:numPr>
+                <w:ilvl w:val="0"/>
+                <w:numId w:val="16"/>
+              </w:numPr>
+              <w:spacing w:after="0"/>
+              <w:rPr>
+                <w:szCs w:val="20"/>
+              </w:rPr>
+            </w:pPr>
+            <w:r>
+              <w:rPr>
+                <w:szCs w:val="20"/>
+              </w:rPr>
+              <w:t>Despliegue.</w:t>
+            </w:r>
+          </w:p>
+        </w:tc>
+        <w:tc>
+          <w:tcPr>
+            <w:tcW w:w="2693" w:type="dxa"/>
             <w:vAlign w:val="center"/>
           </w:tcPr>
           <w:p>
             <w:pPr>
-              <w:spacing w:after="0"/>
-              <w:rPr>
-                <w:szCs w:val="20"/>
-              </w:rPr>
-            </w:pPr>
-            <w:r>
-              <w:rPr>
-                <w:szCs w:val="20"/>
-              </w:rPr>
-              <w:t>NIH</w:t>
-            </w:r>
-          </w:p>
-        </w:tc>
-        <w:tc>
-          <w:tcPr>
-            <w:tcW w:w="1559" w:type="dxa"/>
-            <w:shd w:val="clear" w:color="auto" w:fill="auto"/>
-            <w:vAlign w:val="center"/>
-          </w:tcPr>
-          <w:p>
-            <w:pPr>
-              <w:spacing w:after="0"/>
-              <w:rPr>
-                <w:szCs w:val="20"/>
-              </w:rPr>
-            </w:pPr>
-            <w:r>
-              <w:rPr>
-                <w:szCs w:val="20"/>
-              </w:rPr>
-              <w:t>Usuario Final</w:t>
-            </w:r>
-          </w:p>
-        </w:tc>
-        <w:tc>
-          <w:tcPr>
-            <w:tcW w:w="2552" w:type="dxa"/>
-            <w:shd w:val="clear" w:color="auto" w:fill="auto"/>
-            <w:vAlign w:val="center"/>
-          </w:tcPr>
-          <w:p>
-            <w:pPr>
-              <w:spacing w:after="0"/>
-              <w:rPr>
-                <w:szCs w:val="20"/>
-              </w:rPr>
-            </w:pPr>
-            <w:r>
-              <w:rPr>
-                <w:szCs w:val="20"/>
-              </w:rPr>
-              <w:t>NIH</w:t>
+              <w:numPr>
+                <w:ilvl w:val="0"/>
+                <w:numId w:val="27"/>
+              </w:numPr>
+              <w:spacing w:after="0"/>
+              <w:rPr>
+                <w:szCs w:val="20"/>
+              </w:rPr>
+            </w:pPr>
+            <w:r>
+              <w:rPr>
+                <w:szCs w:val="20"/>
+              </w:rPr>
+              <w:t>No consciente.</w:t>
+            </w:r>
+          </w:p>
+          <w:p>
+            <w:pPr>
+              <w:numPr>
+                <w:ilvl w:val="0"/>
+                <w:numId w:val="27"/>
+              </w:numPr>
+              <w:spacing w:after="0"/>
+              <w:rPr>
+                <w:szCs w:val="20"/>
+              </w:rPr>
+            </w:pPr>
+            <w:r>
+              <w:rPr>
+                <w:szCs w:val="20"/>
+              </w:rPr>
+              <w:t>Conductor.</w:t>
             </w:r>
           </w:p>
         </w:tc>
@@ -3058,6 +4905,11 @@
       </w:pPr>
       <w:r>
         <w:t>Matriz de gestión de expectativas</w:t>
+      </w:r>
+    </w:p>
+    <w:p>
+      <w:r>
+        <w:t>A continuación se muestra la Matriz de expectativas del alcance, tiempo, costos y tecnología o estándares.</w:t>
       </w:r>
     </w:p>
     <w:tbl>
@@ -3093,14 +4945,12 @@
               <w:jc w:val="center"/>
               <w:rPr>
                 <w:b/>
-                <w:color w:val="000000"/>
                 <w:szCs w:val="20"/>
               </w:rPr>
             </w:pPr>
             <w:r>
               <w:rPr>
                 <w:b/>
-                <w:color w:val="000000"/>
                 <w:szCs w:val="20"/>
               </w:rPr>
               <w:t>Medidas de éxito</w:t>
@@ -3118,14 +4968,12 @@
               <w:jc w:val="center"/>
               <w:rPr>
                 <w:b/>
-                <w:color w:val="000000"/>
                 <w:szCs w:val="20"/>
               </w:rPr>
             </w:pPr>
             <w:r>
               <w:rPr>
                 <w:b/>
-                <w:color w:val="000000"/>
                 <w:szCs w:val="20"/>
               </w:rPr>
               <w:t>Prioridad</w:t>
@@ -3143,14 +4991,12 @@
               <w:jc w:val="center"/>
               <w:rPr>
                 <w:b/>
-                <w:color w:val="000000"/>
                 <w:szCs w:val="20"/>
               </w:rPr>
             </w:pPr>
             <w:r>
               <w:rPr>
                 <w:b/>
-                <w:color w:val="000000"/>
                 <w:szCs w:val="20"/>
               </w:rPr>
               <w:t>Expectativas</w:t>
@@ -3168,14 +5014,12 @@
               <w:jc w:val="center"/>
               <w:rPr>
                 <w:b/>
-                <w:color w:val="000000"/>
                 <w:szCs w:val="20"/>
               </w:rPr>
             </w:pPr>
             <w:r>
               <w:rPr>
                 <w:b/>
-                <w:color w:val="000000"/>
                 <w:szCs w:val="20"/>
               </w:rPr>
               <w:t>Lineamientos</w:t>
@@ -3192,9 +5036,14 @@
           <w:p>
             <w:pPr>
               <w:pStyle w:val="Ttulo5"/>
-            </w:pPr>
-            <w:r>
-              <w:lastRenderedPageBreak/>
+              <w:rPr>
+                <w:color w:val="auto"/>
+              </w:rPr>
+            </w:pPr>
+            <w:r>
+              <w:rPr>
+                <w:color w:val="auto"/>
+              </w:rPr>
               <w:t>Alcance</w:t>
             </w:r>
           </w:p>
@@ -3208,10 +5057,15 @@
             <w:pPr>
               <w:spacing w:after="0"/>
               <w:rPr>
-                <w:color w:val="00B050"/>
-                <w:szCs w:val="20"/>
-              </w:rPr>
-            </w:pPr>
+                <w:szCs w:val="20"/>
+              </w:rPr>
+            </w:pPr>
+            <w:r>
+              <w:rPr>
+                <w:szCs w:val="20"/>
+              </w:rPr>
+              <w:t>1</w:t>
+            </w:r>
           </w:p>
         </w:tc>
         <w:tc>
@@ -3223,10 +5077,15 @@
             <w:pPr>
               <w:spacing w:after="0"/>
               <w:rPr>
-                <w:color w:val="00B050"/>
-                <w:szCs w:val="20"/>
-              </w:rPr>
-            </w:pPr>
+                <w:szCs w:val="20"/>
+              </w:rPr>
+            </w:pPr>
+            <w:r>
+              <w:rPr>
+                <w:szCs w:val="20"/>
+              </w:rPr>
+              <w:t>La definición del alcance define claramente los requisitos obligatorios del proyecto y sus cuatro productos.</w:t>
+            </w:r>
           </w:p>
         </w:tc>
         <w:tc>
@@ -3238,10 +5097,15 @@
             <w:pPr>
               <w:spacing w:after="0"/>
               <w:rPr>
-                <w:color w:val="00B050"/>
-                <w:szCs w:val="20"/>
-              </w:rPr>
-            </w:pPr>
+                <w:szCs w:val="20"/>
+              </w:rPr>
+            </w:pPr>
+            <w:r>
+              <w:rPr>
+                <w:szCs w:val="20"/>
+              </w:rPr>
+              <w:t>Cumplir todos los requerimientos, debido a que son obligatorios.</w:t>
+            </w:r>
           </w:p>
         </w:tc>
       </w:tr>
@@ -3255,13 +5119,11 @@
             <w:pPr>
               <w:spacing w:after="0"/>
               <w:rPr>
-                <w:b/>
-                <w:szCs w:val="20"/>
-              </w:rPr>
-            </w:pPr>
-            <w:r>
-              <w:rPr>
-                <w:b/>
+                <w:szCs w:val="20"/>
+              </w:rPr>
+            </w:pPr>
+            <w:r>
+              <w:rPr>
                 <w:szCs w:val="20"/>
               </w:rPr>
               <w:t>Tiempo</w:t>
@@ -3277,10 +5139,15 @@
             <w:pPr>
               <w:spacing w:after="0"/>
               <w:rPr>
-                <w:color w:val="00B050"/>
-                <w:szCs w:val="20"/>
-              </w:rPr>
-            </w:pPr>
+                <w:szCs w:val="20"/>
+              </w:rPr>
+            </w:pPr>
+            <w:r>
+              <w:rPr>
+                <w:szCs w:val="20"/>
+              </w:rPr>
+              <w:t>1</w:t>
+            </w:r>
           </w:p>
         </w:tc>
         <w:tc>
@@ -3292,10 +5159,21 @@
             <w:pPr>
               <w:spacing w:after="0"/>
               <w:rPr>
-                <w:color w:val="00B050"/>
-                <w:szCs w:val="20"/>
-              </w:rPr>
-            </w:pPr>
+                <w:szCs w:val="20"/>
+              </w:rPr>
+            </w:pPr>
+            <w:r>
+              <w:rPr>
+                <w:szCs w:val="20"/>
+              </w:rPr>
+              <w:t>Tener cuidado con la fecha de finalización de las fases del proyecto</w:t>
+            </w:r>
+            <w:r>
+              <w:rPr>
+                <w:szCs w:val="20"/>
+              </w:rPr>
+              <w:t>, la primera fase es poco realista.</w:t>
+            </w:r>
           </w:p>
         </w:tc>
         <w:tc>
@@ -3307,10 +5185,15 @@
             <w:pPr>
               <w:spacing w:after="0"/>
               <w:rPr>
-                <w:color w:val="00B050"/>
-                <w:szCs w:val="20"/>
-              </w:rPr>
-            </w:pPr>
+                <w:szCs w:val="20"/>
+              </w:rPr>
+            </w:pPr>
+            <w:r>
+              <w:rPr>
+                <w:szCs w:val="20"/>
+              </w:rPr>
+              <w:t>El patrocinador del proyecto debe estar enterado si exista algún problema que pueda afectar los tiempos del cronograma.</w:t>
+            </w:r>
           </w:p>
         </w:tc>
       </w:tr>
@@ -3324,13 +5207,11 @@
             <w:pPr>
               <w:spacing w:after="0"/>
               <w:rPr>
-                <w:b/>
-                <w:szCs w:val="20"/>
-              </w:rPr>
-            </w:pPr>
-            <w:r>
-              <w:rPr>
-                <w:b/>
+                <w:szCs w:val="20"/>
+              </w:rPr>
+            </w:pPr>
+            <w:r>
+              <w:rPr>
                 <w:szCs w:val="20"/>
               </w:rPr>
               <w:t>Costos</w:t>
@@ -3346,10 +5227,15 @@
             <w:pPr>
               <w:spacing w:after="0"/>
               <w:rPr>
-                <w:color w:val="00B050"/>
-                <w:szCs w:val="20"/>
-              </w:rPr>
-            </w:pPr>
+                <w:szCs w:val="20"/>
+              </w:rPr>
+            </w:pPr>
+            <w:r>
+              <w:rPr>
+                <w:szCs w:val="20"/>
+              </w:rPr>
+              <w:t>4</w:t>
+            </w:r>
           </w:p>
         </w:tc>
         <w:tc>
@@ -3361,10 +5247,15 @@
             <w:pPr>
               <w:spacing w:after="0"/>
               <w:rPr>
-                <w:color w:val="00B050"/>
-                <w:szCs w:val="20"/>
-              </w:rPr>
-            </w:pPr>
+                <w:szCs w:val="20"/>
+              </w:rPr>
+            </w:pPr>
+            <w:r>
+              <w:rPr>
+                <w:szCs w:val="20"/>
+              </w:rPr>
+              <w:t>El proyecto es crucial para la empresa HSP, debido a que es el primer proyecto a mediana escala.</w:t>
+            </w:r>
           </w:p>
         </w:tc>
         <w:tc>
@@ -3376,10 +5267,15 @@
             <w:pPr>
               <w:spacing w:after="0"/>
               <w:rPr>
-                <w:color w:val="00B050"/>
-                <w:szCs w:val="20"/>
-              </w:rPr>
-            </w:pPr>
+                <w:szCs w:val="20"/>
+              </w:rPr>
+            </w:pPr>
+            <w:r>
+              <w:rPr>
+                <w:szCs w:val="20"/>
+              </w:rPr>
+              <w:t>Existen documentos donde se explica detalladamente los costos fijos y variables del proyecto.</w:t>
+            </w:r>
           </w:p>
         </w:tc>
       </w:tr>
@@ -3393,13 +5289,11 @@
             <w:pPr>
               <w:spacing w:after="0"/>
               <w:rPr>
-                <w:b/>
-                <w:szCs w:val="20"/>
-              </w:rPr>
-            </w:pPr>
-            <w:r>
-              <w:rPr>
-                <w:b/>
+                <w:szCs w:val="20"/>
+              </w:rPr>
+            </w:pPr>
+            <w:r>
+              <w:rPr>
                 <w:szCs w:val="20"/>
               </w:rPr>
               <w:t>Tecnología / Estándares</w:t>
@@ -3415,10 +5309,15 @@
             <w:pPr>
               <w:spacing w:after="0"/>
               <w:rPr>
-                <w:color w:val="00B050"/>
-                <w:szCs w:val="20"/>
-              </w:rPr>
-            </w:pPr>
+                <w:szCs w:val="20"/>
+              </w:rPr>
+            </w:pPr>
+            <w:r>
+              <w:rPr>
+                <w:szCs w:val="20"/>
+              </w:rPr>
+              <w:t>3</w:t>
+            </w:r>
           </w:p>
         </w:tc>
         <w:tc>
@@ -3430,10 +5329,15 @@
             <w:pPr>
               <w:spacing w:after="0"/>
               <w:rPr>
-                <w:color w:val="00B050"/>
-                <w:szCs w:val="20"/>
-              </w:rPr>
-            </w:pPr>
+                <w:szCs w:val="20"/>
+              </w:rPr>
+            </w:pPr>
+            <w:r>
+              <w:rPr>
+                <w:szCs w:val="20"/>
+              </w:rPr>
+              <w:t>Utilizar las mejores licencias del mercado para todo el software que se necesite para llevar acabo el desarrollo.</w:t>
+            </w:r>
           </w:p>
         </w:tc>
         <w:tc>
@@ -3445,10 +5349,15 @@
             <w:pPr>
               <w:spacing w:after="0"/>
               <w:rPr>
-                <w:color w:val="00B050"/>
-                <w:szCs w:val="20"/>
-              </w:rPr>
-            </w:pPr>
+                <w:szCs w:val="20"/>
+              </w:rPr>
+            </w:pPr>
+            <w:r>
+              <w:rPr>
+                <w:szCs w:val="20"/>
+              </w:rPr>
+              <w:t>No existen lineamientos acerca de la tecnología a usar en esta categoría.</w:t>
+            </w:r>
           </w:p>
         </w:tc>
       </w:tr>
@@ -3458,13 +5367,23 @@
         <w:pStyle w:val="Ttulo1"/>
       </w:pPr>
     </w:p>
+    <w:p/>
+    <w:p/>
+    <w:p/>
+    <w:p/>
+    <w:p/>
+    <w:p/>
+    <w:p/>
     <w:p>
       <w:pPr>
         <w:pStyle w:val="Ttulo1"/>
       </w:pPr>
       <w:r>
+        <w:lastRenderedPageBreak/>
         <w:t>Tabla de Interesados</w:t>
       </w:r>
+      <w:bookmarkStart w:id="0" w:name="_GoBack"/>
+      <w:bookmarkEnd w:id="0"/>
     </w:p>
     <w:tbl>
       <w:tblPr>
@@ -3768,16 +5687,24 @@
           <w:tcPr>
             <w:tcW w:w="1756" w:type="dxa"/>
             <w:shd w:val="clear" w:color="auto" w:fill="auto"/>
-          </w:tcPr>
-          <w:p>
-            <w:pPr>
-              <w:spacing w:after="0"/>
-              <w:rPr>
-                <w:b/>
-                <w:color w:val="00B050"/>
-                <w:szCs w:val="20"/>
-              </w:rPr>
-            </w:pPr>
+            <w:vAlign w:val="center"/>
+          </w:tcPr>
+          <w:p>
+            <w:pPr>
+              <w:pStyle w:val="Textocomentario"/>
+              <w:spacing w:line="276" w:lineRule="auto"/>
+              <w:rPr>
+                <w:rFonts w:ascii="Arial" w:eastAsia="Calibri" w:hAnsi="Arial"/>
+                <w:lang w:val="es-VE" w:eastAsia="en-US"/>
+              </w:rPr>
+            </w:pPr>
+            <w:r>
+              <w:rPr>
+                <w:rFonts w:ascii="Arial" w:eastAsia="Calibri" w:hAnsi="Arial"/>
+                <w:lang w:val="es-VE" w:eastAsia="en-US"/>
+              </w:rPr>
+              <w:t>Gabriel Santiago Álvarez</w:t>
+            </w:r>
           </w:p>
         </w:tc>
         <w:tc>
@@ -3904,16 +5831,21 @@
           <w:tcPr>
             <w:tcW w:w="1756" w:type="dxa"/>
             <w:shd w:val="clear" w:color="auto" w:fill="auto"/>
-          </w:tcPr>
-          <w:p>
-            <w:pPr>
-              <w:spacing w:after="0"/>
-              <w:rPr>
-                <w:b/>
-                <w:color w:val="00B050"/>
-                <w:szCs w:val="20"/>
-              </w:rPr>
-            </w:pPr>
+            <w:vAlign w:val="center"/>
+          </w:tcPr>
+          <w:p>
+            <w:pPr>
+              <w:spacing w:after="0"/>
+              <w:rPr>
+                <w:szCs w:val="20"/>
+              </w:rPr>
+            </w:pPr>
+            <w:r>
+              <w:rPr>
+                <w:szCs w:val="20"/>
+              </w:rPr>
+              <w:t>Camilo Arturo D’Achiardi</w:t>
+            </w:r>
           </w:p>
         </w:tc>
         <w:tc>
@@ -4040,16 +5972,21 @@
           <w:tcPr>
             <w:tcW w:w="1756" w:type="dxa"/>
             <w:shd w:val="clear" w:color="auto" w:fill="auto"/>
-          </w:tcPr>
-          <w:p>
-            <w:pPr>
-              <w:spacing w:after="0"/>
-              <w:rPr>
-                <w:b/>
-                <w:color w:val="00B050"/>
-                <w:szCs w:val="20"/>
-              </w:rPr>
-            </w:pPr>
+            <w:vAlign w:val="center"/>
+          </w:tcPr>
+          <w:p>
+            <w:pPr>
+              <w:spacing w:after="0"/>
+              <w:rPr>
+                <w:szCs w:val="20"/>
+              </w:rPr>
+            </w:pPr>
+            <w:r>
+              <w:rPr>
+                <w:szCs w:val="20"/>
+              </w:rPr>
+              <w:t>Jair Darío Muñoz</w:t>
+            </w:r>
           </w:p>
         </w:tc>
         <w:tc>
@@ -4176,16 +6113,1011 @@
           <w:tcPr>
             <w:tcW w:w="1756" w:type="dxa"/>
             <w:shd w:val="clear" w:color="auto" w:fill="auto"/>
-          </w:tcPr>
-          <w:p>
-            <w:pPr>
-              <w:spacing w:after="0"/>
-              <w:rPr>
-                <w:b/>
+            <w:vAlign w:val="center"/>
+          </w:tcPr>
+          <w:p>
+            <w:pPr>
+              <w:pStyle w:val="Textocomentario"/>
+              <w:spacing w:line="276" w:lineRule="auto"/>
+              <w:rPr>
+                <w:rFonts w:ascii="Arial" w:eastAsia="Calibri" w:hAnsi="Arial"/>
+                <w:lang w:val="es-VE" w:eastAsia="en-US"/>
+              </w:rPr>
+            </w:pPr>
+            <w:r>
+              <w:rPr>
+                <w:rFonts w:ascii="Arial" w:eastAsia="Calibri" w:hAnsi="Arial"/>
+                <w:lang w:val="es-VE" w:eastAsia="en-US"/>
+              </w:rPr>
+              <w:t>Jeimy Rocio Sosa</w:t>
+            </w:r>
+          </w:p>
+        </w:tc>
+        <w:tc>
+          <w:tcPr>
+            <w:tcW w:w="1435" w:type="dxa"/>
+            <w:shd w:val="clear" w:color="auto" w:fill="auto"/>
+          </w:tcPr>
+          <w:p>
+            <w:pPr>
+              <w:spacing w:after="0"/>
+              <w:rPr>
                 <w:color w:val="00B050"/>
                 <w:szCs w:val="20"/>
               </w:rPr>
             </w:pPr>
+          </w:p>
+        </w:tc>
+        <w:tc>
+          <w:tcPr>
+            <w:tcW w:w="1277" w:type="dxa"/>
+            <w:shd w:val="clear" w:color="auto" w:fill="auto"/>
+          </w:tcPr>
+          <w:p>
+            <w:pPr>
+              <w:spacing w:after="0"/>
+              <w:rPr>
+                <w:color w:val="00B050"/>
+                <w:szCs w:val="20"/>
+              </w:rPr>
+            </w:pPr>
+          </w:p>
+        </w:tc>
+        <w:tc>
+          <w:tcPr>
+            <w:tcW w:w="494" w:type="dxa"/>
+            <w:shd w:val="clear" w:color="auto" w:fill="auto"/>
+          </w:tcPr>
+          <w:p>
+            <w:pPr>
+              <w:spacing w:after="0"/>
+              <w:rPr>
+                <w:color w:val="00B050"/>
+                <w:szCs w:val="20"/>
+              </w:rPr>
+            </w:pPr>
+          </w:p>
+        </w:tc>
+        <w:tc>
+          <w:tcPr>
+            <w:tcW w:w="992" w:type="dxa"/>
+          </w:tcPr>
+          <w:p>
+            <w:pPr>
+              <w:spacing w:after="0"/>
+              <w:rPr>
+                <w:color w:val="00B050"/>
+                <w:szCs w:val="20"/>
+              </w:rPr>
+            </w:pPr>
+          </w:p>
+        </w:tc>
+        <w:tc>
+          <w:tcPr>
+            <w:tcW w:w="850" w:type="dxa"/>
+          </w:tcPr>
+          <w:p>
+            <w:pPr>
+              <w:spacing w:after="0"/>
+              <w:rPr>
+                <w:color w:val="00B050"/>
+                <w:szCs w:val="20"/>
+              </w:rPr>
+            </w:pPr>
+          </w:p>
+        </w:tc>
+        <w:tc>
+          <w:tcPr>
+            <w:tcW w:w="1418" w:type="dxa"/>
+          </w:tcPr>
+          <w:p>
+            <w:pPr>
+              <w:spacing w:after="0"/>
+              <w:rPr>
+                <w:color w:val="00B050"/>
+                <w:szCs w:val="20"/>
+              </w:rPr>
+            </w:pPr>
+          </w:p>
+        </w:tc>
+        <w:tc>
+          <w:tcPr>
+            <w:tcW w:w="425" w:type="dxa"/>
+          </w:tcPr>
+          <w:p>
+            <w:pPr>
+              <w:spacing w:after="0"/>
+              <w:rPr>
+                <w:color w:val="00B050"/>
+                <w:szCs w:val="20"/>
+              </w:rPr>
+            </w:pPr>
+          </w:p>
+        </w:tc>
+        <w:tc>
+          <w:tcPr>
+            <w:tcW w:w="851" w:type="dxa"/>
+          </w:tcPr>
+          <w:p>
+            <w:pPr>
+              <w:spacing w:after="0"/>
+              <w:rPr>
+                <w:color w:val="00B050"/>
+                <w:szCs w:val="20"/>
+              </w:rPr>
+            </w:pPr>
+          </w:p>
+        </w:tc>
+      </w:tr>
+      <w:tr>
+        <w:trPr>
+          <w:trHeight w:val="354"/>
+        </w:trPr>
+        <w:tc>
+          <w:tcPr>
+            <w:tcW w:w="1756" w:type="dxa"/>
+            <w:shd w:val="clear" w:color="auto" w:fill="auto"/>
+            <w:vAlign w:val="center"/>
+          </w:tcPr>
+          <w:p>
+            <w:pPr>
+              <w:spacing w:after="0"/>
+              <w:rPr>
+                <w:szCs w:val="20"/>
+              </w:rPr>
+            </w:pPr>
+            <w:r>
+              <w:rPr>
+                <w:szCs w:val="20"/>
+              </w:rPr>
+              <w:t>Francis S. Collins</w:t>
+            </w:r>
+          </w:p>
+        </w:tc>
+        <w:tc>
+          <w:tcPr>
+            <w:tcW w:w="1435" w:type="dxa"/>
+            <w:shd w:val="clear" w:color="auto" w:fill="auto"/>
+          </w:tcPr>
+          <w:p>
+            <w:pPr>
+              <w:spacing w:after="0"/>
+              <w:rPr>
+                <w:color w:val="00B050"/>
+                <w:szCs w:val="20"/>
+              </w:rPr>
+            </w:pPr>
+          </w:p>
+        </w:tc>
+        <w:tc>
+          <w:tcPr>
+            <w:tcW w:w="1277" w:type="dxa"/>
+            <w:shd w:val="clear" w:color="auto" w:fill="auto"/>
+          </w:tcPr>
+          <w:p>
+            <w:pPr>
+              <w:spacing w:after="0"/>
+              <w:rPr>
+                <w:color w:val="00B050"/>
+                <w:szCs w:val="20"/>
+              </w:rPr>
+            </w:pPr>
+          </w:p>
+        </w:tc>
+        <w:tc>
+          <w:tcPr>
+            <w:tcW w:w="494" w:type="dxa"/>
+            <w:shd w:val="clear" w:color="auto" w:fill="auto"/>
+          </w:tcPr>
+          <w:p>
+            <w:pPr>
+              <w:spacing w:after="0"/>
+              <w:rPr>
+                <w:color w:val="00B050"/>
+                <w:szCs w:val="20"/>
+              </w:rPr>
+            </w:pPr>
+          </w:p>
+        </w:tc>
+        <w:tc>
+          <w:tcPr>
+            <w:tcW w:w="992" w:type="dxa"/>
+          </w:tcPr>
+          <w:p>
+            <w:pPr>
+              <w:spacing w:after="0"/>
+              <w:rPr>
+                <w:color w:val="00B050"/>
+                <w:szCs w:val="20"/>
+              </w:rPr>
+            </w:pPr>
+          </w:p>
+        </w:tc>
+        <w:tc>
+          <w:tcPr>
+            <w:tcW w:w="850" w:type="dxa"/>
+          </w:tcPr>
+          <w:p>
+            <w:pPr>
+              <w:spacing w:after="0"/>
+              <w:rPr>
+                <w:color w:val="00B050"/>
+                <w:szCs w:val="20"/>
+              </w:rPr>
+            </w:pPr>
+          </w:p>
+        </w:tc>
+        <w:tc>
+          <w:tcPr>
+            <w:tcW w:w="1418" w:type="dxa"/>
+          </w:tcPr>
+          <w:p>
+            <w:pPr>
+              <w:spacing w:after="0"/>
+              <w:rPr>
+                <w:color w:val="00B050"/>
+                <w:szCs w:val="20"/>
+              </w:rPr>
+            </w:pPr>
+          </w:p>
+        </w:tc>
+        <w:tc>
+          <w:tcPr>
+            <w:tcW w:w="425" w:type="dxa"/>
+          </w:tcPr>
+          <w:p>
+            <w:pPr>
+              <w:spacing w:after="0"/>
+              <w:rPr>
+                <w:color w:val="00B050"/>
+                <w:szCs w:val="20"/>
+              </w:rPr>
+            </w:pPr>
+          </w:p>
+        </w:tc>
+        <w:tc>
+          <w:tcPr>
+            <w:tcW w:w="851" w:type="dxa"/>
+          </w:tcPr>
+          <w:p>
+            <w:pPr>
+              <w:spacing w:after="0"/>
+              <w:rPr>
+                <w:color w:val="00B050"/>
+                <w:szCs w:val="20"/>
+              </w:rPr>
+            </w:pPr>
+          </w:p>
+        </w:tc>
+      </w:tr>
+      <w:tr>
+        <w:trPr>
+          <w:trHeight w:val="354"/>
+        </w:trPr>
+        <w:tc>
+          <w:tcPr>
+            <w:tcW w:w="1756" w:type="dxa"/>
+            <w:shd w:val="clear" w:color="auto" w:fill="auto"/>
+            <w:vAlign w:val="center"/>
+          </w:tcPr>
+          <w:p>
+            <w:pPr>
+              <w:spacing w:after="0"/>
+              <w:rPr>
+                <w:szCs w:val="20"/>
+              </w:rPr>
+            </w:pPr>
+            <w:r>
+              <w:rPr>
+                <w:szCs w:val="20"/>
+              </w:rPr>
+              <w:t>Lawrence A. Takan</w:t>
+            </w:r>
+          </w:p>
+        </w:tc>
+        <w:tc>
+          <w:tcPr>
+            <w:tcW w:w="1435" w:type="dxa"/>
+            <w:shd w:val="clear" w:color="auto" w:fill="auto"/>
+          </w:tcPr>
+          <w:p>
+            <w:pPr>
+              <w:spacing w:after="0"/>
+              <w:rPr>
+                <w:color w:val="00B050"/>
+                <w:szCs w:val="20"/>
+              </w:rPr>
+            </w:pPr>
+          </w:p>
+        </w:tc>
+        <w:tc>
+          <w:tcPr>
+            <w:tcW w:w="1277" w:type="dxa"/>
+            <w:shd w:val="clear" w:color="auto" w:fill="auto"/>
+          </w:tcPr>
+          <w:p>
+            <w:pPr>
+              <w:spacing w:after="0"/>
+              <w:rPr>
+                <w:color w:val="00B050"/>
+                <w:szCs w:val="20"/>
+              </w:rPr>
+            </w:pPr>
+          </w:p>
+        </w:tc>
+        <w:tc>
+          <w:tcPr>
+            <w:tcW w:w="494" w:type="dxa"/>
+            <w:shd w:val="clear" w:color="auto" w:fill="auto"/>
+          </w:tcPr>
+          <w:p>
+            <w:pPr>
+              <w:spacing w:after="0"/>
+              <w:rPr>
+                <w:color w:val="00B050"/>
+                <w:szCs w:val="20"/>
+              </w:rPr>
+            </w:pPr>
+          </w:p>
+        </w:tc>
+        <w:tc>
+          <w:tcPr>
+            <w:tcW w:w="992" w:type="dxa"/>
+          </w:tcPr>
+          <w:p>
+            <w:pPr>
+              <w:spacing w:after="0"/>
+              <w:rPr>
+                <w:color w:val="00B050"/>
+                <w:szCs w:val="20"/>
+              </w:rPr>
+            </w:pPr>
+          </w:p>
+        </w:tc>
+        <w:tc>
+          <w:tcPr>
+            <w:tcW w:w="850" w:type="dxa"/>
+          </w:tcPr>
+          <w:p>
+            <w:pPr>
+              <w:spacing w:after="0"/>
+              <w:rPr>
+                <w:color w:val="00B050"/>
+                <w:szCs w:val="20"/>
+              </w:rPr>
+            </w:pPr>
+          </w:p>
+        </w:tc>
+        <w:tc>
+          <w:tcPr>
+            <w:tcW w:w="1418" w:type="dxa"/>
+          </w:tcPr>
+          <w:p>
+            <w:pPr>
+              <w:spacing w:after="0"/>
+              <w:rPr>
+                <w:color w:val="00B050"/>
+                <w:szCs w:val="20"/>
+              </w:rPr>
+            </w:pPr>
+          </w:p>
+        </w:tc>
+        <w:tc>
+          <w:tcPr>
+            <w:tcW w:w="425" w:type="dxa"/>
+          </w:tcPr>
+          <w:p>
+            <w:pPr>
+              <w:spacing w:after="0"/>
+              <w:rPr>
+                <w:color w:val="00B050"/>
+                <w:szCs w:val="20"/>
+              </w:rPr>
+            </w:pPr>
+          </w:p>
+        </w:tc>
+        <w:tc>
+          <w:tcPr>
+            <w:tcW w:w="851" w:type="dxa"/>
+          </w:tcPr>
+          <w:p>
+            <w:pPr>
+              <w:spacing w:after="0"/>
+              <w:rPr>
+                <w:color w:val="00B050"/>
+                <w:szCs w:val="20"/>
+              </w:rPr>
+            </w:pPr>
+          </w:p>
+        </w:tc>
+      </w:tr>
+      <w:tr>
+        <w:trPr>
+          <w:trHeight w:val="354"/>
+        </w:trPr>
+        <w:tc>
+          <w:tcPr>
+            <w:tcW w:w="1756" w:type="dxa"/>
+            <w:shd w:val="clear" w:color="auto" w:fill="auto"/>
+            <w:vAlign w:val="center"/>
+          </w:tcPr>
+          <w:p>
+            <w:pPr>
+              <w:spacing w:after="0"/>
+              <w:rPr>
+                <w:szCs w:val="20"/>
+              </w:rPr>
+            </w:pPr>
+            <w:r>
+              <w:rPr>
+                <w:szCs w:val="20"/>
+              </w:rPr>
+              <w:t>Michael Gottesman</w:t>
+            </w:r>
+          </w:p>
+        </w:tc>
+        <w:tc>
+          <w:tcPr>
+            <w:tcW w:w="1435" w:type="dxa"/>
+            <w:shd w:val="clear" w:color="auto" w:fill="auto"/>
+          </w:tcPr>
+          <w:p>
+            <w:pPr>
+              <w:spacing w:after="0"/>
+              <w:rPr>
+                <w:color w:val="00B050"/>
+                <w:szCs w:val="20"/>
+              </w:rPr>
+            </w:pPr>
+          </w:p>
+        </w:tc>
+        <w:tc>
+          <w:tcPr>
+            <w:tcW w:w="1277" w:type="dxa"/>
+            <w:shd w:val="clear" w:color="auto" w:fill="auto"/>
+          </w:tcPr>
+          <w:p>
+            <w:pPr>
+              <w:spacing w:after="0"/>
+              <w:rPr>
+                <w:color w:val="00B050"/>
+                <w:szCs w:val="20"/>
+              </w:rPr>
+            </w:pPr>
+          </w:p>
+        </w:tc>
+        <w:tc>
+          <w:tcPr>
+            <w:tcW w:w="494" w:type="dxa"/>
+            <w:shd w:val="clear" w:color="auto" w:fill="auto"/>
+          </w:tcPr>
+          <w:p>
+            <w:pPr>
+              <w:spacing w:after="0"/>
+              <w:rPr>
+                <w:color w:val="00B050"/>
+                <w:szCs w:val="20"/>
+              </w:rPr>
+            </w:pPr>
+          </w:p>
+        </w:tc>
+        <w:tc>
+          <w:tcPr>
+            <w:tcW w:w="992" w:type="dxa"/>
+          </w:tcPr>
+          <w:p>
+            <w:pPr>
+              <w:spacing w:after="0"/>
+              <w:rPr>
+                <w:color w:val="00B050"/>
+                <w:szCs w:val="20"/>
+              </w:rPr>
+            </w:pPr>
+          </w:p>
+        </w:tc>
+        <w:tc>
+          <w:tcPr>
+            <w:tcW w:w="850" w:type="dxa"/>
+          </w:tcPr>
+          <w:p>
+            <w:pPr>
+              <w:spacing w:after="0"/>
+              <w:rPr>
+                <w:color w:val="00B050"/>
+                <w:szCs w:val="20"/>
+              </w:rPr>
+            </w:pPr>
+          </w:p>
+        </w:tc>
+        <w:tc>
+          <w:tcPr>
+            <w:tcW w:w="1418" w:type="dxa"/>
+          </w:tcPr>
+          <w:p>
+            <w:pPr>
+              <w:spacing w:after="0"/>
+              <w:rPr>
+                <w:color w:val="00B050"/>
+                <w:szCs w:val="20"/>
+              </w:rPr>
+            </w:pPr>
+          </w:p>
+        </w:tc>
+        <w:tc>
+          <w:tcPr>
+            <w:tcW w:w="425" w:type="dxa"/>
+          </w:tcPr>
+          <w:p>
+            <w:pPr>
+              <w:spacing w:after="0"/>
+              <w:rPr>
+                <w:color w:val="00B050"/>
+                <w:szCs w:val="20"/>
+              </w:rPr>
+            </w:pPr>
+          </w:p>
+        </w:tc>
+        <w:tc>
+          <w:tcPr>
+            <w:tcW w:w="851" w:type="dxa"/>
+          </w:tcPr>
+          <w:p>
+            <w:pPr>
+              <w:spacing w:after="0"/>
+              <w:rPr>
+                <w:color w:val="00B050"/>
+                <w:szCs w:val="20"/>
+              </w:rPr>
+            </w:pPr>
+          </w:p>
+        </w:tc>
+      </w:tr>
+      <w:tr>
+        <w:trPr>
+          <w:trHeight w:val="354"/>
+        </w:trPr>
+        <w:tc>
+          <w:tcPr>
+            <w:tcW w:w="1756" w:type="dxa"/>
+            <w:shd w:val="clear" w:color="auto" w:fill="auto"/>
+            <w:vAlign w:val="center"/>
+          </w:tcPr>
+          <w:p>
+            <w:pPr>
+              <w:spacing w:after="0"/>
+              <w:rPr>
+                <w:szCs w:val="20"/>
+              </w:rPr>
+            </w:pPr>
+            <w:r>
+              <w:rPr>
+                <w:szCs w:val="20"/>
+              </w:rPr>
+              <w:t>Michael S. Lauer</w:t>
+            </w:r>
+          </w:p>
+        </w:tc>
+        <w:tc>
+          <w:tcPr>
+            <w:tcW w:w="1435" w:type="dxa"/>
+            <w:shd w:val="clear" w:color="auto" w:fill="auto"/>
+          </w:tcPr>
+          <w:p>
+            <w:pPr>
+              <w:spacing w:after="0"/>
+              <w:rPr>
+                <w:color w:val="00B050"/>
+                <w:szCs w:val="20"/>
+              </w:rPr>
+            </w:pPr>
+          </w:p>
+        </w:tc>
+        <w:tc>
+          <w:tcPr>
+            <w:tcW w:w="1277" w:type="dxa"/>
+            <w:shd w:val="clear" w:color="auto" w:fill="auto"/>
+          </w:tcPr>
+          <w:p>
+            <w:pPr>
+              <w:spacing w:after="0"/>
+              <w:rPr>
+                <w:color w:val="00B050"/>
+                <w:szCs w:val="20"/>
+              </w:rPr>
+            </w:pPr>
+          </w:p>
+        </w:tc>
+        <w:tc>
+          <w:tcPr>
+            <w:tcW w:w="494" w:type="dxa"/>
+            <w:shd w:val="clear" w:color="auto" w:fill="auto"/>
+          </w:tcPr>
+          <w:p>
+            <w:pPr>
+              <w:spacing w:after="0"/>
+              <w:rPr>
+                <w:color w:val="00B050"/>
+                <w:szCs w:val="20"/>
+              </w:rPr>
+            </w:pPr>
+          </w:p>
+        </w:tc>
+        <w:tc>
+          <w:tcPr>
+            <w:tcW w:w="992" w:type="dxa"/>
+          </w:tcPr>
+          <w:p>
+            <w:pPr>
+              <w:spacing w:after="0"/>
+              <w:rPr>
+                <w:color w:val="00B050"/>
+                <w:szCs w:val="20"/>
+              </w:rPr>
+            </w:pPr>
+          </w:p>
+        </w:tc>
+        <w:tc>
+          <w:tcPr>
+            <w:tcW w:w="850" w:type="dxa"/>
+          </w:tcPr>
+          <w:p>
+            <w:pPr>
+              <w:spacing w:after="0"/>
+              <w:rPr>
+                <w:color w:val="00B050"/>
+                <w:szCs w:val="20"/>
+              </w:rPr>
+            </w:pPr>
+          </w:p>
+        </w:tc>
+        <w:tc>
+          <w:tcPr>
+            <w:tcW w:w="1418" w:type="dxa"/>
+          </w:tcPr>
+          <w:p>
+            <w:pPr>
+              <w:spacing w:after="0"/>
+              <w:rPr>
+                <w:color w:val="00B050"/>
+                <w:szCs w:val="20"/>
+              </w:rPr>
+            </w:pPr>
+          </w:p>
+        </w:tc>
+        <w:tc>
+          <w:tcPr>
+            <w:tcW w:w="425" w:type="dxa"/>
+          </w:tcPr>
+          <w:p>
+            <w:pPr>
+              <w:spacing w:after="0"/>
+              <w:rPr>
+                <w:color w:val="00B050"/>
+                <w:szCs w:val="20"/>
+              </w:rPr>
+            </w:pPr>
+          </w:p>
+        </w:tc>
+        <w:tc>
+          <w:tcPr>
+            <w:tcW w:w="851" w:type="dxa"/>
+          </w:tcPr>
+          <w:p>
+            <w:pPr>
+              <w:spacing w:after="0"/>
+              <w:rPr>
+                <w:color w:val="00B050"/>
+                <w:szCs w:val="20"/>
+              </w:rPr>
+            </w:pPr>
+          </w:p>
+        </w:tc>
+      </w:tr>
+      <w:tr>
+        <w:trPr>
+          <w:trHeight w:val="354"/>
+        </w:trPr>
+        <w:tc>
+          <w:tcPr>
+            <w:tcW w:w="1756" w:type="dxa"/>
+            <w:shd w:val="clear" w:color="auto" w:fill="auto"/>
+            <w:vAlign w:val="center"/>
+          </w:tcPr>
+          <w:p>
+            <w:pPr>
+              <w:spacing w:after="0"/>
+              <w:rPr>
+                <w:szCs w:val="20"/>
+              </w:rPr>
+            </w:pPr>
+            <w:r>
+              <w:rPr>
+                <w:szCs w:val="20"/>
+              </w:rPr>
+              <w:t>Alfred C. Johnson</w:t>
+            </w:r>
+          </w:p>
+        </w:tc>
+        <w:tc>
+          <w:tcPr>
+            <w:tcW w:w="1435" w:type="dxa"/>
+            <w:shd w:val="clear" w:color="auto" w:fill="auto"/>
+          </w:tcPr>
+          <w:p>
+            <w:pPr>
+              <w:spacing w:after="0"/>
+              <w:rPr>
+                <w:color w:val="00B050"/>
+                <w:szCs w:val="20"/>
+              </w:rPr>
+            </w:pPr>
+          </w:p>
+        </w:tc>
+        <w:tc>
+          <w:tcPr>
+            <w:tcW w:w="1277" w:type="dxa"/>
+            <w:shd w:val="clear" w:color="auto" w:fill="auto"/>
+          </w:tcPr>
+          <w:p>
+            <w:pPr>
+              <w:spacing w:after="0"/>
+              <w:rPr>
+                <w:color w:val="00B050"/>
+                <w:szCs w:val="20"/>
+              </w:rPr>
+            </w:pPr>
+          </w:p>
+        </w:tc>
+        <w:tc>
+          <w:tcPr>
+            <w:tcW w:w="494" w:type="dxa"/>
+            <w:shd w:val="clear" w:color="auto" w:fill="auto"/>
+          </w:tcPr>
+          <w:p>
+            <w:pPr>
+              <w:spacing w:after="0"/>
+              <w:rPr>
+                <w:color w:val="00B050"/>
+                <w:szCs w:val="20"/>
+              </w:rPr>
+            </w:pPr>
+          </w:p>
+        </w:tc>
+        <w:tc>
+          <w:tcPr>
+            <w:tcW w:w="992" w:type="dxa"/>
+          </w:tcPr>
+          <w:p>
+            <w:pPr>
+              <w:spacing w:after="0"/>
+              <w:rPr>
+                <w:color w:val="00B050"/>
+                <w:szCs w:val="20"/>
+              </w:rPr>
+            </w:pPr>
+          </w:p>
+        </w:tc>
+        <w:tc>
+          <w:tcPr>
+            <w:tcW w:w="850" w:type="dxa"/>
+          </w:tcPr>
+          <w:p>
+            <w:pPr>
+              <w:spacing w:after="0"/>
+              <w:rPr>
+                <w:color w:val="00B050"/>
+                <w:szCs w:val="20"/>
+              </w:rPr>
+            </w:pPr>
+          </w:p>
+        </w:tc>
+        <w:tc>
+          <w:tcPr>
+            <w:tcW w:w="1418" w:type="dxa"/>
+          </w:tcPr>
+          <w:p>
+            <w:pPr>
+              <w:spacing w:after="0"/>
+              <w:rPr>
+                <w:color w:val="00B050"/>
+                <w:szCs w:val="20"/>
+              </w:rPr>
+            </w:pPr>
+          </w:p>
+        </w:tc>
+        <w:tc>
+          <w:tcPr>
+            <w:tcW w:w="425" w:type="dxa"/>
+          </w:tcPr>
+          <w:p>
+            <w:pPr>
+              <w:spacing w:after="0"/>
+              <w:rPr>
+                <w:color w:val="00B050"/>
+                <w:szCs w:val="20"/>
+              </w:rPr>
+            </w:pPr>
+          </w:p>
+        </w:tc>
+        <w:tc>
+          <w:tcPr>
+            <w:tcW w:w="851" w:type="dxa"/>
+          </w:tcPr>
+          <w:p>
+            <w:pPr>
+              <w:spacing w:after="0"/>
+              <w:rPr>
+                <w:color w:val="00B050"/>
+                <w:szCs w:val="20"/>
+              </w:rPr>
+            </w:pPr>
+          </w:p>
+        </w:tc>
+      </w:tr>
+      <w:tr>
+        <w:trPr>
+          <w:trHeight w:val="354"/>
+        </w:trPr>
+        <w:tc>
+          <w:tcPr>
+            <w:tcW w:w="1756" w:type="dxa"/>
+            <w:shd w:val="clear" w:color="auto" w:fill="auto"/>
+            <w:vAlign w:val="center"/>
+          </w:tcPr>
+          <w:p>
+            <w:pPr>
+              <w:spacing w:after="0"/>
+              <w:rPr>
+                <w:szCs w:val="20"/>
+              </w:rPr>
+            </w:pPr>
+            <w:r>
+              <w:rPr>
+                <w:szCs w:val="20"/>
+              </w:rPr>
+              <w:t>James M. Anderson</w:t>
+            </w:r>
+          </w:p>
+        </w:tc>
+        <w:tc>
+          <w:tcPr>
+            <w:tcW w:w="1435" w:type="dxa"/>
+            <w:shd w:val="clear" w:color="auto" w:fill="auto"/>
+          </w:tcPr>
+          <w:p>
+            <w:pPr>
+              <w:spacing w:after="0"/>
+              <w:rPr>
+                <w:color w:val="00B050"/>
+                <w:szCs w:val="20"/>
+              </w:rPr>
+            </w:pPr>
+          </w:p>
+        </w:tc>
+        <w:tc>
+          <w:tcPr>
+            <w:tcW w:w="1277" w:type="dxa"/>
+            <w:shd w:val="clear" w:color="auto" w:fill="auto"/>
+          </w:tcPr>
+          <w:p>
+            <w:pPr>
+              <w:spacing w:after="0"/>
+              <w:rPr>
+                <w:color w:val="00B050"/>
+                <w:szCs w:val="20"/>
+              </w:rPr>
+            </w:pPr>
+          </w:p>
+        </w:tc>
+        <w:tc>
+          <w:tcPr>
+            <w:tcW w:w="494" w:type="dxa"/>
+            <w:shd w:val="clear" w:color="auto" w:fill="auto"/>
+          </w:tcPr>
+          <w:p>
+            <w:pPr>
+              <w:spacing w:after="0"/>
+              <w:rPr>
+                <w:color w:val="00B050"/>
+                <w:szCs w:val="20"/>
+              </w:rPr>
+            </w:pPr>
+          </w:p>
+        </w:tc>
+        <w:tc>
+          <w:tcPr>
+            <w:tcW w:w="992" w:type="dxa"/>
+          </w:tcPr>
+          <w:p>
+            <w:pPr>
+              <w:spacing w:after="0"/>
+              <w:rPr>
+                <w:color w:val="00B050"/>
+                <w:szCs w:val="20"/>
+              </w:rPr>
+            </w:pPr>
+          </w:p>
+        </w:tc>
+        <w:tc>
+          <w:tcPr>
+            <w:tcW w:w="850" w:type="dxa"/>
+          </w:tcPr>
+          <w:p>
+            <w:pPr>
+              <w:spacing w:after="0"/>
+              <w:rPr>
+                <w:color w:val="00B050"/>
+                <w:szCs w:val="20"/>
+              </w:rPr>
+            </w:pPr>
+          </w:p>
+        </w:tc>
+        <w:tc>
+          <w:tcPr>
+            <w:tcW w:w="1418" w:type="dxa"/>
+          </w:tcPr>
+          <w:p>
+            <w:pPr>
+              <w:spacing w:after="0"/>
+              <w:rPr>
+                <w:color w:val="00B050"/>
+                <w:szCs w:val="20"/>
+              </w:rPr>
+            </w:pPr>
+          </w:p>
+        </w:tc>
+        <w:tc>
+          <w:tcPr>
+            <w:tcW w:w="425" w:type="dxa"/>
+          </w:tcPr>
+          <w:p>
+            <w:pPr>
+              <w:spacing w:after="0"/>
+              <w:rPr>
+                <w:color w:val="00B050"/>
+                <w:szCs w:val="20"/>
+              </w:rPr>
+            </w:pPr>
+          </w:p>
+        </w:tc>
+        <w:tc>
+          <w:tcPr>
+            <w:tcW w:w="851" w:type="dxa"/>
+          </w:tcPr>
+          <w:p>
+            <w:pPr>
+              <w:spacing w:after="0"/>
+              <w:rPr>
+                <w:color w:val="00B050"/>
+                <w:szCs w:val="20"/>
+              </w:rPr>
+            </w:pPr>
+          </w:p>
+        </w:tc>
+      </w:tr>
+      <w:tr>
+        <w:trPr>
+          <w:trHeight w:val="354"/>
+        </w:trPr>
+        <w:tc>
+          <w:tcPr>
+            <w:tcW w:w="1756" w:type="dxa"/>
+            <w:shd w:val="clear" w:color="auto" w:fill="auto"/>
+            <w:vAlign w:val="center"/>
+          </w:tcPr>
+          <w:p>
+            <w:pPr>
+              <w:spacing w:after="0"/>
+              <w:rPr>
+                <w:szCs w:val="20"/>
+              </w:rPr>
+            </w:pPr>
+            <w:r>
+              <w:rPr>
+                <w:szCs w:val="20"/>
+              </w:rPr>
+              <w:t>Pacientes</w:t>
+            </w:r>
           </w:p>
         </w:tc>
         <w:tc>
@@ -5722,7 +8654,14 @@
                                 <w:color w:val="808080" w:themeColor="background1" w:themeShade="80"/>
                                 <w:lang w:val="es-ES"/>
                               </w:rPr>
-                              <w:t>Plan de gestión de interesados del proyecto</w:t>
+                              <w:t>Plan de ges</w:t>
+                            </w:r>
+                            <w:r>
+                              <w:rPr>
+                                <w:color w:val="808080" w:themeColor="background1" w:themeShade="80"/>
+                                <w:lang w:val="es-ES"/>
+                              </w:rPr>
+                              <w:t>tión de interesados</w:t>
                             </w:r>
                           </w:p>
                           <w:p>
@@ -5800,7 +8739,14 @@
                           <w:color w:val="808080" w:themeColor="background1" w:themeShade="80"/>
                           <w:lang w:val="es-ES"/>
                         </w:rPr>
-                        <w:t>Plan de gestión de interesados del proyecto</w:t>
+                        <w:t>Plan de ges</w:t>
+                      </w:r>
+                      <w:r>
+                        <w:rPr>
+                          <w:color w:val="808080" w:themeColor="background1" w:themeShade="80"/>
+                          <w:lang w:val="es-ES"/>
+                        </w:rPr>
+                        <w:t>tión de interesados</w:t>
                       </w:r>
                     </w:p>
                     <w:p>
@@ -5952,7 +8898,7 @@
                               <w:sz w:val="28"/>
                               <w:szCs w:val="28"/>
                             </w:rPr>
-                            <w:t>4</w:t>
+                            <w:t>6</w:t>
                           </w:r>
                           <w:r>
                             <w:rPr>
@@ -6028,7 +8974,7 @@
                         <w:sz w:val="28"/>
                         <w:szCs w:val="28"/>
                       </w:rPr>
-                      <w:t>4</w:t>
+                      <w:t>6</w:t>
                     </w:r>
                     <w:r>
                       <w:rPr>
@@ -6132,6 +9078,208 @@
 <file path=word/numbering.xml><?xml version="1.0" encoding="utf-8"?>
 <w:numbering xmlns:wpc="http://schemas.microsoft.com/office/word/2010/wordprocessingCanvas" xmlns:mc="http://schemas.openxmlformats.org/markup-compatibility/2006" xmlns:o="urn:schemas-microsoft-com:office:office" xmlns:r="http://schemas.openxmlformats.org/officeDocument/2006/relationships" xmlns:m="http://schemas.openxmlformats.org/officeDocument/2006/math" xmlns:v="urn:schemas-microsoft-com:vml" xmlns:wp14="http://schemas.microsoft.com/office/word/2010/wordprocessingDrawing" xmlns:wp="http://schemas.openxmlformats.org/drawingml/2006/wordprocessingDrawing" xmlns:w10="urn:schemas-microsoft-com:office:word" xmlns:w="http://schemas.openxmlformats.org/wordprocessingml/2006/main" xmlns:w14="http://schemas.microsoft.com/office/word/2010/wordml" xmlns:w15="http://schemas.microsoft.com/office/word/2012/wordml" xmlns:wpg="http://schemas.microsoft.com/office/word/2010/wordprocessingGroup" xmlns:wpi="http://schemas.microsoft.com/office/word/2010/wordprocessingInk" xmlns:wne="http://schemas.microsoft.com/office/word/2006/wordml" xmlns:wps="http://schemas.microsoft.com/office/word/2010/wordprocessingShape" mc:Ignorable="w14 w15 wp14">
   <w:abstractNum w:abstractNumId="0" w15:restartNumberingAfterBreak="0">
+    <w:nsid w:val="010601CF"/>
+    <w:multiLevelType w:val="hybridMultilevel"/>
+    <w:tmpl w:val="440E43E8"/>
+    <w:lvl w:ilvl="0" w:tplc="240A000F">
+      <w:start w:val="1"/>
+      <w:numFmt w:val="decimal"/>
+      <w:lvlText w:val="%1."/>
+      <w:lvlJc w:val="left"/>
+      <w:pPr>
+        <w:ind w:left="360" w:hanging="360"/>
+      </w:pPr>
+      <w:rPr>
+        <w:rFonts w:hint="default"/>
+      </w:rPr>
+    </w:lvl>
+    <w:lvl w:ilvl="1" w:tplc="240A0019" w:tentative="1">
+      <w:start w:val="1"/>
+      <w:numFmt w:val="lowerLetter"/>
+      <w:lvlText w:val="%2."/>
+      <w:lvlJc w:val="left"/>
+      <w:pPr>
+        <w:ind w:left="1080" w:hanging="360"/>
+      </w:pPr>
+    </w:lvl>
+    <w:lvl w:ilvl="2" w:tplc="240A001B" w:tentative="1">
+      <w:start w:val="1"/>
+      <w:numFmt w:val="lowerRoman"/>
+      <w:lvlText w:val="%3."/>
+      <w:lvlJc w:val="right"/>
+      <w:pPr>
+        <w:ind w:left="1800" w:hanging="180"/>
+      </w:pPr>
+    </w:lvl>
+    <w:lvl w:ilvl="3" w:tplc="240A000F" w:tentative="1">
+      <w:start w:val="1"/>
+      <w:numFmt w:val="decimal"/>
+      <w:lvlText w:val="%4."/>
+      <w:lvlJc w:val="left"/>
+      <w:pPr>
+        <w:ind w:left="2520" w:hanging="360"/>
+      </w:pPr>
+    </w:lvl>
+    <w:lvl w:ilvl="4" w:tplc="240A0019" w:tentative="1">
+      <w:start w:val="1"/>
+      <w:numFmt w:val="lowerLetter"/>
+      <w:lvlText w:val="%5."/>
+      <w:lvlJc w:val="left"/>
+      <w:pPr>
+        <w:ind w:left="3240" w:hanging="360"/>
+      </w:pPr>
+    </w:lvl>
+    <w:lvl w:ilvl="5" w:tplc="240A001B" w:tentative="1">
+      <w:start w:val="1"/>
+      <w:numFmt w:val="lowerRoman"/>
+      <w:lvlText w:val="%6."/>
+      <w:lvlJc w:val="right"/>
+      <w:pPr>
+        <w:ind w:left="3960" w:hanging="180"/>
+      </w:pPr>
+    </w:lvl>
+    <w:lvl w:ilvl="6" w:tplc="240A000F" w:tentative="1">
+      <w:start w:val="1"/>
+      <w:numFmt w:val="decimal"/>
+      <w:lvlText w:val="%7."/>
+      <w:lvlJc w:val="left"/>
+      <w:pPr>
+        <w:ind w:left="4680" w:hanging="360"/>
+      </w:pPr>
+    </w:lvl>
+    <w:lvl w:ilvl="7" w:tplc="240A0019" w:tentative="1">
+      <w:start w:val="1"/>
+      <w:numFmt w:val="lowerLetter"/>
+      <w:lvlText w:val="%8."/>
+      <w:lvlJc w:val="left"/>
+      <w:pPr>
+        <w:ind w:left="5400" w:hanging="360"/>
+      </w:pPr>
+    </w:lvl>
+    <w:lvl w:ilvl="8" w:tplc="240A001B" w:tentative="1">
+      <w:start w:val="1"/>
+      <w:numFmt w:val="lowerRoman"/>
+      <w:lvlText w:val="%9."/>
+      <w:lvlJc w:val="right"/>
+      <w:pPr>
+        <w:ind w:left="6120" w:hanging="180"/>
+      </w:pPr>
+    </w:lvl>
+  </w:abstractNum>
+  <w:abstractNum w:abstractNumId="1" w15:restartNumberingAfterBreak="0">
+    <w:nsid w:val="011B16F2"/>
+    <w:multiLevelType w:val="hybridMultilevel"/>
+    <w:tmpl w:val="0078700E"/>
+    <w:lvl w:ilvl="0" w:tplc="240A000F">
+      <w:start w:val="1"/>
+      <w:numFmt w:val="decimal"/>
+      <w:lvlText w:val="%1."/>
+      <w:lvlJc w:val="left"/>
+      <w:pPr>
+        <w:ind w:left="360" w:hanging="360"/>
+      </w:pPr>
+      <w:rPr>
+        <w:rFonts w:hint="default"/>
+      </w:rPr>
+    </w:lvl>
+    <w:lvl w:ilvl="1" w:tplc="200A0003" w:tentative="1">
+      <w:start w:val="1"/>
+      <w:numFmt w:val="bullet"/>
+      <w:lvlText w:val="o"/>
+      <w:lvlJc w:val="left"/>
+      <w:pPr>
+        <w:ind w:left="1080" w:hanging="360"/>
+      </w:pPr>
+      <w:rPr>
+        <w:rFonts w:ascii="Courier New" w:hAnsi="Courier New" w:cs="Courier New" w:hint="default"/>
+      </w:rPr>
+    </w:lvl>
+    <w:lvl w:ilvl="2" w:tplc="200A0005" w:tentative="1">
+      <w:start w:val="1"/>
+      <w:numFmt w:val="bullet"/>
+      <w:lvlText w:val=""/>
+      <w:lvlJc w:val="left"/>
+      <w:pPr>
+        <w:ind w:left="1800" w:hanging="360"/>
+      </w:pPr>
+      <w:rPr>
+        <w:rFonts w:ascii="Wingdings" w:hAnsi="Wingdings" w:hint="default"/>
+      </w:rPr>
+    </w:lvl>
+    <w:lvl w:ilvl="3" w:tplc="200A0001" w:tentative="1">
+      <w:start w:val="1"/>
+      <w:numFmt w:val="bullet"/>
+      <w:lvlText w:val=""/>
+      <w:lvlJc w:val="left"/>
+      <w:pPr>
+        <w:ind w:left="2520" w:hanging="360"/>
+      </w:pPr>
+      <w:rPr>
+        <w:rFonts w:ascii="Symbol" w:hAnsi="Symbol" w:hint="default"/>
+      </w:rPr>
+    </w:lvl>
+    <w:lvl w:ilvl="4" w:tplc="200A0003" w:tentative="1">
+      <w:start w:val="1"/>
+      <w:numFmt w:val="bullet"/>
+      <w:lvlText w:val="o"/>
+      <w:lvlJc w:val="left"/>
+      <w:pPr>
+        <w:ind w:left="3240" w:hanging="360"/>
+      </w:pPr>
+      <w:rPr>
+        <w:rFonts w:ascii="Courier New" w:hAnsi="Courier New" w:cs="Courier New" w:hint="default"/>
+      </w:rPr>
+    </w:lvl>
+    <w:lvl w:ilvl="5" w:tplc="200A0005" w:tentative="1">
+      <w:start w:val="1"/>
+      <w:numFmt w:val="bullet"/>
+      <w:lvlText w:val=""/>
+      <w:lvlJc w:val="left"/>
+      <w:pPr>
+        <w:ind w:left="3960" w:hanging="360"/>
+      </w:pPr>
+      <w:rPr>
+        <w:rFonts w:ascii="Wingdings" w:hAnsi="Wingdings" w:hint="default"/>
+      </w:rPr>
+    </w:lvl>
+    <w:lvl w:ilvl="6" w:tplc="200A0001" w:tentative="1">
+      <w:start w:val="1"/>
+      <w:numFmt w:val="bullet"/>
+      <w:lvlText w:val=""/>
+      <w:lvlJc w:val="left"/>
+      <w:pPr>
+        <w:ind w:left="4680" w:hanging="360"/>
+      </w:pPr>
+      <w:rPr>
+        <w:rFonts w:ascii="Symbol" w:hAnsi="Symbol" w:hint="default"/>
+      </w:rPr>
+    </w:lvl>
+    <w:lvl w:ilvl="7" w:tplc="200A0003" w:tentative="1">
+      <w:start w:val="1"/>
+      <w:numFmt w:val="bullet"/>
+      <w:lvlText w:val="o"/>
+      <w:lvlJc w:val="left"/>
+      <w:pPr>
+        <w:ind w:left="5400" w:hanging="360"/>
+      </w:pPr>
+      <w:rPr>
+        <w:rFonts w:ascii="Courier New" w:hAnsi="Courier New" w:cs="Courier New" w:hint="default"/>
+      </w:rPr>
+    </w:lvl>
+    <w:lvl w:ilvl="8" w:tplc="200A0005" w:tentative="1">
+      <w:start w:val="1"/>
+      <w:numFmt w:val="bullet"/>
+      <w:lvlText w:val=""/>
+      <w:lvlJc w:val="left"/>
+      <w:pPr>
+        <w:ind w:left="6120" w:hanging="360"/>
+      </w:pPr>
+      <w:rPr>
+        <w:rFonts w:ascii="Wingdings" w:hAnsi="Wingdings" w:hint="default"/>
+      </w:rPr>
+    </w:lvl>
+  </w:abstractNum>
+  <w:abstractNum w:abstractNumId="2" w15:restartNumberingAfterBreak="0">
     <w:nsid w:val="06CE410C"/>
     <w:multiLevelType w:val="hybridMultilevel"/>
     <w:tmpl w:val="3CBC461E"/>
@@ -6244,7 +9392,96 @@
       </w:rPr>
     </w:lvl>
   </w:abstractNum>
-  <w:abstractNum w:abstractNumId="1" w15:restartNumberingAfterBreak="0">
+  <w:abstractNum w:abstractNumId="3" w15:restartNumberingAfterBreak="0">
+    <w:nsid w:val="0D9075B6"/>
+    <w:multiLevelType w:val="hybridMultilevel"/>
+    <w:tmpl w:val="5F7C969A"/>
+    <w:lvl w:ilvl="0" w:tplc="240A000F">
+      <w:start w:val="1"/>
+      <w:numFmt w:val="decimal"/>
+      <w:lvlText w:val="%1."/>
+      <w:lvlJc w:val="left"/>
+      <w:pPr>
+        <w:ind w:left="360" w:hanging="360"/>
+      </w:pPr>
+      <w:rPr>
+        <w:rFonts w:hint="default"/>
+      </w:rPr>
+    </w:lvl>
+    <w:lvl w:ilvl="1" w:tplc="240A0019" w:tentative="1">
+      <w:start w:val="1"/>
+      <w:numFmt w:val="lowerLetter"/>
+      <w:lvlText w:val="%2."/>
+      <w:lvlJc w:val="left"/>
+      <w:pPr>
+        <w:ind w:left="1080" w:hanging="360"/>
+      </w:pPr>
+    </w:lvl>
+    <w:lvl w:ilvl="2" w:tplc="240A001B" w:tentative="1">
+      <w:start w:val="1"/>
+      <w:numFmt w:val="lowerRoman"/>
+      <w:lvlText w:val="%3."/>
+      <w:lvlJc w:val="right"/>
+      <w:pPr>
+        <w:ind w:left="1800" w:hanging="180"/>
+      </w:pPr>
+    </w:lvl>
+    <w:lvl w:ilvl="3" w:tplc="240A000F" w:tentative="1">
+      <w:start w:val="1"/>
+      <w:numFmt w:val="decimal"/>
+      <w:lvlText w:val="%4."/>
+      <w:lvlJc w:val="left"/>
+      <w:pPr>
+        <w:ind w:left="2520" w:hanging="360"/>
+      </w:pPr>
+    </w:lvl>
+    <w:lvl w:ilvl="4" w:tplc="240A0019" w:tentative="1">
+      <w:start w:val="1"/>
+      <w:numFmt w:val="lowerLetter"/>
+      <w:lvlText w:val="%5."/>
+      <w:lvlJc w:val="left"/>
+      <w:pPr>
+        <w:ind w:left="3240" w:hanging="360"/>
+      </w:pPr>
+    </w:lvl>
+    <w:lvl w:ilvl="5" w:tplc="240A001B" w:tentative="1">
+      <w:start w:val="1"/>
+      <w:numFmt w:val="lowerRoman"/>
+      <w:lvlText w:val="%6."/>
+      <w:lvlJc w:val="right"/>
+      <w:pPr>
+        <w:ind w:left="3960" w:hanging="180"/>
+      </w:pPr>
+    </w:lvl>
+    <w:lvl w:ilvl="6" w:tplc="240A000F" w:tentative="1">
+      <w:start w:val="1"/>
+      <w:numFmt w:val="decimal"/>
+      <w:lvlText w:val="%7."/>
+      <w:lvlJc w:val="left"/>
+      <w:pPr>
+        <w:ind w:left="4680" w:hanging="360"/>
+      </w:pPr>
+    </w:lvl>
+    <w:lvl w:ilvl="7" w:tplc="240A0019" w:tentative="1">
+      <w:start w:val="1"/>
+      <w:numFmt w:val="lowerLetter"/>
+      <w:lvlText w:val="%8."/>
+      <w:lvlJc w:val="left"/>
+      <w:pPr>
+        <w:ind w:left="5400" w:hanging="360"/>
+      </w:pPr>
+    </w:lvl>
+    <w:lvl w:ilvl="8" w:tplc="240A001B" w:tentative="1">
+      <w:start w:val="1"/>
+      <w:numFmt w:val="lowerRoman"/>
+      <w:lvlText w:val="%9."/>
+      <w:lvlJc w:val="right"/>
+      <w:pPr>
+        <w:ind w:left="6120" w:hanging="180"/>
+      </w:pPr>
+    </w:lvl>
+  </w:abstractNum>
+  <w:abstractNum w:abstractNumId="4" w15:restartNumberingAfterBreak="0">
     <w:nsid w:val="13B23521"/>
     <w:multiLevelType w:val="multilevel"/>
     <w:tmpl w:val="F31051E6"/>
@@ -6356,7 +9593,411 @@
       </w:rPr>
     </w:lvl>
   </w:abstractNum>
-  <w:abstractNum w:abstractNumId="2" w15:restartNumberingAfterBreak="0">
+  <w:abstractNum w:abstractNumId="5" w15:restartNumberingAfterBreak="0">
+    <w:nsid w:val="20E63D6F"/>
+    <w:multiLevelType w:val="hybridMultilevel"/>
+    <w:tmpl w:val="08D41714"/>
+    <w:lvl w:ilvl="0" w:tplc="240A000F">
+      <w:start w:val="1"/>
+      <w:numFmt w:val="decimal"/>
+      <w:lvlText w:val="%1."/>
+      <w:lvlJc w:val="left"/>
+      <w:pPr>
+        <w:ind w:left="360" w:hanging="360"/>
+      </w:pPr>
+      <w:rPr>
+        <w:rFonts w:hint="default"/>
+      </w:rPr>
+    </w:lvl>
+    <w:lvl w:ilvl="1" w:tplc="200A0003" w:tentative="1">
+      <w:start w:val="1"/>
+      <w:numFmt w:val="bullet"/>
+      <w:lvlText w:val="o"/>
+      <w:lvlJc w:val="left"/>
+      <w:pPr>
+        <w:ind w:left="1080" w:hanging="360"/>
+      </w:pPr>
+      <w:rPr>
+        <w:rFonts w:ascii="Courier New" w:hAnsi="Courier New" w:cs="Courier New" w:hint="default"/>
+      </w:rPr>
+    </w:lvl>
+    <w:lvl w:ilvl="2" w:tplc="200A0005" w:tentative="1">
+      <w:start w:val="1"/>
+      <w:numFmt w:val="bullet"/>
+      <w:lvlText w:val=""/>
+      <w:lvlJc w:val="left"/>
+      <w:pPr>
+        <w:ind w:left="1800" w:hanging="360"/>
+      </w:pPr>
+      <w:rPr>
+        <w:rFonts w:ascii="Wingdings" w:hAnsi="Wingdings" w:hint="default"/>
+      </w:rPr>
+    </w:lvl>
+    <w:lvl w:ilvl="3" w:tplc="200A0001" w:tentative="1">
+      <w:start w:val="1"/>
+      <w:numFmt w:val="bullet"/>
+      <w:lvlText w:val=""/>
+      <w:lvlJc w:val="left"/>
+      <w:pPr>
+        <w:ind w:left="2520" w:hanging="360"/>
+      </w:pPr>
+      <w:rPr>
+        <w:rFonts w:ascii="Symbol" w:hAnsi="Symbol" w:hint="default"/>
+      </w:rPr>
+    </w:lvl>
+    <w:lvl w:ilvl="4" w:tplc="200A0003" w:tentative="1">
+      <w:start w:val="1"/>
+      <w:numFmt w:val="bullet"/>
+      <w:lvlText w:val="o"/>
+      <w:lvlJc w:val="left"/>
+      <w:pPr>
+        <w:ind w:left="3240" w:hanging="360"/>
+      </w:pPr>
+      <w:rPr>
+        <w:rFonts w:ascii="Courier New" w:hAnsi="Courier New" w:cs="Courier New" w:hint="default"/>
+      </w:rPr>
+    </w:lvl>
+    <w:lvl w:ilvl="5" w:tplc="200A0005" w:tentative="1">
+      <w:start w:val="1"/>
+      <w:numFmt w:val="bullet"/>
+      <w:lvlText w:val=""/>
+      <w:lvlJc w:val="left"/>
+      <w:pPr>
+        <w:ind w:left="3960" w:hanging="360"/>
+      </w:pPr>
+      <w:rPr>
+        <w:rFonts w:ascii="Wingdings" w:hAnsi="Wingdings" w:hint="default"/>
+      </w:rPr>
+    </w:lvl>
+    <w:lvl w:ilvl="6" w:tplc="200A0001" w:tentative="1">
+      <w:start w:val="1"/>
+      <w:numFmt w:val="bullet"/>
+      <w:lvlText w:val=""/>
+      <w:lvlJc w:val="left"/>
+      <w:pPr>
+        <w:ind w:left="4680" w:hanging="360"/>
+      </w:pPr>
+      <w:rPr>
+        <w:rFonts w:ascii="Symbol" w:hAnsi="Symbol" w:hint="default"/>
+      </w:rPr>
+    </w:lvl>
+    <w:lvl w:ilvl="7" w:tplc="200A0003" w:tentative="1">
+      <w:start w:val="1"/>
+      <w:numFmt w:val="bullet"/>
+      <w:lvlText w:val="o"/>
+      <w:lvlJc w:val="left"/>
+      <w:pPr>
+        <w:ind w:left="5400" w:hanging="360"/>
+      </w:pPr>
+      <w:rPr>
+        <w:rFonts w:ascii="Courier New" w:hAnsi="Courier New" w:cs="Courier New" w:hint="default"/>
+      </w:rPr>
+    </w:lvl>
+    <w:lvl w:ilvl="8" w:tplc="200A0005" w:tentative="1">
+      <w:start w:val="1"/>
+      <w:numFmt w:val="bullet"/>
+      <w:lvlText w:val=""/>
+      <w:lvlJc w:val="left"/>
+      <w:pPr>
+        <w:ind w:left="6120" w:hanging="360"/>
+      </w:pPr>
+      <w:rPr>
+        <w:rFonts w:ascii="Wingdings" w:hAnsi="Wingdings" w:hint="default"/>
+      </w:rPr>
+    </w:lvl>
+  </w:abstractNum>
+  <w:abstractNum w:abstractNumId="6" w15:restartNumberingAfterBreak="0">
+    <w:nsid w:val="22640BF1"/>
+    <w:multiLevelType w:val="hybridMultilevel"/>
+    <w:tmpl w:val="DA384B62"/>
+    <w:lvl w:ilvl="0" w:tplc="240A000F">
+      <w:start w:val="1"/>
+      <w:numFmt w:val="decimal"/>
+      <w:lvlText w:val="%1."/>
+      <w:lvlJc w:val="left"/>
+      <w:pPr>
+        <w:ind w:left="360" w:hanging="360"/>
+      </w:pPr>
+      <w:rPr>
+        <w:rFonts w:hint="default"/>
+      </w:rPr>
+    </w:lvl>
+    <w:lvl w:ilvl="1" w:tplc="240A0019" w:tentative="1">
+      <w:start w:val="1"/>
+      <w:numFmt w:val="lowerLetter"/>
+      <w:lvlText w:val="%2."/>
+      <w:lvlJc w:val="left"/>
+      <w:pPr>
+        <w:ind w:left="1080" w:hanging="360"/>
+      </w:pPr>
+    </w:lvl>
+    <w:lvl w:ilvl="2" w:tplc="240A001B" w:tentative="1">
+      <w:start w:val="1"/>
+      <w:numFmt w:val="lowerRoman"/>
+      <w:lvlText w:val="%3."/>
+      <w:lvlJc w:val="right"/>
+      <w:pPr>
+        <w:ind w:left="1800" w:hanging="180"/>
+      </w:pPr>
+    </w:lvl>
+    <w:lvl w:ilvl="3" w:tplc="240A000F" w:tentative="1">
+      <w:start w:val="1"/>
+      <w:numFmt w:val="decimal"/>
+      <w:lvlText w:val="%4."/>
+      <w:lvlJc w:val="left"/>
+      <w:pPr>
+        <w:ind w:left="2520" w:hanging="360"/>
+      </w:pPr>
+    </w:lvl>
+    <w:lvl w:ilvl="4" w:tplc="240A0019" w:tentative="1">
+      <w:start w:val="1"/>
+      <w:numFmt w:val="lowerLetter"/>
+      <w:lvlText w:val="%5."/>
+      <w:lvlJc w:val="left"/>
+      <w:pPr>
+        <w:ind w:left="3240" w:hanging="360"/>
+      </w:pPr>
+    </w:lvl>
+    <w:lvl w:ilvl="5" w:tplc="240A001B" w:tentative="1">
+      <w:start w:val="1"/>
+      <w:numFmt w:val="lowerRoman"/>
+      <w:lvlText w:val="%6."/>
+      <w:lvlJc w:val="right"/>
+      <w:pPr>
+        <w:ind w:left="3960" w:hanging="180"/>
+      </w:pPr>
+    </w:lvl>
+    <w:lvl w:ilvl="6" w:tplc="240A000F" w:tentative="1">
+      <w:start w:val="1"/>
+      <w:numFmt w:val="decimal"/>
+      <w:lvlText w:val="%7."/>
+      <w:lvlJc w:val="left"/>
+      <w:pPr>
+        <w:ind w:left="4680" w:hanging="360"/>
+      </w:pPr>
+    </w:lvl>
+    <w:lvl w:ilvl="7" w:tplc="240A0019" w:tentative="1">
+      <w:start w:val="1"/>
+      <w:numFmt w:val="lowerLetter"/>
+      <w:lvlText w:val="%8."/>
+      <w:lvlJc w:val="left"/>
+      <w:pPr>
+        <w:ind w:left="5400" w:hanging="360"/>
+      </w:pPr>
+    </w:lvl>
+    <w:lvl w:ilvl="8" w:tplc="240A001B" w:tentative="1">
+      <w:start w:val="1"/>
+      <w:numFmt w:val="lowerRoman"/>
+      <w:lvlText w:val="%9."/>
+      <w:lvlJc w:val="right"/>
+      <w:pPr>
+        <w:ind w:left="6120" w:hanging="180"/>
+      </w:pPr>
+    </w:lvl>
+  </w:abstractNum>
+  <w:abstractNum w:abstractNumId="7" w15:restartNumberingAfterBreak="0">
+    <w:nsid w:val="24BD25B5"/>
+    <w:multiLevelType w:val="hybridMultilevel"/>
+    <w:tmpl w:val="9C7CE1E6"/>
+    <w:lvl w:ilvl="0" w:tplc="240A000F">
+      <w:start w:val="1"/>
+      <w:numFmt w:val="decimal"/>
+      <w:lvlText w:val="%1."/>
+      <w:lvlJc w:val="left"/>
+      <w:pPr>
+        <w:ind w:left="360" w:hanging="360"/>
+      </w:pPr>
+      <w:rPr>
+        <w:rFonts w:hint="default"/>
+      </w:rPr>
+    </w:lvl>
+    <w:lvl w:ilvl="1" w:tplc="200A0003" w:tentative="1">
+      <w:start w:val="1"/>
+      <w:numFmt w:val="bullet"/>
+      <w:lvlText w:val="o"/>
+      <w:lvlJc w:val="left"/>
+      <w:pPr>
+        <w:ind w:left="1080" w:hanging="360"/>
+      </w:pPr>
+      <w:rPr>
+        <w:rFonts w:ascii="Courier New" w:hAnsi="Courier New" w:cs="Courier New" w:hint="default"/>
+      </w:rPr>
+    </w:lvl>
+    <w:lvl w:ilvl="2" w:tplc="200A0005" w:tentative="1">
+      <w:start w:val="1"/>
+      <w:numFmt w:val="bullet"/>
+      <w:lvlText w:val=""/>
+      <w:lvlJc w:val="left"/>
+      <w:pPr>
+        <w:ind w:left="1800" w:hanging="360"/>
+      </w:pPr>
+      <w:rPr>
+        <w:rFonts w:ascii="Wingdings" w:hAnsi="Wingdings" w:hint="default"/>
+      </w:rPr>
+    </w:lvl>
+    <w:lvl w:ilvl="3" w:tplc="200A0001" w:tentative="1">
+      <w:start w:val="1"/>
+      <w:numFmt w:val="bullet"/>
+      <w:lvlText w:val=""/>
+      <w:lvlJc w:val="left"/>
+      <w:pPr>
+        <w:ind w:left="2520" w:hanging="360"/>
+      </w:pPr>
+      <w:rPr>
+        <w:rFonts w:ascii="Symbol" w:hAnsi="Symbol" w:hint="default"/>
+      </w:rPr>
+    </w:lvl>
+    <w:lvl w:ilvl="4" w:tplc="200A0003" w:tentative="1">
+      <w:start w:val="1"/>
+      <w:numFmt w:val="bullet"/>
+      <w:lvlText w:val="o"/>
+      <w:lvlJc w:val="left"/>
+      <w:pPr>
+        <w:ind w:left="3240" w:hanging="360"/>
+      </w:pPr>
+      <w:rPr>
+        <w:rFonts w:ascii="Courier New" w:hAnsi="Courier New" w:cs="Courier New" w:hint="default"/>
+      </w:rPr>
+    </w:lvl>
+    <w:lvl w:ilvl="5" w:tplc="200A0005" w:tentative="1">
+      <w:start w:val="1"/>
+      <w:numFmt w:val="bullet"/>
+      <w:lvlText w:val=""/>
+      <w:lvlJc w:val="left"/>
+      <w:pPr>
+        <w:ind w:left="3960" w:hanging="360"/>
+      </w:pPr>
+      <w:rPr>
+        <w:rFonts w:ascii="Wingdings" w:hAnsi="Wingdings" w:hint="default"/>
+      </w:rPr>
+    </w:lvl>
+    <w:lvl w:ilvl="6" w:tplc="200A0001" w:tentative="1">
+      <w:start w:val="1"/>
+      <w:numFmt w:val="bullet"/>
+      <w:lvlText w:val=""/>
+      <w:lvlJc w:val="left"/>
+      <w:pPr>
+        <w:ind w:left="4680" w:hanging="360"/>
+      </w:pPr>
+      <w:rPr>
+        <w:rFonts w:ascii="Symbol" w:hAnsi="Symbol" w:hint="default"/>
+      </w:rPr>
+    </w:lvl>
+    <w:lvl w:ilvl="7" w:tplc="200A0003" w:tentative="1">
+      <w:start w:val="1"/>
+      <w:numFmt w:val="bullet"/>
+      <w:lvlText w:val="o"/>
+      <w:lvlJc w:val="left"/>
+      <w:pPr>
+        <w:ind w:left="5400" w:hanging="360"/>
+      </w:pPr>
+      <w:rPr>
+        <w:rFonts w:ascii="Courier New" w:hAnsi="Courier New" w:cs="Courier New" w:hint="default"/>
+      </w:rPr>
+    </w:lvl>
+    <w:lvl w:ilvl="8" w:tplc="200A0005" w:tentative="1">
+      <w:start w:val="1"/>
+      <w:numFmt w:val="bullet"/>
+      <w:lvlText w:val=""/>
+      <w:lvlJc w:val="left"/>
+      <w:pPr>
+        <w:ind w:left="6120" w:hanging="360"/>
+      </w:pPr>
+      <w:rPr>
+        <w:rFonts w:ascii="Wingdings" w:hAnsi="Wingdings" w:hint="default"/>
+      </w:rPr>
+    </w:lvl>
+  </w:abstractNum>
+  <w:abstractNum w:abstractNumId="8" w15:restartNumberingAfterBreak="0">
+    <w:nsid w:val="29A02329"/>
+    <w:multiLevelType w:val="hybridMultilevel"/>
+    <w:tmpl w:val="EF66DCD2"/>
+    <w:lvl w:ilvl="0" w:tplc="240A000F">
+      <w:start w:val="1"/>
+      <w:numFmt w:val="decimal"/>
+      <w:lvlText w:val="%1."/>
+      <w:lvlJc w:val="left"/>
+      <w:pPr>
+        <w:ind w:left="360" w:hanging="360"/>
+      </w:pPr>
+      <w:rPr>
+        <w:rFonts w:hint="default"/>
+      </w:rPr>
+    </w:lvl>
+    <w:lvl w:ilvl="1" w:tplc="240A0019" w:tentative="1">
+      <w:start w:val="1"/>
+      <w:numFmt w:val="lowerLetter"/>
+      <w:lvlText w:val="%2."/>
+      <w:lvlJc w:val="left"/>
+      <w:pPr>
+        <w:ind w:left="1080" w:hanging="360"/>
+      </w:pPr>
+    </w:lvl>
+    <w:lvl w:ilvl="2" w:tplc="240A001B" w:tentative="1">
+      <w:start w:val="1"/>
+      <w:numFmt w:val="lowerRoman"/>
+      <w:lvlText w:val="%3."/>
+      <w:lvlJc w:val="right"/>
+      <w:pPr>
+        <w:ind w:left="1800" w:hanging="180"/>
+      </w:pPr>
+    </w:lvl>
+    <w:lvl w:ilvl="3" w:tplc="240A000F" w:tentative="1">
+      <w:start w:val="1"/>
+      <w:numFmt w:val="decimal"/>
+      <w:lvlText w:val="%4."/>
+      <w:lvlJc w:val="left"/>
+      <w:pPr>
+        <w:ind w:left="2520" w:hanging="360"/>
+      </w:pPr>
+    </w:lvl>
+    <w:lvl w:ilvl="4" w:tplc="240A0019" w:tentative="1">
+      <w:start w:val="1"/>
+      <w:numFmt w:val="lowerLetter"/>
+      <w:lvlText w:val="%5."/>
+      <w:lvlJc w:val="left"/>
+      <w:pPr>
+        <w:ind w:left="3240" w:hanging="360"/>
+      </w:pPr>
+    </w:lvl>
+    <w:lvl w:ilvl="5" w:tplc="240A001B" w:tentative="1">
+      <w:start w:val="1"/>
+      <w:numFmt w:val="lowerRoman"/>
+      <w:lvlText w:val="%6."/>
+      <w:lvlJc w:val="right"/>
+      <w:pPr>
+        <w:ind w:left="3960" w:hanging="180"/>
+      </w:pPr>
+    </w:lvl>
+    <w:lvl w:ilvl="6" w:tplc="240A000F" w:tentative="1">
+      <w:start w:val="1"/>
+      <w:numFmt w:val="decimal"/>
+      <w:lvlText w:val="%7."/>
+      <w:lvlJc w:val="left"/>
+      <w:pPr>
+        <w:ind w:left="4680" w:hanging="360"/>
+      </w:pPr>
+    </w:lvl>
+    <w:lvl w:ilvl="7" w:tplc="240A0019" w:tentative="1">
+      <w:start w:val="1"/>
+      <w:numFmt w:val="lowerLetter"/>
+      <w:lvlText w:val="%8."/>
+      <w:lvlJc w:val="left"/>
+      <w:pPr>
+        <w:ind w:left="5400" w:hanging="360"/>
+      </w:pPr>
+    </w:lvl>
+    <w:lvl w:ilvl="8" w:tplc="240A001B" w:tentative="1">
+      <w:start w:val="1"/>
+      <w:numFmt w:val="lowerRoman"/>
+      <w:lvlText w:val="%9."/>
+      <w:lvlJc w:val="right"/>
+      <w:pPr>
+        <w:ind w:left="6120" w:hanging="180"/>
+      </w:pPr>
+    </w:lvl>
+  </w:abstractNum>
+  <w:abstractNum w:abstractNumId="9" w15:restartNumberingAfterBreak="0">
     <w:nsid w:val="29CE0561"/>
     <w:multiLevelType w:val="hybridMultilevel"/>
     <w:tmpl w:val="37C84C98"/>
@@ -6445,7 +10086,233 @@
       </w:pPr>
     </w:lvl>
   </w:abstractNum>
-  <w:abstractNum w:abstractNumId="3" w15:restartNumberingAfterBreak="0">
+  <w:abstractNum w:abstractNumId="10" w15:restartNumberingAfterBreak="0">
+    <w:nsid w:val="2B2B5A17"/>
+    <w:multiLevelType w:val="hybridMultilevel"/>
+    <w:tmpl w:val="0114A02E"/>
+    <w:lvl w:ilvl="0" w:tplc="240A000F">
+      <w:start w:val="1"/>
+      <w:numFmt w:val="decimal"/>
+      <w:lvlText w:val="%1."/>
+      <w:lvlJc w:val="left"/>
+      <w:pPr>
+        <w:ind w:left="360" w:hanging="360"/>
+      </w:pPr>
+      <w:rPr>
+        <w:rFonts w:hint="default"/>
+      </w:rPr>
+    </w:lvl>
+    <w:lvl w:ilvl="1" w:tplc="200A0003" w:tentative="1">
+      <w:start w:val="1"/>
+      <w:numFmt w:val="bullet"/>
+      <w:lvlText w:val="o"/>
+      <w:lvlJc w:val="left"/>
+      <w:pPr>
+        <w:ind w:left="1080" w:hanging="360"/>
+      </w:pPr>
+      <w:rPr>
+        <w:rFonts w:ascii="Courier New" w:hAnsi="Courier New" w:cs="Courier New" w:hint="default"/>
+      </w:rPr>
+    </w:lvl>
+    <w:lvl w:ilvl="2" w:tplc="200A0005" w:tentative="1">
+      <w:start w:val="1"/>
+      <w:numFmt w:val="bullet"/>
+      <w:lvlText w:val=""/>
+      <w:lvlJc w:val="left"/>
+      <w:pPr>
+        <w:ind w:left="1800" w:hanging="360"/>
+      </w:pPr>
+      <w:rPr>
+        <w:rFonts w:ascii="Wingdings" w:hAnsi="Wingdings" w:hint="default"/>
+      </w:rPr>
+    </w:lvl>
+    <w:lvl w:ilvl="3" w:tplc="200A0001" w:tentative="1">
+      <w:start w:val="1"/>
+      <w:numFmt w:val="bullet"/>
+      <w:lvlText w:val=""/>
+      <w:lvlJc w:val="left"/>
+      <w:pPr>
+        <w:ind w:left="2520" w:hanging="360"/>
+      </w:pPr>
+      <w:rPr>
+        <w:rFonts w:ascii="Symbol" w:hAnsi="Symbol" w:hint="default"/>
+      </w:rPr>
+    </w:lvl>
+    <w:lvl w:ilvl="4" w:tplc="200A0003" w:tentative="1">
+      <w:start w:val="1"/>
+      <w:numFmt w:val="bullet"/>
+      <w:lvlText w:val="o"/>
+      <w:lvlJc w:val="left"/>
+      <w:pPr>
+        <w:ind w:left="3240" w:hanging="360"/>
+      </w:pPr>
+      <w:rPr>
+        <w:rFonts w:ascii="Courier New" w:hAnsi="Courier New" w:cs="Courier New" w:hint="default"/>
+      </w:rPr>
+    </w:lvl>
+    <w:lvl w:ilvl="5" w:tplc="200A0005" w:tentative="1">
+      <w:start w:val="1"/>
+      <w:numFmt w:val="bullet"/>
+      <w:lvlText w:val=""/>
+      <w:lvlJc w:val="left"/>
+      <w:pPr>
+        <w:ind w:left="3960" w:hanging="360"/>
+      </w:pPr>
+      <w:rPr>
+        <w:rFonts w:ascii="Wingdings" w:hAnsi="Wingdings" w:hint="default"/>
+      </w:rPr>
+    </w:lvl>
+    <w:lvl w:ilvl="6" w:tplc="200A0001" w:tentative="1">
+      <w:start w:val="1"/>
+      <w:numFmt w:val="bullet"/>
+      <w:lvlText w:val=""/>
+      <w:lvlJc w:val="left"/>
+      <w:pPr>
+        <w:ind w:left="4680" w:hanging="360"/>
+      </w:pPr>
+      <w:rPr>
+        <w:rFonts w:ascii="Symbol" w:hAnsi="Symbol" w:hint="default"/>
+      </w:rPr>
+    </w:lvl>
+    <w:lvl w:ilvl="7" w:tplc="200A0003" w:tentative="1">
+      <w:start w:val="1"/>
+      <w:numFmt w:val="bullet"/>
+      <w:lvlText w:val="o"/>
+      <w:lvlJc w:val="left"/>
+      <w:pPr>
+        <w:ind w:left="5400" w:hanging="360"/>
+      </w:pPr>
+      <w:rPr>
+        <w:rFonts w:ascii="Courier New" w:hAnsi="Courier New" w:cs="Courier New" w:hint="default"/>
+      </w:rPr>
+    </w:lvl>
+    <w:lvl w:ilvl="8" w:tplc="200A0005" w:tentative="1">
+      <w:start w:val="1"/>
+      <w:numFmt w:val="bullet"/>
+      <w:lvlText w:val=""/>
+      <w:lvlJc w:val="left"/>
+      <w:pPr>
+        <w:ind w:left="6120" w:hanging="360"/>
+      </w:pPr>
+      <w:rPr>
+        <w:rFonts w:ascii="Wingdings" w:hAnsi="Wingdings" w:hint="default"/>
+      </w:rPr>
+    </w:lvl>
+  </w:abstractNum>
+  <w:abstractNum w:abstractNumId="11" w15:restartNumberingAfterBreak="0">
+    <w:nsid w:val="334650A5"/>
+    <w:multiLevelType w:val="hybridMultilevel"/>
+    <w:tmpl w:val="451A76AA"/>
+    <w:lvl w:ilvl="0" w:tplc="240A000F">
+      <w:start w:val="1"/>
+      <w:numFmt w:val="decimal"/>
+      <w:lvlText w:val="%1."/>
+      <w:lvlJc w:val="left"/>
+      <w:pPr>
+        <w:ind w:left="360" w:hanging="360"/>
+      </w:pPr>
+      <w:rPr>
+        <w:rFonts w:hint="default"/>
+      </w:rPr>
+    </w:lvl>
+    <w:lvl w:ilvl="1" w:tplc="200A0003" w:tentative="1">
+      <w:start w:val="1"/>
+      <w:numFmt w:val="bullet"/>
+      <w:lvlText w:val="o"/>
+      <w:lvlJc w:val="left"/>
+      <w:pPr>
+        <w:ind w:left="1080" w:hanging="360"/>
+      </w:pPr>
+      <w:rPr>
+        <w:rFonts w:ascii="Courier New" w:hAnsi="Courier New" w:cs="Courier New" w:hint="default"/>
+      </w:rPr>
+    </w:lvl>
+    <w:lvl w:ilvl="2" w:tplc="200A0005" w:tentative="1">
+      <w:start w:val="1"/>
+      <w:numFmt w:val="bullet"/>
+      <w:lvlText w:val=""/>
+      <w:lvlJc w:val="left"/>
+      <w:pPr>
+        <w:ind w:left="1800" w:hanging="360"/>
+      </w:pPr>
+      <w:rPr>
+        <w:rFonts w:ascii="Wingdings" w:hAnsi="Wingdings" w:hint="default"/>
+      </w:rPr>
+    </w:lvl>
+    <w:lvl w:ilvl="3" w:tplc="200A0001" w:tentative="1">
+      <w:start w:val="1"/>
+      <w:numFmt w:val="bullet"/>
+      <w:lvlText w:val=""/>
+      <w:lvlJc w:val="left"/>
+      <w:pPr>
+        <w:ind w:left="2520" w:hanging="360"/>
+      </w:pPr>
+      <w:rPr>
+        <w:rFonts w:ascii="Symbol" w:hAnsi="Symbol" w:hint="default"/>
+      </w:rPr>
+    </w:lvl>
+    <w:lvl w:ilvl="4" w:tplc="200A0003" w:tentative="1">
+      <w:start w:val="1"/>
+      <w:numFmt w:val="bullet"/>
+      <w:lvlText w:val="o"/>
+      <w:lvlJc w:val="left"/>
+      <w:pPr>
+        <w:ind w:left="3240" w:hanging="360"/>
+      </w:pPr>
+      <w:rPr>
+        <w:rFonts w:ascii="Courier New" w:hAnsi="Courier New" w:cs="Courier New" w:hint="default"/>
+      </w:rPr>
+    </w:lvl>
+    <w:lvl w:ilvl="5" w:tplc="200A0005" w:tentative="1">
+      <w:start w:val="1"/>
+      <w:numFmt w:val="bullet"/>
+      <w:lvlText w:val=""/>
+      <w:lvlJc w:val="left"/>
+      <w:pPr>
+        <w:ind w:left="3960" w:hanging="360"/>
+      </w:pPr>
+      <w:rPr>
+        <w:rFonts w:ascii="Wingdings" w:hAnsi="Wingdings" w:hint="default"/>
+      </w:rPr>
+    </w:lvl>
+    <w:lvl w:ilvl="6" w:tplc="200A0001" w:tentative="1">
+      <w:start w:val="1"/>
+      <w:numFmt w:val="bullet"/>
+      <w:lvlText w:val=""/>
+      <w:lvlJc w:val="left"/>
+      <w:pPr>
+        <w:ind w:left="4680" w:hanging="360"/>
+      </w:pPr>
+      <w:rPr>
+        <w:rFonts w:ascii="Symbol" w:hAnsi="Symbol" w:hint="default"/>
+      </w:rPr>
+    </w:lvl>
+    <w:lvl w:ilvl="7" w:tplc="200A0003" w:tentative="1">
+      <w:start w:val="1"/>
+      <w:numFmt w:val="bullet"/>
+      <w:lvlText w:val="o"/>
+      <w:lvlJc w:val="left"/>
+      <w:pPr>
+        <w:ind w:left="5400" w:hanging="360"/>
+      </w:pPr>
+      <w:rPr>
+        <w:rFonts w:ascii="Courier New" w:hAnsi="Courier New" w:cs="Courier New" w:hint="default"/>
+      </w:rPr>
+    </w:lvl>
+    <w:lvl w:ilvl="8" w:tplc="200A0005" w:tentative="1">
+      <w:start w:val="1"/>
+      <w:numFmt w:val="bullet"/>
+      <w:lvlText w:val=""/>
+      <w:lvlJc w:val="left"/>
+      <w:pPr>
+        <w:ind w:left="6120" w:hanging="360"/>
+      </w:pPr>
+      <w:rPr>
+        <w:rFonts w:ascii="Wingdings" w:hAnsi="Wingdings" w:hint="default"/>
+      </w:rPr>
+    </w:lvl>
+  </w:abstractNum>
+  <w:abstractNum w:abstractNumId="12" w15:restartNumberingAfterBreak="0">
     <w:nsid w:val="3CA95C89"/>
     <w:multiLevelType w:val="hybridMultilevel"/>
     <w:tmpl w:val="9FF61D0E"/>
@@ -6558,7 +10425,880 @@
       </w:rPr>
     </w:lvl>
   </w:abstractNum>
-  <w:abstractNum w:abstractNumId="4" w15:restartNumberingAfterBreak="0">
+  <w:abstractNum w:abstractNumId="13" w15:restartNumberingAfterBreak="0">
+    <w:nsid w:val="403B4789"/>
+    <w:multiLevelType w:val="hybridMultilevel"/>
+    <w:tmpl w:val="237CB0C8"/>
+    <w:lvl w:ilvl="0" w:tplc="240A000F">
+      <w:start w:val="1"/>
+      <w:numFmt w:val="decimal"/>
+      <w:lvlText w:val="%1."/>
+      <w:lvlJc w:val="left"/>
+      <w:pPr>
+        <w:ind w:left="360" w:hanging="360"/>
+      </w:pPr>
+      <w:rPr>
+        <w:rFonts w:hint="default"/>
+      </w:rPr>
+    </w:lvl>
+    <w:lvl w:ilvl="1" w:tplc="200A0003" w:tentative="1">
+      <w:start w:val="1"/>
+      <w:numFmt w:val="bullet"/>
+      <w:lvlText w:val="o"/>
+      <w:lvlJc w:val="left"/>
+      <w:pPr>
+        <w:ind w:left="1080" w:hanging="360"/>
+      </w:pPr>
+      <w:rPr>
+        <w:rFonts w:ascii="Courier New" w:hAnsi="Courier New" w:cs="Courier New" w:hint="default"/>
+      </w:rPr>
+    </w:lvl>
+    <w:lvl w:ilvl="2" w:tplc="200A0005" w:tentative="1">
+      <w:start w:val="1"/>
+      <w:numFmt w:val="bullet"/>
+      <w:lvlText w:val=""/>
+      <w:lvlJc w:val="left"/>
+      <w:pPr>
+        <w:ind w:left="1800" w:hanging="360"/>
+      </w:pPr>
+      <w:rPr>
+        <w:rFonts w:ascii="Wingdings" w:hAnsi="Wingdings" w:hint="default"/>
+      </w:rPr>
+    </w:lvl>
+    <w:lvl w:ilvl="3" w:tplc="200A0001" w:tentative="1">
+      <w:start w:val="1"/>
+      <w:numFmt w:val="bullet"/>
+      <w:lvlText w:val=""/>
+      <w:lvlJc w:val="left"/>
+      <w:pPr>
+        <w:ind w:left="2520" w:hanging="360"/>
+      </w:pPr>
+      <w:rPr>
+        <w:rFonts w:ascii="Symbol" w:hAnsi="Symbol" w:hint="default"/>
+      </w:rPr>
+    </w:lvl>
+    <w:lvl w:ilvl="4" w:tplc="200A0003" w:tentative="1">
+      <w:start w:val="1"/>
+      <w:numFmt w:val="bullet"/>
+      <w:lvlText w:val="o"/>
+      <w:lvlJc w:val="left"/>
+      <w:pPr>
+        <w:ind w:left="3240" w:hanging="360"/>
+      </w:pPr>
+      <w:rPr>
+        <w:rFonts w:ascii="Courier New" w:hAnsi="Courier New" w:cs="Courier New" w:hint="default"/>
+      </w:rPr>
+    </w:lvl>
+    <w:lvl w:ilvl="5" w:tplc="200A0005" w:tentative="1">
+      <w:start w:val="1"/>
+      <w:numFmt w:val="bullet"/>
+      <w:lvlText w:val=""/>
+      <w:lvlJc w:val="left"/>
+      <w:pPr>
+        <w:ind w:left="3960" w:hanging="360"/>
+      </w:pPr>
+      <w:rPr>
+        <w:rFonts w:ascii="Wingdings" w:hAnsi="Wingdings" w:hint="default"/>
+      </w:rPr>
+    </w:lvl>
+    <w:lvl w:ilvl="6" w:tplc="200A0001" w:tentative="1">
+      <w:start w:val="1"/>
+      <w:numFmt w:val="bullet"/>
+      <w:lvlText w:val=""/>
+      <w:lvlJc w:val="left"/>
+      <w:pPr>
+        <w:ind w:left="4680" w:hanging="360"/>
+      </w:pPr>
+      <w:rPr>
+        <w:rFonts w:ascii="Symbol" w:hAnsi="Symbol" w:hint="default"/>
+      </w:rPr>
+    </w:lvl>
+    <w:lvl w:ilvl="7" w:tplc="200A0003" w:tentative="1">
+      <w:start w:val="1"/>
+      <w:numFmt w:val="bullet"/>
+      <w:lvlText w:val="o"/>
+      <w:lvlJc w:val="left"/>
+      <w:pPr>
+        <w:ind w:left="5400" w:hanging="360"/>
+      </w:pPr>
+      <w:rPr>
+        <w:rFonts w:ascii="Courier New" w:hAnsi="Courier New" w:cs="Courier New" w:hint="default"/>
+      </w:rPr>
+    </w:lvl>
+    <w:lvl w:ilvl="8" w:tplc="200A0005" w:tentative="1">
+      <w:start w:val="1"/>
+      <w:numFmt w:val="bullet"/>
+      <w:lvlText w:val=""/>
+      <w:lvlJc w:val="left"/>
+      <w:pPr>
+        <w:ind w:left="6120" w:hanging="360"/>
+      </w:pPr>
+      <w:rPr>
+        <w:rFonts w:ascii="Wingdings" w:hAnsi="Wingdings" w:hint="default"/>
+      </w:rPr>
+    </w:lvl>
+  </w:abstractNum>
+  <w:abstractNum w:abstractNumId="14" w15:restartNumberingAfterBreak="0">
+    <w:nsid w:val="41DB29A8"/>
+    <w:multiLevelType w:val="hybridMultilevel"/>
+    <w:tmpl w:val="D6365EAE"/>
+    <w:lvl w:ilvl="0" w:tplc="240A000F">
+      <w:start w:val="1"/>
+      <w:numFmt w:val="decimal"/>
+      <w:lvlText w:val="%1."/>
+      <w:lvlJc w:val="left"/>
+      <w:pPr>
+        <w:ind w:left="360" w:hanging="360"/>
+      </w:pPr>
+      <w:rPr>
+        <w:rFonts w:hint="default"/>
+      </w:rPr>
+    </w:lvl>
+    <w:lvl w:ilvl="1" w:tplc="240A0019" w:tentative="1">
+      <w:start w:val="1"/>
+      <w:numFmt w:val="lowerLetter"/>
+      <w:lvlText w:val="%2."/>
+      <w:lvlJc w:val="left"/>
+      <w:pPr>
+        <w:ind w:left="1080" w:hanging="360"/>
+      </w:pPr>
+    </w:lvl>
+    <w:lvl w:ilvl="2" w:tplc="240A001B" w:tentative="1">
+      <w:start w:val="1"/>
+      <w:numFmt w:val="lowerRoman"/>
+      <w:lvlText w:val="%3."/>
+      <w:lvlJc w:val="right"/>
+      <w:pPr>
+        <w:ind w:left="1800" w:hanging="180"/>
+      </w:pPr>
+    </w:lvl>
+    <w:lvl w:ilvl="3" w:tplc="240A000F" w:tentative="1">
+      <w:start w:val="1"/>
+      <w:numFmt w:val="decimal"/>
+      <w:lvlText w:val="%4."/>
+      <w:lvlJc w:val="left"/>
+      <w:pPr>
+        <w:ind w:left="2520" w:hanging="360"/>
+      </w:pPr>
+    </w:lvl>
+    <w:lvl w:ilvl="4" w:tplc="240A0019" w:tentative="1">
+      <w:start w:val="1"/>
+      <w:numFmt w:val="lowerLetter"/>
+      <w:lvlText w:val="%5."/>
+      <w:lvlJc w:val="left"/>
+      <w:pPr>
+        <w:ind w:left="3240" w:hanging="360"/>
+      </w:pPr>
+    </w:lvl>
+    <w:lvl w:ilvl="5" w:tplc="240A001B" w:tentative="1">
+      <w:start w:val="1"/>
+      <w:numFmt w:val="lowerRoman"/>
+      <w:lvlText w:val="%6."/>
+      <w:lvlJc w:val="right"/>
+      <w:pPr>
+        <w:ind w:left="3960" w:hanging="180"/>
+      </w:pPr>
+    </w:lvl>
+    <w:lvl w:ilvl="6" w:tplc="240A000F" w:tentative="1">
+      <w:start w:val="1"/>
+      <w:numFmt w:val="decimal"/>
+      <w:lvlText w:val="%7."/>
+      <w:lvlJc w:val="left"/>
+      <w:pPr>
+        <w:ind w:left="4680" w:hanging="360"/>
+      </w:pPr>
+    </w:lvl>
+    <w:lvl w:ilvl="7" w:tplc="240A0019" w:tentative="1">
+      <w:start w:val="1"/>
+      <w:numFmt w:val="lowerLetter"/>
+      <w:lvlText w:val="%8."/>
+      <w:lvlJc w:val="left"/>
+      <w:pPr>
+        <w:ind w:left="5400" w:hanging="360"/>
+      </w:pPr>
+    </w:lvl>
+    <w:lvl w:ilvl="8" w:tplc="240A001B" w:tentative="1">
+      <w:start w:val="1"/>
+      <w:numFmt w:val="lowerRoman"/>
+      <w:lvlText w:val="%9."/>
+      <w:lvlJc w:val="right"/>
+      <w:pPr>
+        <w:ind w:left="6120" w:hanging="180"/>
+      </w:pPr>
+    </w:lvl>
+  </w:abstractNum>
+  <w:abstractNum w:abstractNumId="15" w15:restartNumberingAfterBreak="0">
+    <w:nsid w:val="49D4139C"/>
+    <w:multiLevelType w:val="hybridMultilevel"/>
+    <w:tmpl w:val="068C6F9A"/>
+    <w:lvl w:ilvl="0" w:tplc="240A000F">
+      <w:start w:val="1"/>
+      <w:numFmt w:val="decimal"/>
+      <w:lvlText w:val="%1."/>
+      <w:lvlJc w:val="left"/>
+      <w:pPr>
+        <w:ind w:left="360" w:hanging="360"/>
+      </w:pPr>
+      <w:rPr>
+        <w:rFonts w:hint="default"/>
+      </w:rPr>
+    </w:lvl>
+    <w:lvl w:ilvl="1" w:tplc="240A0019" w:tentative="1">
+      <w:start w:val="1"/>
+      <w:numFmt w:val="lowerLetter"/>
+      <w:lvlText w:val="%2."/>
+      <w:lvlJc w:val="left"/>
+      <w:pPr>
+        <w:ind w:left="1080" w:hanging="360"/>
+      </w:pPr>
+    </w:lvl>
+    <w:lvl w:ilvl="2" w:tplc="240A001B" w:tentative="1">
+      <w:start w:val="1"/>
+      <w:numFmt w:val="lowerRoman"/>
+      <w:lvlText w:val="%3."/>
+      <w:lvlJc w:val="right"/>
+      <w:pPr>
+        <w:ind w:left="1800" w:hanging="180"/>
+      </w:pPr>
+    </w:lvl>
+    <w:lvl w:ilvl="3" w:tplc="240A000F" w:tentative="1">
+      <w:start w:val="1"/>
+      <w:numFmt w:val="decimal"/>
+      <w:lvlText w:val="%4."/>
+      <w:lvlJc w:val="left"/>
+      <w:pPr>
+        <w:ind w:left="2520" w:hanging="360"/>
+      </w:pPr>
+    </w:lvl>
+    <w:lvl w:ilvl="4" w:tplc="240A0019" w:tentative="1">
+      <w:start w:val="1"/>
+      <w:numFmt w:val="lowerLetter"/>
+      <w:lvlText w:val="%5."/>
+      <w:lvlJc w:val="left"/>
+      <w:pPr>
+        <w:ind w:left="3240" w:hanging="360"/>
+      </w:pPr>
+    </w:lvl>
+    <w:lvl w:ilvl="5" w:tplc="240A001B" w:tentative="1">
+      <w:start w:val="1"/>
+      <w:numFmt w:val="lowerRoman"/>
+      <w:lvlText w:val="%6."/>
+      <w:lvlJc w:val="right"/>
+      <w:pPr>
+        <w:ind w:left="3960" w:hanging="180"/>
+      </w:pPr>
+    </w:lvl>
+    <w:lvl w:ilvl="6" w:tplc="240A000F" w:tentative="1">
+      <w:start w:val="1"/>
+      <w:numFmt w:val="decimal"/>
+      <w:lvlText w:val="%7."/>
+      <w:lvlJc w:val="left"/>
+      <w:pPr>
+        <w:ind w:left="4680" w:hanging="360"/>
+      </w:pPr>
+    </w:lvl>
+    <w:lvl w:ilvl="7" w:tplc="240A0019" w:tentative="1">
+      <w:start w:val="1"/>
+      <w:numFmt w:val="lowerLetter"/>
+      <w:lvlText w:val="%8."/>
+      <w:lvlJc w:val="left"/>
+      <w:pPr>
+        <w:ind w:left="5400" w:hanging="360"/>
+      </w:pPr>
+    </w:lvl>
+    <w:lvl w:ilvl="8" w:tplc="240A001B" w:tentative="1">
+      <w:start w:val="1"/>
+      <w:numFmt w:val="lowerRoman"/>
+      <w:lvlText w:val="%9."/>
+      <w:lvlJc w:val="right"/>
+      <w:pPr>
+        <w:ind w:left="6120" w:hanging="180"/>
+      </w:pPr>
+    </w:lvl>
+  </w:abstractNum>
+  <w:abstractNum w:abstractNumId="16" w15:restartNumberingAfterBreak="0">
+    <w:nsid w:val="4A5A2D04"/>
+    <w:multiLevelType w:val="hybridMultilevel"/>
+    <w:tmpl w:val="3C9A33EE"/>
+    <w:lvl w:ilvl="0" w:tplc="240A000F">
+      <w:start w:val="1"/>
+      <w:numFmt w:val="decimal"/>
+      <w:lvlText w:val="%1."/>
+      <w:lvlJc w:val="left"/>
+      <w:pPr>
+        <w:ind w:left="360" w:hanging="360"/>
+      </w:pPr>
+      <w:rPr>
+        <w:rFonts w:hint="default"/>
+      </w:rPr>
+    </w:lvl>
+    <w:lvl w:ilvl="1" w:tplc="240A0019" w:tentative="1">
+      <w:start w:val="1"/>
+      <w:numFmt w:val="lowerLetter"/>
+      <w:lvlText w:val="%2."/>
+      <w:lvlJc w:val="left"/>
+      <w:pPr>
+        <w:ind w:left="1080" w:hanging="360"/>
+      </w:pPr>
+    </w:lvl>
+    <w:lvl w:ilvl="2" w:tplc="240A001B" w:tentative="1">
+      <w:start w:val="1"/>
+      <w:numFmt w:val="lowerRoman"/>
+      <w:lvlText w:val="%3."/>
+      <w:lvlJc w:val="right"/>
+      <w:pPr>
+        <w:ind w:left="1800" w:hanging="180"/>
+      </w:pPr>
+    </w:lvl>
+    <w:lvl w:ilvl="3" w:tplc="240A000F" w:tentative="1">
+      <w:start w:val="1"/>
+      <w:numFmt w:val="decimal"/>
+      <w:lvlText w:val="%4."/>
+      <w:lvlJc w:val="left"/>
+      <w:pPr>
+        <w:ind w:left="2520" w:hanging="360"/>
+      </w:pPr>
+    </w:lvl>
+    <w:lvl w:ilvl="4" w:tplc="240A0019" w:tentative="1">
+      <w:start w:val="1"/>
+      <w:numFmt w:val="lowerLetter"/>
+      <w:lvlText w:val="%5."/>
+      <w:lvlJc w:val="left"/>
+      <w:pPr>
+        <w:ind w:left="3240" w:hanging="360"/>
+      </w:pPr>
+    </w:lvl>
+    <w:lvl w:ilvl="5" w:tplc="240A001B" w:tentative="1">
+      <w:start w:val="1"/>
+      <w:numFmt w:val="lowerRoman"/>
+      <w:lvlText w:val="%6."/>
+      <w:lvlJc w:val="right"/>
+      <w:pPr>
+        <w:ind w:left="3960" w:hanging="180"/>
+      </w:pPr>
+    </w:lvl>
+    <w:lvl w:ilvl="6" w:tplc="240A000F" w:tentative="1">
+      <w:start w:val="1"/>
+      <w:numFmt w:val="decimal"/>
+      <w:lvlText w:val="%7."/>
+      <w:lvlJc w:val="left"/>
+      <w:pPr>
+        <w:ind w:left="4680" w:hanging="360"/>
+      </w:pPr>
+    </w:lvl>
+    <w:lvl w:ilvl="7" w:tplc="240A0019" w:tentative="1">
+      <w:start w:val="1"/>
+      <w:numFmt w:val="lowerLetter"/>
+      <w:lvlText w:val="%8."/>
+      <w:lvlJc w:val="left"/>
+      <w:pPr>
+        <w:ind w:left="5400" w:hanging="360"/>
+      </w:pPr>
+    </w:lvl>
+    <w:lvl w:ilvl="8" w:tplc="240A001B" w:tentative="1">
+      <w:start w:val="1"/>
+      <w:numFmt w:val="lowerRoman"/>
+      <w:lvlText w:val="%9."/>
+      <w:lvlJc w:val="right"/>
+      <w:pPr>
+        <w:ind w:left="6120" w:hanging="180"/>
+      </w:pPr>
+    </w:lvl>
+  </w:abstractNum>
+  <w:abstractNum w:abstractNumId="17" w15:restartNumberingAfterBreak="0">
+    <w:nsid w:val="4AB673AE"/>
+    <w:multiLevelType w:val="hybridMultilevel"/>
+    <w:tmpl w:val="4AE6EA7A"/>
+    <w:lvl w:ilvl="0" w:tplc="240A000F">
+      <w:start w:val="1"/>
+      <w:numFmt w:val="decimal"/>
+      <w:lvlText w:val="%1."/>
+      <w:lvlJc w:val="left"/>
+      <w:pPr>
+        <w:ind w:left="360" w:hanging="360"/>
+      </w:pPr>
+      <w:rPr>
+        <w:rFonts w:hint="default"/>
+      </w:rPr>
+    </w:lvl>
+    <w:lvl w:ilvl="1" w:tplc="200A0003" w:tentative="1">
+      <w:start w:val="1"/>
+      <w:numFmt w:val="bullet"/>
+      <w:lvlText w:val="o"/>
+      <w:lvlJc w:val="left"/>
+      <w:pPr>
+        <w:ind w:left="1080" w:hanging="360"/>
+      </w:pPr>
+      <w:rPr>
+        <w:rFonts w:ascii="Courier New" w:hAnsi="Courier New" w:cs="Courier New" w:hint="default"/>
+      </w:rPr>
+    </w:lvl>
+    <w:lvl w:ilvl="2" w:tplc="200A0005" w:tentative="1">
+      <w:start w:val="1"/>
+      <w:numFmt w:val="bullet"/>
+      <w:lvlText w:val=""/>
+      <w:lvlJc w:val="left"/>
+      <w:pPr>
+        <w:ind w:left="1800" w:hanging="360"/>
+      </w:pPr>
+      <w:rPr>
+        <w:rFonts w:ascii="Wingdings" w:hAnsi="Wingdings" w:hint="default"/>
+      </w:rPr>
+    </w:lvl>
+    <w:lvl w:ilvl="3" w:tplc="200A0001" w:tentative="1">
+      <w:start w:val="1"/>
+      <w:numFmt w:val="bullet"/>
+      <w:lvlText w:val=""/>
+      <w:lvlJc w:val="left"/>
+      <w:pPr>
+        <w:ind w:left="2520" w:hanging="360"/>
+      </w:pPr>
+      <w:rPr>
+        <w:rFonts w:ascii="Symbol" w:hAnsi="Symbol" w:hint="default"/>
+      </w:rPr>
+    </w:lvl>
+    <w:lvl w:ilvl="4" w:tplc="200A0003" w:tentative="1">
+      <w:start w:val="1"/>
+      <w:numFmt w:val="bullet"/>
+      <w:lvlText w:val="o"/>
+      <w:lvlJc w:val="left"/>
+      <w:pPr>
+        <w:ind w:left="3240" w:hanging="360"/>
+      </w:pPr>
+      <w:rPr>
+        <w:rFonts w:ascii="Courier New" w:hAnsi="Courier New" w:cs="Courier New" w:hint="default"/>
+      </w:rPr>
+    </w:lvl>
+    <w:lvl w:ilvl="5" w:tplc="200A0005" w:tentative="1">
+      <w:start w:val="1"/>
+      <w:numFmt w:val="bullet"/>
+      <w:lvlText w:val=""/>
+      <w:lvlJc w:val="left"/>
+      <w:pPr>
+        <w:ind w:left="3960" w:hanging="360"/>
+      </w:pPr>
+      <w:rPr>
+        <w:rFonts w:ascii="Wingdings" w:hAnsi="Wingdings" w:hint="default"/>
+      </w:rPr>
+    </w:lvl>
+    <w:lvl w:ilvl="6" w:tplc="200A0001" w:tentative="1">
+      <w:start w:val="1"/>
+      <w:numFmt w:val="bullet"/>
+      <w:lvlText w:val=""/>
+      <w:lvlJc w:val="left"/>
+      <w:pPr>
+        <w:ind w:left="4680" w:hanging="360"/>
+      </w:pPr>
+      <w:rPr>
+        <w:rFonts w:ascii="Symbol" w:hAnsi="Symbol" w:hint="default"/>
+      </w:rPr>
+    </w:lvl>
+    <w:lvl w:ilvl="7" w:tplc="200A0003" w:tentative="1">
+      <w:start w:val="1"/>
+      <w:numFmt w:val="bullet"/>
+      <w:lvlText w:val="o"/>
+      <w:lvlJc w:val="left"/>
+      <w:pPr>
+        <w:ind w:left="5400" w:hanging="360"/>
+      </w:pPr>
+      <w:rPr>
+        <w:rFonts w:ascii="Courier New" w:hAnsi="Courier New" w:cs="Courier New" w:hint="default"/>
+      </w:rPr>
+    </w:lvl>
+    <w:lvl w:ilvl="8" w:tplc="200A0005" w:tentative="1">
+      <w:start w:val="1"/>
+      <w:numFmt w:val="bullet"/>
+      <w:lvlText w:val=""/>
+      <w:lvlJc w:val="left"/>
+      <w:pPr>
+        <w:ind w:left="6120" w:hanging="360"/>
+      </w:pPr>
+      <w:rPr>
+        <w:rFonts w:ascii="Wingdings" w:hAnsi="Wingdings" w:hint="default"/>
+      </w:rPr>
+    </w:lvl>
+  </w:abstractNum>
+  <w:abstractNum w:abstractNumId="18" w15:restartNumberingAfterBreak="0">
+    <w:nsid w:val="51FB54D0"/>
+    <w:multiLevelType w:val="hybridMultilevel"/>
+    <w:tmpl w:val="29C600AE"/>
+    <w:lvl w:ilvl="0" w:tplc="240A000F">
+      <w:start w:val="1"/>
+      <w:numFmt w:val="decimal"/>
+      <w:lvlText w:val="%1."/>
+      <w:lvlJc w:val="left"/>
+      <w:pPr>
+        <w:ind w:left="360" w:hanging="360"/>
+      </w:pPr>
+      <w:rPr>
+        <w:rFonts w:hint="default"/>
+      </w:rPr>
+    </w:lvl>
+    <w:lvl w:ilvl="1" w:tplc="240A0019" w:tentative="1">
+      <w:start w:val="1"/>
+      <w:numFmt w:val="lowerLetter"/>
+      <w:lvlText w:val="%2."/>
+      <w:lvlJc w:val="left"/>
+      <w:pPr>
+        <w:ind w:left="1080" w:hanging="360"/>
+      </w:pPr>
+    </w:lvl>
+    <w:lvl w:ilvl="2" w:tplc="240A001B" w:tentative="1">
+      <w:start w:val="1"/>
+      <w:numFmt w:val="lowerRoman"/>
+      <w:lvlText w:val="%3."/>
+      <w:lvlJc w:val="right"/>
+      <w:pPr>
+        <w:ind w:left="1800" w:hanging="180"/>
+      </w:pPr>
+    </w:lvl>
+    <w:lvl w:ilvl="3" w:tplc="240A000F" w:tentative="1">
+      <w:start w:val="1"/>
+      <w:numFmt w:val="decimal"/>
+      <w:lvlText w:val="%4."/>
+      <w:lvlJc w:val="left"/>
+      <w:pPr>
+        <w:ind w:left="2520" w:hanging="360"/>
+      </w:pPr>
+    </w:lvl>
+    <w:lvl w:ilvl="4" w:tplc="240A0019" w:tentative="1">
+      <w:start w:val="1"/>
+      <w:numFmt w:val="lowerLetter"/>
+      <w:lvlText w:val="%5."/>
+      <w:lvlJc w:val="left"/>
+      <w:pPr>
+        <w:ind w:left="3240" w:hanging="360"/>
+      </w:pPr>
+    </w:lvl>
+    <w:lvl w:ilvl="5" w:tplc="240A001B" w:tentative="1">
+      <w:start w:val="1"/>
+      <w:numFmt w:val="lowerRoman"/>
+      <w:lvlText w:val="%6."/>
+      <w:lvlJc w:val="right"/>
+      <w:pPr>
+        <w:ind w:left="3960" w:hanging="180"/>
+      </w:pPr>
+    </w:lvl>
+    <w:lvl w:ilvl="6" w:tplc="240A000F" w:tentative="1">
+      <w:start w:val="1"/>
+      <w:numFmt w:val="decimal"/>
+      <w:lvlText w:val="%7."/>
+      <w:lvlJc w:val="left"/>
+      <w:pPr>
+        <w:ind w:left="4680" w:hanging="360"/>
+      </w:pPr>
+    </w:lvl>
+    <w:lvl w:ilvl="7" w:tplc="240A0019" w:tentative="1">
+      <w:start w:val="1"/>
+      <w:numFmt w:val="lowerLetter"/>
+      <w:lvlText w:val="%8."/>
+      <w:lvlJc w:val="left"/>
+      <w:pPr>
+        <w:ind w:left="5400" w:hanging="360"/>
+      </w:pPr>
+    </w:lvl>
+    <w:lvl w:ilvl="8" w:tplc="240A001B" w:tentative="1">
+      <w:start w:val="1"/>
+      <w:numFmt w:val="lowerRoman"/>
+      <w:lvlText w:val="%9."/>
+      <w:lvlJc w:val="right"/>
+      <w:pPr>
+        <w:ind w:left="6120" w:hanging="180"/>
+      </w:pPr>
+    </w:lvl>
+  </w:abstractNum>
+  <w:abstractNum w:abstractNumId="19" w15:restartNumberingAfterBreak="0">
+    <w:nsid w:val="57A46542"/>
+    <w:multiLevelType w:val="hybridMultilevel"/>
+    <w:tmpl w:val="60646850"/>
+    <w:lvl w:ilvl="0" w:tplc="240A000F">
+      <w:start w:val="1"/>
+      <w:numFmt w:val="decimal"/>
+      <w:lvlText w:val="%1."/>
+      <w:lvlJc w:val="left"/>
+      <w:pPr>
+        <w:ind w:left="360" w:hanging="360"/>
+      </w:pPr>
+      <w:rPr>
+        <w:rFonts w:hint="default"/>
+      </w:rPr>
+    </w:lvl>
+    <w:lvl w:ilvl="1" w:tplc="240A0019" w:tentative="1">
+      <w:start w:val="1"/>
+      <w:numFmt w:val="lowerLetter"/>
+      <w:lvlText w:val="%2."/>
+      <w:lvlJc w:val="left"/>
+      <w:pPr>
+        <w:ind w:left="1080" w:hanging="360"/>
+      </w:pPr>
+    </w:lvl>
+    <w:lvl w:ilvl="2" w:tplc="240A001B" w:tentative="1">
+      <w:start w:val="1"/>
+      <w:numFmt w:val="lowerRoman"/>
+      <w:lvlText w:val="%3."/>
+      <w:lvlJc w:val="right"/>
+      <w:pPr>
+        <w:ind w:left="1800" w:hanging="180"/>
+      </w:pPr>
+    </w:lvl>
+    <w:lvl w:ilvl="3" w:tplc="240A000F" w:tentative="1">
+      <w:start w:val="1"/>
+      <w:numFmt w:val="decimal"/>
+      <w:lvlText w:val="%4."/>
+      <w:lvlJc w:val="left"/>
+      <w:pPr>
+        <w:ind w:left="2520" w:hanging="360"/>
+      </w:pPr>
+    </w:lvl>
+    <w:lvl w:ilvl="4" w:tplc="240A0019" w:tentative="1">
+      <w:start w:val="1"/>
+      <w:numFmt w:val="lowerLetter"/>
+      <w:lvlText w:val="%5."/>
+      <w:lvlJc w:val="left"/>
+      <w:pPr>
+        <w:ind w:left="3240" w:hanging="360"/>
+      </w:pPr>
+    </w:lvl>
+    <w:lvl w:ilvl="5" w:tplc="240A001B" w:tentative="1">
+      <w:start w:val="1"/>
+      <w:numFmt w:val="lowerRoman"/>
+      <w:lvlText w:val="%6."/>
+      <w:lvlJc w:val="right"/>
+      <w:pPr>
+        <w:ind w:left="3960" w:hanging="180"/>
+      </w:pPr>
+    </w:lvl>
+    <w:lvl w:ilvl="6" w:tplc="240A000F" w:tentative="1">
+      <w:start w:val="1"/>
+      <w:numFmt w:val="decimal"/>
+      <w:lvlText w:val="%7."/>
+      <w:lvlJc w:val="left"/>
+      <w:pPr>
+        <w:ind w:left="4680" w:hanging="360"/>
+      </w:pPr>
+    </w:lvl>
+    <w:lvl w:ilvl="7" w:tplc="240A0019" w:tentative="1">
+      <w:start w:val="1"/>
+      <w:numFmt w:val="lowerLetter"/>
+      <w:lvlText w:val="%8."/>
+      <w:lvlJc w:val="left"/>
+      <w:pPr>
+        <w:ind w:left="5400" w:hanging="360"/>
+      </w:pPr>
+    </w:lvl>
+    <w:lvl w:ilvl="8" w:tplc="240A001B" w:tentative="1">
+      <w:start w:val="1"/>
+      <w:numFmt w:val="lowerRoman"/>
+      <w:lvlText w:val="%9."/>
+      <w:lvlJc w:val="right"/>
+      <w:pPr>
+        <w:ind w:left="6120" w:hanging="180"/>
+      </w:pPr>
+    </w:lvl>
+  </w:abstractNum>
+  <w:abstractNum w:abstractNumId="20" w15:restartNumberingAfterBreak="0">
+    <w:nsid w:val="5CE47385"/>
+    <w:multiLevelType w:val="hybridMultilevel"/>
+    <w:tmpl w:val="E66A3050"/>
+    <w:lvl w:ilvl="0" w:tplc="240A000F">
+      <w:start w:val="1"/>
+      <w:numFmt w:val="decimal"/>
+      <w:lvlText w:val="%1."/>
+      <w:lvlJc w:val="left"/>
+      <w:pPr>
+        <w:ind w:left="360" w:hanging="360"/>
+      </w:pPr>
+      <w:rPr>
+        <w:rFonts w:hint="default"/>
+      </w:rPr>
+    </w:lvl>
+    <w:lvl w:ilvl="1" w:tplc="200A0003" w:tentative="1">
+      <w:start w:val="1"/>
+      <w:numFmt w:val="bullet"/>
+      <w:lvlText w:val="o"/>
+      <w:lvlJc w:val="left"/>
+      <w:pPr>
+        <w:ind w:left="1080" w:hanging="360"/>
+      </w:pPr>
+      <w:rPr>
+        <w:rFonts w:ascii="Courier New" w:hAnsi="Courier New" w:cs="Courier New" w:hint="default"/>
+      </w:rPr>
+    </w:lvl>
+    <w:lvl w:ilvl="2" w:tplc="200A0005" w:tentative="1">
+      <w:start w:val="1"/>
+      <w:numFmt w:val="bullet"/>
+      <w:lvlText w:val=""/>
+      <w:lvlJc w:val="left"/>
+      <w:pPr>
+        <w:ind w:left="1800" w:hanging="360"/>
+      </w:pPr>
+      <w:rPr>
+        <w:rFonts w:ascii="Wingdings" w:hAnsi="Wingdings" w:hint="default"/>
+      </w:rPr>
+    </w:lvl>
+    <w:lvl w:ilvl="3" w:tplc="200A0001" w:tentative="1">
+      <w:start w:val="1"/>
+      <w:numFmt w:val="bullet"/>
+      <w:lvlText w:val=""/>
+      <w:lvlJc w:val="left"/>
+      <w:pPr>
+        <w:ind w:left="2520" w:hanging="360"/>
+      </w:pPr>
+      <w:rPr>
+        <w:rFonts w:ascii="Symbol" w:hAnsi="Symbol" w:hint="default"/>
+      </w:rPr>
+    </w:lvl>
+    <w:lvl w:ilvl="4" w:tplc="200A0003" w:tentative="1">
+      <w:start w:val="1"/>
+      <w:numFmt w:val="bullet"/>
+      <w:lvlText w:val="o"/>
+      <w:lvlJc w:val="left"/>
+      <w:pPr>
+        <w:ind w:left="3240" w:hanging="360"/>
+      </w:pPr>
+      <w:rPr>
+        <w:rFonts w:ascii="Courier New" w:hAnsi="Courier New" w:cs="Courier New" w:hint="default"/>
+      </w:rPr>
+    </w:lvl>
+    <w:lvl w:ilvl="5" w:tplc="200A0005" w:tentative="1">
+      <w:start w:val="1"/>
+      <w:numFmt w:val="bullet"/>
+      <w:lvlText w:val=""/>
+      <w:lvlJc w:val="left"/>
+      <w:pPr>
+        <w:ind w:left="3960" w:hanging="360"/>
+      </w:pPr>
+      <w:rPr>
+        <w:rFonts w:ascii="Wingdings" w:hAnsi="Wingdings" w:hint="default"/>
+      </w:rPr>
+    </w:lvl>
+    <w:lvl w:ilvl="6" w:tplc="200A0001" w:tentative="1">
+      <w:start w:val="1"/>
+      <w:numFmt w:val="bullet"/>
+      <w:lvlText w:val=""/>
+      <w:lvlJc w:val="left"/>
+      <w:pPr>
+        <w:ind w:left="4680" w:hanging="360"/>
+      </w:pPr>
+      <w:rPr>
+        <w:rFonts w:ascii="Symbol" w:hAnsi="Symbol" w:hint="default"/>
+      </w:rPr>
+    </w:lvl>
+    <w:lvl w:ilvl="7" w:tplc="200A0003" w:tentative="1">
+      <w:start w:val="1"/>
+      <w:numFmt w:val="bullet"/>
+      <w:lvlText w:val="o"/>
+      <w:lvlJc w:val="left"/>
+      <w:pPr>
+        <w:ind w:left="5400" w:hanging="360"/>
+      </w:pPr>
+      <w:rPr>
+        <w:rFonts w:ascii="Courier New" w:hAnsi="Courier New" w:cs="Courier New" w:hint="default"/>
+      </w:rPr>
+    </w:lvl>
+    <w:lvl w:ilvl="8" w:tplc="200A0005" w:tentative="1">
+      <w:start w:val="1"/>
+      <w:numFmt w:val="bullet"/>
+      <w:lvlText w:val=""/>
+      <w:lvlJc w:val="left"/>
+      <w:pPr>
+        <w:ind w:left="6120" w:hanging="360"/>
+      </w:pPr>
+      <w:rPr>
+        <w:rFonts w:ascii="Wingdings" w:hAnsi="Wingdings" w:hint="default"/>
+      </w:rPr>
+    </w:lvl>
+  </w:abstractNum>
+  <w:abstractNum w:abstractNumId="21" w15:restartNumberingAfterBreak="0">
+    <w:nsid w:val="68D92D24"/>
+    <w:multiLevelType w:val="hybridMultilevel"/>
+    <w:tmpl w:val="F752AF4E"/>
+    <w:lvl w:ilvl="0" w:tplc="240A000F">
+      <w:start w:val="1"/>
+      <w:numFmt w:val="decimal"/>
+      <w:lvlText w:val="%1."/>
+      <w:lvlJc w:val="left"/>
+      <w:pPr>
+        <w:ind w:left="360" w:hanging="360"/>
+      </w:pPr>
+      <w:rPr>
+        <w:rFonts w:hint="default"/>
+      </w:rPr>
+    </w:lvl>
+    <w:lvl w:ilvl="1" w:tplc="240A0019" w:tentative="1">
+      <w:start w:val="1"/>
+      <w:numFmt w:val="lowerLetter"/>
+      <w:lvlText w:val="%2."/>
+      <w:lvlJc w:val="left"/>
+      <w:pPr>
+        <w:ind w:left="1080" w:hanging="360"/>
+      </w:pPr>
+    </w:lvl>
+    <w:lvl w:ilvl="2" w:tplc="240A001B" w:tentative="1">
+      <w:start w:val="1"/>
+      <w:numFmt w:val="lowerRoman"/>
+      <w:lvlText w:val="%3."/>
+      <w:lvlJc w:val="right"/>
+      <w:pPr>
+        <w:ind w:left="1800" w:hanging="180"/>
+      </w:pPr>
+    </w:lvl>
+    <w:lvl w:ilvl="3" w:tplc="240A000F" w:tentative="1">
+      <w:start w:val="1"/>
+      <w:numFmt w:val="decimal"/>
+      <w:lvlText w:val="%4."/>
+      <w:lvlJc w:val="left"/>
+      <w:pPr>
+        <w:ind w:left="2520" w:hanging="360"/>
+      </w:pPr>
+    </w:lvl>
+    <w:lvl w:ilvl="4" w:tplc="240A0019" w:tentative="1">
+      <w:start w:val="1"/>
+      <w:numFmt w:val="lowerLetter"/>
+      <w:lvlText w:val="%5."/>
+      <w:lvlJc w:val="left"/>
+      <w:pPr>
+        <w:ind w:left="3240" w:hanging="360"/>
+      </w:pPr>
+    </w:lvl>
+    <w:lvl w:ilvl="5" w:tplc="240A001B" w:tentative="1">
+      <w:start w:val="1"/>
+      <w:numFmt w:val="lowerRoman"/>
+      <w:lvlText w:val="%6."/>
+      <w:lvlJc w:val="right"/>
+      <w:pPr>
+        <w:ind w:left="3960" w:hanging="180"/>
+      </w:pPr>
+    </w:lvl>
+    <w:lvl w:ilvl="6" w:tplc="240A000F" w:tentative="1">
+      <w:start w:val="1"/>
+      <w:numFmt w:val="decimal"/>
+      <w:lvlText w:val="%7."/>
+      <w:lvlJc w:val="left"/>
+      <w:pPr>
+        <w:ind w:left="4680" w:hanging="360"/>
+      </w:pPr>
+    </w:lvl>
+    <w:lvl w:ilvl="7" w:tplc="240A0019" w:tentative="1">
+      <w:start w:val="1"/>
+      <w:numFmt w:val="lowerLetter"/>
+      <w:lvlText w:val="%8."/>
+      <w:lvlJc w:val="left"/>
+      <w:pPr>
+        <w:ind w:left="5400" w:hanging="360"/>
+      </w:pPr>
+    </w:lvl>
+    <w:lvl w:ilvl="8" w:tplc="240A001B" w:tentative="1">
+      <w:start w:val="1"/>
+      <w:numFmt w:val="lowerRoman"/>
+      <w:lvlText w:val="%9."/>
+      <w:lvlJc w:val="right"/>
+      <w:pPr>
+        <w:ind w:left="6120" w:hanging="180"/>
+      </w:pPr>
+    </w:lvl>
+  </w:abstractNum>
+  <w:abstractNum w:abstractNumId="22" w15:restartNumberingAfterBreak="0">
     <w:nsid w:val="6CBF393D"/>
     <w:multiLevelType w:val="hybridMultilevel"/>
     <w:tmpl w:val="BF8A9328"/>
@@ -6671,20 +11411,514 @@
       </w:rPr>
     </w:lvl>
   </w:abstractNum>
+  <w:abstractNum w:abstractNumId="23" w15:restartNumberingAfterBreak="0">
+    <w:nsid w:val="718426D3"/>
+    <w:multiLevelType w:val="hybridMultilevel"/>
+    <w:tmpl w:val="6D08462E"/>
+    <w:lvl w:ilvl="0" w:tplc="240A000F">
+      <w:start w:val="1"/>
+      <w:numFmt w:val="decimal"/>
+      <w:lvlText w:val="%1."/>
+      <w:lvlJc w:val="left"/>
+      <w:pPr>
+        <w:ind w:left="360" w:hanging="360"/>
+      </w:pPr>
+      <w:rPr>
+        <w:rFonts w:hint="default"/>
+      </w:rPr>
+    </w:lvl>
+    <w:lvl w:ilvl="1" w:tplc="200A0003" w:tentative="1">
+      <w:start w:val="1"/>
+      <w:numFmt w:val="bullet"/>
+      <w:lvlText w:val="o"/>
+      <w:lvlJc w:val="left"/>
+      <w:pPr>
+        <w:ind w:left="1080" w:hanging="360"/>
+      </w:pPr>
+      <w:rPr>
+        <w:rFonts w:ascii="Courier New" w:hAnsi="Courier New" w:cs="Courier New" w:hint="default"/>
+      </w:rPr>
+    </w:lvl>
+    <w:lvl w:ilvl="2" w:tplc="200A0005" w:tentative="1">
+      <w:start w:val="1"/>
+      <w:numFmt w:val="bullet"/>
+      <w:lvlText w:val=""/>
+      <w:lvlJc w:val="left"/>
+      <w:pPr>
+        <w:ind w:left="1800" w:hanging="360"/>
+      </w:pPr>
+      <w:rPr>
+        <w:rFonts w:ascii="Wingdings" w:hAnsi="Wingdings" w:hint="default"/>
+      </w:rPr>
+    </w:lvl>
+    <w:lvl w:ilvl="3" w:tplc="200A0001" w:tentative="1">
+      <w:start w:val="1"/>
+      <w:numFmt w:val="bullet"/>
+      <w:lvlText w:val=""/>
+      <w:lvlJc w:val="left"/>
+      <w:pPr>
+        <w:ind w:left="2520" w:hanging="360"/>
+      </w:pPr>
+      <w:rPr>
+        <w:rFonts w:ascii="Symbol" w:hAnsi="Symbol" w:hint="default"/>
+      </w:rPr>
+    </w:lvl>
+    <w:lvl w:ilvl="4" w:tplc="200A0003" w:tentative="1">
+      <w:start w:val="1"/>
+      <w:numFmt w:val="bullet"/>
+      <w:lvlText w:val="o"/>
+      <w:lvlJc w:val="left"/>
+      <w:pPr>
+        <w:ind w:left="3240" w:hanging="360"/>
+      </w:pPr>
+      <w:rPr>
+        <w:rFonts w:ascii="Courier New" w:hAnsi="Courier New" w:cs="Courier New" w:hint="default"/>
+      </w:rPr>
+    </w:lvl>
+    <w:lvl w:ilvl="5" w:tplc="200A0005" w:tentative="1">
+      <w:start w:val="1"/>
+      <w:numFmt w:val="bullet"/>
+      <w:lvlText w:val=""/>
+      <w:lvlJc w:val="left"/>
+      <w:pPr>
+        <w:ind w:left="3960" w:hanging="360"/>
+      </w:pPr>
+      <w:rPr>
+        <w:rFonts w:ascii="Wingdings" w:hAnsi="Wingdings" w:hint="default"/>
+      </w:rPr>
+    </w:lvl>
+    <w:lvl w:ilvl="6" w:tplc="200A0001" w:tentative="1">
+      <w:start w:val="1"/>
+      <w:numFmt w:val="bullet"/>
+      <w:lvlText w:val=""/>
+      <w:lvlJc w:val="left"/>
+      <w:pPr>
+        <w:ind w:left="4680" w:hanging="360"/>
+      </w:pPr>
+      <w:rPr>
+        <w:rFonts w:ascii="Symbol" w:hAnsi="Symbol" w:hint="default"/>
+      </w:rPr>
+    </w:lvl>
+    <w:lvl w:ilvl="7" w:tplc="200A0003" w:tentative="1">
+      <w:start w:val="1"/>
+      <w:numFmt w:val="bullet"/>
+      <w:lvlText w:val="o"/>
+      <w:lvlJc w:val="left"/>
+      <w:pPr>
+        <w:ind w:left="5400" w:hanging="360"/>
+      </w:pPr>
+      <w:rPr>
+        <w:rFonts w:ascii="Courier New" w:hAnsi="Courier New" w:cs="Courier New" w:hint="default"/>
+      </w:rPr>
+    </w:lvl>
+    <w:lvl w:ilvl="8" w:tplc="200A0005" w:tentative="1">
+      <w:start w:val="1"/>
+      <w:numFmt w:val="bullet"/>
+      <w:lvlText w:val=""/>
+      <w:lvlJc w:val="left"/>
+      <w:pPr>
+        <w:ind w:left="6120" w:hanging="360"/>
+      </w:pPr>
+      <w:rPr>
+        <w:rFonts w:ascii="Wingdings" w:hAnsi="Wingdings" w:hint="default"/>
+      </w:rPr>
+    </w:lvl>
+  </w:abstractNum>
+  <w:abstractNum w:abstractNumId="24" w15:restartNumberingAfterBreak="0">
+    <w:nsid w:val="72B0275B"/>
+    <w:multiLevelType w:val="hybridMultilevel"/>
+    <w:tmpl w:val="EA80DC1A"/>
+    <w:lvl w:ilvl="0" w:tplc="240A000F">
+      <w:start w:val="1"/>
+      <w:numFmt w:val="decimal"/>
+      <w:lvlText w:val="%1."/>
+      <w:lvlJc w:val="left"/>
+      <w:pPr>
+        <w:ind w:left="360" w:hanging="360"/>
+      </w:pPr>
+      <w:rPr>
+        <w:rFonts w:hint="default"/>
+      </w:rPr>
+    </w:lvl>
+    <w:lvl w:ilvl="1" w:tplc="200A0003" w:tentative="1">
+      <w:start w:val="1"/>
+      <w:numFmt w:val="bullet"/>
+      <w:lvlText w:val="o"/>
+      <w:lvlJc w:val="left"/>
+      <w:pPr>
+        <w:ind w:left="1080" w:hanging="360"/>
+      </w:pPr>
+      <w:rPr>
+        <w:rFonts w:ascii="Courier New" w:hAnsi="Courier New" w:cs="Courier New" w:hint="default"/>
+      </w:rPr>
+    </w:lvl>
+    <w:lvl w:ilvl="2" w:tplc="200A0005" w:tentative="1">
+      <w:start w:val="1"/>
+      <w:numFmt w:val="bullet"/>
+      <w:lvlText w:val=""/>
+      <w:lvlJc w:val="left"/>
+      <w:pPr>
+        <w:ind w:left="1800" w:hanging="360"/>
+      </w:pPr>
+      <w:rPr>
+        <w:rFonts w:ascii="Wingdings" w:hAnsi="Wingdings" w:hint="default"/>
+      </w:rPr>
+    </w:lvl>
+    <w:lvl w:ilvl="3" w:tplc="200A0001" w:tentative="1">
+      <w:start w:val="1"/>
+      <w:numFmt w:val="bullet"/>
+      <w:lvlText w:val=""/>
+      <w:lvlJc w:val="left"/>
+      <w:pPr>
+        <w:ind w:left="2520" w:hanging="360"/>
+      </w:pPr>
+      <w:rPr>
+        <w:rFonts w:ascii="Symbol" w:hAnsi="Symbol" w:hint="default"/>
+      </w:rPr>
+    </w:lvl>
+    <w:lvl w:ilvl="4" w:tplc="200A0003" w:tentative="1">
+      <w:start w:val="1"/>
+      <w:numFmt w:val="bullet"/>
+      <w:lvlText w:val="o"/>
+      <w:lvlJc w:val="left"/>
+      <w:pPr>
+        <w:ind w:left="3240" w:hanging="360"/>
+      </w:pPr>
+      <w:rPr>
+        <w:rFonts w:ascii="Courier New" w:hAnsi="Courier New" w:cs="Courier New" w:hint="default"/>
+      </w:rPr>
+    </w:lvl>
+    <w:lvl w:ilvl="5" w:tplc="200A0005" w:tentative="1">
+      <w:start w:val="1"/>
+      <w:numFmt w:val="bullet"/>
+      <w:lvlText w:val=""/>
+      <w:lvlJc w:val="left"/>
+      <w:pPr>
+        <w:ind w:left="3960" w:hanging="360"/>
+      </w:pPr>
+      <w:rPr>
+        <w:rFonts w:ascii="Wingdings" w:hAnsi="Wingdings" w:hint="default"/>
+      </w:rPr>
+    </w:lvl>
+    <w:lvl w:ilvl="6" w:tplc="200A0001" w:tentative="1">
+      <w:start w:val="1"/>
+      <w:numFmt w:val="bullet"/>
+      <w:lvlText w:val=""/>
+      <w:lvlJc w:val="left"/>
+      <w:pPr>
+        <w:ind w:left="4680" w:hanging="360"/>
+      </w:pPr>
+      <w:rPr>
+        <w:rFonts w:ascii="Symbol" w:hAnsi="Symbol" w:hint="default"/>
+      </w:rPr>
+    </w:lvl>
+    <w:lvl w:ilvl="7" w:tplc="200A0003" w:tentative="1">
+      <w:start w:val="1"/>
+      <w:numFmt w:val="bullet"/>
+      <w:lvlText w:val="o"/>
+      <w:lvlJc w:val="left"/>
+      <w:pPr>
+        <w:ind w:left="5400" w:hanging="360"/>
+      </w:pPr>
+      <w:rPr>
+        <w:rFonts w:ascii="Courier New" w:hAnsi="Courier New" w:cs="Courier New" w:hint="default"/>
+      </w:rPr>
+    </w:lvl>
+    <w:lvl w:ilvl="8" w:tplc="200A0005" w:tentative="1">
+      <w:start w:val="1"/>
+      <w:numFmt w:val="bullet"/>
+      <w:lvlText w:val=""/>
+      <w:lvlJc w:val="left"/>
+      <w:pPr>
+        <w:ind w:left="6120" w:hanging="360"/>
+      </w:pPr>
+      <w:rPr>
+        <w:rFonts w:ascii="Wingdings" w:hAnsi="Wingdings" w:hint="default"/>
+      </w:rPr>
+    </w:lvl>
+  </w:abstractNum>
+  <w:abstractNum w:abstractNumId="25" w15:restartNumberingAfterBreak="0">
+    <w:nsid w:val="746769AA"/>
+    <w:multiLevelType w:val="hybridMultilevel"/>
+    <w:tmpl w:val="B8483518"/>
+    <w:lvl w:ilvl="0" w:tplc="240A000F">
+      <w:start w:val="1"/>
+      <w:numFmt w:val="decimal"/>
+      <w:lvlText w:val="%1."/>
+      <w:lvlJc w:val="left"/>
+      <w:pPr>
+        <w:ind w:left="360" w:hanging="360"/>
+      </w:pPr>
+      <w:rPr>
+        <w:rFonts w:hint="default"/>
+      </w:rPr>
+    </w:lvl>
+    <w:lvl w:ilvl="1" w:tplc="200A0003" w:tentative="1">
+      <w:start w:val="1"/>
+      <w:numFmt w:val="bullet"/>
+      <w:lvlText w:val="o"/>
+      <w:lvlJc w:val="left"/>
+      <w:pPr>
+        <w:ind w:left="1080" w:hanging="360"/>
+      </w:pPr>
+      <w:rPr>
+        <w:rFonts w:ascii="Courier New" w:hAnsi="Courier New" w:cs="Courier New" w:hint="default"/>
+      </w:rPr>
+    </w:lvl>
+    <w:lvl w:ilvl="2" w:tplc="200A0005" w:tentative="1">
+      <w:start w:val="1"/>
+      <w:numFmt w:val="bullet"/>
+      <w:lvlText w:val=""/>
+      <w:lvlJc w:val="left"/>
+      <w:pPr>
+        <w:ind w:left="1800" w:hanging="360"/>
+      </w:pPr>
+      <w:rPr>
+        <w:rFonts w:ascii="Wingdings" w:hAnsi="Wingdings" w:hint="default"/>
+      </w:rPr>
+    </w:lvl>
+    <w:lvl w:ilvl="3" w:tplc="200A0001" w:tentative="1">
+      <w:start w:val="1"/>
+      <w:numFmt w:val="bullet"/>
+      <w:lvlText w:val=""/>
+      <w:lvlJc w:val="left"/>
+      <w:pPr>
+        <w:ind w:left="2520" w:hanging="360"/>
+      </w:pPr>
+      <w:rPr>
+        <w:rFonts w:ascii="Symbol" w:hAnsi="Symbol" w:hint="default"/>
+      </w:rPr>
+    </w:lvl>
+    <w:lvl w:ilvl="4" w:tplc="200A0003" w:tentative="1">
+      <w:start w:val="1"/>
+      <w:numFmt w:val="bullet"/>
+      <w:lvlText w:val="o"/>
+      <w:lvlJc w:val="left"/>
+      <w:pPr>
+        <w:ind w:left="3240" w:hanging="360"/>
+      </w:pPr>
+      <w:rPr>
+        <w:rFonts w:ascii="Courier New" w:hAnsi="Courier New" w:cs="Courier New" w:hint="default"/>
+      </w:rPr>
+    </w:lvl>
+    <w:lvl w:ilvl="5" w:tplc="200A0005" w:tentative="1">
+      <w:start w:val="1"/>
+      <w:numFmt w:val="bullet"/>
+      <w:lvlText w:val=""/>
+      <w:lvlJc w:val="left"/>
+      <w:pPr>
+        <w:ind w:left="3960" w:hanging="360"/>
+      </w:pPr>
+      <w:rPr>
+        <w:rFonts w:ascii="Wingdings" w:hAnsi="Wingdings" w:hint="default"/>
+      </w:rPr>
+    </w:lvl>
+    <w:lvl w:ilvl="6" w:tplc="200A0001" w:tentative="1">
+      <w:start w:val="1"/>
+      <w:numFmt w:val="bullet"/>
+      <w:lvlText w:val=""/>
+      <w:lvlJc w:val="left"/>
+      <w:pPr>
+        <w:ind w:left="4680" w:hanging="360"/>
+      </w:pPr>
+      <w:rPr>
+        <w:rFonts w:ascii="Symbol" w:hAnsi="Symbol" w:hint="default"/>
+      </w:rPr>
+    </w:lvl>
+    <w:lvl w:ilvl="7" w:tplc="200A0003" w:tentative="1">
+      <w:start w:val="1"/>
+      <w:numFmt w:val="bullet"/>
+      <w:lvlText w:val="o"/>
+      <w:lvlJc w:val="left"/>
+      <w:pPr>
+        <w:ind w:left="5400" w:hanging="360"/>
+      </w:pPr>
+      <w:rPr>
+        <w:rFonts w:ascii="Courier New" w:hAnsi="Courier New" w:cs="Courier New" w:hint="default"/>
+      </w:rPr>
+    </w:lvl>
+    <w:lvl w:ilvl="8" w:tplc="200A0005" w:tentative="1">
+      <w:start w:val="1"/>
+      <w:numFmt w:val="bullet"/>
+      <w:lvlText w:val=""/>
+      <w:lvlJc w:val="left"/>
+      <w:pPr>
+        <w:ind w:left="6120" w:hanging="360"/>
+      </w:pPr>
+      <w:rPr>
+        <w:rFonts w:ascii="Wingdings" w:hAnsi="Wingdings" w:hint="default"/>
+      </w:rPr>
+    </w:lvl>
+  </w:abstractNum>
+  <w:abstractNum w:abstractNumId="26" w15:restartNumberingAfterBreak="0">
+    <w:nsid w:val="74D72575"/>
+    <w:multiLevelType w:val="hybridMultilevel"/>
+    <w:tmpl w:val="D264BF30"/>
+    <w:lvl w:ilvl="0" w:tplc="240A000F">
+      <w:start w:val="1"/>
+      <w:numFmt w:val="decimal"/>
+      <w:lvlText w:val="%1."/>
+      <w:lvlJc w:val="left"/>
+      <w:pPr>
+        <w:ind w:left="360" w:hanging="360"/>
+      </w:pPr>
+      <w:rPr>
+        <w:rFonts w:hint="default"/>
+      </w:rPr>
+    </w:lvl>
+    <w:lvl w:ilvl="1" w:tplc="240A0019" w:tentative="1">
+      <w:start w:val="1"/>
+      <w:numFmt w:val="lowerLetter"/>
+      <w:lvlText w:val="%2."/>
+      <w:lvlJc w:val="left"/>
+      <w:pPr>
+        <w:ind w:left="1080" w:hanging="360"/>
+      </w:pPr>
+    </w:lvl>
+    <w:lvl w:ilvl="2" w:tplc="240A001B" w:tentative="1">
+      <w:start w:val="1"/>
+      <w:numFmt w:val="lowerRoman"/>
+      <w:lvlText w:val="%3."/>
+      <w:lvlJc w:val="right"/>
+      <w:pPr>
+        <w:ind w:left="1800" w:hanging="180"/>
+      </w:pPr>
+    </w:lvl>
+    <w:lvl w:ilvl="3" w:tplc="240A000F" w:tentative="1">
+      <w:start w:val="1"/>
+      <w:numFmt w:val="decimal"/>
+      <w:lvlText w:val="%4."/>
+      <w:lvlJc w:val="left"/>
+      <w:pPr>
+        <w:ind w:left="2520" w:hanging="360"/>
+      </w:pPr>
+    </w:lvl>
+    <w:lvl w:ilvl="4" w:tplc="240A0019" w:tentative="1">
+      <w:start w:val="1"/>
+      <w:numFmt w:val="lowerLetter"/>
+      <w:lvlText w:val="%5."/>
+      <w:lvlJc w:val="left"/>
+      <w:pPr>
+        <w:ind w:left="3240" w:hanging="360"/>
+      </w:pPr>
+    </w:lvl>
+    <w:lvl w:ilvl="5" w:tplc="240A001B" w:tentative="1">
+      <w:start w:val="1"/>
+      <w:numFmt w:val="lowerRoman"/>
+      <w:lvlText w:val="%6."/>
+      <w:lvlJc w:val="right"/>
+      <w:pPr>
+        <w:ind w:left="3960" w:hanging="180"/>
+      </w:pPr>
+    </w:lvl>
+    <w:lvl w:ilvl="6" w:tplc="240A000F" w:tentative="1">
+      <w:start w:val="1"/>
+      <w:numFmt w:val="decimal"/>
+      <w:lvlText w:val="%7."/>
+      <w:lvlJc w:val="left"/>
+      <w:pPr>
+        <w:ind w:left="4680" w:hanging="360"/>
+      </w:pPr>
+    </w:lvl>
+    <w:lvl w:ilvl="7" w:tplc="240A0019" w:tentative="1">
+      <w:start w:val="1"/>
+      <w:numFmt w:val="lowerLetter"/>
+      <w:lvlText w:val="%8."/>
+      <w:lvlJc w:val="left"/>
+      <w:pPr>
+        <w:ind w:left="5400" w:hanging="360"/>
+      </w:pPr>
+    </w:lvl>
+    <w:lvl w:ilvl="8" w:tplc="240A001B" w:tentative="1">
+      <w:start w:val="1"/>
+      <w:numFmt w:val="lowerRoman"/>
+      <w:lvlText w:val="%9."/>
+      <w:lvlJc w:val="right"/>
+      <w:pPr>
+        <w:ind w:left="6120" w:hanging="180"/>
+      </w:pPr>
+    </w:lvl>
+  </w:abstractNum>
   <w:num w:numId="1">
+    <w:abstractNumId w:val="22"/>
+  </w:num>
+  <w:num w:numId="2">
+    <w:abstractNumId w:val="2"/>
+  </w:num>
+  <w:num w:numId="3">
     <w:abstractNumId w:val="4"/>
   </w:num>
-  <w:num w:numId="2">
+  <w:num w:numId="4">
+    <w:abstractNumId w:val="12"/>
+  </w:num>
+  <w:num w:numId="5">
+    <w:abstractNumId w:val="9"/>
+  </w:num>
+  <w:num w:numId="6">
+    <w:abstractNumId w:val="10"/>
+  </w:num>
+  <w:num w:numId="7">
+    <w:abstractNumId w:val="17"/>
+  </w:num>
+  <w:num w:numId="8">
+    <w:abstractNumId w:val="1"/>
+  </w:num>
+  <w:num w:numId="9">
+    <w:abstractNumId w:val="5"/>
+  </w:num>
+  <w:num w:numId="10">
+    <w:abstractNumId w:val="20"/>
+  </w:num>
+  <w:num w:numId="11">
+    <w:abstractNumId w:val="24"/>
+  </w:num>
+  <w:num w:numId="12">
+    <w:abstractNumId w:val="13"/>
+  </w:num>
+  <w:num w:numId="13">
+    <w:abstractNumId w:val="11"/>
+  </w:num>
+  <w:num w:numId="14">
+    <w:abstractNumId w:val="23"/>
+  </w:num>
+  <w:num w:numId="15">
+    <w:abstractNumId w:val="25"/>
+  </w:num>
+  <w:num w:numId="16">
+    <w:abstractNumId w:val="7"/>
+  </w:num>
+  <w:num w:numId="17">
+    <w:abstractNumId w:val="3"/>
+  </w:num>
+  <w:num w:numId="18">
     <w:abstractNumId w:val="0"/>
   </w:num>
-  <w:num w:numId="3">
-    <w:abstractNumId w:val="1"/>
+  <w:num w:numId="19">
+    <w:abstractNumId w:val="14"/>
   </w:num>
-  <w:num w:numId="4">
-    <w:abstractNumId w:val="3"/>
+  <w:num w:numId="20">
+    <w:abstractNumId w:val="21"/>
   </w:num>
-  <w:num w:numId="5">
-    <w:abstractNumId w:val="2"/>
+  <w:num w:numId="21">
+    <w:abstractNumId w:val="19"/>
+  </w:num>
+  <w:num w:numId="22">
+    <w:abstractNumId w:val="15"/>
+  </w:num>
+  <w:num w:numId="23">
+    <w:abstractNumId w:val="6"/>
+  </w:num>
+  <w:num w:numId="24">
+    <w:abstractNumId w:val="8"/>
+  </w:num>
+  <w:num w:numId="25">
+    <w:abstractNumId w:val="16"/>
+  </w:num>
+  <w:num w:numId="26">
+    <w:abstractNumId w:val="26"/>
+  </w:num>
+  <w:num w:numId="27">
+    <w:abstractNumId w:val="18"/>
   </w:num>
 </w:numbering>
 </file>

--- a/Gerencia del Proyecto/Gestión de los Interesados del Proyecto/Plan de gestión de interesados del proyecto V1.docx
+++ b/Gerencia del Proyecto/Gestión de los Interesados del Proyecto/Plan de gestión de interesados del proyecto V1.docx
@@ -1,10 +1,10 @@
 
 <file path=word/document.xml><?xml version="1.0" encoding="utf-8"?>
-<w:document xmlns:wpc="http://schemas.microsoft.com/office/word/2010/wordprocessingCanvas" xmlns:mc="http://schemas.openxmlformats.org/markup-compatibility/2006" xmlns:o="urn:schemas-microsoft-com:office:office" xmlns:r="http://schemas.openxmlformats.org/officeDocument/2006/relationships" xmlns:m="http://schemas.openxmlformats.org/officeDocument/2006/math" xmlns:v="urn:schemas-microsoft-com:vml" xmlns:wp14="http://schemas.microsoft.com/office/word/2010/wordprocessingDrawing" xmlns:wp="http://schemas.openxmlformats.org/drawingml/2006/wordprocessingDrawing" xmlns:w10="urn:schemas-microsoft-com:office:word" xmlns:w="http://schemas.openxmlformats.org/wordprocessingml/2006/main" xmlns:w14="http://schemas.microsoft.com/office/word/2010/wordml" xmlns:w15="http://schemas.microsoft.com/office/word/2012/wordml" xmlns:wpg="http://schemas.microsoft.com/office/word/2010/wordprocessingGroup" xmlns:wpi="http://schemas.microsoft.com/office/word/2010/wordprocessingInk" xmlns:wne="http://schemas.microsoft.com/office/word/2006/wordml" xmlns:wps="http://schemas.microsoft.com/office/word/2010/wordprocessingShape" mc:Ignorable="w14 w15 wp14">
+<w:document xmlns:wpc="http://schemas.microsoft.com/office/word/2010/wordprocessingCanvas" xmlns:cx="http://schemas.microsoft.com/office/drawing/2014/chartex" xmlns:cx1="http://schemas.microsoft.com/office/drawing/2015/9/8/chartex" xmlns:cx2="http://schemas.microsoft.com/office/drawing/2015/10/21/chartex" xmlns:cx3="http://schemas.microsoft.com/office/drawing/2016/5/9/chartex" xmlns:cx4="http://schemas.microsoft.com/office/drawing/2016/5/10/chartex" xmlns:cx5="http://schemas.microsoft.com/office/drawing/2016/5/11/chartex" xmlns:cx6="http://schemas.microsoft.com/office/drawing/2016/5/12/chartex" xmlns:cx7="http://schemas.microsoft.com/office/drawing/2016/5/13/chartex" xmlns:cx8="http://schemas.microsoft.com/office/drawing/2016/5/14/chartex" xmlns:mc="http://schemas.openxmlformats.org/markup-compatibility/2006" xmlns:aink="http://schemas.microsoft.com/office/drawing/2016/ink" xmlns:am3d="http://schemas.microsoft.com/office/drawing/2017/model3d" xmlns:o="urn:schemas-microsoft-com:office:office" xmlns:r="http://schemas.openxmlformats.org/officeDocument/2006/relationships" xmlns:m="http://schemas.openxmlformats.org/officeDocument/2006/math" xmlns:v="urn:schemas-microsoft-com:vml" xmlns:wp14="http://schemas.microsoft.com/office/word/2010/wordprocessingDrawing" xmlns:wp="http://schemas.openxmlformats.org/drawingml/2006/wordprocessingDrawing" xmlns:w10="urn:schemas-microsoft-com:office:word" xmlns:w="http://schemas.openxmlformats.org/wordprocessingml/2006/main" xmlns:w14="http://schemas.microsoft.com/office/word/2010/wordml" xmlns:w15="http://schemas.microsoft.com/office/word/2012/wordml" xmlns:w16cid="http://schemas.microsoft.com/office/word/2016/wordml/cid" xmlns:w16se="http://schemas.microsoft.com/office/word/2015/wordml/symex" xmlns:wpg="http://schemas.microsoft.com/office/word/2010/wordprocessingGroup" xmlns:wpi="http://schemas.microsoft.com/office/word/2010/wordprocessingInk" xmlns:wne="http://schemas.microsoft.com/office/word/2006/wordml" xmlns:wps="http://schemas.microsoft.com/office/word/2010/wordprocessingShape" mc:Ignorable="w14 w15 w16se w16cid wp14">
   <w:body>
     <w:p>
       <w:pPr>
-        <w:pStyle w:val="Puesto"/>
+        <w:pStyle w:val="Ttulo"/>
         <w:jc w:val="center"/>
         <w:rPr>
           <w:lang w:val="es-ES"/>
@@ -36,7 +36,7 @@
         <w:rPr>
           <w:lang w:val="es-ES"/>
         </w:rPr>
-        <w:t>Plan de Transformación HSP</w:t>
+        <w:t>PLAN DE TRANSFORMACIÓN HSP</w:t>
       </w:r>
     </w:p>
     <w:p>
@@ -85,7 +85,7 @@
           <w:sz w:val="16"/>
           <w:lang w:val="es-ES"/>
         </w:rPr>
-        <w:t>4 de abril de 2018</w:t>
+        <w:t>6 de abril de 2018</w:t>
       </w:r>
       <w:r>
         <w:rPr>
@@ -172,7 +172,7 @@
               </wp:anchor>
             </w:drawing>
           </mc:Choice>
-          <mc:Fallback xmlns:cx="http://schemas.microsoft.com/office/drawing/2014/chartex" xmlns:cx1="http://schemas.microsoft.com/office/drawing/2015/9/8/chartex" xmlns:cx2="http://schemas.microsoft.com/office/drawing/2015/10/21/chartex" xmlns:cx3="http://schemas.microsoft.com/office/drawing/2016/5/9/chartex" xmlns:cx4="http://schemas.microsoft.com/office/drawing/2016/5/10/chartex" xmlns:cx5="http://schemas.microsoft.com/office/drawing/2016/5/11/chartex" xmlns:cx6="http://schemas.microsoft.com/office/drawing/2016/5/12/chartex" xmlns:cx7="http://schemas.microsoft.com/office/drawing/2016/5/13/chartex" xmlns:cx8="http://schemas.microsoft.com/office/drawing/2016/5/14/chartex" xmlns:aink="http://schemas.microsoft.com/office/drawing/2016/ink" xmlns:am3d="http://schemas.microsoft.com/office/drawing/2017/model3d" xmlns:w16cid="http://schemas.microsoft.com/office/word/2016/wordml/cid" xmlns:w16se="http://schemas.microsoft.com/office/word/2015/wordml/symex">
+          <mc:Fallback>
             <w:pict>
               <v:line w14:anchorId="624DEF7D" id="Conector recto 1" o:spid="_x0000_s1026" style="position:absolute;flip:y;z-index:251659264;visibility:visible;mso-wrap-style:square;mso-width-percent:0;mso-height-percent:0;mso-wrap-distance-left:9pt;mso-wrap-distance-top:0;mso-wrap-distance-right:9pt;mso-wrap-distance-bottom:0;mso-position-horizontal:absolute;mso-position-horizontal-relative:text;mso-position-vertical:absolute;mso-position-vertical-relative:text;mso-width-percent:0;mso-height-percent:0;mso-width-relative:margin;mso-height-relative:margin" from="1.05pt,24.2pt" to="442.9pt,26pt" o:gfxdata="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" strokecolor="#dfe3e5 [3214]" strokeweight="2pt">
                 <v:stroke miterlimit="4" joinstyle="miter"/>
@@ -5382,21 +5382,11 @@
         <w:lastRenderedPageBreak/>
         <w:t>Tabla de Interesados</w:t>
       </w:r>
-      <w:bookmarkStart w:id="0" w:name="_GoBack"/>
-      <w:bookmarkEnd w:id="0"/>
     </w:p>
     <w:tbl>
       <w:tblPr>
+        <w:tblStyle w:val="Tabladecuadrcula3-nfasis4"/>
         <w:tblW w:w="9498" w:type="dxa"/>
-        <w:tblInd w:w="108" w:type="dxa"/>
-        <w:tblBorders>
-          <w:top w:val="single" w:sz="4" w:space="0" w:color="000000"/>
-          <w:left w:val="single" w:sz="4" w:space="0" w:color="000000"/>
-          <w:bottom w:val="single" w:sz="4" w:space="0" w:color="000000"/>
-          <w:right w:val="single" w:sz="4" w:space="0" w:color="000000"/>
-          <w:insideH w:val="single" w:sz="4" w:space="0" w:color="000000"/>
-          <w:insideV w:val="single" w:sz="4" w:space="0" w:color="000000"/>
-        </w:tblBorders>
         <w:tblLayout w:type="fixed"/>
         <w:tblLook w:val="04A0" w:firstRow="1" w:lastRow="0" w:firstColumn="1" w:lastColumn="0" w:noHBand="0" w:noVBand="1"/>
       </w:tblPr>
@@ -5413,28 +5403,27 @@
       </w:tblGrid>
       <w:tr>
         <w:trPr>
+          <w:cnfStyle w:val="100000000000" w:firstRow="1" w:lastRow="0" w:firstColumn="0" w:lastColumn="0" w:oddVBand="0" w:evenVBand="0" w:oddHBand="0" w:evenHBand="0" w:firstRowFirstColumn="0" w:firstRowLastColumn="0" w:lastRowFirstColumn="0" w:lastRowLastColumn="0"/>
           <w:trHeight w:val="251"/>
         </w:trPr>
         <w:tc>
           <w:tcPr>
+            <w:cnfStyle w:val="001000000100" w:firstRow="0" w:lastRow="0" w:firstColumn="1" w:lastColumn="0" w:oddVBand="0" w:evenVBand="0" w:oddHBand="0" w:evenHBand="0" w:firstRowFirstColumn="1" w:firstRowLastColumn="0" w:lastRowFirstColumn="0" w:lastRowLastColumn="0"/>
             <w:tcW w:w="1756" w:type="dxa"/>
             <w:vMerge w:val="restart"/>
-            <w:shd w:val="clear" w:color="auto" w:fill="D9D9D9"/>
-            <w:vAlign w:val="center"/>
           </w:tcPr>
           <w:p>
             <w:pPr>
               <w:spacing w:after="0"/>
               <w:jc w:val="center"/>
               <w:rPr>
-                <w:b/>
+                <w:b w:val="0"/>
                 <w:color w:val="000000"/>
                 <w:szCs w:val="20"/>
               </w:rPr>
             </w:pPr>
             <w:r>
               <w:rPr>
-                <w:b/>
                 <w:color w:val="000000"/>
                 <w:szCs w:val="20"/>
               </w:rPr>
@@ -5446,21 +5435,20 @@
           <w:tcPr>
             <w:tcW w:w="3206" w:type="dxa"/>
             <w:gridSpan w:val="3"/>
-            <w:shd w:val="clear" w:color="auto" w:fill="D9D9D9"/>
           </w:tcPr>
           <w:p>
             <w:pPr>
               <w:spacing w:after="0"/>
               <w:jc w:val="center"/>
-              <w:rPr>
-                <w:b/>
+              <w:cnfStyle w:val="100000000000" w:firstRow="1" w:lastRow="0" w:firstColumn="0" w:lastColumn="0" w:oddVBand="0" w:evenVBand="0" w:oddHBand="0" w:evenHBand="0" w:firstRowFirstColumn="0" w:firstRowLastColumn="0" w:lastRowFirstColumn="0" w:lastRowLastColumn="0"/>
+              <w:rPr>
+                <w:b w:val="0"/>
                 <w:color w:val="000000"/>
                 <w:szCs w:val="20"/>
               </w:rPr>
             </w:pPr>
             <w:r>
               <w:rPr>
-                <w:b/>
                 <w:color w:val="000000"/>
                 <w:szCs w:val="20"/>
               </w:rPr>
@@ -5472,21 +5460,20 @@
           <w:tcPr>
             <w:tcW w:w="3685" w:type="dxa"/>
             <w:gridSpan w:val="4"/>
-            <w:shd w:val="clear" w:color="auto" w:fill="D9D9D9"/>
           </w:tcPr>
           <w:p>
             <w:pPr>
               <w:spacing w:after="0"/>
               <w:jc w:val="center"/>
-              <w:rPr>
-                <w:b/>
+              <w:cnfStyle w:val="100000000000" w:firstRow="1" w:lastRow="0" w:firstColumn="0" w:lastColumn="0" w:oddVBand="0" w:evenVBand="0" w:oddHBand="0" w:evenHBand="0" w:firstRowFirstColumn="0" w:firstRowLastColumn="0" w:lastRowFirstColumn="0" w:lastRowLastColumn="0"/>
+              <w:rPr>
+                <w:b w:val="0"/>
                 <w:color w:val="000000"/>
                 <w:szCs w:val="20"/>
               </w:rPr>
             </w:pPr>
             <w:r>
               <w:rPr>
-                <w:b/>
                 <w:color w:val="000000"/>
                 <w:szCs w:val="20"/>
               </w:rPr>
@@ -5497,21 +5484,20 @@
         <w:tc>
           <w:tcPr>
             <w:tcW w:w="851" w:type="dxa"/>
-            <w:shd w:val="clear" w:color="auto" w:fill="D9D9D9"/>
           </w:tcPr>
           <w:p>
             <w:pPr>
               <w:spacing w:after="0"/>
               <w:jc w:val="center"/>
-              <w:rPr>
-                <w:b/>
+              <w:cnfStyle w:val="100000000000" w:firstRow="1" w:lastRow="0" w:firstColumn="0" w:lastColumn="0" w:oddVBand="0" w:evenVBand="0" w:oddHBand="0" w:evenHBand="0" w:firstRowFirstColumn="0" w:firstRowLastColumn="0" w:lastRowFirstColumn="0" w:lastRowLastColumn="0"/>
+              <w:rPr>
+                <w:b w:val="0"/>
                 <w:color w:val="000000"/>
                 <w:szCs w:val="20"/>
               </w:rPr>
             </w:pPr>
             <w:r>
               <w:rPr>
-                <w:b/>
                 <w:color w:val="000000"/>
                 <w:szCs w:val="20"/>
               </w:rPr>
@@ -5522,13 +5508,14 @@
       </w:tr>
       <w:tr>
         <w:trPr>
+          <w:cnfStyle w:val="000000100000" w:firstRow="0" w:lastRow="0" w:firstColumn="0" w:lastColumn="0" w:oddVBand="0" w:evenVBand="0" w:oddHBand="1" w:evenHBand="0" w:firstRowFirstColumn="0" w:firstRowLastColumn="0" w:lastRowFirstColumn="0" w:lastRowLastColumn="0"/>
           <w:trHeight w:val="709"/>
         </w:trPr>
         <w:tc>
           <w:tcPr>
+            <w:cnfStyle w:val="001000000000" w:firstRow="0" w:lastRow="0" w:firstColumn="1" w:lastColumn="0" w:oddVBand="0" w:evenVBand="0" w:oddHBand="0" w:evenHBand="0" w:firstRowFirstColumn="0" w:firstRowLastColumn="0" w:lastRowFirstColumn="0" w:lastRowLastColumn="0"/>
             <w:tcW w:w="1756" w:type="dxa"/>
             <w:vMerge/>
-            <w:shd w:val="clear" w:color="auto" w:fill="D9D9D9"/>
           </w:tcPr>
           <w:p>
             <w:pPr>
@@ -5545,12 +5532,12 @@
         <w:tc>
           <w:tcPr>
             <w:tcW w:w="1435" w:type="dxa"/>
-            <w:shd w:val="clear" w:color="auto" w:fill="D9D9D9"/>
           </w:tcPr>
           <w:p>
             <w:pPr>
               <w:spacing w:after="0"/>
               <w:jc w:val="center"/>
+              <w:cnfStyle w:val="000000100000" w:firstRow="0" w:lastRow="0" w:firstColumn="0" w:lastColumn="0" w:oddVBand="0" w:evenVBand="0" w:oddHBand="1" w:evenHBand="0" w:firstRowFirstColumn="0" w:firstRowLastColumn="0" w:lastRowFirstColumn="0" w:lastRowLastColumn="0"/>
               <w:rPr>
                 <w:b/>
                 <w:color w:val="000000"/>
@@ -5570,12 +5557,12 @@
         <w:tc>
           <w:tcPr>
             <w:tcW w:w="1277" w:type="dxa"/>
-            <w:shd w:val="clear" w:color="auto" w:fill="D9D9D9"/>
           </w:tcPr>
           <w:p>
             <w:pPr>
               <w:spacing w:after="0"/>
               <w:jc w:val="center"/>
+              <w:cnfStyle w:val="000000100000" w:firstRow="0" w:lastRow="0" w:firstColumn="0" w:lastColumn="0" w:oddVBand="0" w:evenVBand="0" w:oddHBand="1" w:evenHBand="0" w:firstRowFirstColumn="0" w:firstRowLastColumn="0" w:lastRowFirstColumn="0" w:lastRowLastColumn="0"/>
               <w:rPr>
                 <w:b/>
                 <w:color w:val="000000"/>
@@ -5595,12 +5582,12 @@
         <w:tc>
           <w:tcPr>
             <w:tcW w:w="494" w:type="dxa"/>
-            <w:shd w:val="clear" w:color="auto" w:fill="D9D9D9"/>
-            <w:vAlign w:val="center"/>
           </w:tcPr>
           <w:p>
             <w:pPr>
               <w:pStyle w:val="Ttulo6"/>
+              <w:outlineLvl w:val="5"/>
+              <w:cnfStyle w:val="000000100000" w:firstRow="0" w:lastRow="0" w:firstColumn="0" w:lastColumn="0" w:oddVBand="0" w:evenVBand="0" w:oddHBand="1" w:evenHBand="0" w:firstRowFirstColumn="0" w:firstRowLastColumn="0" w:lastRowFirstColumn="0" w:lastRowLastColumn="0"/>
             </w:pPr>
             <w:r>
               <w:t>X</w:t>
@@ -5610,11 +5597,12 @@
         <w:tc>
           <w:tcPr>
             <w:tcW w:w="992" w:type="dxa"/>
-            <w:shd w:val="clear" w:color="auto" w:fill="D9D9D9"/>
           </w:tcPr>
           <w:p>
             <w:pPr>
               <w:pStyle w:val="Ttulo6"/>
+              <w:outlineLvl w:val="5"/>
+              <w:cnfStyle w:val="000000100000" w:firstRow="0" w:lastRow="0" w:firstColumn="0" w:lastColumn="0" w:oddVBand="0" w:evenVBand="0" w:oddHBand="1" w:evenHBand="0" w:firstRowFirstColumn="0" w:firstRowLastColumn="0" w:lastRowFirstColumn="0" w:lastRowLastColumn="0"/>
             </w:pPr>
             <w:r>
               <w:t>Técnico 30%</w:t>
@@ -5624,11 +5612,12 @@
         <w:tc>
           <w:tcPr>
             <w:tcW w:w="850" w:type="dxa"/>
-            <w:shd w:val="clear" w:color="auto" w:fill="D9D9D9"/>
           </w:tcPr>
           <w:p>
             <w:pPr>
               <w:pStyle w:val="Ttulo6"/>
+              <w:outlineLvl w:val="5"/>
+              <w:cnfStyle w:val="000000100000" w:firstRow="0" w:lastRow="0" w:firstColumn="0" w:lastColumn="0" w:oddVBand="0" w:evenVBand="0" w:oddHBand="1" w:evenHBand="0" w:firstRowFirstColumn="0" w:firstRowLastColumn="0" w:lastRowFirstColumn="0" w:lastRowLastColumn="0"/>
             </w:pPr>
             <w:r>
               <w:t>Social 20%</w:t>
@@ -5638,11 +5627,12 @@
         <w:tc>
           <w:tcPr>
             <w:tcW w:w="1418" w:type="dxa"/>
-            <w:shd w:val="clear" w:color="auto" w:fill="D9D9D9"/>
           </w:tcPr>
           <w:p>
             <w:pPr>
               <w:pStyle w:val="Ttulo6"/>
+              <w:outlineLvl w:val="5"/>
+              <w:cnfStyle w:val="000000100000" w:firstRow="0" w:lastRow="0" w:firstColumn="0" w:lastColumn="0" w:oddVBand="0" w:evenVBand="0" w:oddHBand="1" w:evenHBand="0" w:firstRowFirstColumn="0" w:firstRowLastColumn="0" w:lastRowFirstColumn="0" w:lastRowLastColumn="0"/>
             </w:pPr>
             <w:r>
               <w:t>Económico 50%</w:t>
@@ -5652,12 +5642,12 @@
         <w:tc>
           <w:tcPr>
             <w:tcW w:w="425" w:type="dxa"/>
-            <w:shd w:val="clear" w:color="auto" w:fill="D9D9D9"/>
-            <w:vAlign w:val="center"/>
           </w:tcPr>
           <w:p>
             <w:pPr>
               <w:pStyle w:val="Ttulo6"/>
+              <w:outlineLvl w:val="5"/>
+              <w:cnfStyle w:val="000000100000" w:firstRow="0" w:lastRow="0" w:firstColumn="0" w:lastColumn="0" w:oddVBand="0" w:evenVBand="0" w:oddHBand="1" w:evenHBand="0" w:firstRowFirstColumn="0" w:firstRowLastColumn="0" w:lastRowFirstColumn="0" w:lastRowLastColumn="0"/>
             </w:pPr>
             <w:r>
               <w:t>Y</w:t>
@@ -5667,11 +5657,12 @@
         <w:tc>
           <w:tcPr>
             <w:tcW w:w="851" w:type="dxa"/>
-            <w:shd w:val="clear" w:color="auto" w:fill="D9D9D9"/>
           </w:tcPr>
           <w:p>
             <w:pPr>
               <w:pStyle w:val="Ttulo6"/>
+              <w:outlineLvl w:val="5"/>
+              <w:cnfStyle w:val="000000100000" w:firstRow="0" w:lastRow="0" w:firstColumn="0" w:lastColumn="0" w:oddVBand="0" w:evenVBand="0" w:oddHBand="1" w:evenHBand="0" w:firstRowFirstColumn="0" w:firstRowLastColumn="0" w:lastRowFirstColumn="0" w:lastRowLastColumn="0"/>
             </w:pPr>
             <w:r>
               <w:t>100%</w:t>
@@ -5685,9 +5676,8 @@
         </w:trPr>
         <w:tc>
           <w:tcPr>
+            <w:cnfStyle w:val="001000000000" w:firstRow="0" w:lastRow="0" w:firstColumn="1" w:lastColumn="0" w:oddVBand="0" w:evenVBand="0" w:oddHBand="0" w:evenHBand="0" w:firstRowFirstColumn="0" w:firstRowLastColumn="0" w:lastRowFirstColumn="0" w:lastRowLastColumn="0"/>
             <w:tcW w:w="1756" w:type="dxa"/>
-            <w:shd w:val="clear" w:color="auto" w:fill="auto"/>
-            <w:vAlign w:val="center"/>
           </w:tcPr>
           <w:p>
             <w:pPr>
@@ -5710,46 +5700,282 @@
         <w:tc>
           <w:tcPr>
             <w:tcW w:w="1435" w:type="dxa"/>
-            <w:shd w:val="clear" w:color="auto" w:fill="auto"/>
-          </w:tcPr>
-          <w:p>
-            <w:pPr>
-              <w:spacing w:after="0"/>
+          </w:tcPr>
+          <w:p>
+            <w:pPr>
+              <w:spacing w:after="0"/>
+              <w:jc w:val="center"/>
+              <w:cnfStyle w:val="000000000000" w:firstRow="0" w:lastRow="0" w:firstColumn="0" w:lastColumn="0" w:oddVBand="0" w:evenVBand="0" w:oddHBand="0" w:evenHBand="0" w:firstRowFirstColumn="0" w:firstRowLastColumn="0" w:lastRowFirstColumn="0" w:lastRowLastColumn="0"/>
+              <w:rPr>
+                <w:color w:val="808080" w:themeColor="background1" w:themeShade="80"/>
+                <w:szCs w:val="20"/>
+              </w:rPr>
+            </w:pPr>
+            <w:r>
+              <w:rPr>
+                <w:color w:val="808080" w:themeColor="background1" w:themeShade="80"/>
+                <w:szCs w:val="20"/>
+              </w:rPr>
+              <w:t>30</w:t>
+            </w:r>
+          </w:p>
+        </w:tc>
+        <w:tc>
+          <w:tcPr>
+            <w:tcW w:w="1277" w:type="dxa"/>
+          </w:tcPr>
+          <w:p>
+            <w:pPr>
+              <w:spacing w:after="0"/>
+              <w:jc w:val="center"/>
+              <w:cnfStyle w:val="000000000000" w:firstRow="0" w:lastRow="0" w:firstColumn="0" w:lastColumn="0" w:oddVBand="0" w:evenVBand="0" w:oddHBand="0" w:evenHBand="0" w:firstRowFirstColumn="0" w:firstRowLastColumn="0" w:lastRowFirstColumn="0" w:lastRowLastColumn="0"/>
+              <w:rPr>
+                <w:color w:val="808080" w:themeColor="background1" w:themeShade="80"/>
+                <w:szCs w:val="20"/>
+              </w:rPr>
+            </w:pPr>
+            <w:r>
+              <w:rPr>
+                <w:color w:val="808080" w:themeColor="background1" w:themeShade="80"/>
+                <w:szCs w:val="20"/>
+              </w:rPr>
+              <w:t>20</w:t>
+            </w:r>
+          </w:p>
+        </w:tc>
+        <w:tc>
+          <w:tcPr>
+            <w:tcW w:w="494" w:type="dxa"/>
+          </w:tcPr>
+          <w:p>
+            <w:pPr>
+              <w:spacing w:after="0"/>
+              <w:jc w:val="center"/>
+              <w:cnfStyle w:val="000000000000" w:firstRow="0" w:lastRow="0" w:firstColumn="0" w:lastColumn="0" w:oddVBand="0" w:evenVBand="0" w:oddHBand="0" w:evenHBand="0" w:firstRowFirstColumn="0" w:firstRowLastColumn="0" w:lastRowFirstColumn="0" w:lastRowLastColumn="0"/>
               <w:rPr>
                 <w:color w:val="00B050"/>
                 <w:szCs w:val="20"/>
               </w:rPr>
             </w:pPr>
+            <w:r>
+              <w:rPr>
+                <w:color w:val="00B050"/>
+                <w:szCs w:val="20"/>
+              </w:rPr>
+              <w:t>50</w:t>
+            </w:r>
+          </w:p>
+        </w:tc>
+        <w:tc>
+          <w:tcPr>
+            <w:tcW w:w="992" w:type="dxa"/>
+          </w:tcPr>
+          <w:p>
+            <w:pPr>
+              <w:spacing w:after="0"/>
+              <w:jc w:val="center"/>
+              <w:cnfStyle w:val="000000000000" w:firstRow="0" w:lastRow="0" w:firstColumn="0" w:lastColumn="0" w:oddVBand="0" w:evenVBand="0" w:oddHBand="0" w:evenHBand="0" w:firstRowFirstColumn="0" w:firstRowLastColumn="0" w:lastRowFirstColumn="0" w:lastRowLastColumn="0"/>
+              <w:rPr>
+                <w:color w:val="808080" w:themeColor="background1" w:themeShade="80"/>
+                <w:szCs w:val="20"/>
+              </w:rPr>
+            </w:pPr>
+            <w:r>
+              <w:rPr>
+                <w:color w:val="808080" w:themeColor="background1" w:themeShade="80"/>
+                <w:szCs w:val="20"/>
+              </w:rPr>
+              <w:t>40</w:t>
+            </w:r>
+          </w:p>
+        </w:tc>
+        <w:tc>
+          <w:tcPr>
+            <w:tcW w:w="850" w:type="dxa"/>
+          </w:tcPr>
+          <w:p>
+            <w:pPr>
+              <w:spacing w:after="0"/>
+              <w:jc w:val="center"/>
+              <w:cnfStyle w:val="000000000000" w:firstRow="0" w:lastRow="0" w:firstColumn="0" w:lastColumn="0" w:oddVBand="0" w:evenVBand="0" w:oddHBand="0" w:evenHBand="0" w:firstRowFirstColumn="0" w:firstRowLastColumn="0" w:lastRowFirstColumn="0" w:lastRowLastColumn="0"/>
+              <w:rPr>
+                <w:color w:val="808080" w:themeColor="background1" w:themeShade="80"/>
+                <w:szCs w:val="20"/>
+              </w:rPr>
+            </w:pPr>
+            <w:r>
+              <w:rPr>
+                <w:color w:val="808080" w:themeColor="background1" w:themeShade="80"/>
+                <w:szCs w:val="20"/>
+              </w:rPr>
+              <w:t>5</w:t>
+            </w:r>
+          </w:p>
+        </w:tc>
+        <w:tc>
+          <w:tcPr>
+            <w:tcW w:w="1418" w:type="dxa"/>
+          </w:tcPr>
+          <w:p>
+            <w:pPr>
+              <w:spacing w:after="0"/>
+              <w:jc w:val="center"/>
+              <w:cnfStyle w:val="000000000000" w:firstRow="0" w:lastRow="0" w:firstColumn="0" w:lastColumn="0" w:oddVBand="0" w:evenVBand="0" w:oddHBand="0" w:evenHBand="0" w:firstRowFirstColumn="0" w:firstRowLastColumn="0" w:lastRowFirstColumn="0" w:lastRowLastColumn="0"/>
+              <w:rPr>
+                <w:color w:val="808080" w:themeColor="background1" w:themeShade="80"/>
+                <w:szCs w:val="20"/>
+              </w:rPr>
+            </w:pPr>
+            <w:r>
+              <w:rPr>
+                <w:color w:val="808080" w:themeColor="background1" w:themeShade="80"/>
+                <w:szCs w:val="20"/>
+              </w:rPr>
+              <w:t>5</w:t>
+            </w:r>
+          </w:p>
+        </w:tc>
+        <w:tc>
+          <w:tcPr>
+            <w:tcW w:w="425" w:type="dxa"/>
+          </w:tcPr>
+          <w:p>
+            <w:pPr>
+              <w:spacing w:after="0"/>
+              <w:jc w:val="center"/>
+              <w:cnfStyle w:val="000000000000" w:firstRow="0" w:lastRow="0" w:firstColumn="0" w:lastColumn="0" w:oddVBand="0" w:evenVBand="0" w:oddHBand="0" w:evenHBand="0" w:firstRowFirstColumn="0" w:firstRowLastColumn="0" w:lastRowFirstColumn="0" w:lastRowLastColumn="0"/>
+              <w:rPr>
+                <w:color w:val="00B050"/>
+                <w:szCs w:val="20"/>
+              </w:rPr>
+            </w:pPr>
+            <w:r>
+              <w:rPr>
+                <w:color w:val="00B050"/>
+                <w:szCs w:val="20"/>
+              </w:rPr>
+              <w:t>50</w:t>
+            </w:r>
+          </w:p>
+        </w:tc>
+        <w:tc>
+          <w:tcPr>
+            <w:tcW w:w="851" w:type="dxa"/>
+          </w:tcPr>
+          <w:p>
+            <w:pPr>
+              <w:spacing w:after="0"/>
+              <w:jc w:val="center"/>
+              <w:cnfStyle w:val="000000000000" w:firstRow="0" w:lastRow="0" w:firstColumn="0" w:lastColumn="0" w:oddVBand="0" w:evenVBand="0" w:oddHBand="0" w:evenHBand="0" w:firstRowFirstColumn="0" w:firstRowLastColumn="0" w:lastRowFirstColumn="0" w:lastRowLastColumn="0"/>
+              <w:rPr>
+                <w:b/>
+                <w:color w:val="00B050"/>
+                <w:szCs w:val="20"/>
+              </w:rPr>
+            </w:pPr>
+            <w:r>
+              <w:rPr>
+                <w:b/>
+                <w:color w:val="00B050"/>
+                <w:szCs w:val="20"/>
+              </w:rPr>
+              <w:t>100</w:t>
+            </w:r>
+          </w:p>
+        </w:tc>
+      </w:tr>
+      <w:tr>
+        <w:trPr>
+          <w:cnfStyle w:val="000000100000" w:firstRow="0" w:lastRow="0" w:firstColumn="0" w:lastColumn="0" w:oddVBand="0" w:evenVBand="0" w:oddHBand="1" w:evenHBand="0" w:firstRowFirstColumn="0" w:firstRowLastColumn="0" w:lastRowFirstColumn="0" w:lastRowLastColumn="0"/>
+          <w:trHeight w:val="335"/>
+        </w:trPr>
+        <w:tc>
+          <w:tcPr>
+            <w:cnfStyle w:val="001000000000" w:firstRow="0" w:lastRow="0" w:firstColumn="1" w:lastColumn="0" w:oddVBand="0" w:evenVBand="0" w:oddHBand="0" w:evenHBand="0" w:firstRowFirstColumn="0" w:firstRowLastColumn="0" w:lastRowFirstColumn="0" w:lastRowLastColumn="0"/>
+            <w:tcW w:w="1756" w:type="dxa"/>
+          </w:tcPr>
+          <w:p>
+            <w:pPr>
+              <w:spacing w:after="0"/>
+              <w:rPr>
+                <w:szCs w:val="20"/>
+              </w:rPr>
+            </w:pPr>
+            <w:r>
+              <w:rPr>
+                <w:szCs w:val="20"/>
+              </w:rPr>
+              <w:t>Camilo Arturo D’Achiardi</w:t>
+            </w:r>
+          </w:p>
+        </w:tc>
+        <w:tc>
+          <w:tcPr>
+            <w:tcW w:w="1435" w:type="dxa"/>
+          </w:tcPr>
+          <w:p>
+            <w:pPr>
+              <w:spacing w:after="0"/>
+              <w:jc w:val="center"/>
+              <w:cnfStyle w:val="000000100000" w:firstRow="0" w:lastRow="0" w:firstColumn="0" w:lastColumn="0" w:oddVBand="0" w:evenVBand="0" w:oddHBand="1" w:evenHBand="0" w:firstRowFirstColumn="0" w:firstRowLastColumn="0" w:lastRowFirstColumn="0" w:lastRowLastColumn="0"/>
+              <w:rPr>
+                <w:color w:val="808080" w:themeColor="background1" w:themeShade="80"/>
+                <w:szCs w:val="20"/>
+              </w:rPr>
+            </w:pPr>
+            <w:r>
+              <w:rPr>
+                <w:color w:val="808080" w:themeColor="background1" w:themeShade="80"/>
+                <w:szCs w:val="20"/>
+              </w:rPr>
+              <w:t>30</w:t>
+            </w:r>
           </w:p>
         </w:tc>
         <w:tc>
           <w:tcPr>
             <w:tcW w:w="1277" w:type="dxa"/>
-            <w:shd w:val="clear" w:color="auto" w:fill="auto"/>
-          </w:tcPr>
-          <w:p>
-            <w:pPr>
-              <w:spacing w:after="0"/>
+          </w:tcPr>
+          <w:p>
+            <w:pPr>
+              <w:spacing w:after="0"/>
+              <w:jc w:val="center"/>
+              <w:cnfStyle w:val="000000100000" w:firstRow="0" w:lastRow="0" w:firstColumn="0" w:lastColumn="0" w:oddVBand="0" w:evenVBand="0" w:oddHBand="1" w:evenHBand="0" w:firstRowFirstColumn="0" w:firstRowLastColumn="0" w:lastRowFirstColumn="0" w:lastRowLastColumn="0"/>
+              <w:rPr>
+                <w:color w:val="808080" w:themeColor="background1" w:themeShade="80"/>
+                <w:szCs w:val="20"/>
+              </w:rPr>
+            </w:pPr>
+            <w:r>
+              <w:rPr>
+                <w:color w:val="808080" w:themeColor="background1" w:themeShade="80"/>
+                <w:szCs w:val="20"/>
+              </w:rPr>
+              <w:t>15</w:t>
+            </w:r>
+          </w:p>
+        </w:tc>
+        <w:tc>
+          <w:tcPr>
+            <w:tcW w:w="494" w:type="dxa"/>
+          </w:tcPr>
+          <w:p>
+            <w:pPr>
+              <w:spacing w:after="0"/>
+              <w:jc w:val="center"/>
+              <w:cnfStyle w:val="000000100000" w:firstRow="0" w:lastRow="0" w:firstColumn="0" w:lastColumn="0" w:oddVBand="0" w:evenVBand="0" w:oddHBand="1" w:evenHBand="0" w:firstRowFirstColumn="0" w:firstRowLastColumn="0" w:lastRowFirstColumn="0" w:lastRowLastColumn="0"/>
               <w:rPr>
                 <w:color w:val="00B050"/>
                 <w:szCs w:val="20"/>
               </w:rPr>
             </w:pPr>
-          </w:p>
-        </w:tc>
-        <w:tc>
-          <w:tcPr>
-            <w:tcW w:w="494" w:type="dxa"/>
-            <w:shd w:val="clear" w:color="auto" w:fill="auto"/>
-          </w:tcPr>
-          <w:p>
-            <w:pPr>
-              <w:spacing w:after="0"/>
+            <w:r>
               <w:rPr>
                 <w:color w:val="00B050"/>
                 <w:szCs w:val="20"/>
               </w:rPr>
-            </w:pPr>
+              <w:t>45</w:t>
+            </w:r>
           </w:p>
         </w:tc>
         <w:tc>
@@ -5759,67 +5985,114 @@
           <w:p>
             <w:pPr>
               <w:spacing w:after="0"/>
+              <w:jc w:val="center"/>
+              <w:cnfStyle w:val="000000100000" w:firstRow="0" w:lastRow="0" w:firstColumn="0" w:lastColumn="0" w:oddVBand="0" w:evenVBand="0" w:oddHBand="1" w:evenHBand="0" w:firstRowFirstColumn="0" w:firstRowLastColumn="0" w:lastRowFirstColumn="0" w:lastRowLastColumn="0"/>
+              <w:rPr>
+                <w:color w:val="808080" w:themeColor="background1" w:themeShade="80"/>
+                <w:szCs w:val="20"/>
+              </w:rPr>
+            </w:pPr>
+            <w:r>
+              <w:rPr>
+                <w:color w:val="808080" w:themeColor="background1" w:themeShade="80"/>
+                <w:szCs w:val="20"/>
+              </w:rPr>
+              <w:t>15</w:t>
+            </w:r>
+          </w:p>
+        </w:tc>
+        <w:tc>
+          <w:tcPr>
+            <w:tcW w:w="850" w:type="dxa"/>
+          </w:tcPr>
+          <w:p>
+            <w:pPr>
+              <w:spacing w:after="0"/>
+              <w:jc w:val="center"/>
+              <w:cnfStyle w:val="000000100000" w:firstRow="0" w:lastRow="0" w:firstColumn="0" w:lastColumn="0" w:oddVBand="0" w:evenVBand="0" w:oddHBand="1" w:evenHBand="0" w:firstRowFirstColumn="0" w:firstRowLastColumn="0" w:lastRowFirstColumn="0" w:lastRowLastColumn="0"/>
+              <w:rPr>
+                <w:color w:val="808080" w:themeColor="background1" w:themeShade="80"/>
+                <w:szCs w:val="20"/>
+              </w:rPr>
+            </w:pPr>
+            <w:r>
+              <w:rPr>
+                <w:color w:val="808080" w:themeColor="background1" w:themeShade="80"/>
+                <w:szCs w:val="20"/>
+              </w:rPr>
+              <w:t>30</w:t>
+            </w:r>
+          </w:p>
+        </w:tc>
+        <w:tc>
+          <w:tcPr>
+            <w:tcW w:w="1418" w:type="dxa"/>
+          </w:tcPr>
+          <w:p>
+            <w:pPr>
+              <w:spacing w:after="0"/>
+              <w:jc w:val="center"/>
+              <w:cnfStyle w:val="000000100000" w:firstRow="0" w:lastRow="0" w:firstColumn="0" w:lastColumn="0" w:oddVBand="0" w:evenVBand="0" w:oddHBand="1" w:evenHBand="0" w:firstRowFirstColumn="0" w:firstRowLastColumn="0" w:lastRowFirstColumn="0" w:lastRowLastColumn="0"/>
+              <w:rPr>
+                <w:color w:val="808080" w:themeColor="background1" w:themeShade="80"/>
+                <w:szCs w:val="20"/>
+              </w:rPr>
+            </w:pPr>
+            <w:r>
+              <w:rPr>
+                <w:color w:val="808080" w:themeColor="background1" w:themeShade="80"/>
+                <w:szCs w:val="20"/>
+              </w:rPr>
+              <w:t>10</w:t>
+            </w:r>
+          </w:p>
+        </w:tc>
+        <w:tc>
+          <w:tcPr>
+            <w:tcW w:w="425" w:type="dxa"/>
+          </w:tcPr>
+          <w:p>
+            <w:pPr>
+              <w:spacing w:after="0"/>
+              <w:jc w:val="center"/>
+              <w:cnfStyle w:val="000000100000" w:firstRow="0" w:lastRow="0" w:firstColumn="0" w:lastColumn="0" w:oddVBand="0" w:evenVBand="0" w:oddHBand="1" w:evenHBand="0" w:firstRowFirstColumn="0" w:firstRowLastColumn="0" w:lastRowFirstColumn="0" w:lastRowLastColumn="0"/>
               <w:rPr>
                 <w:color w:val="00B050"/>
                 <w:szCs w:val="20"/>
               </w:rPr>
             </w:pPr>
-          </w:p>
-        </w:tc>
-        <w:tc>
-          <w:tcPr>
-            <w:tcW w:w="850" w:type="dxa"/>
-          </w:tcPr>
-          <w:p>
-            <w:pPr>
-              <w:spacing w:after="0"/>
+            <w:r>
               <w:rPr>
                 <w:color w:val="00B050"/>
                 <w:szCs w:val="20"/>
               </w:rPr>
-            </w:pPr>
-          </w:p>
-        </w:tc>
-        <w:tc>
-          <w:tcPr>
-            <w:tcW w:w="1418" w:type="dxa"/>
-          </w:tcPr>
-          <w:p>
-            <w:pPr>
-              <w:spacing w:after="0"/>
-              <w:rPr>
+              <w:t>55</w:t>
+            </w:r>
+          </w:p>
+        </w:tc>
+        <w:tc>
+          <w:tcPr>
+            <w:tcW w:w="851" w:type="dxa"/>
+          </w:tcPr>
+          <w:p>
+            <w:pPr>
+              <w:spacing w:after="0"/>
+              <w:jc w:val="center"/>
+              <w:cnfStyle w:val="000000100000" w:firstRow="0" w:lastRow="0" w:firstColumn="0" w:lastColumn="0" w:oddVBand="0" w:evenVBand="0" w:oddHBand="1" w:evenHBand="0" w:firstRowFirstColumn="0" w:firstRowLastColumn="0" w:lastRowFirstColumn="0" w:lastRowLastColumn="0"/>
+              <w:rPr>
+                <w:b/>
                 <w:color w:val="00B050"/>
                 <w:szCs w:val="20"/>
               </w:rPr>
             </w:pPr>
-          </w:p>
-        </w:tc>
-        <w:tc>
-          <w:tcPr>
-            <w:tcW w:w="425" w:type="dxa"/>
-          </w:tcPr>
-          <w:p>
-            <w:pPr>
-              <w:spacing w:after="0"/>
-              <w:rPr>
+            <w:r>
+              <w:rPr>
+                <w:b/>
                 <w:color w:val="00B050"/>
                 <w:szCs w:val="20"/>
               </w:rPr>
-            </w:pPr>
-          </w:p>
-        </w:tc>
-        <w:tc>
-          <w:tcPr>
-            <w:tcW w:w="851" w:type="dxa"/>
-          </w:tcPr>
-          <w:p>
-            <w:pPr>
-              <w:spacing w:after="0"/>
-              <w:rPr>
-                <w:color w:val="00B050"/>
-                <w:szCs w:val="20"/>
-              </w:rPr>
-            </w:pPr>
+              <w:t>100</w:t>
+            </w:r>
           </w:p>
         </w:tc>
       </w:tr>
@@ -5829,279 +6102,423 @@
         </w:trPr>
         <w:tc>
           <w:tcPr>
+            <w:cnfStyle w:val="001000000000" w:firstRow="0" w:lastRow="0" w:firstColumn="1" w:lastColumn="0" w:oddVBand="0" w:evenVBand="0" w:oddHBand="0" w:evenHBand="0" w:firstRowFirstColumn="0" w:firstRowLastColumn="0" w:lastRowFirstColumn="0" w:lastRowLastColumn="0"/>
             <w:tcW w:w="1756" w:type="dxa"/>
-            <w:shd w:val="clear" w:color="auto" w:fill="auto"/>
-            <w:vAlign w:val="center"/>
-          </w:tcPr>
-          <w:p>
-            <w:pPr>
-              <w:spacing w:after="0"/>
-              <w:rPr>
-                <w:szCs w:val="20"/>
-              </w:rPr>
-            </w:pPr>
-            <w:r>
-              <w:rPr>
-                <w:szCs w:val="20"/>
-              </w:rPr>
-              <w:t>Camilo Arturo D’Achiardi</w:t>
+          </w:tcPr>
+          <w:p>
+            <w:pPr>
+              <w:spacing w:after="0"/>
+              <w:rPr>
+                <w:szCs w:val="20"/>
+              </w:rPr>
+            </w:pPr>
+            <w:r>
+              <w:rPr>
+                <w:szCs w:val="20"/>
+              </w:rPr>
+              <w:t>Jair Darío Muñoz</w:t>
             </w:r>
           </w:p>
         </w:tc>
         <w:tc>
           <w:tcPr>
             <w:tcW w:w="1435" w:type="dxa"/>
-            <w:shd w:val="clear" w:color="auto" w:fill="auto"/>
-          </w:tcPr>
-          <w:p>
-            <w:pPr>
-              <w:spacing w:after="0"/>
+          </w:tcPr>
+          <w:p>
+            <w:pPr>
+              <w:spacing w:after="0"/>
+              <w:jc w:val="center"/>
+              <w:cnfStyle w:val="000000000000" w:firstRow="0" w:lastRow="0" w:firstColumn="0" w:lastColumn="0" w:oddVBand="0" w:evenVBand="0" w:oddHBand="0" w:evenHBand="0" w:firstRowFirstColumn="0" w:firstRowLastColumn="0" w:lastRowFirstColumn="0" w:lastRowLastColumn="0"/>
+              <w:rPr>
+                <w:color w:val="808080" w:themeColor="background1" w:themeShade="80"/>
+                <w:szCs w:val="20"/>
+              </w:rPr>
+            </w:pPr>
+            <w:r>
+              <w:rPr>
+                <w:color w:val="808080" w:themeColor="background1" w:themeShade="80"/>
+                <w:szCs w:val="20"/>
+              </w:rPr>
+              <w:t>10</w:t>
+            </w:r>
+          </w:p>
+        </w:tc>
+        <w:tc>
+          <w:tcPr>
+            <w:tcW w:w="1277" w:type="dxa"/>
+          </w:tcPr>
+          <w:p>
+            <w:pPr>
+              <w:spacing w:after="0"/>
+              <w:jc w:val="center"/>
+              <w:cnfStyle w:val="000000000000" w:firstRow="0" w:lastRow="0" w:firstColumn="0" w:lastColumn="0" w:oddVBand="0" w:evenVBand="0" w:oddHBand="0" w:evenHBand="0" w:firstRowFirstColumn="0" w:firstRowLastColumn="0" w:lastRowFirstColumn="0" w:lastRowLastColumn="0"/>
+              <w:rPr>
+                <w:color w:val="808080" w:themeColor="background1" w:themeShade="80"/>
+                <w:szCs w:val="20"/>
+              </w:rPr>
+            </w:pPr>
+            <w:r>
+              <w:rPr>
+                <w:color w:val="808080" w:themeColor="background1" w:themeShade="80"/>
+                <w:szCs w:val="20"/>
+              </w:rPr>
+              <w:t>40</w:t>
+            </w:r>
+          </w:p>
+        </w:tc>
+        <w:tc>
+          <w:tcPr>
+            <w:tcW w:w="494" w:type="dxa"/>
+          </w:tcPr>
+          <w:p>
+            <w:pPr>
+              <w:spacing w:after="0"/>
+              <w:jc w:val="center"/>
+              <w:cnfStyle w:val="000000000000" w:firstRow="0" w:lastRow="0" w:firstColumn="0" w:lastColumn="0" w:oddVBand="0" w:evenVBand="0" w:oddHBand="0" w:evenHBand="0" w:firstRowFirstColumn="0" w:firstRowLastColumn="0" w:lastRowFirstColumn="0" w:lastRowLastColumn="0"/>
               <w:rPr>
                 <w:color w:val="00B050"/>
                 <w:szCs w:val="20"/>
               </w:rPr>
             </w:pPr>
-          </w:p>
-        </w:tc>
-        <w:tc>
-          <w:tcPr>
-            <w:tcW w:w="1277" w:type="dxa"/>
-            <w:shd w:val="clear" w:color="auto" w:fill="auto"/>
-          </w:tcPr>
-          <w:p>
-            <w:pPr>
-              <w:spacing w:after="0"/>
+            <w:r>
               <w:rPr>
                 <w:color w:val="00B050"/>
                 <w:szCs w:val="20"/>
               </w:rPr>
-            </w:pPr>
-          </w:p>
-        </w:tc>
-        <w:tc>
-          <w:tcPr>
-            <w:tcW w:w="494" w:type="dxa"/>
-            <w:shd w:val="clear" w:color="auto" w:fill="auto"/>
-          </w:tcPr>
-          <w:p>
-            <w:pPr>
-              <w:spacing w:after="0"/>
+              <w:t>50</w:t>
+            </w:r>
+          </w:p>
+        </w:tc>
+        <w:tc>
+          <w:tcPr>
+            <w:tcW w:w="992" w:type="dxa"/>
+          </w:tcPr>
+          <w:p>
+            <w:pPr>
+              <w:spacing w:after="0"/>
+              <w:jc w:val="center"/>
+              <w:cnfStyle w:val="000000000000" w:firstRow="0" w:lastRow="0" w:firstColumn="0" w:lastColumn="0" w:oddVBand="0" w:evenVBand="0" w:oddHBand="0" w:evenHBand="0" w:firstRowFirstColumn="0" w:firstRowLastColumn="0" w:lastRowFirstColumn="0" w:lastRowLastColumn="0"/>
+              <w:rPr>
+                <w:color w:val="808080" w:themeColor="background1" w:themeShade="80"/>
+                <w:szCs w:val="20"/>
+              </w:rPr>
+            </w:pPr>
+            <w:r>
+              <w:rPr>
+                <w:color w:val="808080" w:themeColor="background1" w:themeShade="80"/>
+                <w:szCs w:val="20"/>
+              </w:rPr>
+              <w:t>20</w:t>
+            </w:r>
+          </w:p>
+        </w:tc>
+        <w:tc>
+          <w:tcPr>
+            <w:tcW w:w="850" w:type="dxa"/>
+          </w:tcPr>
+          <w:p>
+            <w:pPr>
+              <w:spacing w:after="0"/>
+              <w:jc w:val="center"/>
+              <w:cnfStyle w:val="000000000000" w:firstRow="0" w:lastRow="0" w:firstColumn="0" w:lastColumn="0" w:oddVBand="0" w:evenVBand="0" w:oddHBand="0" w:evenHBand="0" w:firstRowFirstColumn="0" w:firstRowLastColumn="0" w:lastRowFirstColumn="0" w:lastRowLastColumn="0"/>
+              <w:rPr>
+                <w:color w:val="808080" w:themeColor="background1" w:themeShade="80"/>
+                <w:szCs w:val="20"/>
+              </w:rPr>
+            </w:pPr>
+            <w:r>
+              <w:rPr>
+                <w:color w:val="808080" w:themeColor="background1" w:themeShade="80"/>
+                <w:szCs w:val="20"/>
+              </w:rPr>
+              <w:t>10</w:t>
+            </w:r>
+          </w:p>
+        </w:tc>
+        <w:tc>
+          <w:tcPr>
+            <w:tcW w:w="1418" w:type="dxa"/>
+          </w:tcPr>
+          <w:p>
+            <w:pPr>
+              <w:spacing w:after="0"/>
+              <w:jc w:val="center"/>
+              <w:cnfStyle w:val="000000000000" w:firstRow="0" w:lastRow="0" w:firstColumn="0" w:lastColumn="0" w:oddVBand="0" w:evenVBand="0" w:oddHBand="0" w:evenHBand="0" w:firstRowFirstColumn="0" w:firstRowLastColumn="0" w:lastRowFirstColumn="0" w:lastRowLastColumn="0"/>
+              <w:rPr>
+                <w:color w:val="808080" w:themeColor="background1" w:themeShade="80"/>
+                <w:szCs w:val="20"/>
+              </w:rPr>
+            </w:pPr>
+            <w:r>
+              <w:rPr>
+                <w:color w:val="808080" w:themeColor="background1" w:themeShade="80"/>
+                <w:szCs w:val="20"/>
+              </w:rPr>
+              <w:t>20</w:t>
+            </w:r>
+          </w:p>
+        </w:tc>
+        <w:tc>
+          <w:tcPr>
+            <w:tcW w:w="425" w:type="dxa"/>
+          </w:tcPr>
+          <w:p>
+            <w:pPr>
+              <w:spacing w:after="0"/>
+              <w:jc w:val="center"/>
+              <w:cnfStyle w:val="000000000000" w:firstRow="0" w:lastRow="0" w:firstColumn="0" w:lastColumn="0" w:oddVBand="0" w:evenVBand="0" w:oddHBand="0" w:evenHBand="0" w:firstRowFirstColumn="0" w:firstRowLastColumn="0" w:lastRowFirstColumn="0" w:lastRowLastColumn="0"/>
               <w:rPr>
                 <w:color w:val="00B050"/>
                 <w:szCs w:val="20"/>
               </w:rPr>
             </w:pPr>
-          </w:p>
-        </w:tc>
-        <w:tc>
-          <w:tcPr>
-            <w:tcW w:w="992" w:type="dxa"/>
-          </w:tcPr>
-          <w:p>
-            <w:pPr>
-              <w:spacing w:after="0"/>
+            <w:r>
               <w:rPr>
                 <w:color w:val="00B050"/>
                 <w:szCs w:val="20"/>
               </w:rPr>
-            </w:pPr>
-          </w:p>
-        </w:tc>
-        <w:tc>
-          <w:tcPr>
-            <w:tcW w:w="850" w:type="dxa"/>
-          </w:tcPr>
-          <w:p>
-            <w:pPr>
-              <w:spacing w:after="0"/>
-              <w:rPr>
+              <w:t>50</w:t>
+            </w:r>
+          </w:p>
+        </w:tc>
+        <w:tc>
+          <w:tcPr>
+            <w:tcW w:w="851" w:type="dxa"/>
+          </w:tcPr>
+          <w:p>
+            <w:pPr>
+              <w:spacing w:after="0"/>
+              <w:jc w:val="center"/>
+              <w:cnfStyle w:val="000000000000" w:firstRow="0" w:lastRow="0" w:firstColumn="0" w:lastColumn="0" w:oddVBand="0" w:evenVBand="0" w:oddHBand="0" w:evenHBand="0" w:firstRowFirstColumn="0" w:firstRowLastColumn="0" w:lastRowFirstColumn="0" w:lastRowLastColumn="0"/>
+              <w:rPr>
+                <w:b/>
                 <w:color w:val="00B050"/>
                 <w:szCs w:val="20"/>
               </w:rPr>
             </w:pPr>
-          </w:p>
-        </w:tc>
-        <w:tc>
-          <w:tcPr>
-            <w:tcW w:w="1418" w:type="dxa"/>
-          </w:tcPr>
-          <w:p>
-            <w:pPr>
-              <w:spacing w:after="0"/>
-              <w:rPr>
+            <w:r>
+              <w:rPr>
+                <w:b/>
                 <w:color w:val="00B050"/>
                 <w:szCs w:val="20"/>
               </w:rPr>
-            </w:pPr>
-          </w:p>
-        </w:tc>
-        <w:tc>
-          <w:tcPr>
-            <w:tcW w:w="425" w:type="dxa"/>
-          </w:tcPr>
-          <w:p>
-            <w:pPr>
-              <w:spacing w:after="0"/>
-              <w:rPr>
-                <w:color w:val="00B050"/>
-                <w:szCs w:val="20"/>
-              </w:rPr>
-            </w:pPr>
-          </w:p>
-        </w:tc>
-        <w:tc>
-          <w:tcPr>
-            <w:tcW w:w="851" w:type="dxa"/>
-          </w:tcPr>
-          <w:p>
-            <w:pPr>
-              <w:spacing w:after="0"/>
-              <w:rPr>
-                <w:color w:val="00B050"/>
-                <w:szCs w:val="20"/>
-              </w:rPr>
-            </w:pPr>
+              <w:t>100</w:t>
+            </w:r>
           </w:p>
         </w:tc>
       </w:tr>
       <w:tr>
         <w:trPr>
-          <w:trHeight w:val="335"/>
+          <w:cnfStyle w:val="000000100000" w:firstRow="0" w:lastRow="0" w:firstColumn="0" w:lastColumn="0" w:oddVBand="0" w:evenVBand="0" w:oddHBand="1" w:evenHBand="0" w:firstRowFirstColumn="0" w:firstRowLastColumn="0" w:lastRowFirstColumn="0" w:lastRowLastColumn="0"/>
+          <w:trHeight w:val="354"/>
         </w:trPr>
         <w:tc>
           <w:tcPr>
+            <w:cnfStyle w:val="001000000000" w:firstRow="0" w:lastRow="0" w:firstColumn="1" w:lastColumn="0" w:oddVBand="0" w:evenVBand="0" w:oddHBand="0" w:evenHBand="0" w:firstRowFirstColumn="0" w:firstRowLastColumn="0" w:lastRowFirstColumn="0" w:lastRowLastColumn="0"/>
             <w:tcW w:w="1756" w:type="dxa"/>
-            <w:shd w:val="clear" w:color="auto" w:fill="auto"/>
-            <w:vAlign w:val="center"/>
-          </w:tcPr>
-          <w:p>
-            <w:pPr>
-              <w:spacing w:after="0"/>
-              <w:rPr>
-                <w:szCs w:val="20"/>
-              </w:rPr>
-            </w:pPr>
-            <w:r>
-              <w:rPr>
-                <w:szCs w:val="20"/>
-              </w:rPr>
-              <w:t>Jair Darío Muñoz</w:t>
+          </w:tcPr>
+          <w:p>
+            <w:pPr>
+              <w:pStyle w:val="Textocomentario"/>
+              <w:spacing w:line="276" w:lineRule="auto"/>
+              <w:rPr>
+                <w:rFonts w:ascii="Arial" w:eastAsia="Calibri" w:hAnsi="Arial"/>
+                <w:lang w:val="es-VE" w:eastAsia="en-US"/>
+              </w:rPr>
+            </w:pPr>
+            <w:r>
+              <w:rPr>
+                <w:rFonts w:ascii="Arial" w:eastAsia="Calibri" w:hAnsi="Arial"/>
+                <w:lang w:val="es-VE" w:eastAsia="en-US"/>
+              </w:rPr>
+              <w:t>Jeimy Rocio Sosa</w:t>
             </w:r>
           </w:p>
         </w:tc>
         <w:tc>
           <w:tcPr>
             <w:tcW w:w="1435" w:type="dxa"/>
-            <w:shd w:val="clear" w:color="auto" w:fill="auto"/>
-          </w:tcPr>
-          <w:p>
-            <w:pPr>
-              <w:spacing w:after="0"/>
+          </w:tcPr>
+          <w:p>
+            <w:pPr>
+              <w:spacing w:after="0"/>
+              <w:jc w:val="center"/>
+              <w:cnfStyle w:val="000000100000" w:firstRow="0" w:lastRow="0" w:firstColumn="0" w:lastColumn="0" w:oddVBand="0" w:evenVBand="0" w:oddHBand="1" w:evenHBand="0" w:firstRowFirstColumn="0" w:firstRowLastColumn="0" w:lastRowFirstColumn="0" w:lastRowLastColumn="0"/>
+              <w:rPr>
+                <w:color w:val="808080" w:themeColor="background1" w:themeShade="80"/>
+                <w:szCs w:val="20"/>
+              </w:rPr>
+            </w:pPr>
+            <w:r>
+              <w:rPr>
+                <w:color w:val="808080" w:themeColor="background1" w:themeShade="80"/>
+                <w:szCs w:val="20"/>
+              </w:rPr>
+              <w:t>10</w:t>
+            </w:r>
+          </w:p>
+        </w:tc>
+        <w:tc>
+          <w:tcPr>
+            <w:tcW w:w="1277" w:type="dxa"/>
+          </w:tcPr>
+          <w:p>
+            <w:pPr>
+              <w:spacing w:after="0"/>
+              <w:jc w:val="center"/>
+              <w:cnfStyle w:val="000000100000" w:firstRow="0" w:lastRow="0" w:firstColumn="0" w:lastColumn="0" w:oddVBand="0" w:evenVBand="0" w:oddHBand="1" w:evenHBand="0" w:firstRowFirstColumn="0" w:firstRowLastColumn="0" w:lastRowFirstColumn="0" w:lastRowLastColumn="0"/>
+              <w:rPr>
+                <w:color w:val="808080" w:themeColor="background1" w:themeShade="80"/>
+                <w:szCs w:val="20"/>
+              </w:rPr>
+            </w:pPr>
+            <w:r>
+              <w:rPr>
+                <w:color w:val="808080" w:themeColor="background1" w:themeShade="80"/>
+                <w:szCs w:val="20"/>
+              </w:rPr>
+              <w:t>50</w:t>
+            </w:r>
+          </w:p>
+        </w:tc>
+        <w:tc>
+          <w:tcPr>
+            <w:tcW w:w="494" w:type="dxa"/>
+          </w:tcPr>
+          <w:p>
+            <w:pPr>
+              <w:spacing w:after="0"/>
+              <w:jc w:val="center"/>
+              <w:cnfStyle w:val="000000100000" w:firstRow="0" w:lastRow="0" w:firstColumn="0" w:lastColumn="0" w:oddVBand="0" w:evenVBand="0" w:oddHBand="1" w:evenHBand="0" w:firstRowFirstColumn="0" w:firstRowLastColumn="0" w:lastRowFirstColumn="0" w:lastRowLastColumn="0"/>
               <w:rPr>
                 <w:color w:val="00B050"/>
                 <w:szCs w:val="20"/>
               </w:rPr>
             </w:pPr>
-          </w:p>
-        </w:tc>
-        <w:tc>
-          <w:tcPr>
-            <w:tcW w:w="1277" w:type="dxa"/>
-            <w:shd w:val="clear" w:color="auto" w:fill="auto"/>
-          </w:tcPr>
-          <w:p>
-            <w:pPr>
-              <w:spacing w:after="0"/>
+            <w:r>
               <w:rPr>
                 <w:color w:val="00B050"/>
                 <w:szCs w:val="20"/>
               </w:rPr>
-            </w:pPr>
-          </w:p>
-        </w:tc>
-        <w:tc>
-          <w:tcPr>
-            <w:tcW w:w="494" w:type="dxa"/>
-            <w:shd w:val="clear" w:color="auto" w:fill="auto"/>
-          </w:tcPr>
-          <w:p>
-            <w:pPr>
-              <w:spacing w:after="0"/>
+              <w:t>60</w:t>
+            </w:r>
+          </w:p>
+        </w:tc>
+        <w:tc>
+          <w:tcPr>
+            <w:tcW w:w="992" w:type="dxa"/>
+          </w:tcPr>
+          <w:p>
+            <w:pPr>
+              <w:spacing w:after="0"/>
+              <w:jc w:val="center"/>
+              <w:cnfStyle w:val="000000100000" w:firstRow="0" w:lastRow="0" w:firstColumn="0" w:lastColumn="0" w:oddVBand="0" w:evenVBand="0" w:oddHBand="1" w:evenHBand="0" w:firstRowFirstColumn="0" w:firstRowLastColumn="0" w:lastRowFirstColumn="0" w:lastRowLastColumn="0"/>
+              <w:rPr>
+                <w:color w:val="808080" w:themeColor="background1" w:themeShade="80"/>
+                <w:szCs w:val="20"/>
+              </w:rPr>
+            </w:pPr>
+            <w:r>
+              <w:rPr>
+                <w:color w:val="808080" w:themeColor="background1" w:themeShade="80"/>
+                <w:szCs w:val="20"/>
+              </w:rPr>
+              <w:t>10</w:t>
+            </w:r>
+          </w:p>
+        </w:tc>
+        <w:tc>
+          <w:tcPr>
+            <w:tcW w:w="850" w:type="dxa"/>
+          </w:tcPr>
+          <w:p>
+            <w:pPr>
+              <w:spacing w:after="0"/>
+              <w:jc w:val="center"/>
+              <w:cnfStyle w:val="000000100000" w:firstRow="0" w:lastRow="0" w:firstColumn="0" w:lastColumn="0" w:oddVBand="0" w:evenVBand="0" w:oddHBand="1" w:evenHBand="0" w:firstRowFirstColumn="0" w:firstRowLastColumn="0" w:lastRowFirstColumn="0" w:lastRowLastColumn="0"/>
+              <w:rPr>
+                <w:color w:val="808080" w:themeColor="background1" w:themeShade="80"/>
+                <w:szCs w:val="20"/>
+              </w:rPr>
+            </w:pPr>
+            <w:r>
+              <w:rPr>
+                <w:color w:val="808080" w:themeColor="background1" w:themeShade="80"/>
+                <w:szCs w:val="20"/>
+              </w:rPr>
+              <w:t>20</w:t>
+            </w:r>
+          </w:p>
+        </w:tc>
+        <w:tc>
+          <w:tcPr>
+            <w:tcW w:w="1418" w:type="dxa"/>
+          </w:tcPr>
+          <w:p>
+            <w:pPr>
+              <w:spacing w:after="0"/>
+              <w:jc w:val="center"/>
+              <w:cnfStyle w:val="000000100000" w:firstRow="0" w:lastRow="0" w:firstColumn="0" w:lastColumn="0" w:oddVBand="0" w:evenVBand="0" w:oddHBand="1" w:evenHBand="0" w:firstRowFirstColumn="0" w:firstRowLastColumn="0" w:lastRowFirstColumn="0" w:lastRowLastColumn="0"/>
+              <w:rPr>
+                <w:color w:val="808080" w:themeColor="background1" w:themeShade="80"/>
+                <w:szCs w:val="20"/>
+              </w:rPr>
+            </w:pPr>
+            <w:r>
+              <w:rPr>
+                <w:color w:val="808080" w:themeColor="background1" w:themeShade="80"/>
+                <w:szCs w:val="20"/>
+              </w:rPr>
+              <w:t>10</w:t>
+            </w:r>
+          </w:p>
+        </w:tc>
+        <w:tc>
+          <w:tcPr>
+            <w:tcW w:w="425" w:type="dxa"/>
+          </w:tcPr>
+          <w:p>
+            <w:pPr>
+              <w:spacing w:after="0"/>
+              <w:jc w:val="center"/>
+              <w:cnfStyle w:val="000000100000" w:firstRow="0" w:lastRow="0" w:firstColumn="0" w:lastColumn="0" w:oddVBand="0" w:evenVBand="0" w:oddHBand="1" w:evenHBand="0" w:firstRowFirstColumn="0" w:firstRowLastColumn="0" w:lastRowFirstColumn="0" w:lastRowLastColumn="0"/>
               <w:rPr>
                 <w:color w:val="00B050"/>
                 <w:szCs w:val="20"/>
               </w:rPr>
             </w:pPr>
-          </w:p>
-        </w:tc>
-        <w:tc>
-          <w:tcPr>
-            <w:tcW w:w="992" w:type="dxa"/>
-          </w:tcPr>
-          <w:p>
-            <w:pPr>
-              <w:spacing w:after="0"/>
+            <w:r>
               <w:rPr>
                 <w:color w:val="00B050"/>
                 <w:szCs w:val="20"/>
               </w:rPr>
-            </w:pPr>
-          </w:p>
-        </w:tc>
-        <w:tc>
-          <w:tcPr>
-            <w:tcW w:w="850" w:type="dxa"/>
-          </w:tcPr>
-          <w:p>
-            <w:pPr>
-              <w:spacing w:after="0"/>
-              <w:rPr>
+              <w:t>40</w:t>
+            </w:r>
+          </w:p>
+        </w:tc>
+        <w:tc>
+          <w:tcPr>
+            <w:tcW w:w="851" w:type="dxa"/>
+          </w:tcPr>
+          <w:p>
+            <w:pPr>
+              <w:spacing w:after="0"/>
+              <w:jc w:val="center"/>
+              <w:cnfStyle w:val="000000100000" w:firstRow="0" w:lastRow="0" w:firstColumn="0" w:lastColumn="0" w:oddVBand="0" w:evenVBand="0" w:oddHBand="1" w:evenHBand="0" w:firstRowFirstColumn="0" w:firstRowLastColumn="0" w:lastRowFirstColumn="0" w:lastRowLastColumn="0"/>
+              <w:rPr>
+                <w:b/>
                 <w:color w:val="00B050"/>
                 <w:szCs w:val="20"/>
               </w:rPr>
             </w:pPr>
-          </w:p>
-        </w:tc>
-        <w:tc>
-          <w:tcPr>
-            <w:tcW w:w="1418" w:type="dxa"/>
-          </w:tcPr>
-          <w:p>
-            <w:pPr>
-              <w:spacing w:after="0"/>
-              <w:rPr>
+            <w:r>
+              <w:rPr>
+                <w:b/>
                 <w:color w:val="00B050"/>
                 <w:szCs w:val="20"/>
               </w:rPr>
-            </w:pPr>
-          </w:p>
-        </w:tc>
-        <w:tc>
-          <w:tcPr>
-            <w:tcW w:w="425" w:type="dxa"/>
-          </w:tcPr>
-          <w:p>
-            <w:pPr>
-              <w:spacing w:after="0"/>
-              <w:rPr>
-                <w:color w:val="00B050"/>
-                <w:szCs w:val="20"/>
-              </w:rPr>
-            </w:pPr>
-          </w:p>
-        </w:tc>
-        <w:tc>
-          <w:tcPr>
-            <w:tcW w:w="851" w:type="dxa"/>
-          </w:tcPr>
-          <w:p>
-            <w:pPr>
-              <w:spacing w:after="0"/>
-              <w:rPr>
-                <w:color w:val="00B050"/>
-                <w:szCs w:val="20"/>
-              </w:rPr>
-            </w:pPr>
+              <w:t>100</w:t>
+            </w:r>
           </w:p>
         </w:tc>
       </w:tr>
@@ -6111,71 +6528,303 @@
         </w:trPr>
         <w:tc>
           <w:tcPr>
+            <w:cnfStyle w:val="001000000000" w:firstRow="0" w:lastRow="0" w:firstColumn="1" w:lastColumn="0" w:oddVBand="0" w:evenVBand="0" w:oddHBand="0" w:evenHBand="0" w:firstRowFirstColumn="0" w:firstRowLastColumn="0" w:lastRowFirstColumn="0" w:lastRowLastColumn="0"/>
             <w:tcW w:w="1756" w:type="dxa"/>
-            <w:shd w:val="clear" w:color="auto" w:fill="auto"/>
-            <w:vAlign w:val="center"/>
-          </w:tcPr>
-          <w:p>
-            <w:pPr>
-              <w:pStyle w:val="Textocomentario"/>
-              <w:spacing w:line="276" w:lineRule="auto"/>
-              <w:rPr>
-                <w:rFonts w:ascii="Arial" w:eastAsia="Calibri" w:hAnsi="Arial"/>
-                <w:lang w:val="es-VE" w:eastAsia="en-US"/>
-              </w:rPr>
-            </w:pPr>
-            <w:r>
-              <w:rPr>
-                <w:rFonts w:ascii="Arial" w:eastAsia="Calibri" w:hAnsi="Arial"/>
-                <w:lang w:val="es-VE" w:eastAsia="en-US"/>
-              </w:rPr>
-              <w:t>Jeimy Rocio Sosa</w:t>
+          </w:tcPr>
+          <w:p>
+            <w:pPr>
+              <w:spacing w:after="0"/>
+              <w:rPr>
+                <w:szCs w:val="20"/>
+              </w:rPr>
+            </w:pPr>
+            <w:r>
+              <w:rPr>
+                <w:szCs w:val="20"/>
+              </w:rPr>
+              <w:t>Francis S. Collins</w:t>
             </w:r>
           </w:p>
         </w:tc>
         <w:tc>
           <w:tcPr>
             <w:tcW w:w="1435" w:type="dxa"/>
-            <w:shd w:val="clear" w:color="auto" w:fill="auto"/>
-          </w:tcPr>
-          <w:p>
-            <w:pPr>
-              <w:spacing w:after="0"/>
+          </w:tcPr>
+          <w:p>
+            <w:pPr>
+              <w:spacing w:after="0"/>
+              <w:jc w:val="center"/>
+              <w:cnfStyle w:val="000000000000" w:firstRow="0" w:lastRow="0" w:firstColumn="0" w:lastColumn="0" w:oddVBand="0" w:evenVBand="0" w:oddHBand="0" w:evenHBand="0" w:firstRowFirstColumn="0" w:firstRowLastColumn="0" w:lastRowFirstColumn="0" w:lastRowLastColumn="0"/>
+              <w:rPr>
+                <w:color w:val="808080" w:themeColor="background1" w:themeShade="80"/>
+                <w:szCs w:val="20"/>
+              </w:rPr>
+            </w:pPr>
+            <w:r>
+              <w:rPr>
+                <w:color w:val="808080" w:themeColor="background1" w:themeShade="80"/>
+                <w:szCs w:val="20"/>
+              </w:rPr>
+              <w:t>30</w:t>
+            </w:r>
+          </w:p>
+        </w:tc>
+        <w:tc>
+          <w:tcPr>
+            <w:tcW w:w="1277" w:type="dxa"/>
+          </w:tcPr>
+          <w:p>
+            <w:pPr>
+              <w:spacing w:after="0"/>
+              <w:jc w:val="center"/>
+              <w:cnfStyle w:val="000000000000" w:firstRow="0" w:lastRow="0" w:firstColumn="0" w:lastColumn="0" w:oddVBand="0" w:evenVBand="0" w:oddHBand="0" w:evenHBand="0" w:firstRowFirstColumn="0" w:firstRowLastColumn="0" w:lastRowFirstColumn="0" w:lastRowLastColumn="0"/>
+              <w:rPr>
+                <w:color w:val="808080" w:themeColor="background1" w:themeShade="80"/>
+                <w:szCs w:val="20"/>
+              </w:rPr>
+            </w:pPr>
+            <w:r>
+              <w:rPr>
+                <w:color w:val="808080" w:themeColor="background1" w:themeShade="80"/>
+                <w:szCs w:val="20"/>
+              </w:rPr>
+              <w:t>20</w:t>
+            </w:r>
+          </w:p>
+        </w:tc>
+        <w:tc>
+          <w:tcPr>
+            <w:tcW w:w="494" w:type="dxa"/>
+          </w:tcPr>
+          <w:p>
+            <w:pPr>
+              <w:spacing w:after="0"/>
+              <w:jc w:val="center"/>
+              <w:cnfStyle w:val="000000000000" w:firstRow="0" w:lastRow="0" w:firstColumn="0" w:lastColumn="0" w:oddVBand="0" w:evenVBand="0" w:oddHBand="0" w:evenHBand="0" w:firstRowFirstColumn="0" w:firstRowLastColumn="0" w:lastRowFirstColumn="0" w:lastRowLastColumn="0"/>
               <w:rPr>
                 <w:color w:val="00B050"/>
                 <w:szCs w:val="20"/>
               </w:rPr>
             </w:pPr>
+            <w:r>
+              <w:rPr>
+                <w:color w:val="00B050"/>
+                <w:szCs w:val="20"/>
+              </w:rPr>
+              <w:t>50</w:t>
+            </w:r>
+          </w:p>
+        </w:tc>
+        <w:tc>
+          <w:tcPr>
+            <w:tcW w:w="992" w:type="dxa"/>
+          </w:tcPr>
+          <w:p>
+            <w:pPr>
+              <w:spacing w:after="0"/>
+              <w:jc w:val="center"/>
+              <w:cnfStyle w:val="000000000000" w:firstRow="0" w:lastRow="0" w:firstColumn="0" w:lastColumn="0" w:oddVBand="0" w:evenVBand="0" w:oddHBand="0" w:evenHBand="0" w:firstRowFirstColumn="0" w:firstRowLastColumn="0" w:lastRowFirstColumn="0" w:lastRowLastColumn="0"/>
+              <w:rPr>
+                <w:color w:val="808080" w:themeColor="background1" w:themeShade="80"/>
+                <w:szCs w:val="20"/>
+              </w:rPr>
+            </w:pPr>
+            <w:r>
+              <w:rPr>
+                <w:color w:val="808080" w:themeColor="background1" w:themeShade="80"/>
+                <w:szCs w:val="20"/>
+              </w:rPr>
+              <w:t>20</w:t>
+            </w:r>
+          </w:p>
+        </w:tc>
+        <w:tc>
+          <w:tcPr>
+            <w:tcW w:w="850" w:type="dxa"/>
+          </w:tcPr>
+          <w:p>
+            <w:pPr>
+              <w:spacing w:after="0"/>
+              <w:jc w:val="center"/>
+              <w:cnfStyle w:val="000000000000" w:firstRow="0" w:lastRow="0" w:firstColumn="0" w:lastColumn="0" w:oddVBand="0" w:evenVBand="0" w:oddHBand="0" w:evenHBand="0" w:firstRowFirstColumn="0" w:firstRowLastColumn="0" w:lastRowFirstColumn="0" w:lastRowLastColumn="0"/>
+              <w:rPr>
+                <w:color w:val="808080" w:themeColor="background1" w:themeShade="80"/>
+                <w:szCs w:val="20"/>
+              </w:rPr>
+            </w:pPr>
+            <w:r>
+              <w:rPr>
+                <w:color w:val="808080" w:themeColor="background1" w:themeShade="80"/>
+                <w:szCs w:val="20"/>
+              </w:rPr>
+              <w:t>20</w:t>
+            </w:r>
+          </w:p>
+        </w:tc>
+        <w:tc>
+          <w:tcPr>
+            <w:tcW w:w="1418" w:type="dxa"/>
+          </w:tcPr>
+          <w:p>
+            <w:pPr>
+              <w:spacing w:after="0"/>
+              <w:jc w:val="center"/>
+              <w:cnfStyle w:val="000000000000" w:firstRow="0" w:lastRow="0" w:firstColumn="0" w:lastColumn="0" w:oddVBand="0" w:evenVBand="0" w:oddHBand="0" w:evenHBand="0" w:firstRowFirstColumn="0" w:firstRowLastColumn="0" w:lastRowFirstColumn="0" w:lastRowLastColumn="0"/>
+              <w:rPr>
+                <w:color w:val="808080" w:themeColor="background1" w:themeShade="80"/>
+                <w:szCs w:val="20"/>
+              </w:rPr>
+            </w:pPr>
+            <w:r>
+              <w:rPr>
+                <w:color w:val="808080" w:themeColor="background1" w:themeShade="80"/>
+                <w:szCs w:val="20"/>
+              </w:rPr>
+              <w:t>10</w:t>
+            </w:r>
+          </w:p>
+        </w:tc>
+        <w:tc>
+          <w:tcPr>
+            <w:tcW w:w="425" w:type="dxa"/>
+          </w:tcPr>
+          <w:p>
+            <w:pPr>
+              <w:spacing w:after="0"/>
+              <w:jc w:val="center"/>
+              <w:cnfStyle w:val="000000000000" w:firstRow="0" w:lastRow="0" w:firstColumn="0" w:lastColumn="0" w:oddVBand="0" w:evenVBand="0" w:oddHBand="0" w:evenHBand="0" w:firstRowFirstColumn="0" w:firstRowLastColumn="0" w:lastRowFirstColumn="0" w:lastRowLastColumn="0"/>
+              <w:rPr>
+                <w:color w:val="00B050"/>
+                <w:szCs w:val="20"/>
+              </w:rPr>
+            </w:pPr>
+            <w:r>
+              <w:rPr>
+                <w:color w:val="00B050"/>
+                <w:szCs w:val="20"/>
+              </w:rPr>
+              <w:t>50</w:t>
+            </w:r>
+          </w:p>
+        </w:tc>
+        <w:tc>
+          <w:tcPr>
+            <w:tcW w:w="851" w:type="dxa"/>
+          </w:tcPr>
+          <w:p>
+            <w:pPr>
+              <w:spacing w:after="0"/>
+              <w:jc w:val="center"/>
+              <w:cnfStyle w:val="000000000000" w:firstRow="0" w:lastRow="0" w:firstColumn="0" w:lastColumn="0" w:oddVBand="0" w:evenVBand="0" w:oddHBand="0" w:evenHBand="0" w:firstRowFirstColumn="0" w:firstRowLastColumn="0" w:lastRowFirstColumn="0" w:lastRowLastColumn="0"/>
+              <w:rPr>
+                <w:b/>
+                <w:color w:val="00B050"/>
+                <w:szCs w:val="20"/>
+              </w:rPr>
+            </w:pPr>
+            <w:r>
+              <w:rPr>
+                <w:b/>
+                <w:color w:val="00B050"/>
+                <w:szCs w:val="20"/>
+              </w:rPr>
+              <w:t>100</w:t>
+            </w:r>
+          </w:p>
+        </w:tc>
+      </w:tr>
+      <w:tr>
+        <w:trPr>
+          <w:cnfStyle w:val="000000100000" w:firstRow="0" w:lastRow="0" w:firstColumn="0" w:lastColumn="0" w:oddVBand="0" w:evenVBand="0" w:oddHBand="1" w:evenHBand="0" w:firstRowFirstColumn="0" w:firstRowLastColumn="0" w:lastRowFirstColumn="0" w:lastRowLastColumn="0"/>
+          <w:trHeight w:val="354"/>
+        </w:trPr>
+        <w:tc>
+          <w:tcPr>
+            <w:cnfStyle w:val="001000000000" w:firstRow="0" w:lastRow="0" w:firstColumn="1" w:lastColumn="0" w:oddVBand="0" w:evenVBand="0" w:oddHBand="0" w:evenHBand="0" w:firstRowFirstColumn="0" w:firstRowLastColumn="0" w:lastRowFirstColumn="0" w:lastRowLastColumn="0"/>
+            <w:tcW w:w="1756" w:type="dxa"/>
+          </w:tcPr>
+          <w:p>
+            <w:pPr>
+              <w:spacing w:after="0"/>
+              <w:rPr>
+                <w:szCs w:val="20"/>
+              </w:rPr>
+            </w:pPr>
+            <w:r>
+              <w:rPr>
+                <w:szCs w:val="20"/>
+              </w:rPr>
+              <w:t>Lawrence A. Takan</w:t>
+            </w:r>
+          </w:p>
+        </w:tc>
+        <w:tc>
+          <w:tcPr>
+            <w:tcW w:w="1435" w:type="dxa"/>
+          </w:tcPr>
+          <w:p>
+            <w:pPr>
+              <w:spacing w:after="0"/>
+              <w:jc w:val="center"/>
+              <w:cnfStyle w:val="000000100000" w:firstRow="0" w:lastRow="0" w:firstColumn="0" w:lastColumn="0" w:oddVBand="0" w:evenVBand="0" w:oddHBand="1" w:evenHBand="0" w:firstRowFirstColumn="0" w:firstRowLastColumn="0" w:lastRowFirstColumn="0" w:lastRowLastColumn="0"/>
+              <w:rPr>
+                <w:color w:val="808080" w:themeColor="background1" w:themeShade="80"/>
+                <w:szCs w:val="20"/>
+              </w:rPr>
+            </w:pPr>
+            <w:r>
+              <w:rPr>
+                <w:color w:val="808080" w:themeColor="background1" w:themeShade="80"/>
+                <w:szCs w:val="20"/>
+              </w:rPr>
+              <w:t>10</w:t>
+            </w:r>
           </w:p>
         </w:tc>
         <w:tc>
           <w:tcPr>
             <w:tcW w:w="1277" w:type="dxa"/>
-            <w:shd w:val="clear" w:color="auto" w:fill="auto"/>
-          </w:tcPr>
-          <w:p>
-            <w:pPr>
-              <w:spacing w:after="0"/>
+          </w:tcPr>
+          <w:p>
+            <w:pPr>
+              <w:spacing w:after="0"/>
+              <w:jc w:val="center"/>
+              <w:cnfStyle w:val="000000100000" w:firstRow="0" w:lastRow="0" w:firstColumn="0" w:lastColumn="0" w:oddVBand="0" w:evenVBand="0" w:oddHBand="1" w:evenHBand="0" w:firstRowFirstColumn="0" w:firstRowLastColumn="0" w:lastRowFirstColumn="0" w:lastRowLastColumn="0"/>
+              <w:rPr>
+                <w:color w:val="808080" w:themeColor="background1" w:themeShade="80"/>
+                <w:szCs w:val="20"/>
+              </w:rPr>
+            </w:pPr>
+            <w:r>
+              <w:rPr>
+                <w:color w:val="808080" w:themeColor="background1" w:themeShade="80"/>
+                <w:szCs w:val="20"/>
+              </w:rPr>
+              <w:t>20</w:t>
+            </w:r>
+          </w:p>
+        </w:tc>
+        <w:tc>
+          <w:tcPr>
+            <w:tcW w:w="494" w:type="dxa"/>
+          </w:tcPr>
+          <w:p>
+            <w:pPr>
+              <w:spacing w:after="0"/>
+              <w:jc w:val="center"/>
+              <w:cnfStyle w:val="000000100000" w:firstRow="0" w:lastRow="0" w:firstColumn="0" w:lastColumn="0" w:oddVBand="0" w:evenVBand="0" w:oddHBand="1" w:evenHBand="0" w:firstRowFirstColumn="0" w:firstRowLastColumn="0" w:lastRowFirstColumn="0" w:lastRowLastColumn="0"/>
               <w:rPr>
                 <w:color w:val="00B050"/>
                 <w:szCs w:val="20"/>
               </w:rPr>
             </w:pPr>
-          </w:p>
-        </w:tc>
-        <w:tc>
-          <w:tcPr>
-            <w:tcW w:w="494" w:type="dxa"/>
-            <w:shd w:val="clear" w:color="auto" w:fill="auto"/>
-          </w:tcPr>
-          <w:p>
-            <w:pPr>
-              <w:spacing w:after="0"/>
+            <w:r>
               <w:rPr>
                 <w:color w:val="00B050"/>
                 <w:szCs w:val="20"/>
               </w:rPr>
-            </w:pPr>
+              <w:t>30</w:t>
+            </w:r>
           </w:p>
         </w:tc>
         <w:tc>
@@ -6185,67 +6834,114 @@
           <w:p>
             <w:pPr>
               <w:spacing w:after="0"/>
+              <w:jc w:val="center"/>
+              <w:cnfStyle w:val="000000100000" w:firstRow="0" w:lastRow="0" w:firstColumn="0" w:lastColumn="0" w:oddVBand="0" w:evenVBand="0" w:oddHBand="1" w:evenHBand="0" w:firstRowFirstColumn="0" w:firstRowLastColumn="0" w:lastRowFirstColumn="0" w:lastRowLastColumn="0"/>
+              <w:rPr>
+                <w:color w:val="808080" w:themeColor="background1" w:themeShade="80"/>
+                <w:szCs w:val="20"/>
+              </w:rPr>
+            </w:pPr>
+            <w:r>
+              <w:rPr>
+                <w:color w:val="808080" w:themeColor="background1" w:themeShade="80"/>
+                <w:szCs w:val="20"/>
+              </w:rPr>
+              <w:t>20</w:t>
+            </w:r>
+          </w:p>
+        </w:tc>
+        <w:tc>
+          <w:tcPr>
+            <w:tcW w:w="850" w:type="dxa"/>
+          </w:tcPr>
+          <w:p>
+            <w:pPr>
+              <w:spacing w:after="0"/>
+              <w:jc w:val="center"/>
+              <w:cnfStyle w:val="000000100000" w:firstRow="0" w:lastRow="0" w:firstColumn="0" w:lastColumn="0" w:oddVBand="0" w:evenVBand="0" w:oddHBand="1" w:evenHBand="0" w:firstRowFirstColumn="0" w:firstRowLastColumn="0" w:lastRowFirstColumn="0" w:lastRowLastColumn="0"/>
+              <w:rPr>
+                <w:color w:val="808080" w:themeColor="background1" w:themeShade="80"/>
+                <w:szCs w:val="20"/>
+              </w:rPr>
+            </w:pPr>
+            <w:r>
+              <w:rPr>
+                <w:color w:val="808080" w:themeColor="background1" w:themeShade="80"/>
+                <w:szCs w:val="20"/>
+              </w:rPr>
+              <w:t>20</w:t>
+            </w:r>
+          </w:p>
+        </w:tc>
+        <w:tc>
+          <w:tcPr>
+            <w:tcW w:w="1418" w:type="dxa"/>
+          </w:tcPr>
+          <w:p>
+            <w:pPr>
+              <w:spacing w:after="0"/>
+              <w:jc w:val="center"/>
+              <w:cnfStyle w:val="000000100000" w:firstRow="0" w:lastRow="0" w:firstColumn="0" w:lastColumn="0" w:oddVBand="0" w:evenVBand="0" w:oddHBand="1" w:evenHBand="0" w:firstRowFirstColumn="0" w:firstRowLastColumn="0" w:lastRowFirstColumn="0" w:lastRowLastColumn="0"/>
+              <w:rPr>
+                <w:color w:val="808080" w:themeColor="background1" w:themeShade="80"/>
+                <w:szCs w:val="20"/>
+              </w:rPr>
+            </w:pPr>
+            <w:r>
+              <w:rPr>
+                <w:color w:val="808080" w:themeColor="background1" w:themeShade="80"/>
+                <w:szCs w:val="20"/>
+              </w:rPr>
+              <w:t>30</w:t>
+            </w:r>
+          </w:p>
+        </w:tc>
+        <w:tc>
+          <w:tcPr>
+            <w:tcW w:w="425" w:type="dxa"/>
+          </w:tcPr>
+          <w:p>
+            <w:pPr>
+              <w:spacing w:after="0"/>
+              <w:jc w:val="center"/>
+              <w:cnfStyle w:val="000000100000" w:firstRow="0" w:lastRow="0" w:firstColumn="0" w:lastColumn="0" w:oddVBand="0" w:evenVBand="0" w:oddHBand="1" w:evenHBand="0" w:firstRowFirstColumn="0" w:firstRowLastColumn="0" w:lastRowFirstColumn="0" w:lastRowLastColumn="0"/>
               <w:rPr>
                 <w:color w:val="00B050"/>
                 <w:szCs w:val="20"/>
               </w:rPr>
             </w:pPr>
-          </w:p>
-        </w:tc>
-        <w:tc>
-          <w:tcPr>
-            <w:tcW w:w="850" w:type="dxa"/>
-          </w:tcPr>
-          <w:p>
-            <w:pPr>
-              <w:spacing w:after="0"/>
+            <w:r>
               <w:rPr>
                 <w:color w:val="00B050"/>
                 <w:szCs w:val="20"/>
               </w:rPr>
-            </w:pPr>
-          </w:p>
-        </w:tc>
-        <w:tc>
-          <w:tcPr>
-            <w:tcW w:w="1418" w:type="dxa"/>
-          </w:tcPr>
-          <w:p>
-            <w:pPr>
-              <w:spacing w:after="0"/>
-              <w:rPr>
+              <w:t>70</w:t>
+            </w:r>
+          </w:p>
+        </w:tc>
+        <w:tc>
+          <w:tcPr>
+            <w:tcW w:w="851" w:type="dxa"/>
+          </w:tcPr>
+          <w:p>
+            <w:pPr>
+              <w:spacing w:after="0"/>
+              <w:jc w:val="center"/>
+              <w:cnfStyle w:val="000000100000" w:firstRow="0" w:lastRow="0" w:firstColumn="0" w:lastColumn="0" w:oddVBand="0" w:evenVBand="0" w:oddHBand="1" w:evenHBand="0" w:firstRowFirstColumn="0" w:firstRowLastColumn="0" w:lastRowFirstColumn="0" w:lastRowLastColumn="0"/>
+              <w:rPr>
+                <w:b/>
                 <w:color w:val="00B050"/>
                 <w:szCs w:val="20"/>
               </w:rPr>
             </w:pPr>
-          </w:p>
-        </w:tc>
-        <w:tc>
-          <w:tcPr>
-            <w:tcW w:w="425" w:type="dxa"/>
-          </w:tcPr>
-          <w:p>
-            <w:pPr>
-              <w:spacing w:after="0"/>
-              <w:rPr>
+            <w:r>
+              <w:rPr>
+                <w:b/>
                 <w:color w:val="00B050"/>
                 <w:szCs w:val="20"/>
               </w:rPr>
-            </w:pPr>
-          </w:p>
-        </w:tc>
-        <w:tc>
-          <w:tcPr>
-            <w:tcW w:w="851" w:type="dxa"/>
-          </w:tcPr>
-          <w:p>
-            <w:pPr>
-              <w:spacing w:after="0"/>
-              <w:rPr>
-                <w:color w:val="00B050"/>
-                <w:szCs w:val="20"/>
-              </w:rPr>
-            </w:pPr>
+              <w:t>100</w:t>
+            </w:r>
           </w:p>
         </w:tc>
       </w:tr>
@@ -6255,68 +6951,303 @@
         </w:trPr>
         <w:tc>
           <w:tcPr>
+            <w:cnfStyle w:val="001000000000" w:firstRow="0" w:lastRow="0" w:firstColumn="1" w:lastColumn="0" w:oddVBand="0" w:evenVBand="0" w:oddHBand="0" w:evenHBand="0" w:firstRowFirstColumn="0" w:firstRowLastColumn="0" w:lastRowFirstColumn="0" w:lastRowLastColumn="0"/>
             <w:tcW w:w="1756" w:type="dxa"/>
-            <w:shd w:val="clear" w:color="auto" w:fill="auto"/>
-            <w:vAlign w:val="center"/>
-          </w:tcPr>
-          <w:p>
-            <w:pPr>
-              <w:spacing w:after="0"/>
-              <w:rPr>
-                <w:szCs w:val="20"/>
-              </w:rPr>
-            </w:pPr>
-            <w:r>
-              <w:rPr>
-                <w:szCs w:val="20"/>
-              </w:rPr>
-              <w:t>Francis S. Collins</w:t>
+          </w:tcPr>
+          <w:p>
+            <w:pPr>
+              <w:spacing w:after="0"/>
+              <w:rPr>
+                <w:szCs w:val="20"/>
+              </w:rPr>
+            </w:pPr>
+            <w:r>
+              <w:rPr>
+                <w:szCs w:val="20"/>
+              </w:rPr>
+              <w:t>Michael Gottesman</w:t>
             </w:r>
           </w:p>
         </w:tc>
         <w:tc>
           <w:tcPr>
             <w:tcW w:w="1435" w:type="dxa"/>
-            <w:shd w:val="clear" w:color="auto" w:fill="auto"/>
-          </w:tcPr>
-          <w:p>
-            <w:pPr>
-              <w:spacing w:after="0"/>
+          </w:tcPr>
+          <w:p>
+            <w:pPr>
+              <w:spacing w:after="0"/>
+              <w:jc w:val="center"/>
+              <w:cnfStyle w:val="000000000000" w:firstRow="0" w:lastRow="0" w:firstColumn="0" w:lastColumn="0" w:oddVBand="0" w:evenVBand="0" w:oddHBand="0" w:evenHBand="0" w:firstRowFirstColumn="0" w:firstRowLastColumn="0" w:lastRowFirstColumn="0" w:lastRowLastColumn="0"/>
+              <w:rPr>
+                <w:color w:val="808080" w:themeColor="background1" w:themeShade="80"/>
+                <w:szCs w:val="20"/>
+              </w:rPr>
+            </w:pPr>
+            <w:r>
+              <w:rPr>
+                <w:color w:val="808080" w:themeColor="background1" w:themeShade="80"/>
+                <w:szCs w:val="20"/>
+              </w:rPr>
+              <w:t>20</w:t>
+            </w:r>
+          </w:p>
+        </w:tc>
+        <w:tc>
+          <w:tcPr>
+            <w:tcW w:w="1277" w:type="dxa"/>
+          </w:tcPr>
+          <w:p>
+            <w:pPr>
+              <w:spacing w:after="0"/>
+              <w:jc w:val="center"/>
+              <w:cnfStyle w:val="000000000000" w:firstRow="0" w:lastRow="0" w:firstColumn="0" w:lastColumn="0" w:oddVBand="0" w:evenVBand="0" w:oddHBand="0" w:evenHBand="0" w:firstRowFirstColumn="0" w:firstRowLastColumn="0" w:lastRowFirstColumn="0" w:lastRowLastColumn="0"/>
+              <w:rPr>
+                <w:color w:val="808080" w:themeColor="background1" w:themeShade="80"/>
+                <w:szCs w:val="20"/>
+              </w:rPr>
+            </w:pPr>
+            <w:r>
+              <w:rPr>
+                <w:color w:val="808080" w:themeColor="background1" w:themeShade="80"/>
+                <w:szCs w:val="20"/>
+              </w:rPr>
+              <w:t>20</w:t>
+            </w:r>
+          </w:p>
+        </w:tc>
+        <w:tc>
+          <w:tcPr>
+            <w:tcW w:w="494" w:type="dxa"/>
+          </w:tcPr>
+          <w:p>
+            <w:pPr>
+              <w:spacing w:after="0"/>
+              <w:jc w:val="center"/>
+              <w:cnfStyle w:val="000000000000" w:firstRow="0" w:lastRow="0" w:firstColumn="0" w:lastColumn="0" w:oddVBand="0" w:evenVBand="0" w:oddHBand="0" w:evenHBand="0" w:firstRowFirstColumn="0" w:firstRowLastColumn="0" w:lastRowFirstColumn="0" w:lastRowLastColumn="0"/>
               <w:rPr>
                 <w:color w:val="00B050"/>
                 <w:szCs w:val="20"/>
               </w:rPr>
             </w:pPr>
+            <w:r>
+              <w:rPr>
+                <w:color w:val="00B050"/>
+                <w:szCs w:val="20"/>
+              </w:rPr>
+              <w:t>40</w:t>
+            </w:r>
+          </w:p>
+        </w:tc>
+        <w:tc>
+          <w:tcPr>
+            <w:tcW w:w="992" w:type="dxa"/>
+          </w:tcPr>
+          <w:p>
+            <w:pPr>
+              <w:spacing w:after="0"/>
+              <w:jc w:val="center"/>
+              <w:cnfStyle w:val="000000000000" w:firstRow="0" w:lastRow="0" w:firstColumn="0" w:lastColumn="0" w:oddVBand="0" w:evenVBand="0" w:oddHBand="0" w:evenHBand="0" w:firstRowFirstColumn="0" w:firstRowLastColumn="0" w:lastRowFirstColumn="0" w:lastRowLastColumn="0"/>
+              <w:rPr>
+                <w:color w:val="808080" w:themeColor="background1" w:themeShade="80"/>
+                <w:szCs w:val="20"/>
+              </w:rPr>
+            </w:pPr>
+            <w:r>
+              <w:rPr>
+                <w:color w:val="808080" w:themeColor="background1" w:themeShade="80"/>
+                <w:szCs w:val="20"/>
+              </w:rPr>
+              <w:t>10</w:t>
+            </w:r>
+          </w:p>
+        </w:tc>
+        <w:tc>
+          <w:tcPr>
+            <w:tcW w:w="850" w:type="dxa"/>
+          </w:tcPr>
+          <w:p>
+            <w:pPr>
+              <w:spacing w:after="0"/>
+              <w:jc w:val="center"/>
+              <w:cnfStyle w:val="000000000000" w:firstRow="0" w:lastRow="0" w:firstColumn="0" w:lastColumn="0" w:oddVBand="0" w:evenVBand="0" w:oddHBand="0" w:evenHBand="0" w:firstRowFirstColumn="0" w:firstRowLastColumn="0" w:lastRowFirstColumn="0" w:lastRowLastColumn="0"/>
+              <w:rPr>
+                <w:color w:val="808080" w:themeColor="background1" w:themeShade="80"/>
+                <w:szCs w:val="20"/>
+              </w:rPr>
+            </w:pPr>
+            <w:r>
+              <w:rPr>
+                <w:color w:val="808080" w:themeColor="background1" w:themeShade="80"/>
+                <w:szCs w:val="20"/>
+              </w:rPr>
+              <w:t>30</w:t>
+            </w:r>
+          </w:p>
+        </w:tc>
+        <w:tc>
+          <w:tcPr>
+            <w:tcW w:w="1418" w:type="dxa"/>
+          </w:tcPr>
+          <w:p>
+            <w:pPr>
+              <w:spacing w:after="0"/>
+              <w:jc w:val="center"/>
+              <w:cnfStyle w:val="000000000000" w:firstRow="0" w:lastRow="0" w:firstColumn="0" w:lastColumn="0" w:oddVBand="0" w:evenVBand="0" w:oddHBand="0" w:evenHBand="0" w:firstRowFirstColumn="0" w:firstRowLastColumn="0" w:lastRowFirstColumn="0" w:lastRowLastColumn="0"/>
+              <w:rPr>
+                <w:color w:val="808080" w:themeColor="background1" w:themeShade="80"/>
+                <w:szCs w:val="20"/>
+              </w:rPr>
+            </w:pPr>
+            <w:r>
+              <w:rPr>
+                <w:color w:val="808080" w:themeColor="background1" w:themeShade="80"/>
+                <w:szCs w:val="20"/>
+              </w:rPr>
+              <w:t>20</w:t>
+            </w:r>
+          </w:p>
+        </w:tc>
+        <w:tc>
+          <w:tcPr>
+            <w:tcW w:w="425" w:type="dxa"/>
+          </w:tcPr>
+          <w:p>
+            <w:pPr>
+              <w:spacing w:after="0"/>
+              <w:jc w:val="center"/>
+              <w:cnfStyle w:val="000000000000" w:firstRow="0" w:lastRow="0" w:firstColumn="0" w:lastColumn="0" w:oddVBand="0" w:evenVBand="0" w:oddHBand="0" w:evenHBand="0" w:firstRowFirstColumn="0" w:firstRowLastColumn="0" w:lastRowFirstColumn="0" w:lastRowLastColumn="0"/>
+              <w:rPr>
+                <w:color w:val="00B050"/>
+                <w:szCs w:val="20"/>
+              </w:rPr>
+            </w:pPr>
+            <w:r>
+              <w:rPr>
+                <w:color w:val="00B050"/>
+                <w:szCs w:val="20"/>
+              </w:rPr>
+              <w:t>60</w:t>
+            </w:r>
+          </w:p>
+        </w:tc>
+        <w:tc>
+          <w:tcPr>
+            <w:tcW w:w="851" w:type="dxa"/>
+          </w:tcPr>
+          <w:p>
+            <w:pPr>
+              <w:spacing w:after="0"/>
+              <w:jc w:val="center"/>
+              <w:cnfStyle w:val="000000000000" w:firstRow="0" w:lastRow="0" w:firstColumn="0" w:lastColumn="0" w:oddVBand="0" w:evenVBand="0" w:oddHBand="0" w:evenHBand="0" w:firstRowFirstColumn="0" w:firstRowLastColumn="0" w:lastRowFirstColumn="0" w:lastRowLastColumn="0"/>
+              <w:rPr>
+                <w:b/>
+                <w:color w:val="00B050"/>
+                <w:szCs w:val="20"/>
+              </w:rPr>
+            </w:pPr>
+            <w:r>
+              <w:rPr>
+                <w:b/>
+                <w:color w:val="00B050"/>
+                <w:szCs w:val="20"/>
+              </w:rPr>
+              <w:t>100</w:t>
+            </w:r>
+          </w:p>
+        </w:tc>
+      </w:tr>
+      <w:tr>
+        <w:trPr>
+          <w:cnfStyle w:val="000000100000" w:firstRow="0" w:lastRow="0" w:firstColumn="0" w:lastColumn="0" w:oddVBand="0" w:evenVBand="0" w:oddHBand="1" w:evenHBand="0" w:firstRowFirstColumn="0" w:firstRowLastColumn="0" w:lastRowFirstColumn="0" w:lastRowLastColumn="0"/>
+          <w:trHeight w:val="354"/>
+        </w:trPr>
+        <w:tc>
+          <w:tcPr>
+            <w:cnfStyle w:val="001000000000" w:firstRow="0" w:lastRow="0" w:firstColumn="1" w:lastColumn="0" w:oddVBand="0" w:evenVBand="0" w:oddHBand="0" w:evenHBand="0" w:firstRowFirstColumn="0" w:firstRowLastColumn="0" w:lastRowFirstColumn="0" w:lastRowLastColumn="0"/>
+            <w:tcW w:w="1756" w:type="dxa"/>
+          </w:tcPr>
+          <w:p>
+            <w:pPr>
+              <w:spacing w:after="0"/>
+              <w:rPr>
+                <w:szCs w:val="20"/>
+              </w:rPr>
+            </w:pPr>
+            <w:r>
+              <w:rPr>
+                <w:szCs w:val="20"/>
+              </w:rPr>
+              <w:t>Michael S. Lauer</w:t>
+            </w:r>
+          </w:p>
+        </w:tc>
+        <w:tc>
+          <w:tcPr>
+            <w:tcW w:w="1435" w:type="dxa"/>
+          </w:tcPr>
+          <w:p>
+            <w:pPr>
+              <w:spacing w:after="0"/>
+              <w:jc w:val="center"/>
+              <w:cnfStyle w:val="000000100000" w:firstRow="0" w:lastRow="0" w:firstColumn="0" w:lastColumn="0" w:oddVBand="0" w:evenVBand="0" w:oddHBand="1" w:evenHBand="0" w:firstRowFirstColumn="0" w:firstRowLastColumn="0" w:lastRowFirstColumn="0" w:lastRowLastColumn="0"/>
+              <w:rPr>
+                <w:color w:val="808080" w:themeColor="background1" w:themeShade="80"/>
+                <w:szCs w:val="20"/>
+              </w:rPr>
+            </w:pPr>
+            <w:r>
+              <w:rPr>
+                <w:color w:val="808080" w:themeColor="background1" w:themeShade="80"/>
+                <w:szCs w:val="20"/>
+              </w:rPr>
+              <w:t>30</w:t>
+            </w:r>
           </w:p>
         </w:tc>
         <w:tc>
           <w:tcPr>
             <w:tcW w:w="1277" w:type="dxa"/>
-            <w:shd w:val="clear" w:color="auto" w:fill="auto"/>
-          </w:tcPr>
-          <w:p>
-            <w:pPr>
-              <w:spacing w:after="0"/>
+          </w:tcPr>
+          <w:p>
+            <w:pPr>
+              <w:spacing w:after="0"/>
+              <w:jc w:val="center"/>
+              <w:cnfStyle w:val="000000100000" w:firstRow="0" w:lastRow="0" w:firstColumn="0" w:lastColumn="0" w:oddVBand="0" w:evenVBand="0" w:oddHBand="1" w:evenHBand="0" w:firstRowFirstColumn="0" w:firstRowLastColumn="0" w:lastRowFirstColumn="0" w:lastRowLastColumn="0"/>
+              <w:rPr>
+                <w:color w:val="808080" w:themeColor="background1" w:themeShade="80"/>
+                <w:szCs w:val="20"/>
+              </w:rPr>
+            </w:pPr>
+            <w:r>
+              <w:rPr>
+                <w:color w:val="808080" w:themeColor="background1" w:themeShade="80"/>
+                <w:szCs w:val="20"/>
+              </w:rPr>
+              <w:t>10</w:t>
+            </w:r>
+          </w:p>
+        </w:tc>
+        <w:tc>
+          <w:tcPr>
+            <w:tcW w:w="494" w:type="dxa"/>
+          </w:tcPr>
+          <w:p>
+            <w:pPr>
+              <w:spacing w:after="0"/>
+              <w:jc w:val="center"/>
+              <w:cnfStyle w:val="000000100000" w:firstRow="0" w:lastRow="0" w:firstColumn="0" w:lastColumn="0" w:oddVBand="0" w:evenVBand="0" w:oddHBand="1" w:evenHBand="0" w:firstRowFirstColumn="0" w:firstRowLastColumn="0" w:lastRowFirstColumn="0" w:lastRowLastColumn="0"/>
               <w:rPr>
                 <w:color w:val="00B050"/>
                 <w:szCs w:val="20"/>
               </w:rPr>
             </w:pPr>
-          </w:p>
-        </w:tc>
-        <w:tc>
-          <w:tcPr>
-            <w:tcW w:w="494" w:type="dxa"/>
-            <w:shd w:val="clear" w:color="auto" w:fill="auto"/>
-          </w:tcPr>
-          <w:p>
-            <w:pPr>
-              <w:spacing w:after="0"/>
+            <w:r>
               <w:rPr>
                 <w:color w:val="00B050"/>
                 <w:szCs w:val="20"/>
               </w:rPr>
-            </w:pPr>
+              <w:t>40</w:t>
+            </w:r>
           </w:p>
         </w:tc>
         <w:tc>
@@ -6326,67 +7257,114 @@
           <w:p>
             <w:pPr>
               <w:spacing w:after="0"/>
+              <w:jc w:val="center"/>
+              <w:cnfStyle w:val="000000100000" w:firstRow="0" w:lastRow="0" w:firstColumn="0" w:lastColumn="0" w:oddVBand="0" w:evenVBand="0" w:oddHBand="1" w:evenHBand="0" w:firstRowFirstColumn="0" w:firstRowLastColumn="0" w:lastRowFirstColumn="0" w:lastRowLastColumn="0"/>
+              <w:rPr>
+                <w:color w:val="808080" w:themeColor="background1" w:themeShade="80"/>
+                <w:szCs w:val="20"/>
+              </w:rPr>
+            </w:pPr>
+            <w:r>
+              <w:rPr>
+                <w:color w:val="808080" w:themeColor="background1" w:themeShade="80"/>
+                <w:szCs w:val="20"/>
+              </w:rPr>
+              <w:t>10</w:t>
+            </w:r>
+          </w:p>
+        </w:tc>
+        <w:tc>
+          <w:tcPr>
+            <w:tcW w:w="850" w:type="dxa"/>
+          </w:tcPr>
+          <w:p>
+            <w:pPr>
+              <w:spacing w:after="0"/>
+              <w:jc w:val="center"/>
+              <w:cnfStyle w:val="000000100000" w:firstRow="0" w:lastRow="0" w:firstColumn="0" w:lastColumn="0" w:oddVBand="0" w:evenVBand="0" w:oddHBand="1" w:evenHBand="0" w:firstRowFirstColumn="0" w:firstRowLastColumn="0" w:lastRowFirstColumn="0" w:lastRowLastColumn="0"/>
+              <w:rPr>
+                <w:color w:val="808080" w:themeColor="background1" w:themeShade="80"/>
+                <w:szCs w:val="20"/>
+              </w:rPr>
+            </w:pPr>
+            <w:r>
+              <w:rPr>
+                <w:color w:val="808080" w:themeColor="background1" w:themeShade="80"/>
+                <w:szCs w:val="20"/>
+              </w:rPr>
+              <w:t>40</w:t>
+            </w:r>
+          </w:p>
+        </w:tc>
+        <w:tc>
+          <w:tcPr>
+            <w:tcW w:w="1418" w:type="dxa"/>
+          </w:tcPr>
+          <w:p>
+            <w:pPr>
+              <w:spacing w:after="0"/>
+              <w:jc w:val="center"/>
+              <w:cnfStyle w:val="000000100000" w:firstRow="0" w:lastRow="0" w:firstColumn="0" w:lastColumn="0" w:oddVBand="0" w:evenVBand="0" w:oddHBand="1" w:evenHBand="0" w:firstRowFirstColumn="0" w:firstRowLastColumn="0" w:lastRowFirstColumn="0" w:lastRowLastColumn="0"/>
+              <w:rPr>
+                <w:color w:val="808080" w:themeColor="background1" w:themeShade="80"/>
+                <w:szCs w:val="20"/>
+              </w:rPr>
+            </w:pPr>
+            <w:r>
+              <w:rPr>
+                <w:color w:val="808080" w:themeColor="background1" w:themeShade="80"/>
+                <w:szCs w:val="20"/>
+              </w:rPr>
+              <w:t>10</w:t>
+            </w:r>
+          </w:p>
+        </w:tc>
+        <w:tc>
+          <w:tcPr>
+            <w:tcW w:w="425" w:type="dxa"/>
+          </w:tcPr>
+          <w:p>
+            <w:pPr>
+              <w:spacing w:after="0"/>
+              <w:jc w:val="center"/>
+              <w:cnfStyle w:val="000000100000" w:firstRow="0" w:lastRow="0" w:firstColumn="0" w:lastColumn="0" w:oddVBand="0" w:evenVBand="0" w:oddHBand="1" w:evenHBand="0" w:firstRowFirstColumn="0" w:firstRowLastColumn="0" w:lastRowFirstColumn="0" w:lastRowLastColumn="0"/>
               <w:rPr>
                 <w:color w:val="00B050"/>
                 <w:szCs w:val="20"/>
               </w:rPr>
             </w:pPr>
-          </w:p>
-        </w:tc>
-        <w:tc>
-          <w:tcPr>
-            <w:tcW w:w="850" w:type="dxa"/>
-          </w:tcPr>
-          <w:p>
-            <w:pPr>
-              <w:spacing w:after="0"/>
+            <w:r>
               <w:rPr>
                 <w:color w:val="00B050"/>
                 <w:szCs w:val="20"/>
               </w:rPr>
-            </w:pPr>
-          </w:p>
-        </w:tc>
-        <w:tc>
-          <w:tcPr>
-            <w:tcW w:w="1418" w:type="dxa"/>
-          </w:tcPr>
-          <w:p>
-            <w:pPr>
-              <w:spacing w:after="0"/>
-              <w:rPr>
+              <w:t>60</w:t>
+            </w:r>
+          </w:p>
+        </w:tc>
+        <w:tc>
+          <w:tcPr>
+            <w:tcW w:w="851" w:type="dxa"/>
+          </w:tcPr>
+          <w:p>
+            <w:pPr>
+              <w:spacing w:after="0"/>
+              <w:jc w:val="center"/>
+              <w:cnfStyle w:val="000000100000" w:firstRow="0" w:lastRow="0" w:firstColumn="0" w:lastColumn="0" w:oddVBand="0" w:evenVBand="0" w:oddHBand="1" w:evenHBand="0" w:firstRowFirstColumn="0" w:firstRowLastColumn="0" w:lastRowFirstColumn="0" w:lastRowLastColumn="0"/>
+              <w:rPr>
+                <w:b/>
                 <w:color w:val="00B050"/>
                 <w:szCs w:val="20"/>
               </w:rPr>
             </w:pPr>
-          </w:p>
-        </w:tc>
-        <w:tc>
-          <w:tcPr>
-            <w:tcW w:w="425" w:type="dxa"/>
-          </w:tcPr>
-          <w:p>
-            <w:pPr>
-              <w:spacing w:after="0"/>
-              <w:rPr>
+            <w:r>
+              <w:rPr>
+                <w:b/>
                 <w:color w:val="00B050"/>
                 <w:szCs w:val="20"/>
               </w:rPr>
-            </w:pPr>
-          </w:p>
-        </w:tc>
-        <w:tc>
-          <w:tcPr>
-            <w:tcW w:w="851" w:type="dxa"/>
-          </w:tcPr>
-          <w:p>
-            <w:pPr>
-              <w:spacing w:after="0"/>
-              <w:rPr>
-                <w:color w:val="00B050"/>
-                <w:szCs w:val="20"/>
-              </w:rPr>
-            </w:pPr>
+              <w:t>100</w:t>
+            </w:r>
           </w:p>
         </w:tc>
       </w:tr>
@@ -6396,68 +7374,303 @@
         </w:trPr>
         <w:tc>
           <w:tcPr>
+            <w:cnfStyle w:val="001000000000" w:firstRow="0" w:lastRow="0" w:firstColumn="1" w:lastColumn="0" w:oddVBand="0" w:evenVBand="0" w:oddHBand="0" w:evenHBand="0" w:firstRowFirstColumn="0" w:firstRowLastColumn="0" w:lastRowFirstColumn="0" w:lastRowLastColumn="0"/>
             <w:tcW w:w="1756" w:type="dxa"/>
-            <w:shd w:val="clear" w:color="auto" w:fill="auto"/>
-            <w:vAlign w:val="center"/>
-          </w:tcPr>
-          <w:p>
-            <w:pPr>
-              <w:spacing w:after="0"/>
-              <w:rPr>
-                <w:szCs w:val="20"/>
-              </w:rPr>
-            </w:pPr>
-            <w:r>
-              <w:rPr>
-                <w:szCs w:val="20"/>
-              </w:rPr>
-              <w:t>Lawrence A. Takan</w:t>
+          </w:tcPr>
+          <w:p>
+            <w:pPr>
+              <w:spacing w:after="0"/>
+              <w:rPr>
+                <w:szCs w:val="20"/>
+              </w:rPr>
+            </w:pPr>
+            <w:r>
+              <w:rPr>
+                <w:szCs w:val="20"/>
+              </w:rPr>
+              <w:t>Alfred C. Johnson</w:t>
             </w:r>
           </w:p>
         </w:tc>
         <w:tc>
           <w:tcPr>
             <w:tcW w:w="1435" w:type="dxa"/>
-            <w:shd w:val="clear" w:color="auto" w:fill="auto"/>
-          </w:tcPr>
-          <w:p>
-            <w:pPr>
-              <w:spacing w:after="0"/>
+          </w:tcPr>
+          <w:p>
+            <w:pPr>
+              <w:spacing w:after="0"/>
+              <w:jc w:val="center"/>
+              <w:cnfStyle w:val="000000000000" w:firstRow="0" w:lastRow="0" w:firstColumn="0" w:lastColumn="0" w:oddVBand="0" w:evenVBand="0" w:oddHBand="0" w:evenHBand="0" w:firstRowFirstColumn="0" w:firstRowLastColumn="0" w:lastRowFirstColumn="0" w:lastRowLastColumn="0"/>
+              <w:rPr>
+                <w:color w:val="808080" w:themeColor="background1" w:themeShade="80"/>
+                <w:szCs w:val="20"/>
+              </w:rPr>
+            </w:pPr>
+            <w:r>
+              <w:rPr>
+                <w:color w:val="808080" w:themeColor="background1" w:themeShade="80"/>
+                <w:szCs w:val="20"/>
+              </w:rPr>
+              <w:t>30</w:t>
+            </w:r>
+          </w:p>
+        </w:tc>
+        <w:tc>
+          <w:tcPr>
+            <w:tcW w:w="1277" w:type="dxa"/>
+          </w:tcPr>
+          <w:p>
+            <w:pPr>
+              <w:spacing w:after="0"/>
+              <w:jc w:val="center"/>
+              <w:cnfStyle w:val="000000000000" w:firstRow="0" w:lastRow="0" w:firstColumn="0" w:lastColumn="0" w:oddVBand="0" w:evenVBand="0" w:oddHBand="0" w:evenHBand="0" w:firstRowFirstColumn="0" w:firstRowLastColumn="0" w:lastRowFirstColumn="0" w:lastRowLastColumn="0"/>
+              <w:rPr>
+                <w:color w:val="808080" w:themeColor="background1" w:themeShade="80"/>
+                <w:szCs w:val="20"/>
+              </w:rPr>
+            </w:pPr>
+            <w:r>
+              <w:rPr>
+                <w:color w:val="808080" w:themeColor="background1" w:themeShade="80"/>
+                <w:szCs w:val="20"/>
+              </w:rPr>
+              <w:t>20</w:t>
+            </w:r>
+          </w:p>
+        </w:tc>
+        <w:tc>
+          <w:tcPr>
+            <w:tcW w:w="494" w:type="dxa"/>
+          </w:tcPr>
+          <w:p>
+            <w:pPr>
+              <w:spacing w:after="0"/>
+              <w:jc w:val="center"/>
+              <w:cnfStyle w:val="000000000000" w:firstRow="0" w:lastRow="0" w:firstColumn="0" w:lastColumn="0" w:oddVBand="0" w:evenVBand="0" w:oddHBand="0" w:evenHBand="0" w:firstRowFirstColumn="0" w:firstRowLastColumn="0" w:lastRowFirstColumn="0" w:lastRowLastColumn="0"/>
               <w:rPr>
                 <w:color w:val="00B050"/>
                 <w:szCs w:val="20"/>
               </w:rPr>
             </w:pPr>
+            <w:r>
+              <w:rPr>
+                <w:color w:val="00B050"/>
+                <w:szCs w:val="20"/>
+              </w:rPr>
+              <w:t>50</w:t>
+            </w:r>
+          </w:p>
+        </w:tc>
+        <w:tc>
+          <w:tcPr>
+            <w:tcW w:w="992" w:type="dxa"/>
+          </w:tcPr>
+          <w:p>
+            <w:pPr>
+              <w:spacing w:after="0"/>
+              <w:jc w:val="center"/>
+              <w:cnfStyle w:val="000000000000" w:firstRow="0" w:lastRow="0" w:firstColumn="0" w:lastColumn="0" w:oddVBand="0" w:evenVBand="0" w:oddHBand="0" w:evenHBand="0" w:firstRowFirstColumn="0" w:firstRowLastColumn="0" w:lastRowFirstColumn="0" w:lastRowLastColumn="0"/>
+              <w:rPr>
+                <w:color w:val="808080" w:themeColor="background1" w:themeShade="80"/>
+                <w:szCs w:val="20"/>
+              </w:rPr>
+            </w:pPr>
+            <w:r>
+              <w:rPr>
+                <w:color w:val="808080" w:themeColor="background1" w:themeShade="80"/>
+                <w:szCs w:val="20"/>
+              </w:rPr>
+              <w:t>10</w:t>
+            </w:r>
+          </w:p>
+        </w:tc>
+        <w:tc>
+          <w:tcPr>
+            <w:tcW w:w="850" w:type="dxa"/>
+          </w:tcPr>
+          <w:p>
+            <w:pPr>
+              <w:spacing w:after="0"/>
+              <w:jc w:val="center"/>
+              <w:cnfStyle w:val="000000000000" w:firstRow="0" w:lastRow="0" w:firstColumn="0" w:lastColumn="0" w:oddVBand="0" w:evenVBand="0" w:oddHBand="0" w:evenHBand="0" w:firstRowFirstColumn="0" w:firstRowLastColumn="0" w:lastRowFirstColumn="0" w:lastRowLastColumn="0"/>
+              <w:rPr>
+                <w:color w:val="808080" w:themeColor="background1" w:themeShade="80"/>
+                <w:szCs w:val="20"/>
+              </w:rPr>
+            </w:pPr>
+            <w:r>
+              <w:rPr>
+                <w:color w:val="808080" w:themeColor="background1" w:themeShade="80"/>
+                <w:szCs w:val="20"/>
+              </w:rPr>
+              <w:t>20</w:t>
+            </w:r>
+          </w:p>
+        </w:tc>
+        <w:tc>
+          <w:tcPr>
+            <w:tcW w:w="1418" w:type="dxa"/>
+          </w:tcPr>
+          <w:p>
+            <w:pPr>
+              <w:spacing w:after="0"/>
+              <w:jc w:val="center"/>
+              <w:cnfStyle w:val="000000000000" w:firstRow="0" w:lastRow="0" w:firstColumn="0" w:lastColumn="0" w:oddVBand="0" w:evenVBand="0" w:oddHBand="0" w:evenHBand="0" w:firstRowFirstColumn="0" w:firstRowLastColumn="0" w:lastRowFirstColumn="0" w:lastRowLastColumn="0"/>
+              <w:rPr>
+                <w:color w:val="808080" w:themeColor="background1" w:themeShade="80"/>
+                <w:szCs w:val="20"/>
+              </w:rPr>
+            </w:pPr>
+            <w:r>
+              <w:rPr>
+                <w:color w:val="808080" w:themeColor="background1" w:themeShade="80"/>
+                <w:szCs w:val="20"/>
+              </w:rPr>
+              <w:t>20</w:t>
+            </w:r>
+          </w:p>
+        </w:tc>
+        <w:tc>
+          <w:tcPr>
+            <w:tcW w:w="425" w:type="dxa"/>
+          </w:tcPr>
+          <w:p>
+            <w:pPr>
+              <w:spacing w:after="0"/>
+              <w:jc w:val="center"/>
+              <w:cnfStyle w:val="000000000000" w:firstRow="0" w:lastRow="0" w:firstColumn="0" w:lastColumn="0" w:oddVBand="0" w:evenVBand="0" w:oddHBand="0" w:evenHBand="0" w:firstRowFirstColumn="0" w:firstRowLastColumn="0" w:lastRowFirstColumn="0" w:lastRowLastColumn="0"/>
+              <w:rPr>
+                <w:color w:val="00B050"/>
+                <w:szCs w:val="20"/>
+              </w:rPr>
+            </w:pPr>
+            <w:r>
+              <w:rPr>
+                <w:color w:val="00B050"/>
+                <w:szCs w:val="20"/>
+              </w:rPr>
+              <w:t>50</w:t>
+            </w:r>
+          </w:p>
+        </w:tc>
+        <w:tc>
+          <w:tcPr>
+            <w:tcW w:w="851" w:type="dxa"/>
+          </w:tcPr>
+          <w:p>
+            <w:pPr>
+              <w:spacing w:after="0"/>
+              <w:jc w:val="center"/>
+              <w:cnfStyle w:val="000000000000" w:firstRow="0" w:lastRow="0" w:firstColumn="0" w:lastColumn="0" w:oddVBand="0" w:evenVBand="0" w:oddHBand="0" w:evenHBand="0" w:firstRowFirstColumn="0" w:firstRowLastColumn="0" w:lastRowFirstColumn="0" w:lastRowLastColumn="0"/>
+              <w:rPr>
+                <w:b/>
+                <w:color w:val="00B050"/>
+                <w:szCs w:val="20"/>
+              </w:rPr>
+            </w:pPr>
+            <w:r>
+              <w:rPr>
+                <w:b/>
+                <w:color w:val="00B050"/>
+                <w:szCs w:val="20"/>
+              </w:rPr>
+              <w:t>100</w:t>
+            </w:r>
+          </w:p>
+        </w:tc>
+      </w:tr>
+      <w:tr>
+        <w:trPr>
+          <w:cnfStyle w:val="000000100000" w:firstRow="0" w:lastRow="0" w:firstColumn="0" w:lastColumn="0" w:oddVBand="0" w:evenVBand="0" w:oddHBand="1" w:evenHBand="0" w:firstRowFirstColumn="0" w:firstRowLastColumn="0" w:lastRowFirstColumn="0" w:lastRowLastColumn="0"/>
+          <w:trHeight w:val="354"/>
+        </w:trPr>
+        <w:tc>
+          <w:tcPr>
+            <w:cnfStyle w:val="001000000000" w:firstRow="0" w:lastRow="0" w:firstColumn="1" w:lastColumn="0" w:oddVBand="0" w:evenVBand="0" w:oddHBand="0" w:evenHBand="0" w:firstRowFirstColumn="0" w:firstRowLastColumn="0" w:lastRowFirstColumn="0" w:lastRowLastColumn="0"/>
+            <w:tcW w:w="1756" w:type="dxa"/>
+          </w:tcPr>
+          <w:p>
+            <w:pPr>
+              <w:spacing w:after="0"/>
+              <w:rPr>
+                <w:szCs w:val="20"/>
+              </w:rPr>
+            </w:pPr>
+            <w:r>
+              <w:rPr>
+                <w:szCs w:val="20"/>
+              </w:rPr>
+              <w:t>James M. Anderson</w:t>
+            </w:r>
+          </w:p>
+        </w:tc>
+        <w:tc>
+          <w:tcPr>
+            <w:tcW w:w="1435" w:type="dxa"/>
+          </w:tcPr>
+          <w:p>
+            <w:pPr>
+              <w:spacing w:after="0"/>
+              <w:jc w:val="center"/>
+              <w:cnfStyle w:val="000000100000" w:firstRow="0" w:lastRow="0" w:firstColumn="0" w:lastColumn="0" w:oddVBand="0" w:evenVBand="0" w:oddHBand="1" w:evenHBand="0" w:firstRowFirstColumn="0" w:firstRowLastColumn="0" w:lastRowFirstColumn="0" w:lastRowLastColumn="0"/>
+              <w:rPr>
+                <w:color w:val="808080" w:themeColor="background1" w:themeShade="80"/>
+                <w:szCs w:val="20"/>
+              </w:rPr>
+            </w:pPr>
+            <w:r>
+              <w:rPr>
+                <w:color w:val="808080" w:themeColor="background1" w:themeShade="80"/>
+                <w:szCs w:val="20"/>
+              </w:rPr>
+              <w:t>15</w:t>
+            </w:r>
           </w:p>
         </w:tc>
         <w:tc>
           <w:tcPr>
             <w:tcW w:w="1277" w:type="dxa"/>
-            <w:shd w:val="clear" w:color="auto" w:fill="auto"/>
-          </w:tcPr>
-          <w:p>
-            <w:pPr>
-              <w:spacing w:after="0"/>
+          </w:tcPr>
+          <w:p>
+            <w:pPr>
+              <w:spacing w:after="0"/>
+              <w:jc w:val="center"/>
+              <w:cnfStyle w:val="000000100000" w:firstRow="0" w:lastRow="0" w:firstColumn="0" w:lastColumn="0" w:oddVBand="0" w:evenVBand="0" w:oddHBand="1" w:evenHBand="0" w:firstRowFirstColumn="0" w:firstRowLastColumn="0" w:lastRowFirstColumn="0" w:lastRowLastColumn="0"/>
+              <w:rPr>
+                <w:color w:val="808080" w:themeColor="background1" w:themeShade="80"/>
+                <w:szCs w:val="20"/>
+              </w:rPr>
+            </w:pPr>
+            <w:r>
+              <w:rPr>
+                <w:color w:val="808080" w:themeColor="background1" w:themeShade="80"/>
+                <w:szCs w:val="20"/>
+              </w:rPr>
+              <w:t>15</w:t>
+            </w:r>
+          </w:p>
+        </w:tc>
+        <w:tc>
+          <w:tcPr>
+            <w:tcW w:w="494" w:type="dxa"/>
+          </w:tcPr>
+          <w:p>
+            <w:pPr>
+              <w:spacing w:after="0"/>
+              <w:jc w:val="center"/>
+              <w:cnfStyle w:val="000000100000" w:firstRow="0" w:lastRow="0" w:firstColumn="0" w:lastColumn="0" w:oddVBand="0" w:evenVBand="0" w:oddHBand="1" w:evenHBand="0" w:firstRowFirstColumn="0" w:firstRowLastColumn="0" w:lastRowFirstColumn="0" w:lastRowLastColumn="0"/>
               <w:rPr>
                 <w:color w:val="00B050"/>
                 <w:szCs w:val="20"/>
               </w:rPr>
             </w:pPr>
-          </w:p>
-        </w:tc>
-        <w:tc>
-          <w:tcPr>
-            <w:tcW w:w="494" w:type="dxa"/>
-            <w:shd w:val="clear" w:color="auto" w:fill="auto"/>
-          </w:tcPr>
-          <w:p>
-            <w:pPr>
-              <w:spacing w:after="0"/>
+            <w:r>
               <w:rPr>
                 <w:color w:val="00B050"/>
                 <w:szCs w:val="20"/>
               </w:rPr>
-            </w:pPr>
+              <w:t>30</w:t>
+            </w:r>
           </w:p>
         </w:tc>
         <w:tc>
@@ -6467,67 +7680,114 @@
           <w:p>
             <w:pPr>
               <w:spacing w:after="0"/>
+              <w:jc w:val="center"/>
+              <w:cnfStyle w:val="000000100000" w:firstRow="0" w:lastRow="0" w:firstColumn="0" w:lastColumn="0" w:oddVBand="0" w:evenVBand="0" w:oddHBand="1" w:evenHBand="0" w:firstRowFirstColumn="0" w:firstRowLastColumn="0" w:lastRowFirstColumn="0" w:lastRowLastColumn="0"/>
+              <w:rPr>
+                <w:color w:val="808080" w:themeColor="background1" w:themeShade="80"/>
+                <w:szCs w:val="20"/>
+              </w:rPr>
+            </w:pPr>
+            <w:r>
+              <w:rPr>
+                <w:color w:val="808080" w:themeColor="background1" w:themeShade="80"/>
+                <w:szCs w:val="20"/>
+              </w:rPr>
+              <w:t>10</w:t>
+            </w:r>
+          </w:p>
+        </w:tc>
+        <w:tc>
+          <w:tcPr>
+            <w:tcW w:w="850" w:type="dxa"/>
+          </w:tcPr>
+          <w:p>
+            <w:pPr>
+              <w:spacing w:after="0"/>
+              <w:jc w:val="center"/>
+              <w:cnfStyle w:val="000000100000" w:firstRow="0" w:lastRow="0" w:firstColumn="0" w:lastColumn="0" w:oddVBand="0" w:evenVBand="0" w:oddHBand="1" w:evenHBand="0" w:firstRowFirstColumn="0" w:firstRowLastColumn="0" w:lastRowFirstColumn="0" w:lastRowLastColumn="0"/>
+              <w:rPr>
+                <w:color w:val="808080" w:themeColor="background1" w:themeShade="80"/>
+                <w:szCs w:val="20"/>
+              </w:rPr>
+            </w:pPr>
+            <w:r>
+              <w:rPr>
+                <w:color w:val="808080" w:themeColor="background1" w:themeShade="80"/>
+                <w:szCs w:val="20"/>
+              </w:rPr>
+              <w:t>30</w:t>
+            </w:r>
+          </w:p>
+        </w:tc>
+        <w:tc>
+          <w:tcPr>
+            <w:tcW w:w="1418" w:type="dxa"/>
+          </w:tcPr>
+          <w:p>
+            <w:pPr>
+              <w:spacing w:after="0"/>
+              <w:jc w:val="center"/>
+              <w:cnfStyle w:val="000000100000" w:firstRow="0" w:lastRow="0" w:firstColumn="0" w:lastColumn="0" w:oddVBand="0" w:evenVBand="0" w:oddHBand="1" w:evenHBand="0" w:firstRowFirstColumn="0" w:firstRowLastColumn="0" w:lastRowFirstColumn="0" w:lastRowLastColumn="0"/>
+              <w:rPr>
+                <w:color w:val="808080" w:themeColor="background1" w:themeShade="80"/>
+                <w:szCs w:val="20"/>
+              </w:rPr>
+            </w:pPr>
+            <w:r>
+              <w:rPr>
+                <w:color w:val="808080" w:themeColor="background1" w:themeShade="80"/>
+                <w:szCs w:val="20"/>
+              </w:rPr>
+              <w:t>30</w:t>
+            </w:r>
+          </w:p>
+        </w:tc>
+        <w:tc>
+          <w:tcPr>
+            <w:tcW w:w="425" w:type="dxa"/>
+          </w:tcPr>
+          <w:p>
+            <w:pPr>
+              <w:spacing w:after="0"/>
+              <w:jc w:val="center"/>
+              <w:cnfStyle w:val="000000100000" w:firstRow="0" w:lastRow="0" w:firstColumn="0" w:lastColumn="0" w:oddVBand="0" w:evenVBand="0" w:oddHBand="1" w:evenHBand="0" w:firstRowFirstColumn="0" w:firstRowLastColumn="0" w:lastRowFirstColumn="0" w:lastRowLastColumn="0"/>
               <w:rPr>
                 <w:color w:val="00B050"/>
                 <w:szCs w:val="20"/>
               </w:rPr>
             </w:pPr>
-          </w:p>
-        </w:tc>
-        <w:tc>
-          <w:tcPr>
-            <w:tcW w:w="850" w:type="dxa"/>
-          </w:tcPr>
-          <w:p>
-            <w:pPr>
-              <w:spacing w:after="0"/>
+            <w:r>
               <w:rPr>
                 <w:color w:val="00B050"/>
                 <w:szCs w:val="20"/>
               </w:rPr>
-            </w:pPr>
-          </w:p>
-        </w:tc>
-        <w:tc>
-          <w:tcPr>
-            <w:tcW w:w="1418" w:type="dxa"/>
-          </w:tcPr>
-          <w:p>
-            <w:pPr>
-              <w:spacing w:after="0"/>
-              <w:rPr>
+              <w:t>70</w:t>
+            </w:r>
+          </w:p>
+        </w:tc>
+        <w:tc>
+          <w:tcPr>
+            <w:tcW w:w="851" w:type="dxa"/>
+          </w:tcPr>
+          <w:p>
+            <w:pPr>
+              <w:spacing w:after="0"/>
+              <w:jc w:val="center"/>
+              <w:cnfStyle w:val="000000100000" w:firstRow="0" w:lastRow="0" w:firstColumn="0" w:lastColumn="0" w:oddVBand="0" w:evenVBand="0" w:oddHBand="1" w:evenHBand="0" w:firstRowFirstColumn="0" w:firstRowLastColumn="0" w:lastRowFirstColumn="0" w:lastRowLastColumn="0"/>
+              <w:rPr>
+                <w:b/>
                 <w:color w:val="00B050"/>
                 <w:szCs w:val="20"/>
               </w:rPr>
             </w:pPr>
-          </w:p>
-        </w:tc>
-        <w:tc>
-          <w:tcPr>
-            <w:tcW w:w="425" w:type="dxa"/>
-          </w:tcPr>
-          <w:p>
-            <w:pPr>
-              <w:spacing w:after="0"/>
-              <w:rPr>
+            <w:r>
+              <w:rPr>
+                <w:b/>
                 <w:color w:val="00B050"/>
                 <w:szCs w:val="20"/>
               </w:rPr>
-            </w:pPr>
-          </w:p>
-        </w:tc>
-        <w:tc>
-          <w:tcPr>
-            <w:tcW w:w="851" w:type="dxa"/>
-          </w:tcPr>
-          <w:p>
-            <w:pPr>
-              <w:spacing w:after="0"/>
-              <w:rPr>
-                <w:color w:val="00B050"/>
-                <w:szCs w:val="20"/>
-              </w:rPr>
-            </w:pPr>
+              <w:t>100</w:t>
+            </w:r>
           </w:p>
         </w:tc>
       </w:tr>
@@ -6537,706 +7797,217 @@
         </w:trPr>
         <w:tc>
           <w:tcPr>
+            <w:cnfStyle w:val="001000000000" w:firstRow="0" w:lastRow="0" w:firstColumn="1" w:lastColumn="0" w:oddVBand="0" w:evenVBand="0" w:oddHBand="0" w:evenHBand="0" w:firstRowFirstColumn="0" w:firstRowLastColumn="0" w:lastRowFirstColumn="0" w:lastRowLastColumn="0"/>
             <w:tcW w:w="1756" w:type="dxa"/>
-            <w:shd w:val="clear" w:color="auto" w:fill="auto"/>
-            <w:vAlign w:val="center"/>
-          </w:tcPr>
-          <w:p>
-            <w:pPr>
-              <w:spacing w:after="0"/>
-              <w:rPr>
-                <w:szCs w:val="20"/>
-              </w:rPr>
-            </w:pPr>
-            <w:r>
-              <w:rPr>
-                <w:szCs w:val="20"/>
-              </w:rPr>
-              <w:t>Michael Gottesman</w:t>
+          </w:tcPr>
+          <w:p>
+            <w:pPr>
+              <w:spacing w:after="0"/>
+              <w:rPr>
+                <w:szCs w:val="20"/>
+              </w:rPr>
+            </w:pPr>
+            <w:r>
+              <w:rPr>
+                <w:szCs w:val="20"/>
+              </w:rPr>
+              <w:t>Pacientes</w:t>
             </w:r>
           </w:p>
         </w:tc>
         <w:tc>
           <w:tcPr>
             <w:tcW w:w="1435" w:type="dxa"/>
-            <w:shd w:val="clear" w:color="auto" w:fill="auto"/>
-          </w:tcPr>
-          <w:p>
-            <w:pPr>
-              <w:spacing w:after="0"/>
+          </w:tcPr>
+          <w:p>
+            <w:pPr>
+              <w:spacing w:after="0"/>
+              <w:jc w:val="center"/>
+              <w:cnfStyle w:val="000000000000" w:firstRow="0" w:lastRow="0" w:firstColumn="0" w:lastColumn="0" w:oddVBand="0" w:evenVBand="0" w:oddHBand="0" w:evenHBand="0" w:firstRowFirstColumn="0" w:firstRowLastColumn="0" w:lastRowFirstColumn="0" w:lastRowLastColumn="0"/>
+              <w:rPr>
+                <w:color w:val="808080" w:themeColor="background1" w:themeShade="80"/>
+                <w:szCs w:val="20"/>
+              </w:rPr>
+            </w:pPr>
+            <w:r>
+              <w:rPr>
+                <w:color w:val="808080" w:themeColor="background1" w:themeShade="80"/>
+                <w:szCs w:val="20"/>
+              </w:rPr>
+              <w:t>80</w:t>
+            </w:r>
+          </w:p>
+        </w:tc>
+        <w:tc>
+          <w:tcPr>
+            <w:tcW w:w="1277" w:type="dxa"/>
+          </w:tcPr>
+          <w:p>
+            <w:pPr>
+              <w:spacing w:after="0"/>
+              <w:jc w:val="center"/>
+              <w:cnfStyle w:val="000000000000" w:firstRow="0" w:lastRow="0" w:firstColumn="0" w:lastColumn="0" w:oddVBand="0" w:evenVBand="0" w:oddHBand="0" w:evenHBand="0" w:firstRowFirstColumn="0" w:firstRowLastColumn="0" w:lastRowFirstColumn="0" w:lastRowLastColumn="0"/>
+              <w:rPr>
+                <w:color w:val="808080" w:themeColor="background1" w:themeShade="80"/>
+                <w:szCs w:val="20"/>
+              </w:rPr>
+            </w:pPr>
+            <w:r>
+              <w:rPr>
+                <w:color w:val="808080" w:themeColor="background1" w:themeShade="80"/>
+                <w:szCs w:val="20"/>
+              </w:rPr>
+              <w:t>0</w:t>
+            </w:r>
+          </w:p>
+        </w:tc>
+        <w:tc>
+          <w:tcPr>
+            <w:tcW w:w="494" w:type="dxa"/>
+          </w:tcPr>
+          <w:p>
+            <w:pPr>
+              <w:spacing w:after="0"/>
+              <w:jc w:val="center"/>
+              <w:cnfStyle w:val="000000000000" w:firstRow="0" w:lastRow="0" w:firstColumn="0" w:lastColumn="0" w:oddVBand="0" w:evenVBand="0" w:oddHBand="0" w:evenHBand="0" w:firstRowFirstColumn="0" w:firstRowLastColumn="0" w:lastRowFirstColumn="0" w:lastRowLastColumn="0"/>
               <w:rPr>
                 <w:color w:val="00B050"/>
                 <w:szCs w:val="20"/>
               </w:rPr>
             </w:pPr>
-          </w:p>
-        </w:tc>
-        <w:tc>
-          <w:tcPr>
-            <w:tcW w:w="1277" w:type="dxa"/>
-            <w:shd w:val="clear" w:color="auto" w:fill="auto"/>
-          </w:tcPr>
-          <w:p>
-            <w:pPr>
-              <w:spacing w:after="0"/>
+            <w:r>
               <w:rPr>
                 <w:color w:val="00B050"/>
                 <w:szCs w:val="20"/>
               </w:rPr>
-            </w:pPr>
-          </w:p>
-        </w:tc>
-        <w:tc>
-          <w:tcPr>
-            <w:tcW w:w="494" w:type="dxa"/>
-            <w:shd w:val="clear" w:color="auto" w:fill="auto"/>
-          </w:tcPr>
-          <w:p>
-            <w:pPr>
-              <w:spacing w:after="0"/>
+              <w:t>80</w:t>
+            </w:r>
+          </w:p>
+        </w:tc>
+        <w:tc>
+          <w:tcPr>
+            <w:tcW w:w="992" w:type="dxa"/>
+          </w:tcPr>
+          <w:p>
+            <w:pPr>
+              <w:spacing w:after="0"/>
+              <w:jc w:val="center"/>
+              <w:cnfStyle w:val="000000000000" w:firstRow="0" w:lastRow="0" w:firstColumn="0" w:lastColumn="0" w:oddVBand="0" w:evenVBand="0" w:oddHBand="0" w:evenHBand="0" w:firstRowFirstColumn="0" w:firstRowLastColumn="0" w:lastRowFirstColumn="0" w:lastRowLastColumn="0"/>
+              <w:rPr>
+                <w:color w:val="808080" w:themeColor="background1" w:themeShade="80"/>
+                <w:szCs w:val="20"/>
+              </w:rPr>
+            </w:pPr>
+            <w:r>
+              <w:rPr>
+                <w:color w:val="808080" w:themeColor="background1" w:themeShade="80"/>
+                <w:szCs w:val="20"/>
+              </w:rPr>
+              <w:t>0</w:t>
+            </w:r>
+          </w:p>
+        </w:tc>
+        <w:tc>
+          <w:tcPr>
+            <w:tcW w:w="850" w:type="dxa"/>
+          </w:tcPr>
+          <w:p>
+            <w:pPr>
+              <w:spacing w:after="0"/>
+              <w:jc w:val="center"/>
+              <w:cnfStyle w:val="000000000000" w:firstRow="0" w:lastRow="0" w:firstColumn="0" w:lastColumn="0" w:oddVBand="0" w:evenVBand="0" w:oddHBand="0" w:evenHBand="0" w:firstRowFirstColumn="0" w:firstRowLastColumn="0" w:lastRowFirstColumn="0" w:lastRowLastColumn="0"/>
+              <w:rPr>
+                <w:color w:val="808080" w:themeColor="background1" w:themeShade="80"/>
+                <w:szCs w:val="20"/>
+              </w:rPr>
+            </w:pPr>
+            <w:r>
+              <w:rPr>
+                <w:color w:val="808080" w:themeColor="background1" w:themeShade="80"/>
+                <w:szCs w:val="20"/>
+              </w:rPr>
+              <w:t>5</w:t>
+            </w:r>
+          </w:p>
+        </w:tc>
+        <w:tc>
+          <w:tcPr>
+            <w:tcW w:w="1418" w:type="dxa"/>
+          </w:tcPr>
+          <w:p>
+            <w:pPr>
+              <w:spacing w:after="0"/>
+              <w:jc w:val="center"/>
+              <w:cnfStyle w:val="000000000000" w:firstRow="0" w:lastRow="0" w:firstColumn="0" w:lastColumn="0" w:oddVBand="0" w:evenVBand="0" w:oddHBand="0" w:evenHBand="0" w:firstRowFirstColumn="0" w:firstRowLastColumn="0" w:lastRowFirstColumn="0" w:lastRowLastColumn="0"/>
+              <w:rPr>
+                <w:color w:val="808080" w:themeColor="background1" w:themeShade="80"/>
+                <w:szCs w:val="20"/>
+              </w:rPr>
+            </w:pPr>
+            <w:r>
+              <w:rPr>
+                <w:color w:val="808080" w:themeColor="background1" w:themeShade="80"/>
+                <w:szCs w:val="20"/>
+              </w:rPr>
+              <w:t>15</w:t>
+            </w:r>
+          </w:p>
+        </w:tc>
+        <w:tc>
+          <w:tcPr>
+            <w:tcW w:w="425" w:type="dxa"/>
+          </w:tcPr>
+          <w:p>
+            <w:pPr>
+              <w:spacing w:after="0"/>
+              <w:jc w:val="center"/>
+              <w:cnfStyle w:val="000000000000" w:firstRow="0" w:lastRow="0" w:firstColumn="0" w:lastColumn="0" w:oddVBand="0" w:evenVBand="0" w:oddHBand="0" w:evenHBand="0" w:firstRowFirstColumn="0" w:firstRowLastColumn="0" w:lastRowFirstColumn="0" w:lastRowLastColumn="0"/>
               <w:rPr>
                 <w:color w:val="00B050"/>
                 <w:szCs w:val="20"/>
               </w:rPr>
             </w:pPr>
-          </w:p>
-        </w:tc>
-        <w:tc>
-          <w:tcPr>
-            <w:tcW w:w="992" w:type="dxa"/>
-          </w:tcPr>
-          <w:p>
-            <w:pPr>
-              <w:spacing w:after="0"/>
+            <w:r>
               <w:rPr>
                 <w:color w:val="00B050"/>
                 <w:szCs w:val="20"/>
               </w:rPr>
-            </w:pPr>
-          </w:p>
-        </w:tc>
-        <w:tc>
-          <w:tcPr>
-            <w:tcW w:w="850" w:type="dxa"/>
-          </w:tcPr>
-          <w:p>
-            <w:pPr>
-              <w:spacing w:after="0"/>
-              <w:rPr>
+              <w:t>20</w:t>
+            </w:r>
+          </w:p>
+        </w:tc>
+        <w:tc>
+          <w:tcPr>
+            <w:tcW w:w="851" w:type="dxa"/>
+          </w:tcPr>
+          <w:p>
+            <w:pPr>
+              <w:spacing w:after="0"/>
+              <w:jc w:val="center"/>
+              <w:cnfStyle w:val="000000000000" w:firstRow="0" w:lastRow="0" w:firstColumn="0" w:lastColumn="0" w:oddVBand="0" w:evenVBand="0" w:oddHBand="0" w:evenHBand="0" w:firstRowFirstColumn="0" w:firstRowLastColumn="0" w:lastRowFirstColumn="0" w:lastRowLastColumn="0"/>
+              <w:rPr>
+                <w:b/>
                 <w:color w:val="00B050"/>
                 <w:szCs w:val="20"/>
               </w:rPr>
             </w:pPr>
-          </w:p>
-        </w:tc>
-        <w:tc>
-          <w:tcPr>
-            <w:tcW w:w="1418" w:type="dxa"/>
-          </w:tcPr>
-          <w:p>
-            <w:pPr>
-              <w:spacing w:after="0"/>
-              <w:rPr>
+            <w:r>
+              <w:rPr>
+                <w:b/>
                 <w:color w:val="00B050"/>
                 <w:szCs w:val="20"/>
               </w:rPr>
-            </w:pPr>
-          </w:p>
-        </w:tc>
-        <w:tc>
-          <w:tcPr>
-            <w:tcW w:w="425" w:type="dxa"/>
-          </w:tcPr>
-          <w:p>
-            <w:pPr>
-              <w:spacing w:after="0"/>
-              <w:rPr>
-                <w:color w:val="00B050"/>
-                <w:szCs w:val="20"/>
-              </w:rPr>
-            </w:pPr>
-          </w:p>
-        </w:tc>
-        <w:tc>
-          <w:tcPr>
-            <w:tcW w:w="851" w:type="dxa"/>
-          </w:tcPr>
-          <w:p>
-            <w:pPr>
-              <w:spacing w:after="0"/>
-              <w:rPr>
-                <w:color w:val="00B050"/>
-                <w:szCs w:val="20"/>
-              </w:rPr>
-            </w:pPr>
-          </w:p>
-        </w:tc>
-      </w:tr>
-      <w:tr>
-        <w:trPr>
-          <w:trHeight w:val="354"/>
-        </w:trPr>
-        <w:tc>
-          <w:tcPr>
-            <w:tcW w:w="1756" w:type="dxa"/>
-            <w:shd w:val="clear" w:color="auto" w:fill="auto"/>
-            <w:vAlign w:val="center"/>
-          </w:tcPr>
-          <w:p>
-            <w:pPr>
-              <w:spacing w:after="0"/>
-              <w:rPr>
-                <w:szCs w:val="20"/>
-              </w:rPr>
-            </w:pPr>
-            <w:r>
-              <w:rPr>
-                <w:szCs w:val="20"/>
-              </w:rPr>
-              <w:t>Michael S. Lauer</w:t>
-            </w:r>
-          </w:p>
-        </w:tc>
-        <w:tc>
-          <w:tcPr>
-            <w:tcW w:w="1435" w:type="dxa"/>
-            <w:shd w:val="clear" w:color="auto" w:fill="auto"/>
-          </w:tcPr>
-          <w:p>
-            <w:pPr>
-              <w:spacing w:after="0"/>
-              <w:rPr>
-                <w:color w:val="00B050"/>
-                <w:szCs w:val="20"/>
-              </w:rPr>
-            </w:pPr>
-          </w:p>
-        </w:tc>
-        <w:tc>
-          <w:tcPr>
-            <w:tcW w:w="1277" w:type="dxa"/>
-            <w:shd w:val="clear" w:color="auto" w:fill="auto"/>
-          </w:tcPr>
-          <w:p>
-            <w:pPr>
-              <w:spacing w:after="0"/>
-              <w:rPr>
-                <w:color w:val="00B050"/>
-                <w:szCs w:val="20"/>
-              </w:rPr>
-            </w:pPr>
-          </w:p>
-        </w:tc>
-        <w:tc>
-          <w:tcPr>
-            <w:tcW w:w="494" w:type="dxa"/>
-            <w:shd w:val="clear" w:color="auto" w:fill="auto"/>
-          </w:tcPr>
-          <w:p>
-            <w:pPr>
-              <w:spacing w:after="0"/>
-              <w:rPr>
-                <w:color w:val="00B050"/>
-                <w:szCs w:val="20"/>
-              </w:rPr>
-            </w:pPr>
-          </w:p>
-        </w:tc>
-        <w:tc>
-          <w:tcPr>
-            <w:tcW w:w="992" w:type="dxa"/>
-          </w:tcPr>
-          <w:p>
-            <w:pPr>
-              <w:spacing w:after="0"/>
-              <w:rPr>
-                <w:color w:val="00B050"/>
-                <w:szCs w:val="20"/>
-              </w:rPr>
-            </w:pPr>
-          </w:p>
-        </w:tc>
-        <w:tc>
-          <w:tcPr>
-            <w:tcW w:w="850" w:type="dxa"/>
-          </w:tcPr>
-          <w:p>
-            <w:pPr>
-              <w:spacing w:after="0"/>
-              <w:rPr>
-                <w:color w:val="00B050"/>
-                <w:szCs w:val="20"/>
-              </w:rPr>
-            </w:pPr>
-          </w:p>
-        </w:tc>
-        <w:tc>
-          <w:tcPr>
-            <w:tcW w:w="1418" w:type="dxa"/>
-          </w:tcPr>
-          <w:p>
-            <w:pPr>
-              <w:spacing w:after="0"/>
-              <w:rPr>
-                <w:color w:val="00B050"/>
-                <w:szCs w:val="20"/>
-              </w:rPr>
-            </w:pPr>
-          </w:p>
-        </w:tc>
-        <w:tc>
-          <w:tcPr>
-            <w:tcW w:w="425" w:type="dxa"/>
-          </w:tcPr>
-          <w:p>
-            <w:pPr>
-              <w:spacing w:after="0"/>
-              <w:rPr>
-                <w:color w:val="00B050"/>
-                <w:szCs w:val="20"/>
-              </w:rPr>
-            </w:pPr>
-          </w:p>
-        </w:tc>
-        <w:tc>
-          <w:tcPr>
-            <w:tcW w:w="851" w:type="dxa"/>
-          </w:tcPr>
-          <w:p>
-            <w:pPr>
-              <w:spacing w:after="0"/>
-              <w:rPr>
-                <w:color w:val="00B050"/>
-                <w:szCs w:val="20"/>
-              </w:rPr>
-            </w:pPr>
-          </w:p>
-        </w:tc>
-      </w:tr>
-      <w:tr>
-        <w:trPr>
-          <w:trHeight w:val="354"/>
-        </w:trPr>
-        <w:tc>
-          <w:tcPr>
-            <w:tcW w:w="1756" w:type="dxa"/>
-            <w:shd w:val="clear" w:color="auto" w:fill="auto"/>
-            <w:vAlign w:val="center"/>
-          </w:tcPr>
-          <w:p>
-            <w:pPr>
-              <w:spacing w:after="0"/>
-              <w:rPr>
-                <w:szCs w:val="20"/>
-              </w:rPr>
-            </w:pPr>
-            <w:r>
-              <w:rPr>
-                <w:szCs w:val="20"/>
-              </w:rPr>
-              <w:t>Alfred C. Johnson</w:t>
-            </w:r>
-          </w:p>
-        </w:tc>
-        <w:tc>
-          <w:tcPr>
-            <w:tcW w:w="1435" w:type="dxa"/>
-            <w:shd w:val="clear" w:color="auto" w:fill="auto"/>
-          </w:tcPr>
-          <w:p>
-            <w:pPr>
-              <w:spacing w:after="0"/>
-              <w:rPr>
-                <w:color w:val="00B050"/>
-                <w:szCs w:val="20"/>
-              </w:rPr>
-            </w:pPr>
-          </w:p>
-        </w:tc>
-        <w:tc>
-          <w:tcPr>
-            <w:tcW w:w="1277" w:type="dxa"/>
-            <w:shd w:val="clear" w:color="auto" w:fill="auto"/>
-          </w:tcPr>
-          <w:p>
-            <w:pPr>
-              <w:spacing w:after="0"/>
-              <w:rPr>
-                <w:color w:val="00B050"/>
-                <w:szCs w:val="20"/>
-              </w:rPr>
-            </w:pPr>
-          </w:p>
-        </w:tc>
-        <w:tc>
-          <w:tcPr>
-            <w:tcW w:w="494" w:type="dxa"/>
-            <w:shd w:val="clear" w:color="auto" w:fill="auto"/>
-          </w:tcPr>
-          <w:p>
-            <w:pPr>
-              <w:spacing w:after="0"/>
-              <w:rPr>
-                <w:color w:val="00B050"/>
-                <w:szCs w:val="20"/>
-              </w:rPr>
-            </w:pPr>
-          </w:p>
-        </w:tc>
-        <w:tc>
-          <w:tcPr>
-            <w:tcW w:w="992" w:type="dxa"/>
-          </w:tcPr>
-          <w:p>
-            <w:pPr>
-              <w:spacing w:after="0"/>
-              <w:rPr>
-                <w:color w:val="00B050"/>
-                <w:szCs w:val="20"/>
-              </w:rPr>
-            </w:pPr>
-          </w:p>
-        </w:tc>
-        <w:tc>
-          <w:tcPr>
-            <w:tcW w:w="850" w:type="dxa"/>
-          </w:tcPr>
-          <w:p>
-            <w:pPr>
-              <w:spacing w:after="0"/>
-              <w:rPr>
-                <w:color w:val="00B050"/>
-                <w:szCs w:val="20"/>
-              </w:rPr>
-            </w:pPr>
-          </w:p>
-        </w:tc>
-        <w:tc>
-          <w:tcPr>
-            <w:tcW w:w="1418" w:type="dxa"/>
-          </w:tcPr>
-          <w:p>
-            <w:pPr>
-              <w:spacing w:after="0"/>
-              <w:rPr>
-                <w:color w:val="00B050"/>
-                <w:szCs w:val="20"/>
-              </w:rPr>
-            </w:pPr>
-          </w:p>
-        </w:tc>
-        <w:tc>
-          <w:tcPr>
-            <w:tcW w:w="425" w:type="dxa"/>
-          </w:tcPr>
-          <w:p>
-            <w:pPr>
-              <w:spacing w:after="0"/>
-              <w:rPr>
-                <w:color w:val="00B050"/>
-                <w:szCs w:val="20"/>
-              </w:rPr>
-            </w:pPr>
-          </w:p>
-        </w:tc>
-        <w:tc>
-          <w:tcPr>
-            <w:tcW w:w="851" w:type="dxa"/>
-          </w:tcPr>
-          <w:p>
-            <w:pPr>
-              <w:spacing w:after="0"/>
-              <w:rPr>
-                <w:color w:val="00B050"/>
-                <w:szCs w:val="20"/>
-              </w:rPr>
-            </w:pPr>
-          </w:p>
-        </w:tc>
-      </w:tr>
-      <w:tr>
-        <w:trPr>
-          <w:trHeight w:val="354"/>
-        </w:trPr>
-        <w:tc>
-          <w:tcPr>
-            <w:tcW w:w="1756" w:type="dxa"/>
-            <w:shd w:val="clear" w:color="auto" w:fill="auto"/>
-            <w:vAlign w:val="center"/>
-          </w:tcPr>
-          <w:p>
-            <w:pPr>
-              <w:spacing w:after="0"/>
-              <w:rPr>
-                <w:szCs w:val="20"/>
-              </w:rPr>
-            </w:pPr>
-            <w:r>
-              <w:rPr>
-                <w:szCs w:val="20"/>
-              </w:rPr>
-              <w:t>James M. Anderson</w:t>
-            </w:r>
-          </w:p>
-        </w:tc>
-        <w:tc>
-          <w:tcPr>
-            <w:tcW w:w="1435" w:type="dxa"/>
-            <w:shd w:val="clear" w:color="auto" w:fill="auto"/>
-          </w:tcPr>
-          <w:p>
-            <w:pPr>
-              <w:spacing w:after="0"/>
-              <w:rPr>
-                <w:color w:val="00B050"/>
-                <w:szCs w:val="20"/>
-              </w:rPr>
-            </w:pPr>
-          </w:p>
-        </w:tc>
-        <w:tc>
-          <w:tcPr>
-            <w:tcW w:w="1277" w:type="dxa"/>
-            <w:shd w:val="clear" w:color="auto" w:fill="auto"/>
-          </w:tcPr>
-          <w:p>
-            <w:pPr>
-              <w:spacing w:after="0"/>
-              <w:rPr>
-                <w:color w:val="00B050"/>
-                <w:szCs w:val="20"/>
-              </w:rPr>
-            </w:pPr>
-          </w:p>
-        </w:tc>
-        <w:tc>
-          <w:tcPr>
-            <w:tcW w:w="494" w:type="dxa"/>
-            <w:shd w:val="clear" w:color="auto" w:fill="auto"/>
-          </w:tcPr>
-          <w:p>
-            <w:pPr>
-              <w:spacing w:after="0"/>
-              <w:rPr>
-                <w:color w:val="00B050"/>
-                <w:szCs w:val="20"/>
-              </w:rPr>
-            </w:pPr>
-          </w:p>
-        </w:tc>
-        <w:tc>
-          <w:tcPr>
-            <w:tcW w:w="992" w:type="dxa"/>
-          </w:tcPr>
-          <w:p>
-            <w:pPr>
-              <w:spacing w:after="0"/>
-              <w:rPr>
-                <w:color w:val="00B050"/>
-                <w:szCs w:val="20"/>
-              </w:rPr>
-            </w:pPr>
-          </w:p>
-        </w:tc>
-        <w:tc>
-          <w:tcPr>
-            <w:tcW w:w="850" w:type="dxa"/>
-          </w:tcPr>
-          <w:p>
-            <w:pPr>
-              <w:spacing w:after="0"/>
-              <w:rPr>
-                <w:color w:val="00B050"/>
-                <w:szCs w:val="20"/>
-              </w:rPr>
-            </w:pPr>
-          </w:p>
-        </w:tc>
-        <w:tc>
-          <w:tcPr>
-            <w:tcW w:w="1418" w:type="dxa"/>
-          </w:tcPr>
-          <w:p>
-            <w:pPr>
-              <w:spacing w:after="0"/>
-              <w:rPr>
-                <w:color w:val="00B050"/>
-                <w:szCs w:val="20"/>
-              </w:rPr>
-            </w:pPr>
-          </w:p>
-        </w:tc>
-        <w:tc>
-          <w:tcPr>
-            <w:tcW w:w="425" w:type="dxa"/>
-          </w:tcPr>
-          <w:p>
-            <w:pPr>
-              <w:spacing w:after="0"/>
-              <w:rPr>
-                <w:color w:val="00B050"/>
-                <w:szCs w:val="20"/>
-              </w:rPr>
-            </w:pPr>
-          </w:p>
-        </w:tc>
-        <w:tc>
-          <w:tcPr>
-            <w:tcW w:w="851" w:type="dxa"/>
-          </w:tcPr>
-          <w:p>
-            <w:pPr>
-              <w:spacing w:after="0"/>
-              <w:rPr>
-                <w:color w:val="00B050"/>
-                <w:szCs w:val="20"/>
-              </w:rPr>
-            </w:pPr>
-          </w:p>
-        </w:tc>
-      </w:tr>
-      <w:tr>
-        <w:trPr>
-          <w:trHeight w:val="354"/>
-        </w:trPr>
-        <w:tc>
-          <w:tcPr>
-            <w:tcW w:w="1756" w:type="dxa"/>
-            <w:shd w:val="clear" w:color="auto" w:fill="auto"/>
-            <w:vAlign w:val="center"/>
-          </w:tcPr>
-          <w:p>
-            <w:pPr>
-              <w:spacing w:after="0"/>
-              <w:rPr>
-                <w:szCs w:val="20"/>
-              </w:rPr>
-            </w:pPr>
-            <w:r>
-              <w:rPr>
-                <w:szCs w:val="20"/>
-              </w:rPr>
-              <w:t>Pacientes</w:t>
-            </w:r>
-          </w:p>
-        </w:tc>
-        <w:tc>
-          <w:tcPr>
-            <w:tcW w:w="1435" w:type="dxa"/>
-            <w:shd w:val="clear" w:color="auto" w:fill="auto"/>
-          </w:tcPr>
-          <w:p>
-            <w:pPr>
-              <w:spacing w:after="0"/>
-              <w:rPr>
-                <w:color w:val="00B050"/>
-                <w:szCs w:val="20"/>
-              </w:rPr>
-            </w:pPr>
-          </w:p>
-        </w:tc>
-        <w:tc>
-          <w:tcPr>
-            <w:tcW w:w="1277" w:type="dxa"/>
-            <w:shd w:val="clear" w:color="auto" w:fill="auto"/>
-          </w:tcPr>
-          <w:p>
-            <w:pPr>
-              <w:spacing w:after="0"/>
-              <w:rPr>
-                <w:color w:val="00B050"/>
-                <w:szCs w:val="20"/>
-              </w:rPr>
-            </w:pPr>
-          </w:p>
-        </w:tc>
-        <w:tc>
-          <w:tcPr>
-            <w:tcW w:w="494" w:type="dxa"/>
-            <w:shd w:val="clear" w:color="auto" w:fill="auto"/>
-          </w:tcPr>
-          <w:p>
-            <w:pPr>
-              <w:spacing w:after="0"/>
-              <w:rPr>
-                <w:color w:val="00B050"/>
-                <w:szCs w:val="20"/>
-              </w:rPr>
-            </w:pPr>
-          </w:p>
-        </w:tc>
-        <w:tc>
-          <w:tcPr>
-            <w:tcW w:w="992" w:type="dxa"/>
-          </w:tcPr>
-          <w:p>
-            <w:pPr>
-              <w:spacing w:after="0"/>
-              <w:rPr>
-                <w:color w:val="00B050"/>
-                <w:szCs w:val="20"/>
-              </w:rPr>
-            </w:pPr>
-          </w:p>
-        </w:tc>
-        <w:tc>
-          <w:tcPr>
-            <w:tcW w:w="850" w:type="dxa"/>
-          </w:tcPr>
-          <w:p>
-            <w:pPr>
-              <w:spacing w:after="0"/>
-              <w:rPr>
-                <w:color w:val="00B050"/>
-                <w:szCs w:val="20"/>
-              </w:rPr>
-            </w:pPr>
-          </w:p>
-        </w:tc>
-        <w:tc>
-          <w:tcPr>
-            <w:tcW w:w="1418" w:type="dxa"/>
-          </w:tcPr>
-          <w:p>
-            <w:pPr>
-              <w:spacing w:after="0"/>
-              <w:rPr>
-                <w:color w:val="00B050"/>
-                <w:szCs w:val="20"/>
-              </w:rPr>
-            </w:pPr>
-          </w:p>
-        </w:tc>
-        <w:tc>
-          <w:tcPr>
-            <w:tcW w:w="425" w:type="dxa"/>
-          </w:tcPr>
-          <w:p>
-            <w:pPr>
-              <w:spacing w:after="0"/>
-              <w:rPr>
-                <w:color w:val="00B050"/>
-                <w:szCs w:val="20"/>
-              </w:rPr>
-            </w:pPr>
-          </w:p>
-        </w:tc>
-        <w:tc>
-          <w:tcPr>
-            <w:tcW w:w="851" w:type="dxa"/>
-          </w:tcPr>
-          <w:p>
-            <w:pPr>
-              <w:spacing w:after="0"/>
-              <w:rPr>
-                <w:color w:val="00B050"/>
-                <w:szCs w:val="20"/>
-              </w:rPr>
-            </w:pPr>
+              <w:t>100</w:t>
+            </w:r>
           </w:p>
         </w:tc>
       </w:tr>
     </w:tbl>
+    <w:p>
+      <w:pPr>
+        <w:pStyle w:val="Ttulo1"/>
+      </w:pPr>
+    </w:p>
     <w:p>
       <w:pPr>
         <w:pStyle w:val="Ttulo1"/>
@@ -7257,19 +8028,15 @@
     </w:p>
     <w:p>
       <w:pPr>
-        <w:pStyle w:val="Ttulo1"/>
+        <w:jc w:val="center"/>
       </w:pPr>
       <w:r>
-        <w:rPr>
-          <w:noProof/>
-          <w:lang w:eastAsia="es-CO"/>
-        </w:rPr>
         <w:lastRenderedPageBreak/>
         <w:drawing>
-          <wp:inline distT="0" distB="0" distL="0" distR="0">
-            <wp:extent cx="5610225" cy="5172075"/>
-            <wp:effectExtent l="0" t="0" r="9525" b="9525"/>
-            <wp:docPr id="2" name="Imagen 2"/>
+          <wp:inline distT="0" distB="0" distL="0" distR="0" wp14:anchorId="7195208B" wp14:editId="212739A5">
+            <wp:extent cx="4030369" cy="4159623"/>
+            <wp:effectExtent l="0" t="0" r="0" b="6350"/>
+            <wp:docPr id="3" name="Imagen 3"/>
             <wp:cNvGraphicFramePr>
               <a:graphicFrameLocks xmlns:a="http://schemas.openxmlformats.org/drawingml/2006/main" noChangeAspect="1"/>
             </wp:cNvGraphicFramePr>
@@ -7277,36 +8044,23 @@
               <a:graphicData uri="http://schemas.openxmlformats.org/drawingml/2006/picture">
                 <pic:pic xmlns:pic="http://schemas.openxmlformats.org/drawingml/2006/picture">
                   <pic:nvPicPr>
-                    <pic:cNvPr id="0" name="Imagen 1"/>
-                    <pic:cNvPicPr>
-                      <a:picLocks noChangeAspect="1" noChangeArrowheads="1"/>
-                    </pic:cNvPicPr>
+                    <pic:cNvPr id="1" name=""/>
+                    <pic:cNvPicPr/>
                   </pic:nvPicPr>
                   <pic:blipFill>
-                    <a:blip r:embed="rId7">
-                      <a:extLst>
-                        <a:ext uri="{28A0092B-C50C-407E-A947-70E740481C1C}">
-                          <a14:useLocalDpi xmlns:a14="http://schemas.microsoft.com/office/drawing/2010/main" val="0"/>
-                        </a:ext>
-                      </a:extLst>
-                    </a:blip>
-                    <a:srcRect/>
+                    <a:blip r:embed="rId7"/>
                     <a:stretch>
                       <a:fillRect/>
                     </a:stretch>
                   </pic:blipFill>
-                  <pic:spPr bwMode="auto">
+                  <pic:spPr>
                     <a:xfrm>
                       <a:off x="0" y="0"/>
-                      <a:ext cx="5610225" cy="5172075"/>
+                      <a:ext cx="4032125" cy="4161435"/>
                     </a:xfrm>
                     <a:prstGeom prst="rect">
                       <a:avLst/>
                     </a:prstGeom>
-                    <a:noFill/>
-                    <a:ln>
-                      <a:noFill/>
-                    </a:ln>
                   </pic:spPr>
                 </pic:pic>
               </a:graphicData>
@@ -7317,1147 +8071,12 @@
     </w:p>
     <w:p>
       <w:pPr>
-        <w:pStyle w:val="Ttulo1"/>
-      </w:pPr>
-      <w:bookmarkStart w:id="1" w:name="_Toc475523988"/>
-      <w:bookmarkStart w:id="2" w:name="_Toc509064705"/>
-      <w:r>
-        <w:t>Estrategias para la gestión de los interesados del proyecto</w:t>
-      </w:r>
-      <w:bookmarkEnd w:id="1"/>
-      <w:bookmarkEnd w:id="2"/>
-    </w:p>
-    <w:p>
-      <w:pPr>
-        <w:shd w:val="clear" w:color="auto" w:fill="FFFFFF"/>
-        <w:spacing w:after="0"/>
-      </w:pPr>
-      <w:r>
-        <w:t>Siguiendo la matriz de poder e intereses, dependiendo del grado de influencia e interés que tenga en interesado en el proyecto, las estrategias de gestión de los interesados se pueden clasificar en:</w:t>
-      </w:r>
-    </w:p>
-    <w:p>
-      <w:pPr>
-        <w:shd w:val="clear" w:color="auto" w:fill="FFFFFF"/>
-        <w:tabs>
-          <w:tab w:val="left" w:pos="2520"/>
-        </w:tabs>
-        <w:spacing w:after="0"/>
-      </w:pPr>
-      <w:r>
-        <w:tab/>
-      </w:r>
-    </w:p>
-    <w:p>
-      <w:pPr>
-        <w:numPr>
-          <w:ilvl w:val="0"/>
-          <w:numId w:val="4"/>
-        </w:numPr>
-        <w:shd w:val="clear" w:color="auto" w:fill="FFFFFF"/>
-        <w:spacing w:after="0"/>
-      </w:pPr>
-      <w:r>
-        <w:t>Gestionar atentamente.</w:t>
-      </w:r>
-    </w:p>
-    <w:p>
-      <w:pPr>
-        <w:numPr>
-          <w:ilvl w:val="0"/>
-          <w:numId w:val="4"/>
-        </w:numPr>
-        <w:shd w:val="clear" w:color="auto" w:fill="FFFFFF"/>
-        <w:spacing w:after="0"/>
-      </w:pPr>
-      <w:r>
-        <w:t>Mantener satisfecho.</w:t>
-      </w:r>
-    </w:p>
-    <w:p>
-      <w:pPr>
-        <w:numPr>
-          <w:ilvl w:val="0"/>
-          <w:numId w:val="4"/>
-        </w:numPr>
-        <w:shd w:val="clear" w:color="auto" w:fill="FFFFFF"/>
-        <w:spacing w:after="0"/>
-      </w:pPr>
-      <w:r>
-        <w:t>Mantener informado.</w:t>
-      </w:r>
-    </w:p>
-    <w:p>
-      <w:pPr>
-        <w:numPr>
-          <w:ilvl w:val="0"/>
-          <w:numId w:val="4"/>
-        </w:numPr>
-        <w:shd w:val="clear" w:color="auto" w:fill="FFFFFF"/>
-        <w:spacing w:after="0"/>
-      </w:pPr>
-      <w:r>
-        <w:t>Monitorear.</w:t>
-      </w:r>
-    </w:p>
-    <w:p>
-      <w:pPr>
-        <w:shd w:val="clear" w:color="auto" w:fill="FFFFFF"/>
-        <w:spacing w:after="0"/>
-      </w:pPr>
-    </w:p>
-    <w:p>
-      <w:pPr>
-        <w:shd w:val="clear" w:color="auto" w:fill="FFFFFF"/>
-        <w:spacing w:after="0"/>
-      </w:pPr>
-      <w:r>
-        <w:t>Para cada estrategia, se definen que acciones se tomarán específicamente, es decir que acciones se tomarán en la clasificación gestionar atentamente, mantener satisfecho y así sucesivamente.</w:t>
-      </w:r>
-    </w:p>
-    <w:p/>
-    <w:p>
-      <w:pPr>
-        <w:pStyle w:val="Ttulo1"/>
-      </w:pPr>
-      <w:r>
-        <w:lastRenderedPageBreak/>
-        <w:t>Requerimientos de comunicación con los interesados</w:t>
-      </w:r>
-    </w:p>
-    <w:p>
-      <w:pPr>
-        <w:pStyle w:val="Textoindependiente"/>
-      </w:pPr>
-      <w:r>
-        <w:t xml:space="preserve">En el cuadro debe incluirse la información a distribuir entre los interesados, motivo para distribución, plazo y frecuencia. </w:t>
-      </w:r>
-    </w:p>
-    <w:p>
-      <w:pPr>
-        <w:pStyle w:val="Textoindependiente"/>
-      </w:pPr>
-    </w:p>
-    <w:tbl>
-      <w:tblPr>
-        <w:tblW w:w="8811" w:type="dxa"/>
-        <w:tblInd w:w="108" w:type="dxa"/>
-        <w:tblBorders>
-          <w:top w:val="single" w:sz="4" w:space="0" w:color="000000"/>
-          <w:left w:val="single" w:sz="4" w:space="0" w:color="000000"/>
-          <w:bottom w:val="single" w:sz="4" w:space="0" w:color="000000"/>
-          <w:right w:val="single" w:sz="4" w:space="0" w:color="000000"/>
-          <w:insideH w:val="single" w:sz="4" w:space="0" w:color="000000"/>
-          <w:insideV w:val="single" w:sz="4" w:space="0" w:color="000000"/>
-        </w:tblBorders>
-        <w:tblLayout w:type="fixed"/>
-        <w:tblLook w:val="04A0" w:firstRow="1" w:lastRow="0" w:firstColumn="1" w:lastColumn="0" w:noHBand="0" w:noVBand="1"/>
-      </w:tblPr>
-      <w:tblGrid>
-        <w:gridCol w:w="1276"/>
-        <w:gridCol w:w="1483"/>
-        <w:gridCol w:w="1206"/>
-        <w:gridCol w:w="1472"/>
-        <w:gridCol w:w="1687"/>
-        <w:gridCol w:w="1687"/>
-      </w:tblGrid>
-      <w:tr>
-        <w:tc>
-          <w:tcPr>
-            <w:tcW w:w="1276" w:type="dxa"/>
-            <w:shd w:val="clear" w:color="auto" w:fill="D9D9D9"/>
-          </w:tcPr>
-          <w:p>
-            <w:pPr>
-              <w:spacing w:after="0"/>
-              <w:rPr>
-                <w:b/>
-                <w:color w:val="000000"/>
-                <w:szCs w:val="20"/>
-              </w:rPr>
-            </w:pPr>
-            <w:r>
-              <w:rPr>
-                <w:b/>
-                <w:color w:val="000000"/>
-                <w:szCs w:val="20"/>
-              </w:rPr>
-              <w:t>Interesado / Nombre</w:t>
-            </w:r>
-          </w:p>
-        </w:tc>
-        <w:tc>
-          <w:tcPr>
-            <w:tcW w:w="1483" w:type="dxa"/>
-            <w:shd w:val="clear" w:color="auto" w:fill="D9D9D9"/>
-          </w:tcPr>
-          <w:p>
-            <w:pPr>
-              <w:spacing w:after="0"/>
-              <w:jc w:val="center"/>
-              <w:rPr>
-                <w:b/>
-                <w:color w:val="000000"/>
-                <w:szCs w:val="20"/>
-              </w:rPr>
-            </w:pPr>
-            <w:r>
-              <w:rPr>
-                <w:b/>
-                <w:color w:val="000000"/>
-                <w:szCs w:val="20"/>
-              </w:rPr>
-              <w:t xml:space="preserve">Contenido / </w:t>
-            </w:r>
-          </w:p>
-          <w:p>
-            <w:pPr>
-              <w:spacing w:after="0"/>
-              <w:jc w:val="center"/>
-              <w:rPr>
-                <w:b/>
-                <w:color w:val="000000"/>
-                <w:szCs w:val="20"/>
-              </w:rPr>
-            </w:pPr>
-            <w:r>
-              <w:rPr>
-                <w:b/>
-                <w:color w:val="000000"/>
-                <w:szCs w:val="20"/>
-              </w:rPr>
-              <w:t xml:space="preserve">Nivel de </w:t>
-            </w:r>
-          </w:p>
-          <w:p>
-            <w:pPr>
-              <w:spacing w:after="0"/>
-              <w:jc w:val="center"/>
-              <w:rPr>
-                <w:b/>
-                <w:color w:val="000000"/>
-                <w:szCs w:val="20"/>
-              </w:rPr>
-            </w:pPr>
-            <w:r>
-              <w:rPr>
-                <w:b/>
-                <w:color w:val="000000"/>
-                <w:szCs w:val="20"/>
-              </w:rPr>
-              <w:t>detalle</w:t>
-            </w:r>
-          </w:p>
-        </w:tc>
-        <w:tc>
-          <w:tcPr>
-            <w:tcW w:w="1206" w:type="dxa"/>
-            <w:shd w:val="clear" w:color="auto" w:fill="D9D9D9"/>
-          </w:tcPr>
-          <w:p>
-            <w:pPr>
-              <w:spacing w:after="0"/>
-              <w:jc w:val="center"/>
-              <w:rPr>
-                <w:b/>
-                <w:color w:val="000000"/>
-                <w:szCs w:val="20"/>
-              </w:rPr>
-            </w:pPr>
-            <w:r>
-              <w:rPr>
-                <w:b/>
-                <w:color w:val="000000"/>
-                <w:szCs w:val="20"/>
-              </w:rPr>
-              <w:t>Lenguaje / Formato</w:t>
-            </w:r>
-          </w:p>
-        </w:tc>
-        <w:tc>
-          <w:tcPr>
-            <w:tcW w:w="1472" w:type="dxa"/>
-            <w:shd w:val="clear" w:color="auto" w:fill="D9D9D9"/>
-          </w:tcPr>
-          <w:p>
-            <w:pPr>
-              <w:spacing w:after="0"/>
-              <w:jc w:val="center"/>
-              <w:rPr>
-                <w:b/>
-                <w:color w:val="000000"/>
-                <w:szCs w:val="20"/>
-              </w:rPr>
-            </w:pPr>
-            <w:r>
-              <w:rPr>
-                <w:b/>
-                <w:color w:val="000000"/>
-                <w:szCs w:val="20"/>
-              </w:rPr>
-              <w:t>Motivo de</w:t>
-            </w:r>
-          </w:p>
-          <w:p>
-            <w:pPr>
-              <w:spacing w:after="0"/>
-              <w:jc w:val="center"/>
-              <w:rPr>
-                <w:b/>
-                <w:color w:val="000000"/>
-                <w:szCs w:val="20"/>
-              </w:rPr>
-            </w:pPr>
-            <w:r>
-              <w:rPr>
-                <w:b/>
-                <w:color w:val="000000"/>
-                <w:szCs w:val="20"/>
-              </w:rPr>
-              <w:t>distribución</w:t>
-            </w:r>
-          </w:p>
-        </w:tc>
-        <w:tc>
-          <w:tcPr>
-            <w:tcW w:w="1687" w:type="dxa"/>
-            <w:shd w:val="clear" w:color="auto" w:fill="D9D9D9"/>
-          </w:tcPr>
-          <w:p>
-            <w:pPr>
-              <w:spacing w:after="0"/>
-              <w:jc w:val="center"/>
-              <w:rPr>
-                <w:b/>
-                <w:color w:val="000000"/>
-                <w:szCs w:val="20"/>
-              </w:rPr>
-            </w:pPr>
-            <w:r>
-              <w:rPr>
-                <w:b/>
-                <w:color w:val="000000"/>
-                <w:szCs w:val="20"/>
-              </w:rPr>
-              <w:t>Impacto esperado en el nivel de participación</w:t>
-            </w:r>
-          </w:p>
-        </w:tc>
-        <w:tc>
-          <w:tcPr>
-            <w:tcW w:w="1687" w:type="dxa"/>
-            <w:shd w:val="clear" w:color="auto" w:fill="D9D9D9"/>
-          </w:tcPr>
-          <w:p>
-            <w:pPr>
-              <w:spacing w:after="0"/>
-              <w:jc w:val="center"/>
-              <w:rPr>
-                <w:b/>
-                <w:color w:val="000000"/>
-                <w:szCs w:val="20"/>
-              </w:rPr>
-            </w:pPr>
-            <w:r>
-              <w:rPr>
-                <w:b/>
-                <w:color w:val="000000"/>
-                <w:szCs w:val="20"/>
-              </w:rPr>
-              <w:t>Plazo / Frecuencia de distribución</w:t>
-            </w:r>
-          </w:p>
-        </w:tc>
-      </w:tr>
-      <w:tr>
-        <w:tc>
-          <w:tcPr>
-            <w:tcW w:w="1276" w:type="dxa"/>
-            <w:shd w:val="clear" w:color="auto" w:fill="auto"/>
-          </w:tcPr>
-          <w:p>
-            <w:pPr>
-              <w:spacing w:after="0"/>
-              <w:rPr>
-                <w:b/>
-                <w:color w:val="00B050"/>
-                <w:szCs w:val="20"/>
-              </w:rPr>
-            </w:pPr>
-          </w:p>
-        </w:tc>
-        <w:tc>
-          <w:tcPr>
-            <w:tcW w:w="1483" w:type="dxa"/>
-            <w:shd w:val="clear" w:color="auto" w:fill="auto"/>
-          </w:tcPr>
-          <w:p>
-            <w:pPr>
-              <w:spacing w:after="0"/>
-              <w:rPr>
-                <w:color w:val="00B050"/>
-                <w:szCs w:val="20"/>
-              </w:rPr>
-            </w:pPr>
-          </w:p>
-        </w:tc>
-        <w:tc>
-          <w:tcPr>
-            <w:tcW w:w="1206" w:type="dxa"/>
-            <w:shd w:val="clear" w:color="auto" w:fill="auto"/>
-          </w:tcPr>
-          <w:p>
-            <w:pPr>
-              <w:spacing w:after="0"/>
-              <w:rPr>
-                <w:color w:val="00B050"/>
-                <w:szCs w:val="20"/>
-              </w:rPr>
-            </w:pPr>
-          </w:p>
-        </w:tc>
-        <w:tc>
-          <w:tcPr>
-            <w:tcW w:w="1472" w:type="dxa"/>
-            <w:shd w:val="clear" w:color="auto" w:fill="auto"/>
-          </w:tcPr>
-          <w:p>
-            <w:pPr>
-              <w:spacing w:after="0"/>
-              <w:rPr>
-                <w:color w:val="00B050"/>
-                <w:szCs w:val="20"/>
-              </w:rPr>
-            </w:pPr>
-          </w:p>
-        </w:tc>
-        <w:tc>
-          <w:tcPr>
-            <w:tcW w:w="1687" w:type="dxa"/>
-            <w:shd w:val="clear" w:color="auto" w:fill="auto"/>
-          </w:tcPr>
-          <w:p>
-            <w:pPr>
-              <w:spacing w:after="0"/>
-              <w:rPr>
-                <w:color w:val="00B050"/>
-                <w:szCs w:val="20"/>
-              </w:rPr>
-            </w:pPr>
-          </w:p>
-        </w:tc>
-        <w:tc>
-          <w:tcPr>
-            <w:tcW w:w="1687" w:type="dxa"/>
-          </w:tcPr>
-          <w:p>
-            <w:pPr>
-              <w:spacing w:after="0"/>
-              <w:rPr>
-                <w:color w:val="00B050"/>
-                <w:szCs w:val="20"/>
-              </w:rPr>
-            </w:pPr>
-          </w:p>
-        </w:tc>
-      </w:tr>
-      <w:tr>
-        <w:tc>
-          <w:tcPr>
-            <w:tcW w:w="1276" w:type="dxa"/>
-            <w:shd w:val="clear" w:color="auto" w:fill="auto"/>
-          </w:tcPr>
-          <w:p>
-            <w:pPr>
-              <w:spacing w:after="0"/>
-              <w:ind w:left="708"/>
-              <w:rPr>
-                <w:color w:val="00B050"/>
-                <w:szCs w:val="20"/>
-              </w:rPr>
-            </w:pPr>
-          </w:p>
-        </w:tc>
-        <w:tc>
-          <w:tcPr>
-            <w:tcW w:w="1483" w:type="dxa"/>
-            <w:shd w:val="clear" w:color="auto" w:fill="auto"/>
-          </w:tcPr>
-          <w:p>
-            <w:pPr>
-              <w:spacing w:after="0"/>
-              <w:rPr>
-                <w:color w:val="00B050"/>
-                <w:szCs w:val="20"/>
-              </w:rPr>
-            </w:pPr>
-          </w:p>
-        </w:tc>
-        <w:tc>
-          <w:tcPr>
-            <w:tcW w:w="1206" w:type="dxa"/>
-            <w:shd w:val="clear" w:color="auto" w:fill="auto"/>
-          </w:tcPr>
-          <w:p>
-            <w:pPr>
-              <w:spacing w:after="0"/>
-              <w:rPr>
-                <w:color w:val="00B050"/>
-                <w:szCs w:val="20"/>
-              </w:rPr>
-            </w:pPr>
-          </w:p>
-        </w:tc>
-        <w:tc>
-          <w:tcPr>
-            <w:tcW w:w="1472" w:type="dxa"/>
-            <w:shd w:val="clear" w:color="auto" w:fill="auto"/>
-          </w:tcPr>
-          <w:p>
-            <w:pPr>
-              <w:spacing w:after="0"/>
-              <w:rPr>
-                <w:color w:val="00B050"/>
-                <w:szCs w:val="20"/>
-              </w:rPr>
-            </w:pPr>
-          </w:p>
-        </w:tc>
-        <w:tc>
-          <w:tcPr>
-            <w:tcW w:w="1687" w:type="dxa"/>
-            <w:shd w:val="clear" w:color="auto" w:fill="auto"/>
-          </w:tcPr>
-          <w:p>
-            <w:pPr>
-              <w:spacing w:after="0"/>
-              <w:rPr>
-                <w:color w:val="00B050"/>
-                <w:szCs w:val="20"/>
-              </w:rPr>
-            </w:pPr>
-          </w:p>
-        </w:tc>
-        <w:tc>
-          <w:tcPr>
-            <w:tcW w:w="1687" w:type="dxa"/>
-          </w:tcPr>
-          <w:p>
-            <w:pPr>
-              <w:spacing w:after="0"/>
-              <w:rPr>
-                <w:color w:val="00B050"/>
-                <w:szCs w:val="20"/>
-              </w:rPr>
-            </w:pPr>
-          </w:p>
-        </w:tc>
-      </w:tr>
-      <w:tr>
-        <w:tc>
-          <w:tcPr>
-            <w:tcW w:w="1276" w:type="dxa"/>
-            <w:shd w:val="clear" w:color="auto" w:fill="auto"/>
-          </w:tcPr>
-          <w:p>
-            <w:pPr>
-              <w:spacing w:after="0"/>
-              <w:ind w:left="708"/>
-              <w:rPr>
-                <w:color w:val="00B050"/>
-                <w:szCs w:val="20"/>
-              </w:rPr>
-            </w:pPr>
-          </w:p>
-        </w:tc>
-        <w:tc>
-          <w:tcPr>
-            <w:tcW w:w="1483" w:type="dxa"/>
-            <w:shd w:val="clear" w:color="auto" w:fill="auto"/>
-          </w:tcPr>
-          <w:p>
-            <w:pPr>
-              <w:spacing w:after="0"/>
-              <w:rPr>
-                <w:color w:val="00B050"/>
-                <w:szCs w:val="20"/>
-              </w:rPr>
-            </w:pPr>
-          </w:p>
-        </w:tc>
-        <w:tc>
-          <w:tcPr>
-            <w:tcW w:w="1206" w:type="dxa"/>
-            <w:shd w:val="clear" w:color="auto" w:fill="auto"/>
-          </w:tcPr>
-          <w:p>
-            <w:pPr>
-              <w:spacing w:after="0"/>
-              <w:rPr>
-                <w:color w:val="00B050"/>
-                <w:szCs w:val="20"/>
-              </w:rPr>
-            </w:pPr>
-          </w:p>
-        </w:tc>
-        <w:tc>
-          <w:tcPr>
-            <w:tcW w:w="1472" w:type="dxa"/>
-            <w:shd w:val="clear" w:color="auto" w:fill="auto"/>
-          </w:tcPr>
-          <w:p>
-            <w:pPr>
-              <w:spacing w:after="0"/>
-              <w:rPr>
-                <w:color w:val="00B050"/>
-                <w:szCs w:val="20"/>
-              </w:rPr>
-            </w:pPr>
-          </w:p>
-        </w:tc>
-        <w:tc>
-          <w:tcPr>
-            <w:tcW w:w="1687" w:type="dxa"/>
-            <w:shd w:val="clear" w:color="auto" w:fill="auto"/>
-          </w:tcPr>
-          <w:p>
-            <w:pPr>
-              <w:spacing w:after="0"/>
-              <w:rPr>
-                <w:color w:val="00B050"/>
-                <w:szCs w:val="20"/>
-              </w:rPr>
-            </w:pPr>
-          </w:p>
-        </w:tc>
-        <w:tc>
-          <w:tcPr>
-            <w:tcW w:w="1687" w:type="dxa"/>
-          </w:tcPr>
-          <w:p>
-            <w:pPr>
-              <w:spacing w:after="0"/>
-              <w:rPr>
-                <w:color w:val="00B050"/>
-                <w:szCs w:val="20"/>
-              </w:rPr>
-            </w:pPr>
-          </w:p>
-        </w:tc>
-      </w:tr>
-      <w:tr>
-        <w:tc>
-          <w:tcPr>
-            <w:tcW w:w="1276" w:type="dxa"/>
-            <w:shd w:val="clear" w:color="auto" w:fill="auto"/>
-          </w:tcPr>
-          <w:p>
-            <w:pPr>
-              <w:spacing w:after="0"/>
-              <w:rPr>
-                <w:b/>
-                <w:color w:val="00B050"/>
-                <w:szCs w:val="20"/>
-              </w:rPr>
-            </w:pPr>
-          </w:p>
-        </w:tc>
-        <w:tc>
-          <w:tcPr>
-            <w:tcW w:w="1483" w:type="dxa"/>
-            <w:shd w:val="clear" w:color="auto" w:fill="auto"/>
-          </w:tcPr>
-          <w:p>
-            <w:pPr>
-              <w:spacing w:after="0"/>
-              <w:rPr>
-                <w:color w:val="00B050"/>
-                <w:szCs w:val="20"/>
-              </w:rPr>
-            </w:pPr>
-          </w:p>
-        </w:tc>
-        <w:tc>
-          <w:tcPr>
-            <w:tcW w:w="1206" w:type="dxa"/>
-            <w:shd w:val="clear" w:color="auto" w:fill="auto"/>
-          </w:tcPr>
-          <w:p>
-            <w:pPr>
-              <w:spacing w:after="0"/>
-              <w:rPr>
-                <w:color w:val="00B050"/>
-                <w:szCs w:val="20"/>
-              </w:rPr>
-            </w:pPr>
-          </w:p>
-        </w:tc>
-        <w:tc>
-          <w:tcPr>
-            <w:tcW w:w="1472" w:type="dxa"/>
-            <w:shd w:val="clear" w:color="auto" w:fill="auto"/>
-          </w:tcPr>
-          <w:p>
-            <w:pPr>
-              <w:spacing w:after="0"/>
-              <w:rPr>
-                <w:color w:val="00B050"/>
-                <w:szCs w:val="20"/>
-              </w:rPr>
-            </w:pPr>
-          </w:p>
-        </w:tc>
-        <w:tc>
-          <w:tcPr>
-            <w:tcW w:w="1687" w:type="dxa"/>
-            <w:shd w:val="clear" w:color="auto" w:fill="auto"/>
-          </w:tcPr>
-          <w:p>
-            <w:pPr>
-              <w:spacing w:after="0"/>
-              <w:rPr>
-                <w:color w:val="00B050"/>
-                <w:szCs w:val="20"/>
-              </w:rPr>
-            </w:pPr>
-          </w:p>
-        </w:tc>
-        <w:tc>
-          <w:tcPr>
-            <w:tcW w:w="1687" w:type="dxa"/>
-          </w:tcPr>
-          <w:p>
-            <w:pPr>
-              <w:spacing w:after="0"/>
-              <w:rPr>
-                <w:color w:val="00B050"/>
-                <w:szCs w:val="20"/>
-              </w:rPr>
-            </w:pPr>
-          </w:p>
-        </w:tc>
-      </w:tr>
-      <w:tr>
-        <w:tc>
-          <w:tcPr>
-            <w:tcW w:w="1276" w:type="dxa"/>
-            <w:shd w:val="clear" w:color="auto" w:fill="auto"/>
-          </w:tcPr>
-          <w:p>
-            <w:pPr>
-              <w:spacing w:after="0"/>
-              <w:ind w:left="708"/>
-              <w:rPr>
-                <w:color w:val="00B050"/>
-                <w:szCs w:val="20"/>
-              </w:rPr>
-            </w:pPr>
-          </w:p>
-        </w:tc>
-        <w:tc>
-          <w:tcPr>
-            <w:tcW w:w="1483" w:type="dxa"/>
-            <w:shd w:val="clear" w:color="auto" w:fill="auto"/>
-          </w:tcPr>
-          <w:p>
-            <w:pPr>
-              <w:spacing w:after="0"/>
-              <w:rPr>
-                <w:color w:val="00B050"/>
-                <w:szCs w:val="20"/>
-              </w:rPr>
-            </w:pPr>
-          </w:p>
-        </w:tc>
-        <w:tc>
-          <w:tcPr>
-            <w:tcW w:w="1206" w:type="dxa"/>
-            <w:shd w:val="clear" w:color="auto" w:fill="auto"/>
-          </w:tcPr>
-          <w:p>
-            <w:pPr>
-              <w:spacing w:after="0"/>
-              <w:rPr>
-                <w:color w:val="00B050"/>
-                <w:szCs w:val="20"/>
-              </w:rPr>
-            </w:pPr>
-          </w:p>
-        </w:tc>
-        <w:tc>
-          <w:tcPr>
-            <w:tcW w:w="1472" w:type="dxa"/>
-            <w:shd w:val="clear" w:color="auto" w:fill="auto"/>
-          </w:tcPr>
-          <w:p>
-            <w:pPr>
-              <w:spacing w:after="0"/>
-              <w:rPr>
-                <w:color w:val="00B050"/>
-                <w:szCs w:val="20"/>
-              </w:rPr>
-            </w:pPr>
-          </w:p>
-        </w:tc>
-        <w:tc>
-          <w:tcPr>
-            <w:tcW w:w="1687" w:type="dxa"/>
-            <w:shd w:val="clear" w:color="auto" w:fill="auto"/>
-          </w:tcPr>
-          <w:p>
-            <w:pPr>
-              <w:spacing w:after="0"/>
-              <w:rPr>
-                <w:color w:val="00B050"/>
-                <w:szCs w:val="20"/>
-              </w:rPr>
-            </w:pPr>
-          </w:p>
-        </w:tc>
-        <w:tc>
-          <w:tcPr>
-            <w:tcW w:w="1687" w:type="dxa"/>
-          </w:tcPr>
-          <w:p>
-            <w:pPr>
-              <w:spacing w:after="0"/>
-              <w:rPr>
-                <w:color w:val="00B050"/>
-                <w:szCs w:val="20"/>
-              </w:rPr>
-            </w:pPr>
-          </w:p>
-        </w:tc>
-      </w:tr>
-      <w:tr>
-        <w:tc>
-          <w:tcPr>
-            <w:tcW w:w="1276" w:type="dxa"/>
-            <w:shd w:val="clear" w:color="auto" w:fill="auto"/>
-          </w:tcPr>
-          <w:p>
-            <w:pPr>
-              <w:spacing w:after="0"/>
-              <w:ind w:left="708"/>
-              <w:rPr>
-                <w:color w:val="00B050"/>
-                <w:szCs w:val="20"/>
-              </w:rPr>
-            </w:pPr>
-          </w:p>
-        </w:tc>
-        <w:tc>
-          <w:tcPr>
-            <w:tcW w:w="1483" w:type="dxa"/>
-            <w:shd w:val="clear" w:color="auto" w:fill="auto"/>
-          </w:tcPr>
-          <w:p>
-            <w:pPr>
-              <w:spacing w:after="0"/>
-              <w:rPr>
-                <w:color w:val="00B050"/>
-                <w:szCs w:val="20"/>
-              </w:rPr>
-            </w:pPr>
-          </w:p>
-        </w:tc>
-        <w:tc>
-          <w:tcPr>
-            <w:tcW w:w="1206" w:type="dxa"/>
-            <w:shd w:val="clear" w:color="auto" w:fill="auto"/>
-          </w:tcPr>
-          <w:p>
-            <w:pPr>
-              <w:spacing w:after="0"/>
-              <w:rPr>
-                <w:color w:val="00B050"/>
-                <w:szCs w:val="20"/>
-              </w:rPr>
-            </w:pPr>
-          </w:p>
-        </w:tc>
-        <w:tc>
-          <w:tcPr>
-            <w:tcW w:w="1472" w:type="dxa"/>
-            <w:shd w:val="clear" w:color="auto" w:fill="auto"/>
-          </w:tcPr>
-          <w:p>
-            <w:pPr>
-              <w:spacing w:after="0"/>
-              <w:rPr>
-                <w:color w:val="00B050"/>
-                <w:szCs w:val="20"/>
-              </w:rPr>
-            </w:pPr>
-          </w:p>
-        </w:tc>
-        <w:tc>
-          <w:tcPr>
-            <w:tcW w:w="1687" w:type="dxa"/>
-            <w:shd w:val="clear" w:color="auto" w:fill="auto"/>
-          </w:tcPr>
-          <w:p>
-            <w:pPr>
-              <w:spacing w:after="0"/>
-              <w:rPr>
-                <w:color w:val="00B050"/>
-                <w:szCs w:val="20"/>
-              </w:rPr>
-            </w:pPr>
-          </w:p>
-        </w:tc>
-        <w:tc>
-          <w:tcPr>
-            <w:tcW w:w="1687" w:type="dxa"/>
-          </w:tcPr>
-          <w:p>
-            <w:pPr>
-              <w:spacing w:after="0"/>
-              <w:rPr>
-                <w:color w:val="00B050"/>
-                <w:szCs w:val="20"/>
-              </w:rPr>
-            </w:pPr>
-          </w:p>
-        </w:tc>
-      </w:tr>
-      <w:tr>
-        <w:tc>
-          <w:tcPr>
-            <w:tcW w:w="1276" w:type="dxa"/>
-            <w:shd w:val="clear" w:color="auto" w:fill="auto"/>
-          </w:tcPr>
-          <w:p>
-            <w:pPr>
-              <w:spacing w:after="0"/>
-              <w:ind w:left="708"/>
-              <w:rPr>
-                <w:color w:val="00B050"/>
-                <w:szCs w:val="20"/>
-              </w:rPr>
-            </w:pPr>
-          </w:p>
-        </w:tc>
-        <w:tc>
-          <w:tcPr>
-            <w:tcW w:w="1483" w:type="dxa"/>
-            <w:shd w:val="clear" w:color="auto" w:fill="auto"/>
-          </w:tcPr>
-          <w:p>
-            <w:pPr>
-              <w:spacing w:after="0"/>
-              <w:rPr>
-                <w:color w:val="00B050"/>
-                <w:szCs w:val="20"/>
-              </w:rPr>
-            </w:pPr>
-          </w:p>
-        </w:tc>
-        <w:tc>
-          <w:tcPr>
-            <w:tcW w:w="1206" w:type="dxa"/>
-            <w:shd w:val="clear" w:color="auto" w:fill="auto"/>
-          </w:tcPr>
-          <w:p>
-            <w:pPr>
-              <w:spacing w:after="0"/>
-              <w:rPr>
-                <w:color w:val="00B050"/>
-                <w:szCs w:val="20"/>
-              </w:rPr>
-            </w:pPr>
-          </w:p>
-        </w:tc>
-        <w:tc>
-          <w:tcPr>
-            <w:tcW w:w="1472" w:type="dxa"/>
-            <w:shd w:val="clear" w:color="auto" w:fill="auto"/>
-          </w:tcPr>
-          <w:p>
-            <w:pPr>
-              <w:spacing w:after="0"/>
-              <w:rPr>
-                <w:color w:val="00B050"/>
-                <w:szCs w:val="20"/>
-              </w:rPr>
-            </w:pPr>
-          </w:p>
-        </w:tc>
-        <w:tc>
-          <w:tcPr>
-            <w:tcW w:w="1687" w:type="dxa"/>
-            <w:shd w:val="clear" w:color="auto" w:fill="auto"/>
-          </w:tcPr>
-          <w:p>
-            <w:pPr>
-              <w:spacing w:after="0"/>
-              <w:rPr>
-                <w:color w:val="00B050"/>
-                <w:szCs w:val="20"/>
-              </w:rPr>
-            </w:pPr>
-          </w:p>
-        </w:tc>
-        <w:tc>
-          <w:tcPr>
-            <w:tcW w:w="1687" w:type="dxa"/>
-          </w:tcPr>
-          <w:p>
-            <w:pPr>
-              <w:spacing w:after="0"/>
-              <w:rPr>
-                <w:color w:val="00B050"/>
-                <w:szCs w:val="20"/>
-              </w:rPr>
-            </w:pPr>
-          </w:p>
-        </w:tc>
-      </w:tr>
-      <w:tr>
-        <w:tc>
-          <w:tcPr>
-            <w:tcW w:w="1276" w:type="dxa"/>
-            <w:shd w:val="clear" w:color="auto" w:fill="auto"/>
-          </w:tcPr>
-          <w:p>
-            <w:pPr>
-              <w:spacing w:after="0"/>
-              <w:ind w:left="708"/>
-              <w:rPr>
-                <w:color w:val="00B050"/>
-                <w:szCs w:val="20"/>
-              </w:rPr>
-            </w:pPr>
-          </w:p>
-        </w:tc>
-        <w:tc>
-          <w:tcPr>
-            <w:tcW w:w="1483" w:type="dxa"/>
-            <w:shd w:val="clear" w:color="auto" w:fill="auto"/>
-          </w:tcPr>
-          <w:p>
-            <w:pPr>
-              <w:spacing w:after="0"/>
-              <w:rPr>
-                <w:color w:val="00B050"/>
-                <w:szCs w:val="20"/>
-              </w:rPr>
-            </w:pPr>
-          </w:p>
-        </w:tc>
-        <w:tc>
-          <w:tcPr>
-            <w:tcW w:w="1206" w:type="dxa"/>
-            <w:shd w:val="clear" w:color="auto" w:fill="auto"/>
-          </w:tcPr>
-          <w:p>
-            <w:pPr>
-              <w:spacing w:after="0"/>
-              <w:rPr>
-                <w:color w:val="00B050"/>
-                <w:szCs w:val="20"/>
-              </w:rPr>
-            </w:pPr>
-          </w:p>
-        </w:tc>
-        <w:tc>
-          <w:tcPr>
-            <w:tcW w:w="1472" w:type="dxa"/>
-            <w:shd w:val="clear" w:color="auto" w:fill="auto"/>
-          </w:tcPr>
-          <w:p>
-            <w:pPr>
-              <w:spacing w:after="0"/>
-              <w:rPr>
-                <w:color w:val="00B050"/>
-                <w:szCs w:val="20"/>
-              </w:rPr>
-            </w:pPr>
-          </w:p>
-        </w:tc>
-        <w:tc>
-          <w:tcPr>
-            <w:tcW w:w="1687" w:type="dxa"/>
-            <w:shd w:val="clear" w:color="auto" w:fill="auto"/>
-          </w:tcPr>
-          <w:p>
-            <w:pPr>
-              <w:spacing w:after="0"/>
-              <w:rPr>
-                <w:color w:val="00B050"/>
-                <w:szCs w:val="20"/>
-              </w:rPr>
-            </w:pPr>
-          </w:p>
-        </w:tc>
-        <w:tc>
-          <w:tcPr>
-            <w:tcW w:w="1687" w:type="dxa"/>
-          </w:tcPr>
-          <w:p>
-            <w:pPr>
-              <w:spacing w:after="0"/>
-              <w:rPr>
-                <w:color w:val="00B050"/>
-                <w:szCs w:val="20"/>
-              </w:rPr>
-            </w:pPr>
-          </w:p>
-        </w:tc>
-      </w:tr>
-    </w:tbl>
-    <w:p>
-      <w:pPr>
         <w:rPr>
           <w:lang w:val="es-VE"/>
         </w:rPr>
       </w:pPr>
-    </w:p>
-    <w:p>
-      <w:pPr>
-        <w:pStyle w:val="Ttulo1"/>
-        <w:rPr>
-          <w:lang w:val="es-VE"/>
-        </w:rPr>
-      </w:pPr>
-      <w:r>
-        <w:rPr>
-          <w:lang w:val="es-VE"/>
-        </w:rPr>
-        <w:t>Procedimiento para actualizar y refinar el plan de gestión de los interesados</w:t>
-      </w:r>
-    </w:p>
-    <w:p>
-      <w:pPr>
-        <w:shd w:val="clear" w:color="auto" w:fill="FFFFFF"/>
-        <w:spacing w:after="0"/>
-      </w:pPr>
-      <w:r>
-        <w:t>El plan de gestión de los interesados no es un documento estático y puede ser modificado a medida que evoluciona el proyecto.</w:t>
-      </w:r>
-    </w:p>
-    <w:p>
-      <w:pPr>
-        <w:shd w:val="clear" w:color="auto" w:fill="FFFFFF"/>
-        <w:spacing w:after="0"/>
-      </w:pPr>
-    </w:p>
-    <w:p>
-      <w:pPr>
-        <w:shd w:val="clear" w:color="auto" w:fill="FFFFFF"/>
-        <w:spacing w:after="0"/>
-      </w:pPr>
-      <w:r>
-        <w:t>En esta sección se establece la frecuencia para revisar el registro de interesados y plan de gestión, así como los procedimientos para modificar estos documentos.</w:t>
-      </w:r>
-    </w:p>
-    <w:p/>
-    <w:p>
-      <w:pPr>
-        <w:rPr>
-          <w:lang w:val="es-VE"/>
-        </w:rPr>
-      </w:pPr>
+      <w:bookmarkStart w:id="0" w:name="_GoBack"/>
+      <w:bookmarkEnd w:id="0"/>
     </w:p>
     <w:p>
       <w:pPr>
@@ -8480,7 +8099,7 @@
 </file>
 
 <file path=word/endnotes.xml><?xml version="1.0" encoding="utf-8"?>
-<w:endnotes xmlns:wpc="http://schemas.microsoft.com/office/word/2010/wordprocessingCanvas" xmlns:mc="http://schemas.openxmlformats.org/markup-compatibility/2006" xmlns:o="urn:schemas-microsoft-com:office:office" xmlns:r="http://schemas.openxmlformats.org/officeDocument/2006/relationships" xmlns:m="http://schemas.openxmlformats.org/officeDocument/2006/math" xmlns:v="urn:schemas-microsoft-com:vml" xmlns:wp14="http://schemas.microsoft.com/office/word/2010/wordprocessingDrawing" xmlns:wp="http://schemas.openxmlformats.org/drawingml/2006/wordprocessingDrawing" xmlns:w10="urn:schemas-microsoft-com:office:word" xmlns:w="http://schemas.openxmlformats.org/wordprocessingml/2006/main" xmlns:w14="http://schemas.microsoft.com/office/word/2010/wordml" xmlns:w15="http://schemas.microsoft.com/office/word/2012/wordml" xmlns:wpg="http://schemas.microsoft.com/office/word/2010/wordprocessingGroup" xmlns:wpi="http://schemas.microsoft.com/office/word/2010/wordprocessingInk" xmlns:wne="http://schemas.microsoft.com/office/word/2006/wordml" xmlns:wps="http://schemas.microsoft.com/office/word/2010/wordprocessingShape" mc:Ignorable="w14 w15 wp14">
+<w:endnotes xmlns:wpc="http://schemas.microsoft.com/office/word/2010/wordprocessingCanvas" xmlns:cx="http://schemas.microsoft.com/office/drawing/2014/chartex" xmlns:cx1="http://schemas.microsoft.com/office/drawing/2015/9/8/chartex" xmlns:cx2="http://schemas.microsoft.com/office/drawing/2015/10/21/chartex" xmlns:cx3="http://schemas.microsoft.com/office/drawing/2016/5/9/chartex" xmlns:cx4="http://schemas.microsoft.com/office/drawing/2016/5/10/chartex" xmlns:cx5="http://schemas.microsoft.com/office/drawing/2016/5/11/chartex" xmlns:cx6="http://schemas.microsoft.com/office/drawing/2016/5/12/chartex" xmlns:cx7="http://schemas.microsoft.com/office/drawing/2016/5/13/chartex" xmlns:cx8="http://schemas.microsoft.com/office/drawing/2016/5/14/chartex" xmlns:mc="http://schemas.openxmlformats.org/markup-compatibility/2006" xmlns:aink="http://schemas.microsoft.com/office/drawing/2016/ink" xmlns:am3d="http://schemas.microsoft.com/office/drawing/2017/model3d" xmlns:o="urn:schemas-microsoft-com:office:office" xmlns:r="http://schemas.openxmlformats.org/officeDocument/2006/relationships" xmlns:m="http://schemas.openxmlformats.org/officeDocument/2006/math" xmlns:v="urn:schemas-microsoft-com:vml" xmlns:wp14="http://schemas.microsoft.com/office/word/2010/wordprocessingDrawing" xmlns:wp="http://schemas.openxmlformats.org/drawingml/2006/wordprocessingDrawing" xmlns:w10="urn:schemas-microsoft-com:office:word" xmlns:w="http://schemas.openxmlformats.org/wordprocessingml/2006/main" xmlns:w14="http://schemas.microsoft.com/office/word/2010/wordml" xmlns:w15="http://schemas.microsoft.com/office/word/2012/wordml" xmlns:w16cid="http://schemas.microsoft.com/office/word/2016/wordml/cid" xmlns:w16se="http://schemas.microsoft.com/office/word/2015/wordml/symex" xmlns:wpg="http://schemas.microsoft.com/office/word/2010/wordprocessingGroup" xmlns:wpi="http://schemas.microsoft.com/office/word/2010/wordprocessingInk" xmlns:wne="http://schemas.microsoft.com/office/word/2006/wordml" xmlns:wps="http://schemas.microsoft.com/office/word/2010/wordprocessingShape" mc:Ignorable="w14 w15 w16se w16cid wp14">
   <w:endnote w:type="separator" w:id="-1">
     <w:p>
       <w:pPr>
@@ -8505,7 +8124,7 @@
 </file>
 
 <file path=word/footer1.xml><?xml version="1.0" encoding="utf-8"?>
-<w:ftr xmlns:wpc="http://schemas.microsoft.com/office/word/2010/wordprocessingCanvas" xmlns:mc="http://schemas.openxmlformats.org/markup-compatibility/2006" xmlns:o="urn:schemas-microsoft-com:office:office" xmlns:r="http://schemas.openxmlformats.org/officeDocument/2006/relationships" xmlns:m="http://schemas.openxmlformats.org/officeDocument/2006/math" xmlns:v="urn:schemas-microsoft-com:vml" xmlns:wp14="http://schemas.microsoft.com/office/word/2010/wordprocessingDrawing" xmlns:wp="http://schemas.openxmlformats.org/drawingml/2006/wordprocessingDrawing" xmlns:w10="urn:schemas-microsoft-com:office:word" xmlns:w="http://schemas.openxmlformats.org/wordprocessingml/2006/main" xmlns:w14="http://schemas.microsoft.com/office/word/2010/wordml" xmlns:w15="http://schemas.microsoft.com/office/word/2012/wordml" xmlns:wpg="http://schemas.microsoft.com/office/word/2010/wordprocessingGroup" xmlns:wpi="http://schemas.microsoft.com/office/word/2010/wordprocessingInk" xmlns:wne="http://schemas.microsoft.com/office/word/2006/wordml" xmlns:wps="http://schemas.microsoft.com/office/word/2010/wordprocessingShape" mc:Ignorable="w14 w15 wp14">
+<w:ftr xmlns:wpc="http://schemas.microsoft.com/office/word/2010/wordprocessingCanvas" xmlns:cx="http://schemas.microsoft.com/office/drawing/2014/chartex" xmlns:cx1="http://schemas.microsoft.com/office/drawing/2015/9/8/chartex" xmlns:cx2="http://schemas.microsoft.com/office/drawing/2015/10/21/chartex" xmlns:cx3="http://schemas.microsoft.com/office/drawing/2016/5/9/chartex" xmlns:cx4="http://schemas.microsoft.com/office/drawing/2016/5/10/chartex" xmlns:cx5="http://schemas.microsoft.com/office/drawing/2016/5/11/chartex" xmlns:cx6="http://schemas.microsoft.com/office/drawing/2016/5/12/chartex" xmlns:cx7="http://schemas.microsoft.com/office/drawing/2016/5/13/chartex" xmlns:cx8="http://schemas.microsoft.com/office/drawing/2016/5/14/chartex" xmlns:mc="http://schemas.openxmlformats.org/markup-compatibility/2006" xmlns:aink="http://schemas.microsoft.com/office/drawing/2016/ink" xmlns:am3d="http://schemas.microsoft.com/office/drawing/2017/model3d" xmlns:o="urn:schemas-microsoft-com:office:office" xmlns:r="http://schemas.openxmlformats.org/officeDocument/2006/relationships" xmlns:m="http://schemas.openxmlformats.org/officeDocument/2006/math" xmlns:v="urn:schemas-microsoft-com:vml" xmlns:wp14="http://schemas.microsoft.com/office/word/2010/wordprocessingDrawing" xmlns:wp="http://schemas.openxmlformats.org/drawingml/2006/wordprocessingDrawing" xmlns:w10="urn:schemas-microsoft-com:office:word" xmlns:w="http://schemas.openxmlformats.org/wordprocessingml/2006/main" xmlns:w14="http://schemas.microsoft.com/office/word/2010/wordml" xmlns:w15="http://schemas.microsoft.com/office/word/2012/wordml" xmlns:w16cid="http://schemas.microsoft.com/office/word/2016/wordml/cid" xmlns:w16se="http://schemas.microsoft.com/office/word/2015/wordml/symex" xmlns:wpg="http://schemas.microsoft.com/office/word/2010/wordprocessingGroup" xmlns:wpi="http://schemas.microsoft.com/office/word/2010/wordprocessingInk" xmlns:wne="http://schemas.microsoft.com/office/word/2006/wordml" xmlns:wps="http://schemas.microsoft.com/office/word/2010/wordprocessingShape" mc:Ignorable="w14 w15 w16se w16cid wp14">
   <w:p>
     <w:pPr>
       <w:pStyle w:val="Piedepgina"/>
@@ -8998,7 +8617,7 @@
 </file>
 
 <file path=word/footnotes.xml><?xml version="1.0" encoding="utf-8"?>
-<w:footnotes xmlns:wpc="http://schemas.microsoft.com/office/word/2010/wordprocessingCanvas" xmlns:mc="http://schemas.openxmlformats.org/markup-compatibility/2006" xmlns:o="urn:schemas-microsoft-com:office:office" xmlns:r="http://schemas.openxmlformats.org/officeDocument/2006/relationships" xmlns:m="http://schemas.openxmlformats.org/officeDocument/2006/math" xmlns:v="urn:schemas-microsoft-com:vml" xmlns:wp14="http://schemas.microsoft.com/office/word/2010/wordprocessingDrawing" xmlns:wp="http://schemas.openxmlformats.org/drawingml/2006/wordprocessingDrawing" xmlns:w10="urn:schemas-microsoft-com:office:word" xmlns:w="http://schemas.openxmlformats.org/wordprocessingml/2006/main" xmlns:w14="http://schemas.microsoft.com/office/word/2010/wordml" xmlns:w15="http://schemas.microsoft.com/office/word/2012/wordml" xmlns:wpg="http://schemas.microsoft.com/office/word/2010/wordprocessingGroup" xmlns:wpi="http://schemas.microsoft.com/office/word/2010/wordprocessingInk" xmlns:wne="http://schemas.microsoft.com/office/word/2006/wordml" xmlns:wps="http://schemas.microsoft.com/office/word/2010/wordprocessingShape" mc:Ignorable="w14 w15 wp14">
+<w:footnotes xmlns:wpc="http://schemas.microsoft.com/office/word/2010/wordprocessingCanvas" xmlns:cx="http://schemas.microsoft.com/office/drawing/2014/chartex" xmlns:cx1="http://schemas.microsoft.com/office/drawing/2015/9/8/chartex" xmlns:cx2="http://schemas.microsoft.com/office/drawing/2015/10/21/chartex" xmlns:cx3="http://schemas.microsoft.com/office/drawing/2016/5/9/chartex" xmlns:cx4="http://schemas.microsoft.com/office/drawing/2016/5/10/chartex" xmlns:cx5="http://schemas.microsoft.com/office/drawing/2016/5/11/chartex" xmlns:cx6="http://schemas.microsoft.com/office/drawing/2016/5/12/chartex" xmlns:cx7="http://schemas.microsoft.com/office/drawing/2016/5/13/chartex" xmlns:cx8="http://schemas.microsoft.com/office/drawing/2016/5/14/chartex" xmlns:mc="http://schemas.openxmlformats.org/markup-compatibility/2006" xmlns:aink="http://schemas.microsoft.com/office/drawing/2016/ink" xmlns:am3d="http://schemas.microsoft.com/office/drawing/2017/model3d" xmlns:o="urn:schemas-microsoft-com:office:office" xmlns:r="http://schemas.openxmlformats.org/officeDocument/2006/relationships" xmlns:m="http://schemas.openxmlformats.org/officeDocument/2006/math" xmlns:v="urn:schemas-microsoft-com:vml" xmlns:wp14="http://schemas.microsoft.com/office/word/2010/wordprocessingDrawing" xmlns:wp="http://schemas.openxmlformats.org/drawingml/2006/wordprocessingDrawing" xmlns:w10="urn:schemas-microsoft-com:office:word" xmlns:w="http://schemas.openxmlformats.org/wordprocessingml/2006/main" xmlns:w14="http://schemas.microsoft.com/office/word/2010/wordml" xmlns:w15="http://schemas.microsoft.com/office/word/2012/wordml" xmlns:w16cid="http://schemas.microsoft.com/office/word/2016/wordml/cid" xmlns:w16se="http://schemas.microsoft.com/office/word/2015/wordml/symex" xmlns:wpg="http://schemas.microsoft.com/office/word/2010/wordprocessingGroup" xmlns:wpi="http://schemas.microsoft.com/office/word/2010/wordprocessingInk" xmlns:wne="http://schemas.microsoft.com/office/word/2006/wordml" xmlns:wps="http://schemas.microsoft.com/office/word/2010/wordprocessingShape" mc:Ignorable="w14 w15 w16se w16cid wp14">
   <w:footnote w:type="separator" w:id="-1">
     <w:p>
       <w:pPr>
@@ -9023,7 +8642,7 @@
 </file>
 
 <file path=word/header1.xml><?xml version="1.0" encoding="utf-8"?>
-<w:hdr xmlns:wpc="http://schemas.microsoft.com/office/word/2010/wordprocessingCanvas" xmlns:mc="http://schemas.openxmlformats.org/markup-compatibility/2006" xmlns:o="urn:schemas-microsoft-com:office:office" xmlns:r="http://schemas.openxmlformats.org/officeDocument/2006/relationships" xmlns:m="http://schemas.openxmlformats.org/officeDocument/2006/math" xmlns:v="urn:schemas-microsoft-com:vml" xmlns:wp14="http://schemas.microsoft.com/office/word/2010/wordprocessingDrawing" xmlns:wp="http://schemas.openxmlformats.org/drawingml/2006/wordprocessingDrawing" xmlns:w10="urn:schemas-microsoft-com:office:word" xmlns:w="http://schemas.openxmlformats.org/wordprocessingml/2006/main" xmlns:w14="http://schemas.microsoft.com/office/word/2010/wordml" xmlns:w15="http://schemas.microsoft.com/office/word/2012/wordml" xmlns:wpg="http://schemas.microsoft.com/office/word/2010/wordprocessingGroup" xmlns:wpi="http://schemas.microsoft.com/office/word/2010/wordprocessingInk" xmlns:wne="http://schemas.microsoft.com/office/word/2006/wordml" xmlns:wps="http://schemas.microsoft.com/office/word/2010/wordprocessingShape" mc:Ignorable="w14 w15 wp14">
+<w:hdr xmlns:wpc="http://schemas.microsoft.com/office/word/2010/wordprocessingCanvas" xmlns:cx="http://schemas.microsoft.com/office/drawing/2014/chartex" xmlns:cx1="http://schemas.microsoft.com/office/drawing/2015/9/8/chartex" xmlns:cx2="http://schemas.microsoft.com/office/drawing/2015/10/21/chartex" xmlns:cx3="http://schemas.microsoft.com/office/drawing/2016/5/9/chartex" xmlns:cx4="http://schemas.microsoft.com/office/drawing/2016/5/10/chartex" xmlns:cx5="http://schemas.microsoft.com/office/drawing/2016/5/11/chartex" xmlns:cx6="http://schemas.microsoft.com/office/drawing/2016/5/12/chartex" xmlns:cx7="http://schemas.microsoft.com/office/drawing/2016/5/13/chartex" xmlns:cx8="http://schemas.microsoft.com/office/drawing/2016/5/14/chartex" xmlns:mc="http://schemas.openxmlformats.org/markup-compatibility/2006" xmlns:aink="http://schemas.microsoft.com/office/drawing/2016/ink" xmlns:am3d="http://schemas.microsoft.com/office/drawing/2017/model3d" xmlns:o="urn:schemas-microsoft-com:office:office" xmlns:r="http://schemas.openxmlformats.org/officeDocument/2006/relationships" xmlns:m="http://schemas.openxmlformats.org/officeDocument/2006/math" xmlns:v="urn:schemas-microsoft-com:vml" xmlns:wp14="http://schemas.microsoft.com/office/word/2010/wordprocessingDrawing" xmlns:wp="http://schemas.openxmlformats.org/drawingml/2006/wordprocessingDrawing" xmlns:w10="urn:schemas-microsoft-com:office:word" xmlns:w="http://schemas.openxmlformats.org/wordprocessingml/2006/main" xmlns:w14="http://schemas.microsoft.com/office/word/2010/wordml" xmlns:w15="http://schemas.microsoft.com/office/word/2012/wordml" xmlns:w16cid="http://schemas.microsoft.com/office/word/2016/wordml/cid" xmlns:w16se="http://schemas.microsoft.com/office/word/2015/wordml/symex" xmlns:wpg="http://schemas.microsoft.com/office/word/2010/wordprocessingGroup" xmlns:wpi="http://schemas.microsoft.com/office/word/2010/wordprocessingInk" xmlns:wne="http://schemas.microsoft.com/office/word/2006/wordml" xmlns:wps="http://schemas.microsoft.com/office/word/2010/wordprocessingShape" mc:Ignorable="w14 w15 w16se w16cid wp14">
   <w:p>
     <w:pPr>
       <w:pStyle w:val="Encabezado"/>
@@ -9076,7 +8695,7 @@
 </file>
 
 <file path=word/numbering.xml><?xml version="1.0" encoding="utf-8"?>
-<w:numbering xmlns:wpc="http://schemas.microsoft.com/office/word/2010/wordprocessingCanvas" xmlns:mc="http://schemas.openxmlformats.org/markup-compatibility/2006" xmlns:o="urn:schemas-microsoft-com:office:office" xmlns:r="http://schemas.openxmlformats.org/officeDocument/2006/relationships" xmlns:m="http://schemas.openxmlformats.org/officeDocument/2006/math" xmlns:v="urn:schemas-microsoft-com:vml" xmlns:wp14="http://schemas.microsoft.com/office/word/2010/wordprocessingDrawing" xmlns:wp="http://schemas.openxmlformats.org/drawingml/2006/wordprocessingDrawing" xmlns:w10="urn:schemas-microsoft-com:office:word" xmlns:w="http://schemas.openxmlformats.org/wordprocessingml/2006/main" xmlns:w14="http://schemas.microsoft.com/office/word/2010/wordml" xmlns:w15="http://schemas.microsoft.com/office/word/2012/wordml" xmlns:wpg="http://schemas.microsoft.com/office/word/2010/wordprocessingGroup" xmlns:wpi="http://schemas.microsoft.com/office/word/2010/wordprocessingInk" xmlns:wne="http://schemas.microsoft.com/office/word/2006/wordml" xmlns:wps="http://schemas.microsoft.com/office/word/2010/wordprocessingShape" mc:Ignorable="w14 w15 wp14">
+<w:numbering xmlns:wpc="http://schemas.microsoft.com/office/word/2010/wordprocessingCanvas" xmlns:cx="http://schemas.microsoft.com/office/drawing/2014/chartex" xmlns:cx1="http://schemas.microsoft.com/office/drawing/2015/9/8/chartex" xmlns:cx2="http://schemas.microsoft.com/office/drawing/2015/10/21/chartex" xmlns:cx3="http://schemas.microsoft.com/office/drawing/2016/5/9/chartex" xmlns:cx4="http://schemas.microsoft.com/office/drawing/2016/5/10/chartex" xmlns:cx5="http://schemas.microsoft.com/office/drawing/2016/5/11/chartex" xmlns:cx6="http://schemas.microsoft.com/office/drawing/2016/5/12/chartex" xmlns:cx7="http://schemas.microsoft.com/office/drawing/2016/5/13/chartex" xmlns:cx8="http://schemas.microsoft.com/office/drawing/2016/5/14/chartex" xmlns:mc="http://schemas.openxmlformats.org/markup-compatibility/2006" xmlns:aink="http://schemas.microsoft.com/office/drawing/2016/ink" xmlns:am3d="http://schemas.microsoft.com/office/drawing/2017/model3d" xmlns:o="urn:schemas-microsoft-com:office:office" xmlns:r="http://schemas.openxmlformats.org/officeDocument/2006/relationships" xmlns:m="http://schemas.openxmlformats.org/officeDocument/2006/math" xmlns:v="urn:schemas-microsoft-com:vml" xmlns:wp14="http://schemas.microsoft.com/office/word/2010/wordprocessingDrawing" xmlns:wp="http://schemas.openxmlformats.org/drawingml/2006/wordprocessingDrawing" xmlns:w10="urn:schemas-microsoft-com:office:word" xmlns:w="http://schemas.openxmlformats.org/wordprocessingml/2006/main" xmlns:w14="http://schemas.microsoft.com/office/word/2010/wordml" xmlns:w15="http://schemas.microsoft.com/office/word/2012/wordml" xmlns:w16cid="http://schemas.microsoft.com/office/word/2016/wordml/cid" xmlns:w16se="http://schemas.microsoft.com/office/word/2015/wordml/symex" xmlns:wpg="http://schemas.microsoft.com/office/word/2010/wordprocessingGroup" xmlns:wpi="http://schemas.microsoft.com/office/word/2010/wordprocessingInk" xmlns:wne="http://schemas.microsoft.com/office/word/2006/wordml" xmlns:wps="http://schemas.microsoft.com/office/word/2010/wordprocessingShape" mc:Ignorable="w14 w15 w16se w16cid wp14">
   <w:abstractNum w:abstractNumId="0" w15:restartNumberingAfterBreak="0">
     <w:nsid w:val="010601CF"/>
     <w:multiLevelType w:val="hybridMultilevel"/>
@@ -11924,7 +11543,7 @@
 </file>
 
 <file path=word/styles.xml><?xml version="1.0" encoding="utf-8"?>
-<w:styles xmlns:mc="http://schemas.openxmlformats.org/markup-compatibility/2006" xmlns:r="http://schemas.openxmlformats.org/officeDocument/2006/relationships" xmlns:w="http://schemas.openxmlformats.org/wordprocessingml/2006/main" xmlns:w14="http://schemas.microsoft.com/office/word/2010/wordml" xmlns:w15="http://schemas.microsoft.com/office/word/2012/wordml" mc:Ignorable="w14 w15">
+<w:styles xmlns:mc="http://schemas.openxmlformats.org/markup-compatibility/2006" xmlns:r="http://schemas.openxmlformats.org/officeDocument/2006/relationships" xmlns:w="http://schemas.openxmlformats.org/wordprocessingml/2006/main" xmlns:w14="http://schemas.microsoft.com/office/word/2010/wordml" xmlns:w15="http://schemas.microsoft.com/office/word/2012/wordml" xmlns:w16cid="http://schemas.microsoft.com/office/word/2016/wordml/cid" xmlns:w16se="http://schemas.microsoft.com/office/word/2015/wordml/symex" mc:Ignorable="w14 w15 w16se w16cid">
   <w:docDefaults>
     <w:rPrDefault>
       <w:rPr>
@@ -11936,7 +11555,7 @@
     </w:rPrDefault>
     <w:pPrDefault/>
   </w:docDefaults>
-  <w:latentStyles w:defLockedState="0" w:defUIPriority="99" w:defSemiHidden="0" w:defUnhideWhenUsed="0" w:defQFormat="0" w:count="371">
+  <w:latentStyles w:defLockedState="0" w:defUIPriority="99" w:defSemiHidden="0" w:defUnhideWhenUsed="0" w:defQFormat="0" w:count="375">
     <w:lsdException w:name="Normal" w:uiPriority="0" w:qFormat="1"/>
     <w:lsdException w:name="heading 1" w:uiPriority="9" w:qFormat="1"/>
     <w:lsdException w:name="heading 2" w:semiHidden="1" w:uiPriority="9" w:unhideWhenUsed="1" w:qFormat="1"/>
@@ -12308,6 +11927,10 @@
     <w:lsdException w:name="List Table 5 Dark Accent 6" w:uiPriority="50"/>
     <w:lsdException w:name="List Table 6 Colorful Accent 6" w:uiPriority="51"/>
     <w:lsdException w:name="List Table 7 Colorful Accent 6" w:uiPriority="52"/>
+    <w:lsdException w:name="Mention" w:semiHidden="1" w:unhideWhenUsed="1"/>
+    <w:lsdException w:name="Smart Hyperlink" w:semiHidden="1" w:unhideWhenUsed="1"/>
+    <w:lsdException w:name="Hashtag" w:semiHidden="1" w:unhideWhenUsed="1"/>
+    <w:lsdException w:name="Unresolved Mention" w:semiHidden="1" w:unhideWhenUsed="1"/>
   </w:latentStyles>
   <w:style w:type="paragraph" w:default="1" w:styleId="Normal">
     <w:name w:val="Normal"/>
@@ -12496,11 +12119,11 @@
       <w:lang w:val="en-US"/>
     </w:rPr>
   </w:style>
-  <w:style w:type="paragraph" w:styleId="Puesto">
+  <w:style w:type="paragraph" w:styleId="Ttulo">
     <w:name w:val="Title"/>
     <w:basedOn w:val="Normal"/>
     <w:next w:val="Normal"/>
-    <w:link w:val="PuestoCar"/>
+    <w:link w:val="TtuloCar"/>
     <w:uiPriority w:val="10"/>
     <w:qFormat/>
     <w:rsid w:val="00D160E2"/>
@@ -12518,10 +12141,10 @@
       <w:u w:val="single"/>
     </w:rPr>
   </w:style>
-  <w:style w:type="character" w:customStyle="1" w:styleId="PuestoCar">
-    <w:name w:val="Puesto Car"/>
+  <w:style w:type="character" w:customStyle="1" w:styleId="TtuloCar">
+    <w:name w:val="Título Car"/>
     <w:basedOn w:val="Fuentedeprrafopredeter"/>
-    <w:link w:val="Puesto"/>
+    <w:link w:val="Ttulo"/>
     <w:uiPriority w:val="10"/>
     <w:rsid w:val="00D160E2"/>
     <w:rPr>
@@ -12800,6 +12423,229 @@
       <w:szCs w:val="20"/>
       <w:lang w:val="en-US" w:eastAsia="x-none"/>
     </w:rPr>
+  </w:style>
+  <w:style w:type="table" w:styleId="Tablanormal3">
+    <w:name w:val="Plain Table 3"/>
+    <w:basedOn w:val="Tablanormal"/>
+    <w:uiPriority w:val="43"/>
+    <w:rsid w:val="00EE6358"/>
+    <w:tblPr>
+      <w:tblStyleRowBandSize w:val="1"/>
+      <w:tblStyleColBandSize w:val="1"/>
+    </w:tblPr>
+    <w:tblStylePr w:type="firstRow">
+      <w:rPr>
+        <w:b/>
+        <w:bCs/>
+        <w:caps/>
+      </w:rPr>
+      <w:tblPr/>
+      <w:tcPr>
+        <w:tcBorders>
+          <w:bottom w:val="single" w:sz="4" w:space="0" w:color="7F7F7F" w:themeColor="text1" w:themeTint="80"/>
+        </w:tcBorders>
+      </w:tcPr>
+    </w:tblStylePr>
+    <w:tblStylePr w:type="lastRow">
+      <w:rPr>
+        <w:b/>
+        <w:bCs/>
+        <w:caps/>
+      </w:rPr>
+      <w:tblPr/>
+      <w:tcPr>
+        <w:tcBorders>
+          <w:top w:val="nil"/>
+        </w:tcBorders>
+      </w:tcPr>
+    </w:tblStylePr>
+    <w:tblStylePr w:type="firstCol">
+      <w:rPr>
+        <w:b/>
+        <w:bCs/>
+        <w:caps/>
+      </w:rPr>
+      <w:tblPr/>
+      <w:tcPr>
+        <w:tcBorders>
+          <w:right w:val="single" w:sz="4" w:space="0" w:color="7F7F7F" w:themeColor="text1" w:themeTint="80"/>
+        </w:tcBorders>
+      </w:tcPr>
+    </w:tblStylePr>
+    <w:tblStylePr w:type="lastCol">
+      <w:rPr>
+        <w:b/>
+        <w:bCs/>
+        <w:caps/>
+      </w:rPr>
+      <w:tblPr/>
+      <w:tcPr>
+        <w:tcBorders>
+          <w:left w:val="nil"/>
+        </w:tcBorders>
+      </w:tcPr>
+    </w:tblStylePr>
+    <w:tblStylePr w:type="band1Vert">
+      <w:tblPr/>
+      <w:tcPr>
+        <w:shd w:val="clear" w:color="auto" w:fill="F2F2F2" w:themeFill="background1" w:themeFillShade="F2"/>
+      </w:tcPr>
+    </w:tblStylePr>
+    <w:tblStylePr w:type="band1Horz">
+      <w:tblPr/>
+      <w:tcPr>
+        <w:shd w:val="clear" w:color="auto" w:fill="F2F2F2" w:themeFill="background1" w:themeFillShade="F2"/>
+      </w:tcPr>
+    </w:tblStylePr>
+    <w:tblStylePr w:type="neCell">
+      <w:tblPr/>
+      <w:tcPr>
+        <w:tcBorders>
+          <w:left w:val="nil"/>
+        </w:tcBorders>
+      </w:tcPr>
+    </w:tblStylePr>
+    <w:tblStylePr w:type="nwCell">
+      <w:tblPr/>
+      <w:tcPr>
+        <w:tcBorders>
+          <w:right w:val="nil"/>
+        </w:tcBorders>
+      </w:tcPr>
+    </w:tblStylePr>
+  </w:style>
+  <w:style w:type="table" w:styleId="Tabladecuadrcula3-nfasis4">
+    <w:name w:val="Grid Table 3 Accent 4"/>
+    <w:basedOn w:val="Tablanormal"/>
+    <w:uiPriority w:val="48"/>
+    <w:rsid w:val="00EE6358"/>
+    <w:tblPr>
+      <w:tblStyleRowBandSize w:val="1"/>
+      <w:tblStyleColBandSize w:val="1"/>
+      <w:tblBorders>
+        <w:top w:val="single" w:sz="4" w:space="0" w:color="8CD6C0" w:themeColor="accent4" w:themeTint="99"/>
+        <w:left w:val="single" w:sz="4" w:space="0" w:color="8CD6C0" w:themeColor="accent4" w:themeTint="99"/>
+        <w:bottom w:val="single" w:sz="4" w:space="0" w:color="8CD6C0" w:themeColor="accent4" w:themeTint="99"/>
+        <w:right w:val="single" w:sz="4" w:space="0" w:color="8CD6C0" w:themeColor="accent4" w:themeTint="99"/>
+        <w:insideH w:val="single" w:sz="4" w:space="0" w:color="8CD6C0" w:themeColor="accent4" w:themeTint="99"/>
+        <w:insideV w:val="single" w:sz="4" w:space="0" w:color="8CD6C0" w:themeColor="accent4" w:themeTint="99"/>
+      </w:tblBorders>
+    </w:tblPr>
+    <w:tblStylePr w:type="firstRow">
+      <w:rPr>
+        <w:b/>
+        <w:bCs/>
+      </w:rPr>
+      <w:tblPr/>
+      <w:tcPr>
+        <w:tcBorders>
+          <w:top w:val="nil"/>
+          <w:left w:val="nil"/>
+          <w:right w:val="nil"/>
+          <w:insideH w:val="nil"/>
+          <w:insideV w:val="nil"/>
+        </w:tcBorders>
+        <w:shd w:val="clear" w:color="auto" w:fill="FFFFFF" w:themeFill="background1"/>
+      </w:tcPr>
+    </w:tblStylePr>
+    <w:tblStylePr w:type="lastRow">
+      <w:rPr>
+        <w:b/>
+        <w:bCs/>
+      </w:rPr>
+      <w:tblPr/>
+      <w:tcPr>
+        <w:tcBorders>
+          <w:left w:val="nil"/>
+          <w:bottom w:val="nil"/>
+          <w:right w:val="nil"/>
+          <w:insideH w:val="nil"/>
+          <w:insideV w:val="nil"/>
+        </w:tcBorders>
+        <w:shd w:val="clear" w:color="auto" w:fill="FFFFFF" w:themeFill="background1"/>
+      </w:tcPr>
+    </w:tblStylePr>
+    <w:tblStylePr w:type="firstCol">
+      <w:pPr>
+        <w:jc w:val="right"/>
+      </w:pPr>
+      <w:rPr>
+        <w:i/>
+        <w:iCs/>
+      </w:rPr>
+      <w:tblPr/>
+      <w:tcPr>
+        <w:tcBorders>
+          <w:top w:val="nil"/>
+          <w:left w:val="nil"/>
+          <w:bottom w:val="nil"/>
+          <w:insideH w:val="nil"/>
+          <w:insideV w:val="nil"/>
+        </w:tcBorders>
+        <w:shd w:val="clear" w:color="auto" w:fill="FFFFFF" w:themeFill="background1"/>
+      </w:tcPr>
+    </w:tblStylePr>
+    <w:tblStylePr w:type="lastCol">
+      <w:rPr>
+        <w:i/>
+        <w:iCs/>
+      </w:rPr>
+      <w:tblPr/>
+      <w:tcPr>
+        <w:tcBorders>
+          <w:top w:val="nil"/>
+          <w:bottom w:val="nil"/>
+          <w:right w:val="nil"/>
+          <w:insideH w:val="nil"/>
+          <w:insideV w:val="nil"/>
+        </w:tcBorders>
+        <w:shd w:val="clear" w:color="auto" w:fill="FFFFFF" w:themeFill="background1"/>
+      </w:tcPr>
+    </w:tblStylePr>
+    <w:tblStylePr w:type="band1Vert">
+      <w:tblPr/>
+      <w:tcPr>
+        <w:shd w:val="clear" w:color="auto" w:fill="D8F1EA" w:themeFill="accent4" w:themeFillTint="33"/>
+      </w:tcPr>
+    </w:tblStylePr>
+    <w:tblStylePr w:type="band1Horz">
+      <w:tblPr/>
+      <w:tcPr>
+        <w:shd w:val="clear" w:color="auto" w:fill="D8F1EA" w:themeFill="accent4" w:themeFillTint="33"/>
+      </w:tcPr>
+    </w:tblStylePr>
+    <w:tblStylePr w:type="neCell">
+      <w:tblPr/>
+      <w:tcPr>
+        <w:tcBorders>
+          <w:bottom w:val="single" w:sz="4" w:space="0" w:color="8CD6C0" w:themeColor="accent4" w:themeTint="99"/>
+        </w:tcBorders>
+      </w:tcPr>
+    </w:tblStylePr>
+    <w:tblStylePr w:type="nwCell">
+      <w:tblPr/>
+      <w:tcPr>
+        <w:tcBorders>
+          <w:bottom w:val="single" w:sz="4" w:space="0" w:color="8CD6C0" w:themeColor="accent4" w:themeTint="99"/>
+        </w:tcBorders>
+      </w:tcPr>
+    </w:tblStylePr>
+    <w:tblStylePr w:type="seCell">
+      <w:tblPr/>
+      <w:tcPr>
+        <w:tcBorders>
+          <w:top w:val="single" w:sz="4" w:space="0" w:color="8CD6C0" w:themeColor="accent4" w:themeTint="99"/>
+        </w:tcBorders>
+      </w:tcPr>
+    </w:tblStylePr>
+    <w:tblStylePr w:type="swCell">
+      <w:tblPr/>
+      <w:tcPr>
+        <w:tcBorders>
+          <w:top w:val="single" w:sz="4" w:space="0" w:color="8CD6C0" w:themeColor="accent4" w:themeTint="99"/>
+        </w:tcBorders>
+      </w:tcPr>
+    </w:tblStylePr>
   </w:style>
 </w:styles>
 </file>

--- a/Gerencia del Proyecto/Gestión de los Interesados del Proyecto/Plan de gestión de interesados del proyecto V1.docx
+++ b/Gerencia del Proyecto/Gestión de los Interesados del Proyecto/Plan de gestión de interesados del proyecto V1.docx
@@ -36,8 +36,10 @@
         <w:rPr>
           <w:lang w:val="es-ES"/>
         </w:rPr>
-        <w:t>PLAN DE TRANSFORMACIÓN HSP</w:t>
+        <w:t>PLAN DE TRANSFORMACIÓN NIH</w:t>
       </w:r>
+      <w:bookmarkStart w:id="0" w:name="_GoBack"/>
+      <w:bookmarkEnd w:id="0"/>
     </w:p>
     <w:p>
       <w:pPr>
@@ -135,7 +137,7 @@
               </wp:anchor>
             </w:drawing>
           </mc:Choice>
-          <mc:Fallback xmlns:w16se="http://schemas.microsoft.com/office/word/2015/wordml/symex" xmlns:w16cid="http://schemas.microsoft.com/office/word/2016/wordml/cid" xmlns:am3d="http://schemas.microsoft.com/office/drawing/2017/model3d" xmlns:aink="http://schemas.microsoft.com/office/drawing/2016/ink" xmlns:cx8="http://schemas.microsoft.com/office/drawing/2016/5/14/chartex" xmlns:cx7="http://schemas.microsoft.com/office/drawing/2016/5/13/chartex" xmlns:cx6="http://schemas.microsoft.com/office/drawing/2016/5/12/chartex" xmlns:cx5="http://schemas.microsoft.com/office/drawing/2016/5/11/chartex" xmlns:cx4="http://schemas.microsoft.com/office/drawing/2016/5/10/chartex" xmlns:cx3="http://schemas.microsoft.com/office/drawing/2016/5/9/chartex" xmlns:cx2="http://schemas.microsoft.com/office/drawing/2015/10/21/chartex" xmlns:cx1="http://schemas.microsoft.com/office/drawing/2015/9/8/chartex" xmlns:cx="http://schemas.microsoft.com/office/drawing/2014/chartex">
+          <mc:Fallback xmlns:cx="http://schemas.microsoft.com/office/drawing/2014/chartex" xmlns:cx1="http://schemas.microsoft.com/office/drawing/2015/9/8/chartex" xmlns:cx2="http://schemas.microsoft.com/office/drawing/2015/10/21/chartex" xmlns:cx3="http://schemas.microsoft.com/office/drawing/2016/5/9/chartex" xmlns:cx4="http://schemas.microsoft.com/office/drawing/2016/5/10/chartex" xmlns:cx5="http://schemas.microsoft.com/office/drawing/2016/5/11/chartex" xmlns:cx6="http://schemas.microsoft.com/office/drawing/2016/5/12/chartex" xmlns:cx7="http://schemas.microsoft.com/office/drawing/2016/5/13/chartex" xmlns:cx8="http://schemas.microsoft.com/office/drawing/2016/5/14/chartex" xmlns:aink="http://schemas.microsoft.com/office/drawing/2016/ink" xmlns:am3d="http://schemas.microsoft.com/office/drawing/2017/model3d" xmlns:w16cid="http://schemas.microsoft.com/office/word/2016/wordml/cid" xmlns:w16se="http://schemas.microsoft.com/office/word/2015/wordml/symex">
             <w:pict>
               <v:line w14:anchorId="624DEF7D" id="Conector recto 1" o:spid="_x0000_s1026" style="position:absolute;flip:y;z-index:251659264;visibility:visible;mso-wrap-style:square;mso-width-percent:0;mso-height-percent:0;mso-wrap-distance-left:9pt;mso-wrap-distance-top:0;mso-wrap-distance-right:9pt;mso-wrap-distance-bottom:0;mso-position-horizontal:absolute;mso-position-horizontal-relative:text;mso-position-vertical:absolute;mso-position-vertical-relative:text;mso-width-percent:0;mso-height-percent:0;mso-width-relative:margin;mso-height-relative:margin" from="1.05pt,24.2pt" to="442.9pt,26pt" o:gfxdata="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" strokecolor="#dfe3e5 [3214]" strokeweight="2pt">
                 <v:stroke miterlimit="4" joinstyle="miter"/>
@@ -155,7 +157,11 @@
     <w:sdt>
       <w:sdtPr>
         <w:rPr>
-          <w:lang w:val="es-ES"/>
+          <w:rFonts w:asciiTheme="minorHAnsi" w:eastAsiaTheme="minorHAnsi" w:hAnsiTheme="minorHAnsi" w:cstheme="minorBidi"/>
+          <w:color w:val="auto"/>
+          <w:sz w:val="20"/>
+          <w:szCs w:val="24"/>
+          <w:lang w:val="es-ES" w:eastAsia="en-US"/>
         </w:rPr>
         <w:id w:val="-654457671"/>
         <w:docPartObj>
@@ -165,13 +171,8 @@
       </w:sdtPr>
       <w:sdtEndPr>
         <w:rPr>
-          <w:rFonts w:asciiTheme="minorHAnsi" w:eastAsiaTheme="minorHAnsi" w:hAnsiTheme="minorHAnsi" w:cstheme="minorBidi"/>
           <w:b/>
           <w:bCs/>
-          <w:color w:val="auto"/>
-          <w:sz w:val="20"/>
-          <w:szCs w:val="24"/>
-          <w:lang w:eastAsia="en-US"/>
         </w:rPr>
       </w:sdtEndPr>
       <w:sdtContent>
@@ -972,14 +973,14 @@
           <w:lang w:val="es-ES"/>
         </w:rPr>
       </w:pPr>
-      <w:bookmarkStart w:id="0" w:name="_Toc512336202"/>
+      <w:bookmarkStart w:id="1" w:name="_Toc512336202"/>
       <w:r>
         <w:rPr>
           <w:lang w:val="es-ES"/>
         </w:rPr>
         <w:t>Historial de versiones</w:t>
       </w:r>
-      <w:bookmarkEnd w:id="0"/>
+      <w:bookmarkEnd w:id="1"/>
     </w:p>
     <w:tbl>
       <w:tblPr>
@@ -990,9 +991,9 @@
       <w:tblGrid>
         <w:gridCol w:w="1218"/>
         <w:gridCol w:w="1061"/>
-        <w:gridCol w:w="1974"/>
-        <w:gridCol w:w="2551"/>
-        <w:gridCol w:w="2031"/>
+        <w:gridCol w:w="1971"/>
+        <w:gridCol w:w="2549"/>
+        <w:gridCol w:w="2029"/>
       </w:tblGrid>
       <w:tr>
         <w:trPr>
@@ -1349,7 +1350,7 @@
           <w:lang w:val="es-ES"/>
         </w:rPr>
       </w:pPr>
-      <w:bookmarkStart w:id="1" w:name="_Toc512336203"/>
+      <w:bookmarkStart w:id="2" w:name="_Toc512336203"/>
       <w:r>
         <w:rPr>
           <w:lang w:val="es-ES"/>
@@ -1357,7 +1358,7 @@
         <w:lastRenderedPageBreak/>
         <w:t>Información del proyecto</w:t>
       </w:r>
-      <w:bookmarkEnd w:id="1"/>
+      <w:bookmarkEnd w:id="2"/>
     </w:p>
     <w:tbl>
       <w:tblPr>
@@ -1893,14 +1894,14 @@
           <w:lang w:val="es-ES"/>
         </w:rPr>
       </w:pPr>
-      <w:bookmarkStart w:id="2" w:name="_Toc512336204"/>
+      <w:bookmarkStart w:id="3" w:name="_Toc512336204"/>
       <w:r>
         <w:rPr>
           <w:lang w:val="es-ES"/>
         </w:rPr>
         <w:t>Enfoque de gestión de los interesados del proyecto</w:t>
       </w:r>
-      <w:bookmarkEnd w:id="2"/>
+      <w:bookmarkEnd w:id="3"/>
     </w:p>
     <w:p>
       <w:pPr>
@@ -1922,14 +1923,14 @@
           <w:lang w:val="es-ES"/>
         </w:rPr>
       </w:pPr>
-      <w:bookmarkStart w:id="3" w:name="_Toc512336205"/>
+      <w:bookmarkStart w:id="4" w:name="_Toc512336205"/>
       <w:r>
         <w:rPr>
           <w:lang w:val="es-ES"/>
         </w:rPr>
         <w:t>Identificación de los interesados</w:t>
       </w:r>
-      <w:bookmarkEnd w:id="3"/>
+      <w:bookmarkEnd w:id="4"/>
     </w:p>
     <w:p>
       <w:pPr>
@@ -2210,15 +2211,7 @@
         <w:rPr>
           <w:lang w:val="es-ES"/>
         </w:rPr>
-        <w:t>Trabajadores NIH: Reuniones trimestrales con Realease</w:t>
-      </w:r>
-      <w:bookmarkStart w:id="4" w:name="_GoBack"/>
-      <w:bookmarkEnd w:id="4"/>
-      <w:r>
-        <w:rPr>
-          <w:lang w:val="es-ES"/>
-        </w:rPr>
-        <w:t xml:space="preserve"> de cada uno de los proyectos</w:t>
+        <w:t>Trabajadores NIH: Reuniones trimestrales con Realease de cada uno de los proyectos</w:t>
       </w:r>
       <w:r>
         <w:rPr>
@@ -13951,7 +13944,7 @@
                               <w:sz w:val="28"/>
                               <w:szCs w:val="28"/>
                             </w:rPr>
-                            <w:t>3</w:t>
+                            <w:t>12</w:t>
                           </w:r>
                           <w:r>
                             <w:rPr>
@@ -14027,7 +14020,7 @@
                         <w:sz w:val="28"/>
                         <w:szCs w:val="28"/>
                       </w:rPr>
-                      <w:t>3</w:t>
+                      <w:t>12</w:t>
                     </w:r>
                     <w:r>
                       <w:rPr>
@@ -19429,7 +19422,7 @@
 </file>
 
 <file path=customXml/itemProps1.xml><?xml version="1.0" encoding="utf-8"?>
-<ds:datastoreItem xmlns:ds="http://schemas.openxmlformats.org/officeDocument/2006/customXml" ds:itemID="{EB17A27A-9665-4A1F-86A4-AEEAA83359CB}">
+<ds:datastoreItem xmlns:ds="http://schemas.openxmlformats.org/officeDocument/2006/customXml" ds:itemID="{32F4242D-5B47-4D68-88F0-9470E833A9D2}">
   <ds:schemaRefs>
     <ds:schemaRef ds:uri="http://schemas.openxmlformats.org/officeDocument/2006/bibliography"/>
   </ds:schemaRefs>
